--- a/УИРС ВСЁ/Тырышкин 8 сем/Отчёт Тырышкин 8 сем.docx
+++ b/УИРС ВСЁ/Тырышкин 8 сем/Отчёт Тырышкин 8 сем.docx
@@ -1,6 +1,6 @@
 
 <file path=word/document.xml><?xml version="1.0" encoding="utf-8"?>
-<w:document xmlns:wpc="http://schemas.microsoft.com/office/word/2010/wordprocessingCanvas" xmlns:cx="http://schemas.microsoft.com/office/drawing/2014/chartex" xmlns:cx1="http://schemas.microsoft.com/office/drawing/2015/9/8/chartex" xmlns:cx2="http://schemas.microsoft.com/office/drawing/2015/10/21/chartex" xmlns:cx3="http://schemas.microsoft.com/office/drawing/2016/5/9/chartex" xmlns:cx4="http://schemas.microsoft.com/office/drawing/2016/5/10/chartex" xmlns:cx5="http://schemas.microsoft.com/office/drawing/2016/5/11/chartex" xmlns:cx6="http://schemas.microsoft.com/office/drawing/2016/5/12/chartex" xmlns:cx7="http://schemas.microsoft.com/office/drawing/2016/5/13/chartex" xmlns:cx8="http://schemas.microsoft.com/office/drawing/2016/5/14/chartex" xmlns:mc="http://schemas.openxmlformats.org/markup-compatibility/2006" xmlns:aink="http://schemas.microsoft.com/office/drawing/2016/ink" xmlns:am3d="http://schemas.microsoft.com/office/drawing/2017/model3d" xmlns:o="urn:schemas-microsoft-com:office:office" xmlns:r="http://schemas.openxmlformats.org/officeDocument/2006/relationships" xmlns:m="http://schemas.openxmlformats.org/officeDocument/2006/math" xmlns:v="urn:schemas-microsoft-com:vml" xmlns:wp14="http://schemas.microsoft.com/office/word/2010/wordprocessingDrawing" xmlns:wp="http://schemas.openxmlformats.org/drawingml/2006/wordprocessingDrawing" xmlns:w10="urn:schemas-microsoft-com:office:word" xmlns:w="http://schemas.openxmlformats.org/wordprocessingml/2006/main" xmlns:w14="http://schemas.microsoft.com/office/word/2010/wordml" xmlns:w15="http://schemas.microsoft.com/office/word/2012/wordml" xmlns:w16cex="http://schemas.microsoft.com/office/word/2018/wordml/cex" xmlns:w16cid="http://schemas.microsoft.com/office/word/2016/wordml/cid" xmlns:w16="http://schemas.microsoft.com/office/word/2018/wordml" xmlns:w16sdtdh="http://schemas.microsoft.com/office/word/2020/wordml/sdtdatahash" xmlns:w16se="http://schemas.microsoft.com/office/word/2015/wordml/symex" xmlns:wpg="http://schemas.microsoft.com/office/word/2010/wordprocessingGroup" xmlns:wpi="http://schemas.microsoft.com/office/word/2010/wordprocessingInk" xmlns:wne="http://schemas.microsoft.com/office/word/2006/wordml" xmlns:wps="http://schemas.microsoft.com/office/word/2010/wordprocessingShape" mc:Ignorable="w14 w15 w16se w16cid w16 w16cex w16sdtdh wp14">
+<w:document xmlns:wpc="http://schemas.microsoft.com/office/word/2010/wordprocessingCanvas" xmlns:mc="http://schemas.openxmlformats.org/markup-compatibility/2006" xmlns:o="urn:schemas-microsoft-com:office:office" xmlns:r="http://schemas.openxmlformats.org/officeDocument/2006/relationships" xmlns:m="http://schemas.openxmlformats.org/officeDocument/2006/math" xmlns:v="urn:schemas-microsoft-com:vml" xmlns:wp14="http://schemas.microsoft.com/office/word/2010/wordprocessingDrawing" xmlns:wp="http://schemas.openxmlformats.org/drawingml/2006/wordprocessingDrawing" xmlns:w10="urn:schemas-microsoft-com:office:word" xmlns:w="http://schemas.openxmlformats.org/wordprocessingml/2006/main" xmlns:w14="http://schemas.microsoft.com/office/word/2010/wordml" xmlns:wpg="http://schemas.microsoft.com/office/word/2010/wordprocessingGroup" xmlns:wpi="http://schemas.microsoft.com/office/word/2010/wordprocessingInk" xmlns:wne="http://schemas.microsoft.com/office/word/2006/wordml" xmlns:wps="http://schemas.microsoft.com/office/word/2010/wordprocessingShape" mc:Ignorable="w14 wp14">
   <w:body>
     <w:p>
       <w:pPr>
@@ -111,7 +111,7 @@
                     <pic:cNvPicPr/>
                   </pic:nvPicPr>
                   <pic:blipFill rotWithShape="1">
-                    <a:blip r:embed="rId8"/>
+                    <a:blip r:embed="rId9"/>
                     <a:srcRect l="3581" t="2338" r="4604" b="3636"/>
                     <a:stretch/>
                   </pic:blipFill>
@@ -528,7 +528,7 @@
                     </pic:cNvPicPr>
                   </pic:nvPicPr>
                   <pic:blipFill>
-                    <a:blip r:embed="rId9">
+                    <a:blip r:embed="rId10">
                       <a:extLst>
                         <a:ext uri="{28A0092B-C50C-407E-A947-70E740481C1C}">
                           <a14:useLocalDpi xmlns:a14="http://schemas.microsoft.com/office/drawing/2010/main" val="0"/>
@@ -3635,7 +3635,15 @@
         <w:t xml:space="preserve">По последним прогнозам, </w:t>
       </w:r>
       <w:r>
-        <w:t>Boston Consulting Group (BCG), всего через 10 лет общий объем рынка беспилотных машин может составить около $42 млрд. Ожидается, что доля беспилотных автомобилей в общей структуре мировых продаж достигнет отметки в 12–13%. Иными словами, на рынок будет выпущено около 14 млн беспилотных автомобилей. 500 тыс. из них будут полностью автономными. McKinsey Global Institute еще более оптимистичен в своих прогнозах, полагая что общая доля беспилотных машин (как полностью автономных, так и полуавтономных) к 2025 году достигнет 15–20% [1]</w:t>
+        <w:t xml:space="preserve">Boston Consulting Group (BCG), всего через 10 лет общий объем рынка беспилотных машин может составить около $42 млрд. Ожидается, что доля беспилотных автомобилей в общей структуре мировых продаж достигнет отметки в 12–13%. Иными словами, на рынок будет выпущено около 14 млн беспилотных автомобилей. 500 тыс. из них будут полностью автономными. McKinsey Global Institute еще более оптимистичен в своих прогнозах, </w:t>
+      </w:r>
+      <w:proofErr w:type="gramStart"/>
+      <w:r>
+        <w:t>полагая</w:t>
+      </w:r>
+      <w:proofErr w:type="gramEnd"/>
+      <w:r>
+        <w:t xml:space="preserve"> что общая доля беспилотных машин (как полностью автономных, так и полуавтономных) к 2025 году достигнет 15–20% [1]</w:t>
       </w:r>
       <w:r>
         <w:t xml:space="preserve">, </w:t>
@@ -3659,15 +3667,7 @@
         <w:t xml:space="preserve"> Правительства РФ </w:t>
       </w:r>
       <w:r>
-        <w:t xml:space="preserve">говорится о </w:t>
-      </w:r>
-      <w:proofErr w:type="gramStart"/>
-      <w:r>
-        <w:t>10-15</w:t>
-      </w:r>
-      <w:proofErr w:type="gramEnd"/>
-      <w:r>
-        <w:t xml:space="preserve">% к 2035 году </w:t>
+        <w:t xml:space="preserve">говорится о 10-15% к 2035 году </w:t>
       </w:r>
       <w:r>
         <w:t>[</w:t>
@@ -3722,7 +3722,7 @@
             <wp:docPr id="1028" name="Picture 4">
               <a:extLst xmlns:a="http://schemas.openxmlformats.org/drawingml/2006/main">
                 <a:ext uri="{FF2B5EF4-FFF2-40B4-BE49-F238E27FC236}">
-                  <a16:creationId xmlns:a16="http://schemas.microsoft.com/office/drawing/2014/main" id="{AF0F343F-274A-3937-7257-97E1DBA890AC}"/>
+                  <a16:creationId xmlns:a16="http://schemas.microsoft.com/office/drawing/2014/main" xmlns:w16se="http://schemas.microsoft.com/office/word/2015/wordml/symex" xmlns:w16sdtdh="http://schemas.microsoft.com/office/word/2020/wordml/sdtdatahash" xmlns:w16="http://schemas.microsoft.com/office/word/2018/wordml" xmlns:w16cid="http://schemas.microsoft.com/office/word/2016/wordml/cid" xmlns:w16cex="http://schemas.microsoft.com/office/word/2018/wordml/cex" xmlns:w15="http://schemas.microsoft.com/office/word/2012/wordml" xmlns:w="http://schemas.openxmlformats.org/wordprocessingml/2006/main" xmlns:w10="urn:schemas-microsoft-com:office:word" xmlns:v="urn:schemas-microsoft-com:vml" xmlns:o="urn:schemas-microsoft-com:office:office" xmlns:am3d="http://schemas.microsoft.com/office/drawing/2017/model3d" xmlns:aink="http://schemas.microsoft.com/office/drawing/2016/ink" xmlns:cx8="http://schemas.microsoft.com/office/drawing/2016/5/14/chartex" xmlns:cx7="http://schemas.microsoft.com/office/drawing/2016/5/13/chartex" xmlns:cx6="http://schemas.microsoft.com/office/drawing/2016/5/12/chartex" xmlns:cx5="http://schemas.microsoft.com/office/drawing/2016/5/11/chartex" xmlns:cx4="http://schemas.microsoft.com/office/drawing/2016/5/10/chartex" xmlns:cx3="http://schemas.microsoft.com/office/drawing/2016/5/9/chartex" xmlns:cx2="http://schemas.microsoft.com/office/drawing/2015/10/21/chartex" xmlns:cx1="http://schemas.microsoft.com/office/drawing/2015/9/8/chartex" xmlns:cx="http://schemas.microsoft.com/office/drawing/2014/chartex" xmlns="" id="{AF0F343F-274A-3937-7257-97E1DBA890AC}"/>
                 </a:ext>
               </a:extLst>
             </wp:docPr>
@@ -3736,7 +3736,7 @@
                     <pic:cNvPr id="1028" name="Picture 4">
                       <a:extLst>
                         <a:ext uri="{FF2B5EF4-FFF2-40B4-BE49-F238E27FC236}">
-                          <a16:creationId xmlns:a16="http://schemas.microsoft.com/office/drawing/2014/main" id="{AF0F343F-274A-3937-7257-97E1DBA890AC}"/>
+                          <a16:creationId xmlns:a16="http://schemas.microsoft.com/office/drawing/2014/main" xmlns:w16se="http://schemas.microsoft.com/office/word/2015/wordml/symex" xmlns:w16sdtdh="http://schemas.microsoft.com/office/word/2020/wordml/sdtdatahash" xmlns:w16="http://schemas.microsoft.com/office/word/2018/wordml" xmlns:w16cid="http://schemas.microsoft.com/office/word/2016/wordml/cid" xmlns:w16cex="http://schemas.microsoft.com/office/word/2018/wordml/cex" xmlns:w15="http://schemas.microsoft.com/office/word/2012/wordml" xmlns:w="http://schemas.openxmlformats.org/wordprocessingml/2006/main" xmlns:w10="urn:schemas-microsoft-com:office:word" xmlns:v="urn:schemas-microsoft-com:vml" xmlns:o="urn:schemas-microsoft-com:office:office" xmlns:am3d="http://schemas.microsoft.com/office/drawing/2017/model3d" xmlns:aink="http://schemas.microsoft.com/office/drawing/2016/ink" xmlns:cx8="http://schemas.microsoft.com/office/drawing/2016/5/14/chartex" xmlns:cx7="http://schemas.microsoft.com/office/drawing/2016/5/13/chartex" xmlns:cx6="http://schemas.microsoft.com/office/drawing/2016/5/12/chartex" xmlns:cx5="http://schemas.microsoft.com/office/drawing/2016/5/11/chartex" xmlns:cx4="http://schemas.microsoft.com/office/drawing/2016/5/10/chartex" xmlns:cx3="http://schemas.microsoft.com/office/drawing/2016/5/9/chartex" xmlns:cx2="http://schemas.microsoft.com/office/drawing/2015/10/21/chartex" xmlns:cx1="http://schemas.microsoft.com/office/drawing/2015/9/8/chartex" xmlns:cx="http://schemas.microsoft.com/office/drawing/2014/chartex" xmlns="" id="{AF0F343F-274A-3937-7257-97E1DBA890AC}"/>
                         </a:ext>
                       </a:extLst>
                     </pic:cNvPr>
@@ -3745,7 +3745,7 @@
                     </pic:cNvPicPr>
                   </pic:nvPicPr>
                   <pic:blipFill>
-                    <a:blip r:embed="rId10">
+                    <a:blip r:embed="rId11">
                       <a:extLst>
                         <a:ext uri="{28A0092B-C50C-407E-A947-70E740481C1C}">
                           <a14:useLocalDpi xmlns:a14="http://schemas.microsoft.com/office/drawing/2010/main" val="0"/>
@@ -3836,15 +3836,15 @@
     </w:p>
     <w:p>
       <w:r>
-        <w:t>Электромеханический усилитель руля (</w:t>
+        <w:t xml:space="preserve">Электромеханический усилитель руля (122.3405010-02, 122.3405010-03) «АЭ» Калуга — это устройство, которое в наше время устанавливается на большинство </w:t>
       </w:r>
       <w:proofErr w:type="gramStart"/>
       <w:r>
-        <w:t>122.3405010-02</w:t>
+        <w:t>машин отечественного производства Лада Калина / ВАЗ</w:t>
       </w:r>
       <w:proofErr w:type="gramEnd"/>
       <w:r>
-        <w:t xml:space="preserve">, 122.3405010-03) «АЭ» Калуга — это устройство, которое в наше время устанавливается на большинство машин отечественного производства Лада Калина / ВАЗ 1117-1119, Лада Гранта ВАЗ 2190, Лада Гранта FL, Лада Калина 2, </w:t>
+        <w:t xml:space="preserve"> 1117-1119, Лада Гранта ВАЗ 2190, Лада Гранта FL, Лада Калина 2, </w:t>
       </w:r>
       <w:proofErr w:type="spellStart"/>
       <w:r>
@@ -3883,7 +3883,7 @@
                     </pic:cNvPicPr>
                   </pic:nvPicPr>
                   <pic:blipFill>
-                    <a:blip r:embed="rId11">
+                    <a:blip r:embed="rId12">
                       <a:extLst>
                         <a:ext uri="{28A0092B-C50C-407E-A947-70E740481C1C}">
                           <a14:useLocalDpi xmlns:a14="http://schemas.microsoft.com/office/drawing/2010/main" val="0"/>
@@ -4088,7 +4088,7 @@
                     </pic:cNvPicPr>
                   </pic:nvPicPr>
                   <pic:blipFill>
-                    <a:blip r:embed="rId12">
+                    <a:blip r:embed="rId13">
                       <a:extLst>
                         <a:ext uri="{28A0092B-C50C-407E-A947-70E740481C1C}">
                           <a14:useLocalDpi xmlns:a14="http://schemas.microsoft.com/office/drawing/2010/main" val="0"/>
@@ -4751,31 +4751,19 @@
         <w:rPr>
           <w:rStyle w:val="fontstyle01"/>
         </w:rPr>
-        <w:t>Объектом управления является рулевая рейка с электромеханическим усилителем руля</w:t>
+        <w:t xml:space="preserve">Объектом управления является рулевая рейка с электромеханическим усилителем руля. Рулевая рейка представляет собой </w:t>
       </w:r>
       <w:r>
         <w:rPr>
           <w:rStyle w:val="fontstyle01"/>
         </w:rPr>
-        <w:t xml:space="preserve">. Рулевая рейка представляет собой </w:t>
+        <w:t>реечный рулевой механизм</w:t>
       </w:r>
       <w:r>
         <w:rPr>
           <w:rStyle w:val="fontstyle01"/>
         </w:rPr>
-        <w:t>реечный рулевой механизм</w:t>
-      </w:r>
-      <w:r>
-        <w:rPr>
-          <w:rStyle w:val="fontstyle01"/>
-        </w:rPr>
-        <w:t xml:space="preserve">, в составе которого находится </w:t>
-      </w:r>
-      <w:r>
-        <w:rPr>
-          <w:rStyle w:val="fontstyle01"/>
-        </w:rPr>
-        <w:t xml:space="preserve">двигатель постоянного тока, который через червячную передачу вращает </w:t>
+        <w:t xml:space="preserve">, в составе которого находится двигатель постоянного тока, который через червячную передачу вращает </w:t>
       </w:r>
       <w:proofErr w:type="spellStart"/>
       <w:r>
@@ -4876,13 +4864,7 @@
         </w:numPr>
       </w:pPr>
       <w:r>
-        <w:t>Линейная ошибка положения штока рулевой рейкой должна быть</w:t>
-      </w:r>
-      <w:r>
-        <w:t xml:space="preserve"> </w:t>
-      </w:r>
-      <w:r>
-        <w:t>не более 0,2 мм;</w:t>
+        <w:t>Линейная ошибка положения штока рулевой рейкой должна быть не более 0,2 мм;</w:t>
       </w:r>
     </w:p>
     <w:p>
@@ -4977,6 +4959,7 @@
     <w:p>
       <w:pPr>
         <w:pStyle w:val="1"/>
+        <w:ind w:left="708"/>
         <w:rPr>
           <w:rFonts w:eastAsia="Times New Roman"/>
         </w:rPr>
@@ -4990,6 +4973,9 @@
       </w:r>
     </w:p>
     <w:p>
+      <w:pPr>
+        <w:ind w:left="708"/>
+      </w:pPr>
       <w:r>
         <w:rPr>
           <w:highlight w:val="yellow"/>
@@ -4998,6 +4984,9 @@
       </w:r>
     </w:p>
     <w:p>
+      <w:pPr>
+        <w:ind w:left="708"/>
+      </w:pPr>
       <w:r>
         <w:t xml:space="preserve">При разработке контура управления скоростью рулевой рейки будем </w:t>
       </w:r>
@@ -5036,10 +5025,10 @@
             <v:path o:extrusionok="f" gradientshapeok="t" o:connecttype="rect"/>
             <o:lock v:ext="edit" aspectratio="t"/>
           </v:shapetype>
-          <v:shape id="_x0000_i1118" type="#_x0000_t75" style="width:96.3pt;height:39.35pt" o:ole="">
-            <v:imagedata r:id="rId13" o:title=""/>
+          <v:shape id="_x0000_i1025" type="#_x0000_t75" style="width:96.3pt;height:39.35pt" o:ole="">
+            <v:imagedata r:id="rId14" o:title=""/>
           </v:shape>
-          <o:OLEObject Type="Embed" ProgID="Equation.DSMT4" ShapeID="_x0000_i1118" DrawAspect="Content" ObjectID="_1774047719" r:id="rId14"/>
+          <o:OLEObject Type="Embed" ProgID="Equation.DSMT4" ShapeID="_x0000_i1025" DrawAspect="Content" ObjectID="_1774098147" r:id="rId15"/>
         </w:object>
       </w:r>
       <w:r>
@@ -5053,10 +5042,10 @@
           <w:position w:val="-12"/>
         </w:rPr>
         <w:object w:dxaOrig="279" w:dyaOrig="380" w14:anchorId="273CD630">
-          <v:shape id="_x0000_i1120" type="#_x0000_t75" style="width:14.25pt;height:19.25pt" o:ole="">
-            <v:imagedata r:id="rId15" o:title=""/>
+          <v:shape id="_x0000_i1026" type="#_x0000_t75" style="width:14.25pt;height:19.25pt" o:ole="">
+            <v:imagedata r:id="rId16" o:title=""/>
           </v:shape>
-          <o:OLEObject Type="Embed" ProgID="Equation.DSMT4" ShapeID="_x0000_i1120" DrawAspect="Content" ObjectID="_1774047720" r:id="rId16"/>
+          <o:OLEObject Type="Embed" ProgID="Equation.DSMT4" ShapeID="_x0000_i1026" DrawAspect="Content" ObjectID="_1774098148" r:id="rId17"/>
         </w:object>
       </w:r>
       <w:r>
@@ -5074,6 +5063,7 @@
     </w:p>
     <w:p>
       <w:pPr>
+        <w:ind w:left="708"/>
         <w:rPr>
           <w:rFonts w:cs="Times New Roman"/>
           <w:color w:val="000000"/>
@@ -5091,9 +5081,13 @@
     </w:p>
     <w:p>
       <w:pPr>
-        <w:ind w:firstLine="0"/>
-      </w:pPr>
-      <w:r>
+        <w:ind w:left="708" w:firstLine="0"/>
+      </w:pPr>
+      <w:r>
+        <w:rPr>
+          <w:noProof/>
+          <w:lang w:eastAsia="ru-RU"/>
+        </w:rPr>
         <w:drawing>
           <wp:inline distT="0" distB="0" distL="0" distR="0" wp14:anchorId="2311EB27" wp14:editId="4B5D383C">
             <wp:extent cx="5940425" cy="1495425"/>
@@ -5110,7 +5104,7 @@
                     <pic:cNvPicPr/>
                   </pic:nvPicPr>
                   <pic:blipFill>
-                    <a:blip r:embed="rId17"/>
+                    <a:blip r:embed="rId18"/>
                     <a:stretch>
                       <a:fillRect/>
                     </a:stretch>
@@ -5133,7 +5127,7 @@
     </w:p>
     <w:p>
       <w:pPr>
-        <w:ind w:firstLine="0"/>
+        <w:ind w:left="708" w:firstLine="0"/>
         <w:jc w:val="center"/>
       </w:pPr>
       <w:r>
@@ -5142,22 +5136,25 @@
     </w:p>
     <w:p>
       <w:pPr>
-        <w:ind w:firstLine="0"/>
+        <w:ind w:left="708" w:firstLine="0"/>
       </w:pPr>
       <w:r>
         <w:t>На структурной схеме приняты следующие сокращения:</w:t>
       </w:r>
     </w:p>
     <w:p>
+      <w:pPr>
+        <w:ind w:left="708"/>
+      </w:pPr>
       <w:r>
         <w:rPr>
           <w:position w:val="-12"/>
         </w:rPr>
         <w:object w:dxaOrig="380" w:dyaOrig="380" w14:anchorId="38F94E87">
-          <v:shape id="_x0000_i1137" type="#_x0000_t75" style="width:19.25pt;height:19.25pt" o:ole="">
-            <v:imagedata r:id="rId18" o:title=""/>
+          <v:shape id="_x0000_i1027" type="#_x0000_t75" style="width:19.25pt;height:19.25pt" o:ole="">
+            <v:imagedata r:id="rId19" o:title=""/>
           </v:shape>
-          <o:OLEObject Type="Embed" ProgID="Equation.DSMT4" ShapeID="_x0000_i1137" DrawAspect="Content" ObjectID="_1774047721" r:id="rId19"/>
+          <o:OLEObject Type="Embed" ProgID="Equation.DSMT4" ShapeID="_x0000_i1027" DrawAspect="Content" ObjectID="_1774098149" r:id="rId20"/>
         </w:object>
       </w:r>
       <w:r>
@@ -5171,15 +5168,18 @@
       </w:r>
     </w:p>
     <w:p>
+      <w:pPr>
+        <w:ind w:left="708"/>
+      </w:pPr>
       <w:r>
         <w:rPr>
           <w:position w:val="-12"/>
         </w:rPr>
         <w:object w:dxaOrig="360" w:dyaOrig="380" w14:anchorId="4F466111">
-          <v:shape id="_x0000_i1139" type="#_x0000_t75" style="width:17.6pt;height:19.25pt" o:ole="">
-            <v:imagedata r:id="rId20" o:title=""/>
+          <v:shape id="_x0000_i1028" type="#_x0000_t75" style="width:17.6pt;height:19.25pt" o:ole="">
+            <v:imagedata r:id="rId21" o:title=""/>
           </v:shape>
-          <o:OLEObject Type="Embed" ProgID="Equation.DSMT4" ShapeID="_x0000_i1139" DrawAspect="Content" ObjectID="_1774047722" r:id="rId21"/>
+          <o:OLEObject Type="Embed" ProgID="Equation.DSMT4" ShapeID="_x0000_i1028" DrawAspect="Content" ObjectID="_1774098150" r:id="rId22"/>
         </w:object>
       </w:r>
       <w:r>
@@ -5196,6 +5196,9 @@
       </w:r>
     </w:p>
     <w:p>
+      <w:pPr>
+        <w:ind w:left="708"/>
+      </w:pPr>
       <w:r>
         <w:t>ЗКТ — Замкнутый контур тока</w:t>
       </w:r>
@@ -5204,15 +5207,18 @@
       </w:r>
     </w:p>
     <w:p>
+      <w:pPr>
+        <w:ind w:left="708"/>
+      </w:pPr>
       <w:r>
         <w:rPr>
           <w:position w:val="-16"/>
         </w:rPr>
         <w:object w:dxaOrig="400" w:dyaOrig="420" w14:anchorId="6646D773">
-          <v:shape id="_x0000_i1130" type="#_x0000_t75" style="width:19.25pt;height:20.95pt" o:ole="">
-            <v:imagedata r:id="rId22" o:title=""/>
+          <v:shape id="_x0000_i1029" type="#_x0000_t75" style="width:19.25pt;height:20.95pt" o:ole="">
+            <v:imagedata r:id="rId23" o:title=""/>
           </v:shape>
-          <o:OLEObject Type="Embed" ProgID="Equation.DSMT4" ShapeID="_x0000_i1130" DrawAspect="Content" ObjectID="_1774047723" r:id="rId23"/>
+          <o:OLEObject Type="Embed" ProgID="Equation.DSMT4" ShapeID="_x0000_i1029" DrawAspect="Content" ObjectID="_1774098151" r:id="rId24"/>
         </w:object>
       </w:r>
       <w:r>
@@ -5229,15 +5235,18 @@
       </w:r>
     </w:p>
     <w:p>
+      <w:pPr>
+        <w:ind w:left="708"/>
+      </w:pPr>
       <w:r>
         <w:rPr>
           <w:position w:val="-12"/>
         </w:rPr>
         <w:object w:dxaOrig="340" w:dyaOrig="380" w14:anchorId="46C449DE">
-          <v:shape id="_x0000_i1131" type="#_x0000_t75" style="width:16.75pt;height:19.25pt" o:ole="">
-            <v:imagedata r:id="rId24" o:title=""/>
+          <v:shape id="_x0000_i1030" type="#_x0000_t75" style="width:16.75pt;height:19.25pt" o:ole="">
+            <v:imagedata r:id="rId25" o:title=""/>
           </v:shape>
-          <o:OLEObject Type="Embed" ProgID="Equation.DSMT4" ShapeID="_x0000_i1131" DrawAspect="Content" ObjectID="_1774047724" r:id="rId25"/>
+          <o:OLEObject Type="Embed" ProgID="Equation.DSMT4" ShapeID="_x0000_i1030" DrawAspect="Content" ObjectID="_1774098152" r:id="rId26"/>
         </w:object>
       </w:r>
       <w:r>
@@ -5260,19 +5269,19 @@
       </w:r>
     </w:p>
     <w:p>
-      <w:r>
-        <w:t xml:space="preserve">При проведении оптимизации контура управления </w:t>
-      </w:r>
-      <w:r>
-        <w:t>скоростью</w:t>
-      </w:r>
-      <w:r>
-        <w:t xml:space="preserve"> рассматриваются следующие допущения:</w:t>
-      </w:r>
-    </w:p>
-    <w:p>
+      <w:pPr>
+        <w:ind w:left="708"/>
+      </w:pPr>
       <w:r>
         <w:lastRenderedPageBreak/>
+        <w:t>При проведении оптимизации контура управления скоростью рассматриваются следующие допущения:</w:t>
+      </w:r>
+    </w:p>
+    <w:p>
+      <w:pPr>
+        <w:ind w:left="708"/>
+      </w:pPr>
+      <w:r>
         <w:t>–</w:t>
       </w:r>
       <w:r>
@@ -5287,7 +5296,7 @@
           <w:ilvl w:val="0"/>
           <w:numId w:val="12"/>
         </w:numPr>
-        <w:ind w:left="0" w:firstLine="851"/>
+        <w:ind w:left="708" w:firstLine="851"/>
         <w:rPr>
           <w:highlight w:val="yellow"/>
         </w:rPr>
@@ -5314,15 +5323,18 @@
       </w:r>
     </w:p>
     <w:p>
+      <w:pPr>
+        <w:ind w:left="708"/>
+      </w:pPr>
       <w:r>
         <w:rPr>
           <w:position w:val="-12"/>
         </w:rPr>
         <w:object w:dxaOrig="380" w:dyaOrig="380" w14:anchorId="164F6724">
-          <v:shape id="_x0000_i1151" type="#_x0000_t75" style="width:19.25pt;height:19.25pt" o:ole="">
-            <v:imagedata r:id="rId18" o:title=""/>
+          <v:shape id="_x0000_i1031" type="#_x0000_t75" style="width:19.25pt;height:19.25pt" o:ole="">
+            <v:imagedata r:id="rId19" o:title=""/>
           </v:shape>
-          <o:OLEObject Type="Embed" ProgID="Equation.DSMT4" ShapeID="_x0000_i1151" DrawAspect="Content" ObjectID="_1774047725" r:id="rId26"/>
+          <o:OLEObject Type="Embed" ProgID="Equation.DSMT4" ShapeID="_x0000_i1031" DrawAspect="Content" ObjectID="_1774098153" r:id="rId27"/>
         </w:object>
       </w:r>
       <w:r>
@@ -5336,15 +5348,18 @@
       </w:r>
     </w:p>
     <w:p>
+      <w:pPr>
+        <w:ind w:left="708"/>
+      </w:pPr>
       <w:r>
         <w:rPr>
           <w:position w:val="-12"/>
         </w:rPr>
         <w:object w:dxaOrig="360" w:dyaOrig="380" w14:anchorId="0E0747AD">
-          <v:shape id="_x0000_i1153" type="#_x0000_t75" style="width:17.6pt;height:19.25pt" o:ole="">
-            <v:imagedata r:id="rId20" o:title=""/>
+          <v:shape id="_x0000_i1032" type="#_x0000_t75" style="width:17.6pt;height:19.25pt" o:ole="">
+            <v:imagedata r:id="rId21" o:title=""/>
           </v:shape>
-          <o:OLEObject Type="Embed" ProgID="Equation.DSMT4" ShapeID="_x0000_i1153" DrawAspect="Content" ObjectID="_1774047726" r:id="rId27"/>
+          <o:OLEObject Type="Embed" ProgID="Equation.DSMT4" ShapeID="_x0000_i1032" DrawAspect="Content" ObjectID="_1774098154" r:id="rId28"/>
         </w:object>
       </w:r>
       <w:r>
@@ -5359,6 +5374,7 @@
     </w:p>
     <w:p>
       <w:pPr>
+        <w:ind w:left="708"/>
         <w:rPr>
           <w:b/>
           <w:bCs/>
@@ -5373,6 +5389,25 @@
       </w:r>
     </w:p>
     <w:p>
+      <w:pPr>
+        <w:ind w:left="708"/>
+      </w:pPr>
+      <w:r>
+        <w:t xml:space="preserve">Воспользуемся принципами оптимизации линейных систем и определим параметры управляющего регулятора для контура скорости. Контур скорости можно настроить как на модульный оптимум, так и на симметричный. </w:t>
+      </w:r>
+    </w:p>
+    <w:p>
+      <w:pPr>
+        <w:ind w:left="708"/>
+      </w:pPr>
+      <w:r>
+        <w:t>В данной работе была выбрана настройка на симметричный оптимум, поскольку требования к качеству переходного процесса невелики, но требуется отсутствие статистической ошибки.</w:t>
+      </w:r>
+    </w:p>
+    <w:p>
+      <w:pPr>
+        <w:ind w:left="708"/>
+      </w:pPr>
       <w:r>
         <w:t xml:space="preserve">Воспользуемся принципами оптимизации линейных систем и определим параметры управляющего регулятора для контура </w:t>
       </w:r>
@@ -5380,126 +5415,121 @@
         <w:t>скорости</w:t>
       </w:r>
       <w:r>
+        <w:t xml:space="preserve">. Основываясь на методике настройки на </w:t>
+      </w:r>
+      <w:r>
+        <w:t>симметричный оптимум,</w:t>
+      </w:r>
+      <w:r>
+        <w:t xml:space="preserve"> приве</w:t>
+      </w:r>
+      <w:r>
+        <w:t>дем</w:t>
+      </w:r>
+      <w:r>
+        <w:t xml:space="preserve"> передаточную функцию замкнутого контура к желаемому виду:</w:t>
+      </w:r>
+    </w:p>
+    <w:p>
+      <w:pPr>
+        <w:ind w:left="708"/>
+      </w:pPr>
+      <w:r>
+        <w:rPr>
+          <w:position w:val="-40"/>
+        </w:rPr>
+        <w:object w:dxaOrig="3420" w:dyaOrig="859" w14:anchorId="7499F491">
+          <v:shape id="_x0000_i1033" type="#_x0000_t75" style="width:170.8pt;height:42.7pt" o:ole="">
+            <v:imagedata r:id="rId29" o:title=""/>
+          </v:shape>
+          <o:OLEObject Type="Embed" ProgID="Equation.DSMT4" ShapeID="_x0000_i1033" DrawAspect="Content" ObjectID="_1774098155" r:id="rId30"/>
+        </w:object>
+      </w:r>
+      <w:r>
         <w:t>.</w:t>
       </w:r>
-      <w:r>
-        <w:t xml:space="preserve"> Контур скорости можно настроить как на модульный оптимум, так и на симметричный. </w:t>
-      </w:r>
-    </w:p>
-    <w:p>
-      <w:r>
-        <w:t>В данной работе была выбрана настройка на симметричный оптимум, поскольку требования к качеству переходного процесса невелики, но требуется отсутствие статистической ошибки.</w:t>
-      </w:r>
-    </w:p>
-    <w:p>
-      <w:r>
-        <w:t xml:space="preserve">Воспользуемся принципами оптимизации линейных систем и определим параметры управляющего регулятора для контура </w:t>
-      </w:r>
-      <w:r>
-        <w:t>скорости</w:t>
-      </w:r>
-      <w:r>
-        <w:t xml:space="preserve">. Основываясь на </w:t>
-      </w:r>
-      <w:r>
-        <w:t>методике настройки</w:t>
-      </w:r>
-      <w:r>
-        <w:t xml:space="preserve"> на </w:t>
-      </w:r>
-      <w:r>
-        <w:t>симметричный оптимум,</w:t>
-      </w:r>
-      <w:r>
-        <w:t xml:space="preserve"> приве</w:t>
-      </w:r>
-      <w:r>
-        <w:t>дем</w:t>
-      </w:r>
-      <w:r>
-        <w:t xml:space="preserve"> передаточную функцию замкнутого контура к желаемому виду:</w:t>
-      </w:r>
-    </w:p>
-    <w:p>
-      <w:r>
-        <w:rPr>
-          <w:position w:val="-40"/>
-        </w:rPr>
-        <w:object w:dxaOrig="3420" w:dyaOrig="859" w14:anchorId="7499F491">
-          <v:shape id="_x0000_i1156" type="#_x0000_t75" style="width:170.8pt;height:42.7pt" o:ole="">
-            <v:imagedata r:id="rId28" o:title=""/>
+    </w:p>
+    <w:p>
+      <w:pPr>
+        <w:ind w:left="708"/>
+      </w:pPr>
+      <w:r>
+        <w:t>В данном случае становится наиболее удобно определить параметры регулятора, отталкиваясь от имеющейся передаточной функции объекта управления:</w:t>
+      </w:r>
+    </w:p>
+    <w:p>
+      <w:pPr>
+        <w:ind w:left="708"/>
+      </w:pPr>
+      <w:r>
+        <w:rPr>
+          <w:position w:val="-34"/>
+        </w:rPr>
+        <w:object w:dxaOrig="2700" w:dyaOrig="780" w14:anchorId="7D12F15B">
+          <v:shape id="_x0000_i1034" type="#_x0000_t75" style="width:134.8pt;height:39.35pt" o:ole="">
+            <v:imagedata r:id="rId31" o:title=""/>
           </v:shape>
-          <o:OLEObject Type="Embed" ProgID="Equation.DSMT4" ShapeID="_x0000_i1156" DrawAspect="Content" ObjectID="_1774047727" r:id="rId29"/>
+          <o:OLEObject Type="Embed" ProgID="Equation.DSMT4" ShapeID="_x0000_i1034" DrawAspect="Content" ObjectID="_1774098156" r:id="rId32"/>
         </w:object>
       </w:r>
+    </w:p>
+    <w:p>
+      <w:pPr>
+        <w:ind w:left="708"/>
+      </w:pPr>
+      <w:r>
+        <w:lastRenderedPageBreak/>
+        <w:t>В итоге</w:t>
+      </w:r>
+      <w:r>
+        <w:t xml:space="preserve"> получаем расчётное выражение для передаточной функции регулятора в следующем виде:</w:t>
+      </w:r>
+    </w:p>
+    <w:p>
+      <w:pPr>
+        <w:ind w:left="708"/>
+        <w:rPr>
+          <w:sz w:val="24"/>
+        </w:rPr>
+      </w:pPr>
+      <w:r>
+        <w:rPr>
+          <w:position w:val="-190"/>
+        </w:rPr>
+        <w:object w:dxaOrig="5960" w:dyaOrig="3940" w14:anchorId="7C6D2E0B">
+          <v:shape id="_x0000_i1035" type="#_x0000_t75" style="width:298.05pt;height:196.75pt" o:ole="">
+            <v:imagedata r:id="rId33" o:title=""/>
+          </v:shape>
+          <o:OLEObject Type="Embed" ProgID="Equation.DSMT4" ShapeID="_x0000_i1035" DrawAspect="Content" ObjectID="_1774098157" r:id="rId34"/>
+        </w:object>
+      </w:r>
+    </w:p>
+    <w:p>
+      <w:pPr>
+        <w:ind w:left="708"/>
+      </w:pPr>
+      <w:r>
+        <w:t>Где</w:t>
+      </w:r>
+      <w:r>
+        <w:rPr>
+          <w:position w:val="-34"/>
+        </w:rPr>
+        <w:object w:dxaOrig="7520" w:dyaOrig="780" w14:anchorId="5D434F53">
+          <v:shape id="_x0000_i1036" type="#_x0000_t75" style="width:375.9pt;height:39.35pt" o:ole="">
+            <v:imagedata r:id="rId35" o:title=""/>
+          </v:shape>
+          <o:OLEObject Type="Embed" ProgID="Equation.DSMT4" ShapeID="_x0000_i1036" DrawAspect="Content" ObjectID="_1774098158" r:id="rId36"/>
+        </w:object>
+      </w:r>
       <w:r>
         <w:t>.</w:t>
       </w:r>
     </w:p>
     <w:p>
-      <w:r>
-        <w:t>В данном случае становится наиболее удобно определить параметры регулятора, отталкиваясь от имеющейся передаточной функции объекта управления:</w:t>
-      </w:r>
-    </w:p>
-    <w:p>
-      <w:r>
-        <w:rPr>
-          <w:position w:val="-34"/>
-        </w:rPr>
-        <w:object w:dxaOrig="2700" w:dyaOrig="780" w14:anchorId="7D12F15B">
-          <v:shape id="_x0000_i1167" type="#_x0000_t75" style="width:134.8pt;height:39.35pt" o:ole="">
-            <v:imagedata r:id="rId30" o:title=""/>
-          </v:shape>
-          <o:OLEObject Type="Embed" ProgID="Equation.DSMT4" ShapeID="_x0000_i1167" DrawAspect="Content" ObjectID="_1774047728" r:id="rId31"/>
-        </w:object>
-      </w:r>
-    </w:p>
-    <w:p>
-      <w:r>
-        <w:t>В итоге</w:t>
-      </w:r>
-      <w:r>
-        <w:t xml:space="preserve"> получаем расчётное выражение для передаточной функции регулятора в следующем виде:</w:t>
-      </w:r>
-    </w:p>
-    <w:p>
-      <w:pPr>
-        <w:rPr>
-          <w:sz w:val="24"/>
-        </w:rPr>
-      </w:pPr>
-      <w:r>
-        <w:rPr>
-          <w:position w:val="-190"/>
-        </w:rPr>
-        <w:object w:dxaOrig="5960" w:dyaOrig="3940" w14:anchorId="7C6D2E0B">
-          <v:shape id="_x0000_i1172" type="#_x0000_t75" style="width:298.05pt;height:196.75pt" o:ole="">
-            <v:imagedata r:id="rId32" o:title=""/>
-          </v:shape>
-          <o:OLEObject Type="Embed" ProgID="Equation.DSMT4" ShapeID="_x0000_i1172" DrawAspect="Content" ObjectID="_1774047729" r:id="rId33"/>
-        </w:object>
-      </w:r>
-    </w:p>
-    <w:p>
-      <w:r>
-        <w:t>Где</w:t>
-      </w:r>
-      <w:r>
-        <w:rPr>
-          <w:position w:val="-34"/>
-        </w:rPr>
-        <w:object w:dxaOrig="7520" w:dyaOrig="780" w14:anchorId="5D434F53">
-          <v:shape id="_x0000_i1179" type="#_x0000_t75" style="width:375.9pt;height:39.35pt" o:ole="">
-            <v:imagedata r:id="rId34" o:title=""/>
-          </v:shape>
-          <o:OLEObject Type="Embed" ProgID="Equation.DSMT4" ShapeID="_x0000_i1179" DrawAspect="Content" ObjectID="_1774047730" r:id="rId35"/>
-        </w:object>
-      </w:r>
-      <w:r>
-        <w:t>.</w:t>
-      </w:r>
-    </w:p>
-    <w:p>
+      <w:pPr>
+        <w:ind w:left="708"/>
+      </w:pPr>
       <w:r>
         <w:t xml:space="preserve">Для проверки полученных значений соберем имитационную модель контура управления скоростью в </w:t>
       </w:r>
@@ -5526,70 +5556,18 @@
     </w:p>
     <w:p>
       <w:pPr>
-        <w:ind w:firstLine="0"/>
-      </w:pPr>
-      <w:r>
+        <w:ind w:left="708" w:firstLine="0"/>
+      </w:pPr>
+      <w:r>
+        <w:rPr>
+          <w:noProof/>
+          <w:lang w:eastAsia="ru-RU"/>
+        </w:rPr>
         <w:drawing>
           <wp:inline distT="0" distB="0" distL="0" distR="0" wp14:anchorId="1DDB466E" wp14:editId="6BE35E1D">
             <wp:extent cx="5940425" cy="956310"/>
             <wp:effectExtent l="0" t="0" r="0" b="0"/>
             <wp:docPr id="18" name="Рисунок 18"/>
-            <wp:cNvGraphicFramePr>
-              <a:graphicFrameLocks xmlns:a="http://schemas.openxmlformats.org/drawingml/2006/main" noChangeAspect="1"/>
-            </wp:cNvGraphicFramePr>
-            <a:graphic xmlns:a="http://schemas.openxmlformats.org/drawingml/2006/main">
-              <a:graphicData uri="http://schemas.openxmlformats.org/drawingml/2006/picture">
-                <pic:pic xmlns:pic="http://schemas.openxmlformats.org/drawingml/2006/picture">
-                  <pic:nvPicPr>
-                    <pic:cNvPr id="1" name=""/>
-                    <pic:cNvPicPr/>
-                  </pic:nvPicPr>
-                  <pic:blipFill>
-                    <a:blip r:embed="rId36"/>
-                    <a:stretch>
-                      <a:fillRect/>
-                    </a:stretch>
-                  </pic:blipFill>
-                  <pic:spPr>
-                    <a:xfrm>
-                      <a:off x="0" y="0"/>
-                      <a:ext cx="5940425" cy="956310"/>
-                    </a:xfrm>
-                    <a:prstGeom prst="rect">
-                      <a:avLst/>
-                    </a:prstGeom>
-                  </pic:spPr>
-                </pic:pic>
-              </a:graphicData>
-            </a:graphic>
-          </wp:inline>
-        </w:drawing>
-      </w:r>
-    </w:p>
-    <w:p>
-      <w:pPr>
-        <w:ind w:firstLine="0"/>
-        <w:jc w:val="center"/>
-      </w:pPr>
-      <w:r>
-        <w:t>Рисунок 5 — Имитационная модель контура скорости</w:t>
-      </w:r>
-    </w:p>
-    <w:p>
-      <w:r>
-        <w:t>Полученный переходный процесс:</w:t>
-      </w:r>
-    </w:p>
-    <w:p>
-      <w:pPr>
-        <w:ind w:firstLine="0"/>
-      </w:pPr>
-      <w:r>
-        <w:drawing>
-          <wp:inline distT="0" distB="0" distL="0" distR="0" wp14:anchorId="662EBA63" wp14:editId="6895AD4D">
-            <wp:extent cx="5940425" cy="3023870"/>
-            <wp:effectExtent l="0" t="0" r="0" b="0"/>
-            <wp:docPr id="19" name="Рисунок 19"/>
             <wp:cNvGraphicFramePr>
               <a:graphicFrameLocks xmlns:a="http://schemas.openxmlformats.org/drawingml/2006/main" noChangeAspect="1"/>
             </wp:cNvGraphicFramePr>
@@ -5609,6 +5587,70 @@
                   <pic:spPr>
                     <a:xfrm>
                       <a:off x="0" y="0"/>
+                      <a:ext cx="5940425" cy="956310"/>
+                    </a:xfrm>
+                    <a:prstGeom prst="rect">
+                      <a:avLst/>
+                    </a:prstGeom>
+                  </pic:spPr>
+                </pic:pic>
+              </a:graphicData>
+            </a:graphic>
+          </wp:inline>
+        </w:drawing>
+      </w:r>
+    </w:p>
+    <w:p>
+      <w:pPr>
+        <w:ind w:left="708" w:firstLine="0"/>
+        <w:jc w:val="center"/>
+      </w:pPr>
+      <w:r>
+        <w:t>Рисунок 5 — Имитационная модель контура скорости</w:t>
+      </w:r>
+    </w:p>
+    <w:p>
+      <w:pPr>
+        <w:ind w:left="708"/>
+      </w:pPr>
+      <w:r>
+        <w:t>Полученный переходный процесс:</w:t>
+      </w:r>
+    </w:p>
+    <w:p>
+      <w:pPr>
+        <w:ind w:left="708" w:firstLine="0"/>
+      </w:pPr>
+      <w:r>
+        <w:rPr>
+          <w:noProof/>
+          <w:lang w:eastAsia="ru-RU"/>
+        </w:rPr>
+        <w:lastRenderedPageBreak/>
+        <w:drawing>
+          <wp:inline distT="0" distB="0" distL="0" distR="0" wp14:anchorId="662EBA63" wp14:editId="6895AD4D">
+            <wp:extent cx="5940425" cy="3023870"/>
+            <wp:effectExtent l="0" t="0" r="0" b="0"/>
+            <wp:docPr id="19" name="Рисунок 19"/>
+            <wp:cNvGraphicFramePr>
+              <a:graphicFrameLocks xmlns:a="http://schemas.openxmlformats.org/drawingml/2006/main" noChangeAspect="1"/>
+            </wp:cNvGraphicFramePr>
+            <a:graphic xmlns:a="http://schemas.openxmlformats.org/drawingml/2006/main">
+              <a:graphicData uri="http://schemas.openxmlformats.org/drawingml/2006/picture">
+                <pic:pic xmlns:pic="http://schemas.openxmlformats.org/drawingml/2006/picture">
+                  <pic:nvPicPr>
+                    <pic:cNvPr id="1" name=""/>
+                    <pic:cNvPicPr/>
+                  </pic:nvPicPr>
+                  <pic:blipFill>
+                    <a:blip r:embed="rId38"/>
+                    <a:stretch>
+                      <a:fillRect/>
+                    </a:stretch>
+                  </pic:blipFill>
+                  <pic:spPr>
+                    <a:xfrm>
+                      <a:off x="0" y="0"/>
                       <a:ext cx="5940425" cy="3023870"/>
                     </a:xfrm>
                     <a:prstGeom prst="rect">
@@ -5624,7 +5666,7 @@
     </w:p>
     <w:p>
       <w:pPr>
-        <w:ind w:firstLine="0"/>
+        <w:ind w:left="708" w:firstLine="0"/>
         <w:jc w:val="center"/>
       </w:pPr>
       <w:r>
@@ -5632,11 +5674,13 @@
       </w:r>
     </w:p>
     <w:p>
+      <w:pPr>
+        <w:ind w:left="708"/>
+      </w:pPr>
       <w:r>
         <w:rPr>
           <w:highlight w:val="yellow"/>
         </w:rPr>
-        <w:lastRenderedPageBreak/>
         <w:t>Перерегулирование 45%, время переходного процесса 0,00583сек</w:t>
       </w:r>
     </w:p>
@@ -5654,13 +5698,7 @@
     </w:p>
     <w:p>
       <w:r>
-        <w:t xml:space="preserve">При разработке контура управления </w:t>
-      </w:r>
-      <w:r>
-        <w:t>положением</w:t>
-      </w:r>
-      <w:r>
-        <w:t xml:space="preserve"> рулевой рейки будем </w:t>
+        <w:t xml:space="preserve">При разработке контура управления положением рулевой рейки будем </w:t>
       </w:r>
       <w:proofErr w:type="spellStart"/>
       <w:r>
@@ -5668,47 +5706,29 @@
       </w:r>
       <w:proofErr w:type="spellEnd"/>
       <w:r>
-        <w:t xml:space="preserve"> на разработанны</w:t>
-      </w:r>
-      <w:r>
-        <w:t>й</w:t>
-      </w:r>
-      <w:r>
-        <w:t xml:space="preserve"> ранее контур управления </w:t>
-      </w:r>
-      <w:r>
-        <w:t>скоростью</w:t>
-      </w:r>
-      <w:r>
-        <w:t xml:space="preserve"> рулевой рейки. Однако, в связи с тем, что полученный ранее замкнутый контур </w:t>
-      </w:r>
-      <w:r>
-        <w:t>скорости</w:t>
+        <w:t xml:space="preserve"> на разработанный ранее контур управления скоростью рулевой рейки. Однако, в связи с тем, что полученный ранее замкнутый контур скорости </w:t>
+      </w:r>
+      <w:r>
+        <w:rPr>
+          <w:highlight w:val="yellow"/>
+        </w:rPr>
+        <w:t>имеет порядок больше 1</w:t>
+      </w:r>
+      <w:r>
+        <w:t>, то, для упрощения текущей разработки, была выполнена аппроксимация замкнутого контура тока как апериодического звена первого порядка</w:t>
       </w:r>
       <w:r>
         <w:t xml:space="preserve"> </w:t>
       </w:r>
       <w:r>
         <w:rPr>
-          <w:highlight w:val="yellow"/>
-        </w:rPr>
-        <w:t>имеет порядок больше 1</w:t>
-      </w:r>
-      <w:r>
-        <w:t>, то, для упрощения текущей разработки, была выполнена аппроксимация замкнутого контура тока как апериодического звена первого порядка</w:t>
-      </w:r>
-      <w:r>
-        <w:t xml:space="preserve"> </w:t>
-      </w:r>
-      <w:r>
-        <w:rPr>
           <w:position w:val="-34"/>
         </w:rPr>
         <w:object w:dxaOrig="1960" w:dyaOrig="780" w14:anchorId="21F99FA3">
-          <v:shape id="_x0000_i1221" type="#_x0000_t75" style="width:97.95pt;height:39.35pt" o:ole="">
-            <v:imagedata r:id="rId38" o:title=""/>
+          <v:shape id="_x0000_i1037" type="#_x0000_t75" style="width:97.95pt;height:39.35pt" o:ole="">
+            <v:imagedata r:id="rId39" o:title=""/>
           </v:shape>
-          <o:OLEObject Type="Embed" ProgID="Equation.DSMT4" ShapeID="_x0000_i1221" DrawAspect="Content" ObjectID="_1774047731" r:id="rId39"/>
+          <o:OLEObject Type="Embed" ProgID="Equation.DSMT4" ShapeID="_x0000_i1037" DrawAspect="Content" ObjectID="_1774098159" r:id="rId40"/>
         </w:object>
       </w:r>
       <w:r>
@@ -5722,10 +5742,10 @@
           <w:position w:val="-12"/>
         </w:rPr>
         <w:object w:dxaOrig="360" w:dyaOrig="380" w14:anchorId="006DEBA3">
-          <v:shape id="_x0000_i1223" type="#_x0000_t75" style="width:18.4pt;height:19.25pt" o:ole="">
-            <v:imagedata r:id="rId40" o:title=""/>
+          <v:shape id="_x0000_i1038" type="#_x0000_t75" style="width:18.4pt;height:19.25pt" o:ole="">
+            <v:imagedata r:id="rId41" o:title=""/>
           </v:shape>
-          <o:OLEObject Type="Embed" ProgID="Equation.DSMT4" ShapeID="_x0000_i1223" DrawAspect="Content" ObjectID="_1774047732" r:id="rId41"/>
+          <o:OLEObject Type="Embed" ProgID="Equation.DSMT4" ShapeID="_x0000_i1038" DrawAspect="Content" ObjectID="_1774098160" r:id="rId42"/>
         </w:object>
       </w:r>
       <w:r>
@@ -5763,6 +5783,10 @@
         <w:ind w:firstLine="0"/>
       </w:pPr>
       <w:r>
+        <w:rPr>
+          <w:noProof/>
+          <w:lang w:eastAsia="ru-RU"/>
+        </w:rPr>
         <w:drawing>
           <wp:inline distT="0" distB="0" distL="0" distR="0" wp14:anchorId="56B90339" wp14:editId="1E3FACDD">
             <wp:extent cx="5940425" cy="1676400"/>
@@ -5779,7 +5803,7 @@
                     <pic:cNvPicPr/>
                   </pic:nvPicPr>
                   <pic:blipFill>
-                    <a:blip r:embed="rId42"/>
+                    <a:blip r:embed="rId43"/>
                     <a:stretch>
                       <a:fillRect/>
                     </a:stretch>
@@ -5818,12 +5842,69 @@
     <w:p>
       <w:pPr>
         <w:ind w:firstLine="0"/>
+      </w:pPr>
+      <w:r>
+        <w:lastRenderedPageBreak/>
+        <w:t>На структурной схеме приняты следующие сокращения:</w:t>
+      </w:r>
+    </w:p>
+    <w:p>
+      <w:r>
+        <w:rPr>
+          <w:position w:val="-16"/>
+        </w:rPr>
+        <w:object w:dxaOrig="460" w:dyaOrig="420" w14:anchorId="36FEE8C7">
+          <v:shape id="_x0000_i1039" type="#_x0000_t75" style="width:22.6pt;height:20.95pt" o:ole="">
+            <v:imagedata r:id="rId44" o:title=""/>
+          </v:shape>
+          <o:OLEObject Type="Embed" ProgID="Equation.DSMT4" ShapeID="_x0000_i1039" DrawAspect="Content" ObjectID="_1774098161" r:id="rId45"/>
+        </w:object>
+      </w:r>
+      <w:r>
+        <w:t>—</w:t>
+      </w:r>
+      <w:r>
+        <w:t xml:space="preserve"> </w:t>
+      </w:r>
+      <w:r>
+        <w:rPr>
+          <w:highlight w:val="yellow"/>
+        </w:rPr>
+        <w:t xml:space="preserve">коэффициент передачи (из рад/с → </w:t>
+      </w:r>
+      <w:proofErr w:type="gramStart"/>
+      <w:r>
+        <w:rPr>
+          <w:highlight w:val="yellow"/>
+        </w:rPr>
+        <w:t>мм</w:t>
+      </w:r>
+      <w:proofErr w:type="gramEnd"/>
+      <w:r>
+        <w:rPr>
+          <w:highlight w:val="yellow"/>
+        </w:rPr>
+        <w:t>/сек);</w:t>
+      </w:r>
+    </w:p>
+    <w:p>
+      <w:r>
+        <w:t>ЗК</w:t>
+      </w:r>
+      <w:r>
         <w:rPr>
           <w:lang w:val="en-US"/>
         </w:rPr>
-      </w:pPr>
-      <w:r>
-        <w:t>На структурной схеме приняты следующие сокращения:</w:t>
+        <w:t>C</w:t>
+      </w:r>
+      <w:r>
+        <w:t xml:space="preserve"> — Замкнутый контур </w:t>
+      </w:r>
+      <w:r>
+        <w:t>скорости</w:t>
+      </w:r>
+      <w:r>
+        <w:t>;</w:t>
       </w:r>
     </w:p>
     <w:p>
@@ -5831,90 +5912,45 @@
         <w:rPr>
           <w:position w:val="-16"/>
         </w:rPr>
-        <w:object w:dxaOrig="460" w:dyaOrig="420" w14:anchorId="36FEE8C7">
-          <v:shape id="_x0000_i1228" type="#_x0000_t75" style="width:22.6pt;height:20.95pt" o:ole="">
-            <v:imagedata r:id="rId43" o:title=""/>
+        <w:object w:dxaOrig="400" w:dyaOrig="420" w14:anchorId="06B1370E">
+          <v:shape id="_x0000_i1040" type="#_x0000_t75" style="width:19.25pt;height:20.95pt" o:ole="">
+            <v:imagedata r:id="rId23" o:title=""/>
           </v:shape>
-          <o:OLEObject Type="Embed" ProgID="Equation.DSMT4" ShapeID="_x0000_i1228" DrawAspect="Content" ObjectID="_1774047733" r:id="rId44"/>
+          <o:OLEObject Type="Embed" ProgID="Equation.DSMT4" ShapeID="_x0000_i1040" DrawAspect="Content" ObjectID="_1774098162" r:id="rId46"/>
         </w:object>
       </w:r>
       <w:r>
-        <w:t>—</w:t>
+        <w:t xml:space="preserve"> — </w:t>
+      </w:r>
+      <w:r>
+        <w:t>коэффициент пропорционального усиления регулятора скорости</w:t>
+      </w:r>
+      <w:r>
+        <w:t>;</w:t>
+      </w:r>
+    </w:p>
+    <w:p>
+      <w:r>
+        <w:rPr>
+          <w:position w:val="-12"/>
+        </w:rPr>
+        <w:object w:dxaOrig="340" w:dyaOrig="380" w14:anchorId="5799D26D">
+          <v:shape id="_x0000_i1041" type="#_x0000_t75" style="width:16.75pt;height:19.25pt" o:ole="">
+            <v:imagedata r:id="rId25" o:title=""/>
+          </v:shape>
+          <o:OLEObject Type="Embed" ProgID="Equation.DSMT4" ShapeID="_x0000_i1041" DrawAspect="Content" ObjectID="_1774098163" r:id="rId47"/>
+        </w:object>
+      </w:r>
+      <w:r>
+        <w:t xml:space="preserve"> — </w:t>
+      </w:r>
+      <w:r>
+        <w:t>коэффициент усиления интегральной составляющей</w:t>
       </w:r>
       <w:r>
         <w:t xml:space="preserve"> </w:t>
       </w:r>
       <w:r>
-        <w:rPr>
-          <w:highlight w:val="yellow"/>
-        </w:rPr>
-        <w:t>коэффициент передачи (из рад/с → мм/сек);</w:t>
-      </w:r>
-    </w:p>
-    <w:p>
-      <w:r>
-        <w:t>ЗК</w:t>
-      </w:r>
-      <w:r>
-        <w:rPr>
-          <w:lang w:val="en-US"/>
-        </w:rPr>
-        <w:t>C</w:t>
-      </w:r>
-      <w:r>
-        <w:t xml:space="preserve"> — Замкнутый контур </w:t>
-      </w:r>
-      <w:r>
-        <w:t>скорости</w:t>
-      </w:r>
-      <w:r>
-        <w:t>;</w:t>
-      </w:r>
-    </w:p>
-    <w:p>
-      <w:r>
-        <w:rPr>
-          <w:position w:val="-16"/>
-        </w:rPr>
-        <w:object w:dxaOrig="400" w:dyaOrig="420" w14:anchorId="06B1370E">
-          <v:shape id="_x0000_i1208" type="#_x0000_t75" style="width:19.25pt;height:20.95pt" o:ole="">
-            <v:imagedata r:id="rId22" o:title=""/>
-          </v:shape>
-          <o:OLEObject Type="Embed" ProgID="Equation.DSMT4" ShapeID="_x0000_i1208" DrawAspect="Content" ObjectID="_1774047734" r:id="rId45"/>
-        </w:object>
-      </w:r>
-      <w:r>
-        <w:t xml:space="preserve"> — </w:t>
-      </w:r>
-      <w:r>
-        <w:t>коэффициент пропорционального усиления регулятора скорости</w:t>
-      </w:r>
-      <w:r>
-        <w:t>;</w:t>
-      </w:r>
-    </w:p>
-    <w:p>
-      <w:r>
-        <w:rPr>
-          <w:position w:val="-12"/>
-        </w:rPr>
-        <w:object w:dxaOrig="340" w:dyaOrig="380" w14:anchorId="5799D26D">
-          <v:shape id="_x0000_i1209" type="#_x0000_t75" style="width:16.75pt;height:19.25pt" o:ole="">
-            <v:imagedata r:id="rId24" o:title=""/>
-          </v:shape>
-          <o:OLEObject Type="Embed" ProgID="Equation.DSMT4" ShapeID="_x0000_i1209" DrawAspect="Content" ObjectID="_1774047735" r:id="rId46"/>
-        </w:object>
-      </w:r>
-      <w:r>
-        <w:t xml:space="preserve"> — </w:t>
-      </w:r>
-      <w:r>
-        <w:t>коэффициент усиления интегральной составляющей</w:t>
-      </w:r>
-      <w:r>
-        <w:t xml:space="preserve"> </w:t>
-      </w:r>
-      <w:r>
         <w:t>регулятора скорости</w:t>
       </w:r>
       <w:r>
@@ -5923,7 +5959,12 @@
     </w:p>
     <w:p>
       <w:r>
-        <w:t xml:space="preserve">При проведении оптимизации контура управления </w:t>
+        <w:t>При проведении оптимизации контура у</w:t>
+      </w:r>
+      <w:bookmarkStart w:id="5" w:name="_GoBack"/>
+      <w:bookmarkEnd w:id="5"/>
+      <w:r>
+        <w:t xml:space="preserve">правления </w:t>
       </w:r>
       <w:r>
         <w:t>положением</w:t>
@@ -5934,7 +5975,6 @@
     </w:p>
     <w:p>
       <w:r>
-        <w:lastRenderedPageBreak/>
         <w:t>–</w:t>
       </w:r>
       <w:r>
@@ -6035,10 +6075,10 @@
           <w:position w:val="-40"/>
         </w:rPr>
         <w:object w:dxaOrig="3420" w:dyaOrig="859" w14:anchorId="4A000ED0">
-          <v:shape id="_x0000_i1214" type="#_x0000_t75" style="width:170.8pt;height:42.7pt" o:ole="">
-            <v:imagedata r:id="rId28" o:title=""/>
+          <v:shape id="_x0000_i1042" type="#_x0000_t75" style="width:170.8pt;height:42.7pt" o:ole="">
+            <v:imagedata r:id="rId29" o:title=""/>
           </v:shape>
-          <o:OLEObject Type="Embed" ProgID="Equation.DSMT4" ShapeID="_x0000_i1214" DrawAspect="Content" ObjectID="_1774047736" r:id="rId47"/>
+          <o:OLEObject Type="Embed" ProgID="Equation.DSMT4" ShapeID="_x0000_i1042" DrawAspect="Content" ObjectID="_1774098164" r:id="rId48"/>
         </w:object>
       </w:r>
       <w:r>
@@ -6047,6 +6087,7 @@
     </w:p>
     <w:p>
       <w:r>
+        <w:lastRenderedPageBreak/>
         <w:t>В данном случае становится наиболее удобно определить параметры регулятора, отталкиваясь от имеющейся передаточной функции объекта управления:</w:t>
       </w:r>
     </w:p>
@@ -6056,10 +6097,10 @@
           <w:position w:val="-34"/>
         </w:rPr>
         <w:object w:dxaOrig="2700" w:dyaOrig="780" w14:anchorId="7F4527C3">
-          <v:shape id="_x0000_i1215" type="#_x0000_t75" style="width:134.8pt;height:39.35pt" o:ole="">
-            <v:imagedata r:id="rId30" o:title=""/>
+          <v:shape id="_x0000_i1043" type="#_x0000_t75" style="width:134.8pt;height:39.35pt" o:ole="">
+            <v:imagedata r:id="rId31" o:title=""/>
           </v:shape>
-          <o:OLEObject Type="Embed" ProgID="Equation.DSMT4" ShapeID="_x0000_i1215" DrawAspect="Content" ObjectID="_1774047737" r:id="rId48"/>
+          <o:OLEObject Type="Embed" ProgID="Equation.DSMT4" ShapeID="_x0000_i1043" DrawAspect="Content" ObjectID="_1774098165" r:id="rId49"/>
         </w:object>
       </w:r>
     </w:p>
@@ -6079,10 +6120,10 @@
           <w:position w:val="-190"/>
         </w:rPr>
         <w:object w:dxaOrig="5960" w:dyaOrig="3940" w14:anchorId="1B135AC1">
-          <v:shape id="_x0000_i1216" type="#_x0000_t75" style="width:298.05pt;height:196.75pt" o:ole="">
-            <v:imagedata r:id="rId32" o:title=""/>
+          <v:shape id="_x0000_i1044" type="#_x0000_t75" style="width:298.05pt;height:196.75pt" o:ole="">
+            <v:imagedata r:id="rId33" o:title=""/>
           </v:shape>
-          <o:OLEObject Type="Embed" ProgID="Equation.DSMT4" ShapeID="_x0000_i1216" DrawAspect="Content" ObjectID="_1774047738" r:id="rId49"/>
+          <o:OLEObject Type="Embed" ProgID="Equation.DSMT4" ShapeID="_x0000_i1044" DrawAspect="Content" ObjectID="_1774098166" r:id="rId50"/>
         </w:object>
       </w:r>
     </w:p>
@@ -6095,10 +6136,10 @@
           <w:position w:val="-34"/>
         </w:rPr>
         <w:object w:dxaOrig="7520" w:dyaOrig="780" w14:anchorId="508D5BC7">
-          <v:shape id="_x0000_i1217" type="#_x0000_t75" style="width:375.9pt;height:39.35pt" o:ole="">
-            <v:imagedata r:id="rId34" o:title=""/>
+          <v:shape id="_x0000_i1045" type="#_x0000_t75" style="width:375.9pt;height:39.35pt" o:ole="">
+            <v:imagedata r:id="rId35" o:title=""/>
           </v:shape>
-          <o:OLEObject Type="Embed" ProgID="Equation.DSMT4" ShapeID="_x0000_i1217" DrawAspect="Content" ObjectID="_1774047739" r:id="rId50"/>
+          <o:OLEObject Type="Embed" ProgID="Equation.DSMT4" ShapeID="_x0000_i1045" DrawAspect="Content" ObjectID="_1774098167" r:id="rId51"/>
         </w:object>
       </w:r>
       <w:r>
@@ -6135,67 +6176,15 @@
         <w:ind w:firstLine="0"/>
       </w:pPr>
       <w:r>
+        <w:rPr>
+          <w:noProof/>
+          <w:lang w:eastAsia="ru-RU"/>
+        </w:rPr>
         <w:drawing>
           <wp:inline distT="0" distB="0" distL="0" distR="0" wp14:anchorId="724B4265" wp14:editId="4C3F0FC8">
             <wp:extent cx="5940425" cy="956310"/>
             <wp:effectExtent l="0" t="0" r="0" b="0"/>
             <wp:docPr id="21" name="Рисунок 21"/>
-            <wp:cNvGraphicFramePr>
-              <a:graphicFrameLocks xmlns:a="http://schemas.openxmlformats.org/drawingml/2006/main" noChangeAspect="1"/>
-            </wp:cNvGraphicFramePr>
-            <a:graphic xmlns:a="http://schemas.openxmlformats.org/drawingml/2006/main">
-              <a:graphicData uri="http://schemas.openxmlformats.org/drawingml/2006/picture">
-                <pic:pic xmlns:pic="http://schemas.openxmlformats.org/drawingml/2006/picture">
-                  <pic:nvPicPr>
-                    <pic:cNvPr id="1" name=""/>
-                    <pic:cNvPicPr/>
-                  </pic:nvPicPr>
-                  <pic:blipFill>
-                    <a:blip r:embed="rId36"/>
-                    <a:stretch>
-                      <a:fillRect/>
-                    </a:stretch>
-                  </pic:blipFill>
-                  <pic:spPr>
-                    <a:xfrm>
-                      <a:off x="0" y="0"/>
-                      <a:ext cx="5940425" cy="956310"/>
-                    </a:xfrm>
-                    <a:prstGeom prst="rect">
-                      <a:avLst/>
-                    </a:prstGeom>
-                  </pic:spPr>
-                </pic:pic>
-              </a:graphicData>
-            </a:graphic>
-          </wp:inline>
-        </w:drawing>
-      </w:r>
-    </w:p>
-    <w:p>
-      <w:pPr>
-        <w:ind w:firstLine="0"/>
-        <w:jc w:val="center"/>
-      </w:pPr>
-      <w:r>
-        <w:t>Рисунок 5 — Имитационная модель контура скорости</w:t>
-      </w:r>
-    </w:p>
-    <w:p>
-      <w:r>
-        <w:t>Полученный переходный процесс:</w:t>
-      </w:r>
-    </w:p>
-    <w:p>
-      <w:pPr>
-        <w:ind w:firstLine="0"/>
-      </w:pPr>
-      <w:r>
-        <w:drawing>
-          <wp:inline distT="0" distB="0" distL="0" distR="0" wp14:anchorId="2A4D457F" wp14:editId="716FEACE">
-            <wp:extent cx="5940425" cy="3023870"/>
-            <wp:effectExtent l="0" t="0" r="0" b="0"/>
-            <wp:docPr id="22" name="Рисунок 22"/>
             <wp:cNvGraphicFramePr>
               <a:graphicFrameLocks xmlns:a="http://schemas.openxmlformats.org/drawingml/2006/main" noChangeAspect="1"/>
             </wp:cNvGraphicFramePr>
@@ -6215,6 +6204,67 @@
                   <pic:spPr>
                     <a:xfrm>
                       <a:off x="0" y="0"/>
+                      <a:ext cx="5940425" cy="956310"/>
+                    </a:xfrm>
+                    <a:prstGeom prst="rect">
+                      <a:avLst/>
+                    </a:prstGeom>
+                  </pic:spPr>
+                </pic:pic>
+              </a:graphicData>
+            </a:graphic>
+          </wp:inline>
+        </w:drawing>
+      </w:r>
+    </w:p>
+    <w:p>
+      <w:pPr>
+        <w:ind w:firstLine="0"/>
+        <w:jc w:val="center"/>
+      </w:pPr>
+      <w:r>
+        <w:t>Рисунок 5 — Имитационная модель контура скорости</w:t>
+      </w:r>
+    </w:p>
+    <w:p>
+      <w:r>
+        <w:t>Полученный переходный процесс:</w:t>
+      </w:r>
+    </w:p>
+    <w:p>
+      <w:pPr>
+        <w:ind w:firstLine="0"/>
+      </w:pPr>
+      <w:r>
+        <w:rPr>
+          <w:noProof/>
+          <w:lang w:eastAsia="ru-RU"/>
+        </w:rPr>
+        <w:lastRenderedPageBreak/>
+        <w:drawing>
+          <wp:inline distT="0" distB="0" distL="0" distR="0" wp14:anchorId="2A4D457F" wp14:editId="716FEACE">
+            <wp:extent cx="5940425" cy="3023870"/>
+            <wp:effectExtent l="0" t="0" r="0" b="0"/>
+            <wp:docPr id="22" name="Рисунок 22"/>
+            <wp:cNvGraphicFramePr>
+              <a:graphicFrameLocks xmlns:a="http://schemas.openxmlformats.org/drawingml/2006/main" noChangeAspect="1"/>
+            </wp:cNvGraphicFramePr>
+            <a:graphic xmlns:a="http://schemas.openxmlformats.org/drawingml/2006/main">
+              <a:graphicData uri="http://schemas.openxmlformats.org/drawingml/2006/picture">
+                <pic:pic xmlns:pic="http://schemas.openxmlformats.org/drawingml/2006/picture">
+                  <pic:nvPicPr>
+                    <pic:cNvPr id="1" name=""/>
+                    <pic:cNvPicPr/>
+                  </pic:nvPicPr>
+                  <pic:blipFill>
+                    <a:blip r:embed="rId38"/>
+                    <a:stretch>
+                      <a:fillRect/>
+                    </a:stretch>
+                  </pic:blipFill>
+                  <pic:spPr>
+                    <a:xfrm>
+                      <a:off x="0" y="0"/>
                       <a:ext cx="5940425" cy="3023870"/>
                     </a:xfrm>
                     <a:prstGeom prst="rect">
@@ -6242,7 +6292,6 @@
         <w:rPr>
           <w:highlight w:val="yellow"/>
         </w:rPr>
-        <w:lastRenderedPageBreak/>
         <w:t>Перерегулирование 45%, время переходного процесса 0,00583сек</w:t>
       </w:r>
     </w:p>
@@ -6282,7 +6331,7 @@
                     <pic:cNvPicPr/>
                   </pic:nvPicPr>
                   <pic:blipFill>
-                    <a:blip r:embed="rId51"/>
+                    <a:blip r:embed="rId52"/>
                     <a:stretch>
                       <a:fillRect/>
                     </a:stretch>
@@ -6309,6 +6358,7 @@
         <w:jc w:val="center"/>
       </w:pPr>
       <w:r>
+        <w:lastRenderedPageBreak/>
         <w:t>Рисунок 12</w:t>
       </w:r>
       <w:r>
@@ -6331,11 +6381,11 @@
       <w:pPr>
         <w:pStyle w:val="1"/>
       </w:pPr>
-      <w:bookmarkStart w:id="5" w:name="_Toc163211507"/>
+      <w:bookmarkStart w:id="6" w:name="_Toc163211507"/>
       <w:r>
         <w:t>Заключение</w:t>
       </w:r>
-      <w:bookmarkEnd w:id="5"/>
+      <w:bookmarkEnd w:id="6"/>
       <w:r>
         <w:t xml:space="preserve"> </w:t>
       </w:r>
@@ -6393,7 +6443,6 @@
     </w:p>
     <w:p>
       <w:r>
-        <w:lastRenderedPageBreak/>
         <w:t xml:space="preserve">В дальнейшем </w:t>
       </w:r>
       <w:r>
@@ -6422,11 +6471,11 @@
       <w:pPr>
         <w:pStyle w:val="1"/>
       </w:pPr>
-      <w:bookmarkStart w:id="6" w:name="_Toc163211508"/>
+      <w:bookmarkStart w:id="7" w:name="_Toc163211508"/>
       <w:r>
         <w:t>Список литературы</w:t>
       </w:r>
-      <w:bookmarkEnd w:id="6"/>
+      <w:bookmarkEnd w:id="7"/>
     </w:p>
     <w:p>
       <w:r>
@@ -6792,7 +6841,7 @@
       </w:r>
     </w:p>
     <w:sectPr>
-      <w:footerReference w:type="default" r:id="rId52"/>
+      <w:footerReference w:type="default" r:id="rId53"/>
       <w:pgSz w:w="11906" w:h="16838"/>
       <w:pgMar w:top="1134" w:right="850" w:bottom="1134" w:left="1701" w:header="708" w:footer="708" w:gutter="0"/>
       <w:cols w:space="708"/>
@@ -6804,7 +6853,7 @@
 </file>
 
 <file path=word/endnotes.xml><?xml version="1.0" encoding="utf-8"?>
-<w:endnotes xmlns:wpc="http://schemas.microsoft.com/office/word/2010/wordprocessingCanvas" xmlns:cx="http://schemas.microsoft.com/office/drawing/2014/chartex" xmlns:cx1="http://schemas.microsoft.com/office/drawing/2015/9/8/chartex" xmlns:cx2="http://schemas.microsoft.com/office/drawing/2015/10/21/chartex" xmlns:cx3="http://schemas.microsoft.com/office/drawing/2016/5/9/chartex" xmlns:cx4="http://schemas.microsoft.com/office/drawing/2016/5/10/chartex" xmlns:cx5="http://schemas.microsoft.com/office/drawing/2016/5/11/chartex" xmlns:cx6="http://schemas.microsoft.com/office/drawing/2016/5/12/chartex" xmlns:cx7="http://schemas.microsoft.com/office/drawing/2016/5/13/chartex" xmlns:cx8="http://schemas.microsoft.com/office/drawing/2016/5/14/chartex" xmlns:mc="http://schemas.openxmlformats.org/markup-compatibility/2006" xmlns:aink="http://schemas.microsoft.com/office/drawing/2016/ink" xmlns:am3d="http://schemas.microsoft.com/office/drawing/2017/model3d" xmlns:o="urn:schemas-microsoft-com:office:office" xmlns:r="http://schemas.openxmlformats.org/officeDocument/2006/relationships" xmlns:m="http://schemas.openxmlformats.org/officeDocument/2006/math" xmlns:v="urn:schemas-microsoft-com:vml" xmlns:wp14="http://schemas.microsoft.com/office/word/2010/wordprocessingDrawing" xmlns:wp="http://schemas.openxmlformats.org/drawingml/2006/wordprocessingDrawing" xmlns:w10="urn:schemas-microsoft-com:office:word" xmlns:w="http://schemas.openxmlformats.org/wordprocessingml/2006/main" xmlns:w14="http://schemas.microsoft.com/office/word/2010/wordml" xmlns:w15="http://schemas.microsoft.com/office/word/2012/wordml" xmlns:w16cex="http://schemas.microsoft.com/office/word/2018/wordml/cex" xmlns:w16cid="http://schemas.microsoft.com/office/word/2016/wordml/cid" xmlns:w16="http://schemas.microsoft.com/office/word/2018/wordml" xmlns:w16sdtdh="http://schemas.microsoft.com/office/word/2020/wordml/sdtdatahash" xmlns:w16se="http://schemas.microsoft.com/office/word/2015/wordml/symex" xmlns:wpg="http://schemas.microsoft.com/office/word/2010/wordprocessingGroup" xmlns:wpi="http://schemas.microsoft.com/office/word/2010/wordprocessingInk" xmlns:wne="http://schemas.microsoft.com/office/word/2006/wordml" xmlns:wps="http://schemas.microsoft.com/office/word/2010/wordprocessingShape" mc:Ignorable="w14 w15 w16se w16cid w16 w16cex w16sdtdh wp14">
+<w:endnotes xmlns:wpc="http://schemas.microsoft.com/office/word/2010/wordprocessingCanvas" xmlns:mc="http://schemas.openxmlformats.org/markup-compatibility/2006" xmlns:o="urn:schemas-microsoft-com:office:office" xmlns:r="http://schemas.openxmlformats.org/officeDocument/2006/relationships" xmlns:m="http://schemas.openxmlformats.org/officeDocument/2006/math" xmlns:v="urn:schemas-microsoft-com:vml" xmlns:wp14="http://schemas.microsoft.com/office/word/2010/wordprocessingDrawing" xmlns:wp="http://schemas.openxmlformats.org/drawingml/2006/wordprocessingDrawing" xmlns:w10="urn:schemas-microsoft-com:office:word" xmlns:w="http://schemas.openxmlformats.org/wordprocessingml/2006/main" xmlns:w14="http://schemas.microsoft.com/office/word/2010/wordml" xmlns:wpg="http://schemas.microsoft.com/office/word/2010/wordprocessingGroup" xmlns:wpi="http://schemas.microsoft.com/office/word/2010/wordprocessingInk" xmlns:wne="http://schemas.microsoft.com/office/word/2006/wordml" xmlns:wps="http://schemas.microsoft.com/office/word/2010/wordprocessingShape" mc:Ignorable="w14 wp14">
   <w:endnote w:type="separator" w:id="-1">
     <w:p>
       <w:pPr>
@@ -6829,7 +6878,7 @@
 </file>
 
 <file path=word/footer1.xml><?xml version="1.0" encoding="utf-8"?>
-<w:ftr xmlns:wpc="http://schemas.microsoft.com/office/word/2010/wordprocessingCanvas" xmlns:cx="http://schemas.microsoft.com/office/drawing/2014/chartex" xmlns:cx1="http://schemas.microsoft.com/office/drawing/2015/9/8/chartex" xmlns:cx2="http://schemas.microsoft.com/office/drawing/2015/10/21/chartex" xmlns:cx3="http://schemas.microsoft.com/office/drawing/2016/5/9/chartex" xmlns:cx4="http://schemas.microsoft.com/office/drawing/2016/5/10/chartex" xmlns:cx5="http://schemas.microsoft.com/office/drawing/2016/5/11/chartex" xmlns:cx6="http://schemas.microsoft.com/office/drawing/2016/5/12/chartex" xmlns:cx7="http://schemas.microsoft.com/office/drawing/2016/5/13/chartex" xmlns:cx8="http://schemas.microsoft.com/office/drawing/2016/5/14/chartex" xmlns:mc="http://schemas.openxmlformats.org/markup-compatibility/2006" xmlns:aink="http://schemas.microsoft.com/office/drawing/2016/ink" xmlns:am3d="http://schemas.microsoft.com/office/drawing/2017/model3d" xmlns:o="urn:schemas-microsoft-com:office:office" xmlns:r="http://schemas.openxmlformats.org/officeDocument/2006/relationships" xmlns:m="http://schemas.openxmlformats.org/officeDocument/2006/math" xmlns:v="urn:schemas-microsoft-com:vml" xmlns:wp14="http://schemas.microsoft.com/office/word/2010/wordprocessingDrawing" xmlns:wp="http://schemas.openxmlformats.org/drawingml/2006/wordprocessingDrawing" xmlns:w10="urn:schemas-microsoft-com:office:word" xmlns:w="http://schemas.openxmlformats.org/wordprocessingml/2006/main" xmlns:w14="http://schemas.microsoft.com/office/word/2010/wordml" xmlns:w15="http://schemas.microsoft.com/office/word/2012/wordml" xmlns:w16cex="http://schemas.microsoft.com/office/word/2018/wordml/cex" xmlns:w16cid="http://schemas.microsoft.com/office/word/2016/wordml/cid" xmlns:w16="http://schemas.microsoft.com/office/word/2018/wordml" xmlns:w16sdtdh="http://schemas.microsoft.com/office/word/2020/wordml/sdtdatahash" xmlns:w16se="http://schemas.microsoft.com/office/word/2015/wordml/symex" xmlns:wpg="http://schemas.microsoft.com/office/word/2010/wordprocessingGroup" xmlns:wpi="http://schemas.microsoft.com/office/word/2010/wordprocessingInk" xmlns:wne="http://schemas.microsoft.com/office/word/2006/wordml" xmlns:wps="http://schemas.microsoft.com/office/word/2010/wordprocessingShape" mc:Ignorable="w14 w15 w16se w16cid w16 w16cex w16sdtdh wp14">
+<w:ftr xmlns:wpc="http://schemas.microsoft.com/office/word/2010/wordprocessingCanvas" xmlns:mc="http://schemas.openxmlformats.org/markup-compatibility/2006" xmlns:o="urn:schemas-microsoft-com:office:office" xmlns:r="http://schemas.openxmlformats.org/officeDocument/2006/relationships" xmlns:m="http://schemas.openxmlformats.org/officeDocument/2006/math" xmlns:v="urn:schemas-microsoft-com:vml" xmlns:wp14="http://schemas.microsoft.com/office/word/2010/wordprocessingDrawing" xmlns:wp="http://schemas.openxmlformats.org/drawingml/2006/wordprocessingDrawing" xmlns:w10="urn:schemas-microsoft-com:office:word" xmlns:w="http://schemas.openxmlformats.org/wordprocessingml/2006/main" xmlns:w14="http://schemas.microsoft.com/office/word/2010/wordml" xmlns:wpg="http://schemas.microsoft.com/office/word/2010/wordprocessingGroup" xmlns:wpi="http://schemas.microsoft.com/office/word/2010/wordprocessingInk" xmlns:wne="http://schemas.microsoft.com/office/word/2006/wordml" xmlns:wps="http://schemas.microsoft.com/office/word/2010/wordprocessingShape" mc:Ignorable="w14 wp14">
   <w:sdt>
     <w:sdtPr>
       <w:id w:val="1584250900"/>
@@ -6858,7 +6907,7 @@
           <w:rPr>
             <w:noProof/>
           </w:rPr>
-          <w:t>2</w:t>
+          <w:t>17</w:t>
         </w:r>
         <w:r>
           <w:fldChar w:fldCharType="end"/>
@@ -6875,7 +6924,7 @@
 </file>
 
 <file path=word/footnotes.xml><?xml version="1.0" encoding="utf-8"?>
-<w:footnotes xmlns:wpc="http://schemas.microsoft.com/office/word/2010/wordprocessingCanvas" xmlns:cx="http://schemas.microsoft.com/office/drawing/2014/chartex" xmlns:cx1="http://schemas.microsoft.com/office/drawing/2015/9/8/chartex" xmlns:cx2="http://schemas.microsoft.com/office/drawing/2015/10/21/chartex" xmlns:cx3="http://schemas.microsoft.com/office/drawing/2016/5/9/chartex" xmlns:cx4="http://schemas.microsoft.com/office/drawing/2016/5/10/chartex" xmlns:cx5="http://schemas.microsoft.com/office/drawing/2016/5/11/chartex" xmlns:cx6="http://schemas.microsoft.com/office/drawing/2016/5/12/chartex" xmlns:cx7="http://schemas.microsoft.com/office/drawing/2016/5/13/chartex" xmlns:cx8="http://schemas.microsoft.com/office/drawing/2016/5/14/chartex" xmlns:mc="http://schemas.openxmlformats.org/markup-compatibility/2006" xmlns:aink="http://schemas.microsoft.com/office/drawing/2016/ink" xmlns:am3d="http://schemas.microsoft.com/office/drawing/2017/model3d" xmlns:o="urn:schemas-microsoft-com:office:office" xmlns:r="http://schemas.openxmlformats.org/officeDocument/2006/relationships" xmlns:m="http://schemas.openxmlformats.org/officeDocument/2006/math" xmlns:v="urn:schemas-microsoft-com:vml" xmlns:wp14="http://schemas.microsoft.com/office/word/2010/wordprocessingDrawing" xmlns:wp="http://schemas.openxmlformats.org/drawingml/2006/wordprocessingDrawing" xmlns:w10="urn:schemas-microsoft-com:office:word" xmlns:w="http://schemas.openxmlformats.org/wordprocessingml/2006/main" xmlns:w14="http://schemas.microsoft.com/office/word/2010/wordml" xmlns:w15="http://schemas.microsoft.com/office/word/2012/wordml" xmlns:w16cex="http://schemas.microsoft.com/office/word/2018/wordml/cex" xmlns:w16cid="http://schemas.microsoft.com/office/word/2016/wordml/cid" xmlns:w16="http://schemas.microsoft.com/office/word/2018/wordml" xmlns:w16sdtdh="http://schemas.microsoft.com/office/word/2020/wordml/sdtdatahash" xmlns:w16se="http://schemas.microsoft.com/office/word/2015/wordml/symex" xmlns:wpg="http://schemas.microsoft.com/office/word/2010/wordprocessingGroup" xmlns:wpi="http://schemas.microsoft.com/office/word/2010/wordprocessingInk" xmlns:wne="http://schemas.microsoft.com/office/word/2006/wordml" xmlns:wps="http://schemas.microsoft.com/office/word/2010/wordprocessingShape" mc:Ignorable="w14 w15 w16se w16cid w16 w16cex w16sdtdh wp14">
+<w:footnotes xmlns:wpc="http://schemas.microsoft.com/office/word/2010/wordprocessingCanvas" xmlns:mc="http://schemas.openxmlformats.org/markup-compatibility/2006" xmlns:o="urn:schemas-microsoft-com:office:office" xmlns:r="http://schemas.openxmlformats.org/officeDocument/2006/relationships" xmlns:m="http://schemas.openxmlformats.org/officeDocument/2006/math" xmlns:v="urn:schemas-microsoft-com:vml" xmlns:wp14="http://schemas.microsoft.com/office/word/2010/wordprocessingDrawing" xmlns:wp="http://schemas.openxmlformats.org/drawingml/2006/wordprocessingDrawing" xmlns:w10="urn:schemas-microsoft-com:office:word" xmlns:w="http://schemas.openxmlformats.org/wordprocessingml/2006/main" xmlns:w14="http://schemas.microsoft.com/office/word/2010/wordml" xmlns:wpg="http://schemas.microsoft.com/office/word/2010/wordprocessingGroup" xmlns:wpi="http://schemas.microsoft.com/office/word/2010/wordprocessingInk" xmlns:wne="http://schemas.microsoft.com/office/word/2006/wordml" xmlns:wps="http://schemas.microsoft.com/office/word/2010/wordprocessingShape" mc:Ignorable="w14 wp14">
   <w:footnote w:type="separator" w:id="-1">
     <w:p>
       <w:pPr>
@@ -6900,8 +6949,8 @@
 </file>
 
 <file path=word/numbering.xml><?xml version="1.0" encoding="utf-8"?>
-<w:numbering xmlns:wpc="http://schemas.microsoft.com/office/word/2010/wordprocessingCanvas" xmlns:cx="http://schemas.microsoft.com/office/drawing/2014/chartex" xmlns:cx1="http://schemas.microsoft.com/office/drawing/2015/9/8/chartex" xmlns:cx2="http://schemas.microsoft.com/office/drawing/2015/10/21/chartex" xmlns:cx3="http://schemas.microsoft.com/office/drawing/2016/5/9/chartex" xmlns:cx4="http://schemas.microsoft.com/office/drawing/2016/5/10/chartex" xmlns:cx5="http://schemas.microsoft.com/office/drawing/2016/5/11/chartex" xmlns:cx6="http://schemas.microsoft.com/office/drawing/2016/5/12/chartex" xmlns:cx7="http://schemas.microsoft.com/office/drawing/2016/5/13/chartex" xmlns:cx8="http://schemas.microsoft.com/office/drawing/2016/5/14/chartex" xmlns:mc="http://schemas.openxmlformats.org/markup-compatibility/2006" xmlns:aink="http://schemas.microsoft.com/office/drawing/2016/ink" xmlns:am3d="http://schemas.microsoft.com/office/drawing/2017/model3d" xmlns:o="urn:schemas-microsoft-com:office:office" xmlns:r="http://schemas.openxmlformats.org/officeDocument/2006/relationships" xmlns:m="http://schemas.openxmlformats.org/officeDocument/2006/math" xmlns:v="urn:schemas-microsoft-com:vml" xmlns:wp14="http://schemas.microsoft.com/office/word/2010/wordprocessingDrawing" xmlns:wp="http://schemas.openxmlformats.org/drawingml/2006/wordprocessingDrawing" xmlns:w10="urn:schemas-microsoft-com:office:word" xmlns:w="http://schemas.openxmlformats.org/wordprocessingml/2006/main" xmlns:w14="http://schemas.microsoft.com/office/word/2010/wordml" xmlns:w15="http://schemas.microsoft.com/office/word/2012/wordml" xmlns:w16cex="http://schemas.microsoft.com/office/word/2018/wordml/cex" xmlns:w16cid="http://schemas.microsoft.com/office/word/2016/wordml/cid" xmlns:w16="http://schemas.microsoft.com/office/word/2018/wordml" xmlns:w16sdtdh="http://schemas.microsoft.com/office/word/2020/wordml/sdtdatahash" xmlns:w16se="http://schemas.microsoft.com/office/word/2015/wordml/symex" xmlns:wpg="http://schemas.microsoft.com/office/word/2010/wordprocessingGroup" xmlns:wpi="http://schemas.microsoft.com/office/word/2010/wordprocessingInk" xmlns:wne="http://schemas.microsoft.com/office/word/2006/wordml" xmlns:wps="http://schemas.microsoft.com/office/word/2010/wordprocessingShape" mc:Ignorable="w14 w15 w16se w16cid w16 w16cex w16sdtdh wp14">
-  <w:abstractNum w:abstractNumId="0" w15:restartNumberingAfterBreak="0">
+<w:numbering xmlns:wpc="http://schemas.microsoft.com/office/word/2010/wordprocessingCanvas" xmlns:mc="http://schemas.openxmlformats.org/markup-compatibility/2006" xmlns:o="urn:schemas-microsoft-com:office:office" xmlns:r="http://schemas.openxmlformats.org/officeDocument/2006/relationships" xmlns:m="http://schemas.openxmlformats.org/officeDocument/2006/math" xmlns:v="urn:schemas-microsoft-com:vml" xmlns:wp14="http://schemas.microsoft.com/office/word/2010/wordprocessingDrawing" xmlns:wp="http://schemas.openxmlformats.org/drawingml/2006/wordprocessingDrawing" xmlns:w10="urn:schemas-microsoft-com:office:word" xmlns:w="http://schemas.openxmlformats.org/wordprocessingml/2006/main" xmlns:w14="http://schemas.microsoft.com/office/word/2010/wordml" xmlns:wpg="http://schemas.microsoft.com/office/word/2010/wordprocessingGroup" xmlns:wpi="http://schemas.microsoft.com/office/word/2010/wordprocessingInk" xmlns:wne="http://schemas.microsoft.com/office/word/2006/wordml" xmlns:wps="http://schemas.microsoft.com/office/word/2010/wordprocessingShape" mc:Ignorable="w14 wp14">
+  <w:abstractNum w:abstractNumId="0">
     <w:nsid w:val="077E18D3"/>
     <w:multiLevelType w:val="multilevel"/>
     <w:tmpl w:val="DFA2CD7E"/>
@@ -7022,7 +7071,7 @@
       </w:rPr>
     </w:lvl>
   </w:abstractNum>
-  <w:abstractNum w:abstractNumId="1" w15:restartNumberingAfterBreak="0">
+  <w:abstractNum w:abstractNumId="1">
     <w:nsid w:val="39BA5713"/>
     <w:multiLevelType w:val="hybridMultilevel"/>
     <w:tmpl w:val="8AE87AFA"/>
@@ -7135,7 +7184,7 @@
       </w:rPr>
     </w:lvl>
   </w:abstractNum>
-  <w:abstractNum w:abstractNumId="2" w15:restartNumberingAfterBreak="0">
+  <w:abstractNum w:abstractNumId="2">
     <w:nsid w:val="3F850743"/>
     <w:multiLevelType w:val="hybridMultilevel"/>
     <w:tmpl w:val="2E5AA2EC"/>
@@ -7224,7 +7273,7 @@
       </w:pPr>
     </w:lvl>
   </w:abstractNum>
-  <w:abstractNum w:abstractNumId="3" w15:restartNumberingAfterBreak="0">
+  <w:abstractNum w:abstractNumId="3">
     <w:nsid w:val="44967A46"/>
     <w:multiLevelType w:val="hybridMultilevel"/>
     <w:tmpl w:val="39E8ECC8"/>
@@ -7337,7 +7386,7 @@
       </w:rPr>
     </w:lvl>
   </w:abstractNum>
-  <w:abstractNum w:abstractNumId="4" w15:restartNumberingAfterBreak="0">
+  <w:abstractNum w:abstractNumId="4">
     <w:nsid w:val="48977E7A"/>
     <w:multiLevelType w:val="multilevel"/>
     <w:tmpl w:val="6C208B1A"/>
@@ -7458,7 +7507,7 @@
       </w:rPr>
     </w:lvl>
   </w:abstractNum>
-  <w:abstractNum w:abstractNumId="5" w15:restartNumberingAfterBreak="0">
+  <w:abstractNum w:abstractNumId="5">
     <w:nsid w:val="4B0A0790"/>
     <w:multiLevelType w:val="hybridMultilevel"/>
     <w:tmpl w:val="19124318"/>
@@ -7547,7 +7596,7 @@
       </w:pPr>
     </w:lvl>
   </w:abstractNum>
-  <w:abstractNum w:abstractNumId="6" w15:restartNumberingAfterBreak="0">
+  <w:abstractNum w:abstractNumId="6">
     <w:nsid w:val="4DCE26C2"/>
     <w:multiLevelType w:val="hybridMultilevel"/>
     <w:tmpl w:val="523C6326"/>
@@ -7660,7 +7709,7 @@
       </w:rPr>
     </w:lvl>
   </w:abstractNum>
-  <w:abstractNum w:abstractNumId="7" w15:restartNumberingAfterBreak="0">
+  <w:abstractNum w:abstractNumId="7">
     <w:nsid w:val="4F7C0192"/>
     <w:multiLevelType w:val="hybridMultilevel"/>
     <w:tmpl w:val="C3D439C8"/>
@@ -7773,7 +7822,7 @@
       </w:rPr>
     </w:lvl>
   </w:abstractNum>
-  <w:abstractNum w:abstractNumId="8" w15:restartNumberingAfterBreak="0">
+  <w:abstractNum w:abstractNumId="8">
     <w:nsid w:val="58D5289F"/>
     <w:multiLevelType w:val="hybridMultilevel"/>
     <w:tmpl w:val="8B664C2E"/>
@@ -7862,7 +7911,7 @@
       </w:pPr>
     </w:lvl>
   </w:abstractNum>
-  <w:abstractNum w:abstractNumId="9" w15:restartNumberingAfterBreak="0">
+  <w:abstractNum w:abstractNumId="9">
     <w:nsid w:val="658B609C"/>
     <w:multiLevelType w:val="hybridMultilevel"/>
     <w:tmpl w:val="0DEC7A6C"/>
@@ -7975,7 +8024,7 @@
       </w:rPr>
     </w:lvl>
   </w:abstractNum>
-  <w:abstractNum w:abstractNumId="10" w15:restartNumberingAfterBreak="0">
+  <w:abstractNum w:abstractNumId="10">
     <w:nsid w:val="6686616B"/>
     <w:multiLevelType w:val="hybridMultilevel"/>
     <w:tmpl w:val="C8563AC6"/>
@@ -8087,7 +8136,7 @@
       </w:rPr>
     </w:lvl>
   </w:abstractNum>
-  <w:abstractNum w:abstractNumId="11" w15:restartNumberingAfterBreak="0">
+  <w:abstractNum w:abstractNumId="11">
     <w:nsid w:val="77BD67E3"/>
     <w:multiLevelType w:val="hybridMultilevel"/>
     <w:tmpl w:val="19124318"/>
@@ -8216,7 +8265,7 @@
 </file>
 
 <file path=word/styles.xml><?xml version="1.0" encoding="utf-8"?>
-<w:styles xmlns:mc="http://schemas.openxmlformats.org/markup-compatibility/2006" xmlns:r="http://schemas.openxmlformats.org/officeDocument/2006/relationships" xmlns:w="http://schemas.openxmlformats.org/wordprocessingml/2006/main" xmlns:w14="http://schemas.microsoft.com/office/word/2010/wordml" xmlns:w15="http://schemas.microsoft.com/office/word/2012/wordml" xmlns:w16cex="http://schemas.microsoft.com/office/word/2018/wordml/cex" xmlns:w16cid="http://schemas.microsoft.com/office/word/2016/wordml/cid" xmlns:w16="http://schemas.microsoft.com/office/word/2018/wordml" xmlns:w16sdtdh="http://schemas.microsoft.com/office/word/2020/wordml/sdtdatahash" xmlns:w16se="http://schemas.microsoft.com/office/word/2015/wordml/symex" mc:Ignorable="w14 w15 w16se w16cid w16 w16cex w16sdtdh">
+<w:styles xmlns:mc="http://schemas.openxmlformats.org/markup-compatibility/2006" xmlns:r="http://schemas.openxmlformats.org/officeDocument/2006/relationships" xmlns:w="http://schemas.openxmlformats.org/wordprocessingml/2006/main" xmlns:w14="http://schemas.microsoft.com/office/word/2010/wordml" mc:Ignorable="w14">
   <w:docDefaults>
     <w:rPrDefault>
       <w:rPr>
@@ -8232,383 +8281,144 @@
       </w:pPr>
     </w:pPrDefault>
   </w:docDefaults>
-  <w:latentStyles w:defLockedState="0" w:defUIPriority="99" w:defSemiHidden="0" w:defUnhideWhenUsed="0" w:defQFormat="0" w:count="376">
-    <w:lsdException w:name="Normal" w:uiPriority="0" w:qFormat="1"/>
-    <w:lsdException w:name="heading 1" w:uiPriority="9" w:qFormat="1"/>
-    <w:lsdException w:name="heading 2" w:semiHidden="1" w:uiPriority="9" w:unhideWhenUsed="1" w:qFormat="1"/>
-    <w:lsdException w:name="heading 3" w:semiHidden="1" w:uiPriority="9" w:unhideWhenUsed="1" w:qFormat="1"/>
-    <w:lsdException w:name="heading 4" w:semiHidden="1" w:uiPriority="9" w:unhideWhenUsed="1" w:qFormat="1"/>
-    <w:lsdException w:name="heading 5" w:semiHidden="1" w:uiPriority="9" w:unhideWhenUsed="1" w:qFormat="1"/>
-    <w:lsdException w:name="heading 6" w:semiHidden="1" w:uiPriority="9" w:unhideWhenUsed="1" w:qFormat="1"/>
-    <w:lsdException w:name="heading 7" w:semiHidden="1" w:uiPriority="9" w:unhideWhenUsed="1" w:qFormat="1"/>
-    <w:lsdException w:name="heading 8" w:semiHidden="1" w:uiPriority="9" w:unhideWhenUsed="1" w:qFormat="1"/>
-    <w:lsdException w:name="heading 9" w:semiHidden="1" w:uiPriority="9" w:unhideWhenUsed="1" w:qFormat="1"/>
-    <w:lsdException w:name="index 1" w:semiHidden="1" w:unhideWhenUsed="1"/>
-    <w:lsdException w:name="index 2" w:semiHidden="1" w:unhideWhenUsed="1"/>
-    <w:lsdException w:name="index 3" w:semiHidden="1" w:unhideWhenUsed="1"/>
-    <w:lsdException w:name="index 4" w:semiHidden="1" w:unhideWhenUsed="1"/>
-    <w:lsdException w:name="index 5" w:semiHidden="1" w:unhideWhenUsed="1"/>
-    <w:lsdException w:name="index 6" w:semiHidden="1" w:unhideWhenUsed="1"/>
-    <w:lsdException w:name="index 7" w:semiHidden="1" w:unhideWhenUsed="1"/>
-    <w:lsdException w:name="index 8" w:semiHidden="1" w:unhideWhenUsed="1"/>
-    <w:lsdException w:name="index 9" w:semiHidden="1" w:unhideWhenUsed="1"/>
-    <w:lsdException w:name="toc 1" w:semiHidden="1" w:uiPriority="39" w:unhideWhenUsed="1"/>
-    <w:lsdException w:name="toc 2" w:semiHidden="1" w:uiPriority="39" w:unhideWhenUsed="1"/>
-    <w:lsdException w:name="toc 3" w:semiHidden="1" w:uiPriority="39" w:unhideWhenUsed="1"/>
-    <w:lsdException w:name="toc 4" w:semiHidden="1" w:uiPriority="39" w:unhideWhenUsed="1"/>
-    <w:lsdException w:name="toc 5" w:semiHidden="1" w:uiPriority="39" w:unhideWhenUsed="1"/>
-    <w:lsdException w:name="toc 6" w:semiHidden="1" w:uiPriority="39" w:unhideWhenUsed="1"/>
-    <w:lsdException w:name="toc 7" w:semiHidden="1" w:uiPriority="39" w:unhideWhenUsed="1"/>
-    <w:lsdException w:name="toc 8" w:semiHidden="1" w:uiPriority="39" w:unhideWhenUsed="1"/>
-    <w:lsdException w:name="toc 9" w:semiHidden="1" w:uiPriority="39" w:unhideWhenUsed="1"/>
-    <w:lsdException w:name="Normal Indent" w:semiHidden="1" w:unhideWhenUsed="1"/>
-    <w:lsdException w:name="footnote text" w:semiHidden="1" w:unhideWhenUsed="1"/>
-    <w:lsdException w:name="annotation text" w:semiHidden="1" w:unhideWhenUsed="1"/>
-    <w:lsdException w:name="header" w:semiHidden="1" w:unhideWhenUsed="1"/>
-    <w:lsdException w:name="footer" w:semiHidden="1" w:unhideWhenUsed="1"/>
-    <w:lsdException w:name="index heading" w:semiHidden="1" w:unhideWhenUsed="1"/>
-    <w:lsdException w:name="caption" w:semiHidden="1" w:uiPriority="35" w:unhideWhenUsed="1" w:qFormat="1"/>
-    <w:lsdException w:name="table of figures" w:semiHidden="1" w:unhideWhenUsed="1"/>
-    <w:lsdException w:name="envelope address" w:semiHidden="1" w:unhideWhenUsed="1"/>
-    <w:lsdException w:name="envelope return" w:semiHidden="1" w:unhideWhenUsed="1"/>
-    <w:lsdException w:name="footnote reference" w:semiHidden="1" w:unhideWhenUsed="1"/>
-    <w:lsdException w:name="annotation reference" w:semiHidden="1" w:unhideWhenUsed="1"/>
-    <w:lsdException w:name="line number" w:semiHidden="1" w:unhideWhenUsed="1"/>
-    <w:lsdException w:name="page number" w:semiHidden="1" w:unhideWhenUsed="1"/>
-    <w:lsdException w:name="endnote reference" w:semiHidden="1" w:unhideWhenUsed="1"/>
-    <w:lsdException w:name="endnote text" w:semiHidden="1" w:unhideWhenUsed="1"/>
-    <w:lsdException w:name="table of authorities" w:semiHidden="1" w:unhideWhenUsed="1"/>
-    <w:lsdException w:name="macro" w:semiHidden="1" w:unhideWhenUsed="1"/>
-    <w:lsdException w:name="toa heading" w:semiHidden="1" w:unhideWhenUsed="1"/>
-    <w:lsdException w:name="List" w:semiHidden="1" w:unhideWhenUsed="1"/>
-    <w:lsdException w:name="List Bullet" w:semiHidden="1" w:unhideWhenUsed="1"/>
-    <w:lsdException w:name="List Number" w:semiHidden="1" w:unhideWhenUsed="1"/>
-    <w:lsdException w:name="List 2" w:semiHidden="1" w:unhideWhenUsed="1"/>
-    <w:lsdException w:name="List 3" w:semiHidden="1" w:unhideWhenUsed="1"/>
-    <w:lsdException w:name="List 4" w:semiHidden="1" w:unhideWhenUsed="1"/>
-    <w:lsdException w:name="List 5" w:semiHidden="1" w:unhideWhenUsed="1"/>
-    <w:lsdException w:name="List Bullet 2" w:semiHidden="1" w:unhideWhenUsed="1"/>
-    <w:lsdException w:name="List Bullet 3" w:semiHidden="1" w:unhideWhenUsed="1"/>
-    <w:lsdException w:name="List Bullet 4" w:semiHidden="1" w:unhideWhenUsed="1"/>
-    <w:lsdException w:name="List Bullet 5" w:semiHidden="1" w:unhideWhenUsed="1"/>
-    <w:lsdException w:name="List Number 2" w:semiHidden="1" w:unhideWhenUsed="1"/>
-    <w:lsdException w:name="List Number 3" w:semiHidden="1" w:unhideWhenUsed="1"/>
-    <w:lsdException w:name="List Number 4" w:semiHidden="1" w:unhideWhenUsed="1"/>
-    <w:lsdException w:name="List Number 5" w:semiHidden="1" w:unhideWhenUsed="1"/>
-    <w:lsdException w:name="Title" w:uiPriority="10" w:qFormat="1"/>
-    <w:lsdException w:name="Closing" w:semiHidden="1" w:unhideWhenUsed="1"/>
-    <w:lsdException w:name="Signature" w:semiHidden="1" w:unhideWhenUsed="1"/>
-    <w:lsdException w:name="Default Paragraph Font" w:semiHidden="1" w:uiPriority="1" w:unhideWhenUsed="1"/>
-    <w:lsdException w:name="Body Text" w:semiHidden="1" w:unhideWhenUsed="1"/>
-    <w:lsdException w:name="Body Text Indent" w:semiHidden="1" w:unhideWhenUsed="1"/>
-    <w:lsdException w:name="List Continue" w:semiHidden="1" w:unhideWhenUsed="1"/>
-    <w:lsdException w:name="List Continue 2" w:semiHidden="1" w:unhideWhenUsed="1"/>
-    <w:lsdException w:name="List Continue 3" w:semiHidden="1" w:unhideWhenUsed="1"/>
-    <w:lsdException w:name="List Continue 4" w:semiHidden="1" w:unhideWhenUsed="1"/>
-    <w:lsdException w:name="List Continue 5" w:semiHidden="1" w:unhideWhenUsed="1"/>
-    <w:lsdException w:name="Message Header" w:semiHidden="1" w:unhideWhenUsed="1"/>
-    <w:lsdException w:name="Subtitle" w:uiPriority="11" w:qFormat="1"/>
-    <w:lsdException w:name="Salutation" w:semiHidden="1" w:unhideWhenUsed="1"/>
-    <w:lsdException w:name="Date" w:semiHidden="1" w:unhideWhenUsed="1"/>
-    <w:lsdException w:name="Body Text First Indent" w:semiHidden="1" w:unhideWhenUsed="1"/>
-    <w:lsdException w:name="Body Text First Indent 2" w:semiHidden="1" w:unhideWhenUsed="1"/>
-    <w:lsdException w:name="Note Heading" w:semiHidden="1" w:unhideWhenUsed="1"/>
-    <w:lsdException w:name="Body Text 2" w:semiHidden="1" w:unhideWhenUsed="1"/>
-    <w:lsdException w:name="Body Text 3" w:semiHidden="1" w:unhideWhenUsed="1"/>
-    <w:lsdException w:name="Body Text Indent 2" w:semiHidden="1" w:unhideWhenUsed="1"/>
-    <w:lsdException w:name="Body Text Indent 3" w:semiHidden="1" w:unhideWhenUsed="1"/>
-    <w:lsdException w:name="Block Text" w:semiHidden="1" w:unhideWhenUsed="1"/>
-    <w:lsdException w:name="Hyperlink" w:semiHidden="1" w:unhideWhenUsed="1"/>
-    <w:lsdException w:name="FollowedHyperlink" w:semiHidden="1" w:unhideWhenUsed="1"/>
-    <w:lsdException w:name="Strong" w:uiPriority="22" w:qFormat="1"/>
-    <w:lsdException w:name="Emphasis" w:uiPriority="20" w:qFormat="1"/>
-    <w:lsdException w:name="Document Map" w:semiHidden="1" w:unhideWhenUsed="1"/>
-    <w:lsdException w:name="Plain Text" w:semiHidden="1" w:unhideWhenUsed="1"/>
-    <w:lsdException w:name="E-mail Signature" w:semiHidden="1" w:unhideWhenUsed="1"/>
-    <w:lsdException w:name="HTML Top of Form" w:semiHidden="1" w:unhideWhenUsed="1"/>
-    <w:lsdException w:name="HTML Bottom of Form" w:semiHidden="1" w:unhideWhenUsed="1"/>
-    <w:lsdException w:name="Normal (Web)" w:semiHidden="1" w:unhideWhenUsed="1"/>
-    <w:lsdException w:name="HTML Acronym" w:semiHidden="1" w:unhideWhenUsed="1"/>
-    <w:lsdException w:name="HTML Address" w:semiHidden="1" w:unhideWhenUsed="1"/>
-    <w:lsdException w:name="HTML Cite" w:semiHidden="1" w:unhideWhenUsed="1"/>
-    <w:lsdException w:name="HTML Code" w:semiHidden="1" w:unhideWhenUsed="1"/>
-    <w:lsdException w:name="HTML Definition" w:semiHidden="1" w:unhideWhenUsed="1"/>
-    <w:lsdException w:name="HTML Keyboard" w:semiHidden="1" w:unhideWhenUsed="1"/>
-    <w:lsdException w:name="HTML Preformatted" w:semiHidden="1" w:unhideWhenUsed="1"/>
-    <w:lsdException w:name="HTML Sample" w:semiHidden="1" w:unhideWhenUsed="1"/>
-    <w:lsdException w:name="HTML Typewriter" w:semiHidden="1" w:unhideWhenUsed="1"/>
-    <w:lsdException w:name="HTML Variable" w:semiHidden="1" w:unhideWhenUsed="1"/>
-    <w:lsdException w:name="Normal Table" w:semiHidden="1" w:unhideWhenUsed="1"/>
-    <w:lsdException w:name="annotation subject" w:semiHidden="1" w:unhideWhenUsed="1"/>
-    <w:lsdException w:name="No List" w:semiHidden="1" w:unhideWhenUsed="1"/>
-    <w:lsdException w:name="Outline List 1" w:semiHidden="1" w:unhideWhenUsed="1"/>
-    <w:lsdException w:name="Outline List 2" w:semiHidden="1" w:unhideWhenUsed="1"/>
-    <w:lsdException w:name="Outline List 3" w:semiHidden="1" w:unhideWhenUsed="1"/>
-    <w:lsdException w:name="Table Simple 1" w:semiHidden="1" w:unhideWhenUsed="1"/>
-    <w:lsdException w:name="Table Simple 2" w:semiHidden="1" w:unhideWhenUsed="1"/>
-    <w:lsdException w:name="Table Simple 3" w:semiHidden="1" w:unhideWhenUsed="1"/>
-    <w:lsdException w:name="Table Classic 1" w:semiHidden="1" w:unhideWhenUsed="1"/>
-    <w:lsdException w:name="Table Classic 2" w:semiHidden="1" w:unhideWhenUsed="1"/>
-    <w:lsdException w:name="Table Classic 3" w:semiHidden="1" w:unhideWhenUsed="1"/>
-    <w:lsdException w:name="Table Classic 4" w:semiHidden="1" w:unhideWhenUsed="1"/>
-    <w:lsdException w:name="Table Colorful 1" w:semiHidden="1" w:unhideWhenUsed="1"/>
-    <w:lsdException w:name="Table Colorful 2" w:semiHidden="1" w:unhideWhenUsed="1"/>
-    <w:lsdException w:name="Table Colorful 3" w:semiHidden="1" w:unhideWhenUsed="1"/>
-    <w:lsdException w:name="Table Columns 1" w:semiHidden="1" w:unhideWhenUsed="1"/>
-    <w:lsdException w:name="Table Columns 2" w:semiHidden="1" w:unhideWhenUsed="1"/>
-    <w:lsdException w:name="Table Columns 3" w:semiHidden="1" w:unhideWhenUsed="1"/>
-    <w:lsdException w:name="Table Columns 4" w:semiHidden="1" w:unhideWhenUsed="1"/>
-    <w:lsdException w:name="Table Columns 5" w:semiHidden="1" w:unhideWhenUsed="1"/>
-    <w:lsdException w:name="Table Grid 1" w:semiHidden="1" w:unhideWhenUsed="1"/>
-    <w:lsdException w:name="Table Grid 2" w:semiHidden="1" w:unhideWhenUsed="1"/>
-    <w:lsdException w:name="Table Grid 3" w:semiHidden="1" w:unhideWhenUsed="1"/>
-    <w:lsdException w:name="Table Grid 4" w:semiHidden="1" w:unhideWhenUsed="1"/>
-    <w:lsdException w:name="Table Grid 5" w:semiHidden="1" w:unhideWhenUsed="1"/>
-    <w:lsdException w:name="Table Grid 6" w:semiHidden="1" w:unhideWhenUsed="1"/>
-    <w:lsdException w:name="Table Grid 7" w:semiHidden="1" w:unhideWhenUsed="1"/>
-    <w:lsdException w:name="Table Grid 8" w:semiHidden="1" w:unhideWhenUsed="1"/>
-    <w:lsdException w:name="Table List 1" w:semiHidden="1" w:unhideWhenUsed="1"/>
-    <w:lsdException w:name="Table List 2" w:semiHidden="1" w:unhideWhenUsed="1"/>
-    <w:lsdException w:name="Table List 3" w:semiHidden="1" w:unhideWhenUsed="1"/>
-    <w:lsdException w:name="Table List 4" w:semiHidden="1" w:unhideWhenUsed="1"/>
-    <w:lsdException w:name="Table List 5" w:semiHidden="1" w:unhideWhenUsed="1"/>
-    <w:lsdException w:name="Table List 6" w:semiHidden="1" w:unhideWhenUsed="1"/>
-    <w:lsdException w:name="Table List 7" w:semiHidden="1" w:unhideWhenUsed="1"/>
-    <w:lsdException w:name="Table List 8" w:semiHidden="1" w:unhideWhenUsed="1"/>
-    <w:lsdException w:name="Table 3D effects 1" w:semiHidden="1" w:unhideWhenUsed="1"/>
-    <w:lsdException w:name="Table 3D effects 2" w:semiHidden="1" w:unhideWhenUsed="1"/>
-    <w:lsdException w:name="Table 3D effects 3" w:semiHidden="1" w:unhideWhenUsed="1"/>
-    <w:lsdException w:name="Table Contemporary" w:semiHidden="1" w:unhideWhenUsed="1"/>
-    <w:lsdException w:name="Table Elegant" w:semiHidden="1" w:unhideWhenUsed="1"/>
-    <w:lsdException w:name="Table Professional" w:semiHidden="1" w:unhideWhenUsed="1"/>
-    <w:lsdException w:name="Table Subtle 1" w:semiHidden="1" w:unhideWhenUsed="1"/>
-    <w:lsdException w:name="Table Subtle 2" w:semiHidden="1" w:unhideWhenUsed="1"/>
-    <w:lsdException w:name="Table Web 1" w:semiHidden="1" w:unhideWhenUsed="1"/>
-    <w:lsdException w:name="Table Web 2" w:semiHidden="1" w:unhideWhenUsed="1"/>
-    <w:lsdException w:name="Table Web 3" w:semiHidden="1" w:unhideWhenUsed="1"/>
-    <w:lsdException w:name="Balloon Text" w:semiHidden="1" w:unhideWhenUsed="1"/>
-    <w:lsdException w:name="Table Grid" w:semiHidden="1" w:uiPriority="39" w:unhideWhenUsed="1"/>
-    <w:lsdException w:name="Table Theme" w:semiHidden="1" w:unhideWhenUsed="1"/>
-    <w:lsdException w:name="Placeholder Text" w:semiHidden="1"/>
-    <w:lsdException w:name="No Spacing" w:uiPriority="1" w:qFormat="1"/>
-    <w:lsdException w:name="Light Shading" w:uiPriority="60"/>
-    <w:lsdException w:name="Light List" w:uiPriority="61"/>
-    <w:lsdException w:name="Light Grid" w:uiPriority="62"/>
-    <w:lsdException w:name="Medium Shading 1" w:uiPriority="63"/>
-    <w:lsdException w:name="Medium Shading 2" w:uiPriority="64"/>
-    <w:lsdException w:name="Medium List 1" w:uiPriority="65"/>
-    <w:lsdException w:name="Medium List 2" w:uiPriority="66"/>
-    <w:lsdException w:name="Medium Grid 1" w:uiPriority="67"/>
-    <w:lsdException w:name="Medium Grid 2" w:uiPriority="68"/>
-    <w:lsdException w:name="Medium Grid 3" w:uiPriority="69"/>
-    <w:lsdException w:name="Dark List" w:uiPriority="70"/>
-    <w:lsdException w:name="Colorful Shading" w:uiPriority="71"/>
-    <w:lsdException w:name="Colorful List" w:uiPriority="72"/>
-    <w:lsdException w:name="Colorful Grid" w:uiPriority="73"/>
-    <w:lsdException w:name="Light Shading Accent 1" w:uiPriority="60"/>
-    <w:lsdException w:name="Light List Accent 1" w:uiPriority="61"/>
-    <w:lsdException w:name="Light Grid Accent 1" w:uiPriority="62"/>
-    <w:lsdException w:name="Medium Shading 1 Accent 1" w:uiPriority="63"/>
-    <w:lsdException w:name="Medium Shading 2 Accent 1" w:uiPriority="64"/>
-    <w:lsdException w:name="Medium List 1 Accent 1" w:uiPriority="65"/>
-    <w:lsdException w:name="Revision" w:semiHidden="1"/>
-    <w:lsdException w:name="List Paragraph" w:uiPriority="34" w:qFormat="1"/>
-    <w:lsdException w:name="Quote" w:uiPriority="29" w:qFormat="1"/>
-    <w:lsdException w:name="Intense Quote" w:uiPriority="30" w:qFormat="1"/>
-    <w:lsdException w:name="Medium List 2 Accent 1" w:uiPriority="66"/>
-    <w:lsdException w:name="Medium Grid 1 Accent 1" w:uiPriority="67"/>
-    <w:lsdException w:name="Medium Grid 2 Accent 1" w:uiPriority="68"/>
-    <w:lsdException w:name="Medium Grid 3 Accent 1" w:uiPriority="69"/>
-    <w:lsdException w:name="Dark List Accent 1" w:uiPriority="70"/>
-    <w:lsdException w:name="Colorful Shading Accent 1" w:uiPriority="71"/>
-    <w:lsdException w:name="Colorful List Accent 1" w:uiPriority="72"/>
-    <w:lsdException w:name="Colorful Grid Accent 1" w:uiPriority="73"/>
-    <w:lsdException w:name="Light Shading Accent 2" w:uiPriority="60"/>
-    <w:lsdException w:name="Light List Accent 2" w:uiPriority="61"/>
-    <w:lsdException w:name="Light Grid Accent 2" w:uiPriority="62"/>
-    <w:lsdException w:name="Medium Shading 1 Accent 2" w:uiPriority="63"/>
-    <w:lsdException w:name="Medium Shading 2 Accent 2" w:uiPriority="64"/>
-    <w:lsdException w:name="Medium List 1 Accent 2" w:uiPriority="65"/>
-    <w:lsdException w:name="Medium List 2 Accent 2" w:uiPriority="66"/>
-    <w:lsdException w:name="Medium Grid 1 Accent 2" w:uiPriority="67"/>
-    <w:lsdException w:name="Medium Grid 2 Accent 2" w:uiPriority="68"/>
-    <w:lsdException w:name="Medium Grid 3 Accent 2" w:uiPriority="69"/>
-    <w:lsdException w:name="Dark List Accent 2" w:uiPriority="70"/>
-    <w:lsdException w:name="Colorful Shading Accent 2" w:uiPriority="71"/>
-    <w:lsdException w:name="Colorful List Accent 2" w:uiPriority="72"/>
-    <w:lsdException w:name="Colorful Grid Accent 2" w:uiPriority="73"/>
-    <w:lsdException w:name="Light Shading Accent 3" w:uiPriority="60"/>
-    <w:lsdException w:name="Light List Accent 3" w:uiPriority="61"/>
-    <w:lsdException w:name="Light Grid Accent 3" w:uiPriority="62"/>
-    <w:lsdException w:name="Medium Shading 1 Accent 3" w:uiPriority="63"/>
-    <w:lsdException w:name="Medium Shading 2 Accent 3" w:uiPriority="64"/>
-    <w:lsdException w:name="Medium List 1 Accent 3" w:uiPriority="65"/>
-    <w:lsdException w:name="Medium List 2 Accent 3" w:uiPriority="66"/>
-    <w:lsdException w:name="Medium Grid 1 Accent 3" w:uiPriority="67"/>
-    <w:lsdException w:name="Medium Grid 2 Accent 3" w:uiPriority="68"/>
-    <w:lsdException w:name="Medium Grid 3 Accent 3" w:uiPriority="69"/>
-    <w:lsdException w:name="Dark List Accent 3" w:uiPriority="70"/>
-    <w:lsdException w:name="Colorful Shading Accent 3" w:uiPriority="71"/>
-    <w:lsdException w:name="Colorful List Accent 3" w:uiPriority="72"/>
-    <w:lsdException w:name="Colorful Grid Accent 3" w:uiPriority="73"/>
-    <w:lsdException w:name="Light Shading Accent 4" w:uiPriority="60"/>
-    <w:lsdException w:name="Light List Accent 4" w:uiPriority="61"/>
-    <w:lsdException w:name="Light Grid Accent 4" w:uiPriority="62"/>
-    <w:lsdException w:name="Medium Shading 1 Accent 4" w:uiPriority="63"/>
-    <w:lsdException w:name="Medium Shading 2 Accent 4" w:uiPriority="64"/>
-    <w:lsdException w:name="Medium List 1 Accent 4" w:uiPriority="65"/>
-    <w:lsdException w:name="Medium List 2 Accent 4" w:uiPriority="66"/>
-    <w:lsdException w:name="Medium Grid 1 Accent 4" w:uiPriority="67"/>
-    <w:lsdException w:name="Medium Grid 2 Accent 4" w:uiPriority="68"/>
-    <w:lsdException w:name="Medium Grid 3 Accent 4" w:uiPriority="69"/>
-    <w:lsdException w:name="Dark List Accent 4" w:uiPriority="70"/>
-    <w:lsdException w:name="Colorful Shading Accent 4" w:uiPriority="71"/>
-    <w:lsdException w:name="Colorful List Accent 4" w:uiPriority="72"/>
-    <w:lsdException w:name="Colorful Grid Accent 4" w:uiPriority="73"/>
-    <w:lsdException w:name="Light Shading Accent 5" w:uiPriority="60"/>
-    <w:lsdException w:name="Light List Accent 5" w:uiPriority="61"/>
-    <w:lsdException w:name="Light Grid Accent 5" w:uiPriority="62"/>
-    <w:lsdException w:name="Medium Shading 1 Accent 5" w:uiPriority="63"/>
-    <w:lsdException w:name="Medium Shading 2 Accent 5" w:uiPriority="64"/>
-    <w:lsdException w:name="Medium List 1 Accent 5" w:uiPriority="65"/>
-    <w:lsdException w:name="Medium List 2 Accent 5" w:uiPriority="66"/>
-    <w:lsdException w:name="Medium Grid 1 Accent 5" w:uiPriority="67"/>
-    <w:lsdException w:name="Medium Grid 2 Accent 5" w:uiPriority="68"/>
-    <w:lsdException w:name="Medium Grid 3 Accent 5" w:uiPriority="69"/>
-    <w:lsdException w:name="Dark List Accent 5" w:uiPriority="70"/>
-    <w:lsdException w:name="Colorful Shading Accent 5" w:uiPriority="71"/>
-    <w:lsdException w:name="Colorful List Accent 5" w:uiPriority="72"/>
-    <w:lsdException w:name="Colorful Grid Accent 5" w:uiPriority="73"/>
-    <w:lsdException w:name="Light Shading Accent 6" w:uiPriority="60"/>
-    <w:lsdException w:name="Light List Accent 6" w:uiPriority="61"/>
-    <w:lsdException w:name="Light Grid Accent 6" w:uiPriority="62"/>
-    <w:lsdException w:name="Medium Shading 1 Accent 6" w:uiPriority="63"/>
-    <w:lsdException w:name="Medium Shading 2 Accent 6" w:uiPriority="64"/>
-    <w:lsdException w:name="Medium List 1 Accent 6" w:uiPriority="65"/>
-    <w:lsdException w:name="Medium List 2 Accent 6" w:uiPriority="66"/>
-    <w:lsdException w:name="Medium Grid 1 Accent 6" w:uiPriority="67"/>
-    <w:lsdException w:name="Medium Grid 2 Accent 6" w:uiPriority="68"/>
-    <w:lsdException w:name="Medium Grid 3 Accent 6" w:uiPriority="69"/>
-    <w:lsdException w:name="Dark List Accent 6" w:uiPriority="70"/>
-    <w:lsdException w:name="Colorful Shading Accent 6" w:uiPriority="71"/>
-    <w:lsdException w:name="Colorful List Accent 6" w:uiPriority="72"/>
-    <w:lsdException w:name="Colorful Grid Accent 6" w:uiPriority="73"/>
-    <w:lsdException w:name="Subtle Emphasis" w:uiPriority="19" w:qFormat="1"/>
-    <w:lsdException w:name="Intense Emphasis" w:uiPriority="21" w:qFormat="1"/>
-    <w:lsdException w:name="Subtle Reference" w:uiPriority="31" w:qFormat="1"/>
-    <w:lsdException w:name="Intense Reference" w:uiPriority="32" w:qFormat="1"/>
-    <w:lsdException w:name="Book Title" w:uiPriority="33" w:qFormat="1"/>
-    <w:lsdException w:name="Bibliography" w:semiHidden="1" w:uiPriority="37" w:unhideWhenUsed="1"/>
-    <w:lsdException w:name="TOC Heading" w:semiHidden="1" w:uiPriority="39" w:unhideWhenUsed="1" w:qFormat="1"/>
-    <w:lsdException w:name="Plain Table 1" w:uiPriority="41"/>
-    <w:lsdException w:name="Plain Table 2" w:uiPriority="42"/>
-    <w:lsdException w:name="Plain Table 3" w:uiPriority="43"/>
-    <w:lsdException w:name="Plain Table 4" w:uiPriority="44"/>
-    <w:lsdException w:name="Plain Table 5" w:uiPriority="45"/>
-    <w:lsdException w:name="Grid Table Light" w:uiPriority="40"/>
-    <w:lsdException w:name="Grid Table 1 Light" w:uiPriority="46"/>
-    <w:lsdException w:name="Grid Table 2" w:uiPriority="47"/>
-    <w:lsdException w:name="Grid Table 3" w:uiPriority="48"/>
-    <w:lsdException w:name="Grid Table 4" w:uiPriority="49"/>
-    <w:lsdException w:name="Grid Table 5 Dark" w:uiPriority="50"/>
-    <w:lsdException w:name="Grid Table 6 Colorful" w:uiPriority="51"/>
-    <w:lsdException w:name="Grid Table 7 Colorful" w:uiPriority="52"/>
-    <w:lsdException w:name="Grid Table 1 Light Accent 1" w:uiPriority="46"/>
-    <w:lsdException w:name="Grid Table 2 Accent 1" w:uiPriority="47"/>
-    <w:lsdException w:name="Grid Table 3 Accent 1" w:uiPriority="48"/>
-    <w:lsdException w:name="Grid Table 4 Accent 1" w:uiPriority="49"/>
-    <w:lsdException w:name="Grid Table 5 Dark Accent 1" w:uiPriority="50"/>
-    <w:lsdException w:name="Grid Table 6 Colorful Accent 1" w:uiPriority="51"/>
-    <w:lsdException w:name="Grid Table 7 Colorful Accent 1" w:uiPriority="52"/>
-    <w:lsdException w:name="Grid Table 1 Light Accent 2" w:uiPriority="46"/>
-    <w:lsdException w:name="Grid Table 2 Accent 2" w:uiPriority="47"/>
-    <w:lsdException w:name="Grid Table 3 Accent 2" w:uiPriority="48"/>
-    <w:lsdException w:name="Grid Table 4 Accent 2" w:uiPriority="49"/>
-    <w:lsdException w:name="Grid Table 5 Dark Accent 2" w:uiPriority="50"/>
-    <w:lsdException w:name="Grid Table 6 Colorful Accent 2" w:uiPriority="51"/>
-    <w:lsdException w:name="Grid Table 7 Colorful Accent 2" w:uiPriority="52"/>
-    <w:lsdException w:name="Grid Table 1 Light Accent 3" w:uiPriority="46"/>
-    <w:lsdException w:name="Grid Table 2 Accent 3" w:uiPriority="47"/>
-    <w:lsdException w:name="Grid Table 3 Accent 3" w:uiPriority="48"/>
-    <w:lsdException w:name="Grid Table 4 Accent 3" w:uiPriority="49"/>
-    <w:lsdException w:name="Grid Table 5 Dark Accent 3" w:uiPriority="50"/>
-    <w:lsdException w:name="Grid Table 6 Colorful Accent 3" w:uiPriority="51"/>
-    <w:lsdException w:name="Grid Table 7 Colorful Accent 3" w:uiPriority="52"/>
-    <w:lsdException w:name="Grid Table 1 Light Accent 4" w:uiPriority="46"/>
-    <w:lsdException w:name="Grid Table 2 Accent 4" w:uiPriority="47"/>
-    <w:lsdException w:name="Grid Table 3 Accent 4" w:uiPriority="48"/>
-    <w:lsdException w:name="Grid Table 4 Accent 4" w:uiPriority="49"/>
-    <w:lsdException w:name="Grid Table 5 Dark Accent 4" w:uiPriority="50"/>
-    <w:lsdException w:name="Grid Table 6 Colorful Accent 4" w:uiPriority="51"/>
-    <w:lsdException w:name="Grid Table 7 Colorful Accent 4" w:uiPriority="52"/>
-    <w:lsdException w:name="Grid Table 1 Light Accent 5" w:uiPriority="46"/>
-    <w:lsdException w:name="Grid Table 2 Accent 5" w:uiPriority="47"/>
-    <w:lsdException w:name="Grid Table 3 Accent 5" w:uiPriority="48"/>
-    <w:lsdException w:name="Grid Table 4 Accent 5" w:uiPriority="49"/>
-    <w:lsdException w:name="Grid Table 5 Dark Accent 5" w:uiPriority="50"/>
-    <w:lsdException w:name="Grid Table 6 Colorful Accent 5" w:uiPriority="51"/>
-    <w:lsdException w:name="Grid Table 7 Colorful Accent 5" w:uiPriority="52"/>
-    <w:lsdException w:name="Grid Table 1 Light Accent 6" w:uiPriority="46"/>
-    <w:lsdException w:name="Grid Table 2 Accent 6" w:uiPriority="47"/>
-    <w:lsdException w:name="Grid Table 3 Accent 6" w:uiPriority="48"/>
-    <w:lsdException w:name="Grid Table 4 Accent 6" w:uiPriority="49"/>
-    <w:lsdException w:name="Grid Table 5 Dark Accent 6" w:uiPriority="50"/>
-    <w:lsdException w:name="Grid Table 6 Colorful Accent 6" w:uiPriority="51"/>
-    <w:lsdException w:name="Grid Table 7 Colorful Accent 6" w:uiPriority="52"/>
-    <w:lsdException w:name="List Table 1 Light" w:uiPriority="46"/>
-    <w:lsdException w:name="List Table 2" w:uiPriority="47"/>
-    <w:lsdException w:name="List Table 3" w:uiPriority="48"/>
-    <w:lsdException w:name="List Table 4" w:uiPriority="49"/>
-    <w:lsdException w:name="List Table 5 Dark" w:uiPriority="50"/>
-    <w:lsdException w:name="List Table 6 Colorful" w:uiPriority="51"/>
-    <w:lsdException w:name="List Table 7 Colorful" w:uiPriority="52"/>
-    <w:lsdException w:name="List Table 1 Light Accent 1" w:uiPriority="46"/>
-    <w:lsdException w:name="List Table 2 Accent 1" w:uiPriority="47"/>
-    <w:lsdException w:name="List Table 3 Accent 1" w:uiPriority="48"/>
-    <w:lsdException w:name="List Table 4 Accent 1" w:uiPriority="49"/>
-    <w:lsdException w:name="List Table 5 Dark Accent 1" w:uiPriority="50"/>
-    <w:lsdException w:name="List Table 6 Colorful Accent 1" w:uiPriority="51"/>
-    <w:lsdException w:name="List Table 7 Colorful Accent 1" w:uiPriority="52"/>
-    <w:lsdException w:name="List Table 1 Light Accent 2" w:uiPriority="46"/>
-    <w:lsdException w:name="List Table 2 Accent 2" w:uiPriority="47"/>
-    <w:lsdException w:name="List Table 3 Accent 2" w:uiPriority="48"/>
-    <w:lsdException w:name="List Table 4 Accent 2" w:uiPriority="49"/>
-    <w:lsdException w:name="List Table 5 Dark Accent 2" w:uiPriority="50"/>
-    <w:lsdException w:name="List Table 6 Colorful Accent 2" w:uiPriority="51"/>
-    <w:lsdException w:name="List Table 7 Colorful Accent 2" w:uiPriority="52"/>
-    <w:lsdException w:name="List Table 1 Light Accent 3" w:uiPriority="46"/>
-    <w:lsdException w:name="List Table 2 Accent 3" w:uiPriority="47"/>
-    <w:lsdException w:name="List Table 3 Accent 3" w:uiPriority="48"/>
-    <w:lsdException w:name="List Table 4 Accent 3" w:uiPriority="49"/>
-    <w:lsdException w:name="List Table 5 Dark Accent 3" w:uiPriority="50"/>
-    <w:lsdException w:name="List Table 6 Colorful Accent 3" w:uiPriority="51"/>
-    <w:lsdException w:name="List Table 7 Colorful Accent 3" w:uiPriority="52"/>
-    <w:lsdException w:name="List Table 1 Light Accent 4" w:uiPriority="46"/>
-    <w:lsdException w:name="List Table 2 Accent 4" w:uiPriority="47"/>
-    <w:lsdException w:name="List Table 3 Accent 4" w:uiPriority="48"/>
-    <w:lsdException w:name="List Table 4 Accent 4" w:uiPriority="49"/>
-    <w:lsdException w:name="List Table 5 Dark Accent 4" w:uiPriority="50"/>
-    <w:lsdException w:name="List Table 6 Colorful Accent 4" w:uiPriority="51"/>
-    <w:lsdException w:name="List Table 7 Colorful Accent 4" w:uiPriority="52"/>
-    <w:lsdException w:name="List Table 1 Light Accent 5" w:uiPriority="46"/>
-    <w:lsdException w:name="List Table 2 Accent 5" w:uiPriority="47"/>
-    <w:lsdException w:name="List Table 3 Accent 5" w:uiPriority="48"/>
-    <w:lsdException w:name="List Table 4 Accent 5" w:uiPriority="49"/>
-    <w:lsdException w:name="List Table 5 Dark Accent 5" w:uiPriority="50"/>
-    <w:lsdException w:name="List Table 6 Colorful Accent 5" w:uiPriority="51"/>
-    <w:lsdException w:name="List Table 7 Colorful Accent 5" w:uiPriority="52"/>
-    <w:lsdException w:name="List Table 1 Light Accent 6" w:uiPriority="46"/>
-    <w:lsdException w:name="List Table 2 Accent 6" w:uiPriority="47"/>
-    <w:lsdException w:name="List Table 3 Accent 6" w:uiPriority="48"/>
-    <w:lsdException w:name="List Table 4 Accent 6" w:uiPriority="49"/>
-    <w:lsdException w:name="List Table 5 Dark Accent 6" w:uiPriority="50"/>
-    <w:lsdException w:name="List Table 6 Colorful Accent 6" w:uiPriority="51"/>
-    <w:lsdException w:name="List Table 7 Colorful Accent 6" w:uiPriority="52"/>
-    <w:lsdException w:name="Mention" w:semiHidden="1" w:unhideWhenUsed="1"/>
-    <w:lsdException w:name="Smart Hyperlink" w:semiHidden="1" w:unhideWhenUsed="1"/>
-    <w:lsdException w:name="Hashtag" w:semiHidden="1" w:unhideWhenUsed="1"/>
-    <w:lsdException w:name="Unresolved Mention" w:semiHidden="1" w:unhideWhenUsed="1"/>
-    <w:lsdException w:name="Smart Link" w:semiHidden="1" w:unhideWhenUsed="1"/>
+  <w:latentStyles w:defLockedState="0" w:defUIPriority="99" w:defSemiHidden="1" w:defUnhideWhenUsed="1" w:defQFormat="0" w:count="267">
+    <w:lsdException w:name="Normal" w:semiHidden="0" w:uiPriority="0" w:unhideWhenUsed="0" w:qFormat="1"/>
+    <w:lsdException w:name="heading 1" w:semiHidden="0" w:uiPriority="9" w:unhideWhenUsed="0" w:qFormat="1"/>
+    <w:lsdException w:name="heading 2" w:uiPriority="9" w:qFormat="1"/>
+    <w:lsdException w:name="heading 3" w:uiPriority="9" w:qFormat="1"/>
+    <w:lsdException w:name="heading 4" w:uiPriority="9" w:qFormat="1"/>
+    <w:lsdException w:name="heading 5" w:uiPriority="9" w:qFormat="1"/>
+    <w:lsdException w:name="heading 6" w:uiPriority="9" w:qFormat="1"/>
+    <w:lsdException w:name="heading 7" w:uiPriority="9" w:qFormat="1"/>
+    <w:lsdException w:name="heading 8" w:uiPriority="9" w:qFormat="1"/>
+    <w:lsdException w:name="heading 9" w:uiPriority="9" w:qFormat="1"/>
+    <w:lsdException w:name="toc 1" w:uiPriority="39"/>
+    <w:lsdException w:name="toc 2" w:uiPriority="39"/>
+    <w:lsdException w:name="toc 3" w:uiPriority="39"/>
+    <w:lsdException w:name="toc 4" w:uiPriority="39"/>
+    <w:lsdException w:name="toc 5" w:uiPriority="39"/>
+    <w:lsdException w:name="toc 6" w:uiPriority="39"/>
+    <w:lsdException w:name="toc 7" w:uiPriority="39"/>
+    <w:lsdException w:name="toc 8" w:uiPriority="39"/>
+    <w:lsdException w:name="toc 9" w:uiPriority="39"/>
+    <w:lsdException w:name="caption" w:uiPriority="35" w:qFormat="1"/>
+    <w:lsdException w:name="Title" w:semiHidden="0" w:uiPriority="10" w:unhideWhenUsed="0" w:qFormat="1"/>
+    <w:lsdException w:name="Default Paragraph Font" w:uiPriority="1"/>
+    <w:lsdException w:name="Subtitle" w:semiHidden="0" w:uiPriority="11" w:unhideWhenUsed="0" w:qFormat="1"/>
+    <w:lsdException w:name="Strong" w:semiHidden="0" w:uiPriority="22" w:unhideWhenUsed="0" w:qFormat="1"/>
+    <w:lsdException w:name="Emphasis" w:semiHidden="0" w:uiPriority="20" w:unhideWhenUsed="0" w:qFormat="1"/>
+    <w:lsdException w:name="Table Grid" w:uiPriority="39"/>
+    <w:lsdException w:name="Placeholder Text" w:unhideWhenUsed="0"/>
+    <w:lsdException w:name="No Spacing" w:semiHidden="0" w:uiPriority="1" w:unhideWhenUsed="0" w:qFormat="1"/>
+    <w:lsdException w:name="Light Shading" w:semiHidden="0" w:uiPriority="60" w:unhideWhenUsed="0"/>
+    <w:lsdException w:name="Light List" w:semiHidden="0" w:uiPriority="61" w:unhideWhenUsed="0"/>
+    <w:lsdException w:name="Light Grid" w:semiHidden="0" w:uiPriority="62" w:unhideWhenUsed="0"/>
+    <w:lsdException w:name="Medium Shading 1" w:semiHidden="0" w:uiPriority="63" w:unhideWhenUsed="0"/>
+    <w:lsdException w:name="Medium Shading 2" w:semiHidden="0" w:uiPriority="64" w:unhideWhenUsed="0"/>
+    <w:lsdException w:name="Medium List 1" w:semiHidden="0" w:uiPriority="65" w:unhideWhenUsed="0"/>
+    <w:lsdException w:name="Medium List 2" w:semiHidden="0" w:uiPriority="66" w:unhideWhenUsed="0"/>
+    <w:lsdException w:name="Medium Grid 1" w:semiHidden="0" w:uiPriority="67" w:unhideWhenUsed="0"/>
+    <w:lsdException w:name="Medium Grid 2" w:semiHidden="0" w:uiPriority="68" w:unhideWhenUsed="0"/>
+    <w:lsdException w:name="Medium Grid 3" w:semiHidden="0" w:uiPriority="69" w:unhideWhenUsed="0"/>
+    <w:lsdException w:name="Dark List" w:semiHidden="0" w:uiPriority="70" w:unhideWhenUsed="0"/>
+    <w:lsdException w:name="Colorful Shading" w:semiHidden="0" w:uiPriority="71" w:unhideWhenUsed="0"/>
+    <w:lsdException w:name="Colorful List" w:semiHidden="0" w:uiPriority="72" w:unhideWhenUsed="0"/>
+    <w:lsdException w:name="Colorful Grid" w:semiHidden="0" w:uiPriority="73" w:unhideWhenUsed="0"/>
+    <w:lsdException w:name="Light Shading Accent 1" w:semiHidden="0" w:uiPriority="60" w:unhideWhenUsed="0"/>
+    <w:lsdException w:name="Light List Accent 1" w:semiHidden="0" w:uiPriority="61" w:unhideWhenUsed="0"/>
+    <w:lsdException w:name="Light Grid Accent 1" w:semiHidden="0" w:uiPriority="62" w:unhideWhenUsed="0"/>
+    <w:lsdException w:name="Medium Shading 1 Accent 1" w:semiHidden="0" w:uiPriority="63" w:unhideWhenUsed="0"/>
+    <w:lsdException w:name="Medium Shading 2 Accent 1" w:semiHidden="0" w:uiPriority="64" w:unhideWhenUsed="0"/>
+    <w:lsdException w:name="Medium List 1 Accent 1" w:semiHidden="0" w:uiPriority="65" w:unhideWhenUsed="0"/>
+    <w:lsdException w:name="Revision" w:unhideWhenUsed="0"/>
+    <w:lsdException w:name="List Paragraph" w:semiHidden="0" w:uiPriority="34" w:unhideWhenUsed="0" w:qFormat="1"/>
+    <w:lsdException w:name="Quote" w:semiHidden="0" w:uiPriority="29" w:unhideWhenUsed="0" w:qFormat="1"/>
+    <w:lsdException w:name="Intense Quote" w:semiHidden="0" w:uiPriority="30" w:unhideWhenUsed="0" w:qFormat="1"/>
+    <w:lsdException w:name="Medium List 2 Accent 1" w:semiHidden="0" w:uiPriority="66" w:unhideWhenUsed="0"/>
+    <w:lsdException w:name="Medium Grid 1 Accent 1" w:semiHidden="0" w:uiPriority="67" w:unhideWhenUsed="0"/>
+    <w:lsdException w:name="Medium Grid 2 Accent 1" w:semiHidden="0" w:uiPriority="68" w:unhideWhenUsed="0"/>
+    <w:lsdException w:name="Medium Grid 3 Accent 1" w:semiHidden="0" w:uiPriority="69" w:unhideWhenUsed="0"/>
+    <w:lsdException w:name="Dark List Accent 1" w:semiHidden="0" w:uiPriority="70" w:unhideWhenUsed="0"/>
+    <w:lsdException w:name="Colorful Shading Accent 1" w:semiHidden="0" w:uiPriority="71" w:unhideWhenUsed="0"/>
+    <w:lsdException w:name="Colorful List Accent 1" w:semiHidden="0" w:uiPriority="72" w:unhideWhenUsed="0"/>
+    <w:lsdException w:name="Colorful Grid Accent 1" w:semiHidden="0" w:uiPriority="73" w:unhideWhenUsed="0"/>
+    <w:lsdException w:name="Light Shading Accent 2" w:semiHidden="0" w:uiPriority="60" w:unhideWhenUsed="0"/>
+    <w:lsdException w:name="Light List Accent 2" w:semiHidden="0" w:uiPriority="61" w:unhideWhenUsed="0"/>
+    <w:lsdException w:name="Light Grid Accent 2" w:semiHidden="0" w:uiPriority="62" w:unhideWhenUsed="0"/>
+    <w:lsdException w:name="Medium Shading 1 Accent 2" w:semiHidden="0" w:uiPriority="63" w:unhideWhenUsed="0"/>
+    <w:lsdException w:name="Medium Shading 2 Accent 2" w:semiHidden="0" w:uiPriority="64" w:unhideWhenUsed="0"/>
+    <w:lsdException w:name="Medium List 1 Accent 2" w:semiHidden="0" w:uiPriority="65" w:unhideWhenUsed="0"/>
+    <w:lsdException w:name="Medium List 2 Accent 2" w:semiHidden="0" w:uiPriority="66" w:unhideWhenUsed="0"/>
+    <w:lsdException w:name="Medium Grid 1 Accent 2" w:semiHidden="0" w:uiPriority="67" w:unhideWhenUsed="0"/>
+    <w:lsdException w:name="Medium Grid 2 Accent 2" w:semiHidden="0" w:uiPriority="68" w:unhideWhenUsed="0"/>
+    <w:lsdException w:name="Medium Grid 3 Accent 2" w:semiHidden="0" w:uiPriority="69" w:unhideWhenUsed="0"/>
+    <w:lsdException w:name="Dark List Accent 2" w:semiHidden="0" w:uiPriority="70" w:unhideWhenUsed="0"/>
+    <w:lsdException w:name="Colorful Shading Accent 2" w:semiHidden="0" w:uiPriority="71" w:unhideWhenUsed="0"/>
+    <w:lsdException w:name="Colorful List Accent 2" w:semiHidden="0" w:uiPriority="72" w:unhideWhenUsed="0"/>
+    <w:lsdException w:name="Colorful Grid Accent 2" w:semiHidden="0" w:uiPriority="73" w:unhideWhenUsed="0"/>
+    <w:lsdException w:name="Light Shading Accent 3" w:semiHidden="0" w:uiPriority="60" w:unhideWhenUsed="0"/>
+    <w:lsdException w:name="Light List Accent 3" w:semiHidden="0" w:uiPriority="61" w:unhideWhenUsed="0"/>
+    <w:lsdException w:name="Light Grid Accent 3" w:semiHidden="0" w:uiPriority="62" w:unhideWhenUsed="0"/>
+    <w:lsdException w:name="Medium Shading 1 Accent 3" w:semiHidden="0" w:uiPriority="63" w:unhideWhenUsed="0"/>
+    <w:lsdException w:name="Medium Shading 2 Accent 3" w:semiHidden="0" w:uiPriority="64" w:unhideWhenUsed="0"/>
+    <w:lsdException w:name="Medium List 1 Accent 3" w:semiHidden="0" w:uiPriority="65" w:unhideWhenUsed="0"/>
+    <w:lsdException w:name="Medium List 2 Accent 3" w:semiHidden="0" w:uiPriority="66" w:unhideWhenUsed="0"/>
+    <w:lsdException w:name="Medium Grid 1 Accent 3" w:semiHidden="0" w:uiPriority="67" w:unhideWhenUsed="0"/>
+    <w:lsdException w:name="Medium Grid 2 Accent 3" w:semiHidden="0" w:uiPriority="68" w:unhideWhenUsed="0"/>
+    <w:lsdException w:name="Medium Grid 3 Accent 3" w:semiHidden="0" w:uiPriority="69" w:unhideWhenUsed="0"/>
+    <w:lsdException w:name="Dark List Accent 3" w:semiHidden="0" w:uiPriority="70" w:unhideWhenUsed="0"/>
+    <w:lsdException w:name="Colorful Shading Accent 3" w:semiHidden="0" w:uiPriority="71" w:unhideWhenUsed="0"/>
+    <w:lsdException w:name="Colorful List Accent 3" w:semiHidden="0" w:uiPriority="72" w:unhideWhenUsed="0"/>
+    <w:lsdException w:name="Colorful Grid Accent 3" w:semiHidden="0" w:uiPriority="73" w:unhideWhenUsed="0"/>
+    <w:lsdException w:name="Light Shading Accent 4" w:semiHidden="0" w:uiPriority="60" w:unhideWhenUsed="0"/>
+    <w:lsdException w:name="Light List Accent 4" w:semiHidden="0" w:uiPriority="61" w:unhideWhenUsed="0"/>
+    <w:lsdException w:name="Light Grid Accent 4" w:semiHidden="0" w:uiPriority="62" w:unhideWhenUsed="0"/>
+    <w:lsdException w:name="Medium Shading 1 Accent 4" w:semiHidden="0" w:uiPriority="63" w:unhideWhenUsed="0"/>
+    <w:lsdException w:name="Medium Shading 2 Accent 4" w:semiHidden="0" w:uiPriority="64" w:unhideWhenUsed="0"/>
+    <w:lsdException w:name="Medium List 1 Accent 4" w:semiHidden="0" w:uiPriority="65" w:unhideWhenUsed="0"/>
+    <w:lsdException w:name="Medium List 2 Accent 4" w:semiHidden="0" w:uiPriority="66" w:unhideWhenUsed="0"/>
+    <w:lsdException w:name="Medium Grid 1 Accent 4" w:semiHidden="0" w:uiPriority="67" w:unhideWhenUsed="0"/>
+    <w:lsdException w:name="Medium Grid 2 Accent 4" w:semiHidden="0" w:uiPriority="68" w:unhideWhenUsed="0"/>
+    <w:lsdException w:name="Medium Grid 3 Accent 4" w:semiHidden="0" w:uiPriority="69" w:unhideWhenUsed="0"/>
+    <w:lsdException w:name="Dark List Accent 4" w:semiHidden="0" w:uiPriority="70" w:unhideWhenUsed="0"/>
+    <w:lsdException w:name="Colorful Shading Accent 4" w:semiHidden="0" w:uiPriority="71" w:unhideWhenUsed="0"/>
+    <w:lsdException w:name="Colorful List Accent 4" w:semiHidden="0" w:uiPriority="72" w:unhideWhenUsed="0"/>
+    <w:lsdException w:name="Colorful Grid Accent 4" w:semiHidden="0" w:uiPriority="73" w:unhideWhenUsed="0"/>
+    <w:lsdException w:name="Light Shading Accent 5" w:semiHidden="0" w:uiPriority="60" w:unhideWhenUsed="0"/>
+    <w:lsdException w:name="Light List Accent 5" w:semiHidden="0" w:uiPriority="61" w:unhideWhenUsed="0"/>
+    <w:lsdException w:name="Light Grid Accent 5" w:semiHidden="0" w:uiPriority="62" w:unhideWhenUsed="0"/>
+    <w:lsdException w:name="Medium Shading 1 Accent 5" w:semiHidden="0" w:uiPriority="63" w:unhideWhenUsed="0"/>
+    <w:lsdException w:name="Medium Shading 2 Accent 5" w:semiHidden="0" w:uiPriority="64" w:unhideWhenUsed="0"/>
+    <w:lsdException w:name="Medium List 1 Accent 5" w:semiHidden="0" w:uiPriority="65" w:unhideWhenUsed="0"/>
+    <w:lsdException w:name="Medium List 2 Accent 5" w:semiHidden="0" w:uiPriority="66" w:unhideWhenUsed="0"/>
+    <w:lsdException w:name="Medium Grid 1 Accent 5" w:semiHidden="0" w:uiPriority="67" w:unhideWhenUsed="0"/>
+    <w:lsdException w:name="Medium Grid 2 Accent 5" w:semiHidden="0" w:uiPriority="68" w:unhideWhenUsed="0"/>
+    <w:lsdException w:name="Medium Grid 3 Accent 5" w:semiHidden="0" w:uiPriority="69" w:unhideWhenUsed="0"/>
+    <w:lsdException w:name="Dark List Accent 5" w:semiHidden="0" w:uiPriority="70" w:unhideWhenUsed="0"/>
+    <w:lsdException w:name="Colorful Shading Accent 5" w:semiHidden="0" w:uiPriority="71" w:unhideWhenUsed="0"/>
+    <w:lsdException w:name="Colorful List Accent 5" w:semiHidden="0" w:uiPriority="72" w:unhideWhenUsed="0"/>
+    <w:lsdException w:name="Colorful Grid Accent 5" w:semiHidden="0" w:uiPriority="73" w:unhideWhenUsed="0"/>
+    <w:lsdException w:name="Light Shading Accent 6" w:semiHidden="0" w:uiPriority="60" w:unhideWhenUsed="0"/>
+    <w:lsdException w:name="Light List Accent 6" w:semiHidden="0" w:uiPriority="61" w:unhideWhenUsed="0"/>
+    <w:lsdException w:name="Light Grid Accent 6" w:semiHidden="0" w:uiPriority="62" w:unhideWhenUsed="0"/>
+    <w:lsdException w:name="Medium Shading 1 Accent 6" w:semiHidden="0" w:uiPriority="63" w:unhideWhenUsed="0"/>
+    <w:lsdException w:name="Medium Shading 2 Accent 6" w:semiHidden="0" w:uiPriority="64" w:unhideWhenUsed="0"/>
+    <w:lsdException w:name="Medium List 1 Accent 6" w:semiHidden="0" w:uiPriority="65" w:unhideWhenUsed="0"/>
+    <w:lsdException w:name="Medium List 2 Accent 6" w:semiHidden="0" w:uiPriority="66" w:unhideWhenUsed="0"/>
+    <w:lsdException w:name="Medium Grid 1 Accent 6" w:semiHidden="0" w:uiPriority="67" w:unhideWhenUsed="0"/>
+    <w:lsdException w:name="Medium Grid 2 Accent 6" w:semiHidden="0" w:uiPriority="68" w:unhideWhenUsed="0"/>
+    <w:lsdException w:name="Medium Grid 3 Accent 6" w:semiHidden="0" w:uiPriority="69" w:unhideWhenUsed="0"/>
+    <w:lsdException w:name="Dark List Accent 6" w:semiHidden="0" w:uiPriority="70" w:unhideWhenUsed="0"/>
+    <w:lsdException w:name="Colorful Shading Accent 6" w:semiHidden="0" w:uiPriority="71" w:unhideWhenUsed="0"/>
+    <w:lsdException w:name="Colorful List Accent 6" w:semiHidden="0" w:uiPriority="72" w:unhideWhenUsed="0"/>
+    <w:lsdException w:name="Colorful Grid Accent 6" w:semiHidden="0" w:uiPriority="73" w:unhideWhenUsed="0"/>
+    <w:lsdException w:name="Subtle Emphasis" w:semiHidden="0" w:uiPriority="19" w:unhideWhenUsed="0" w:qFormat="1"/>
+    <w:lsdException w:name="Intense Emphasis" w:semiHidden="0" w:uiPriority="21" w:unhideWhenUsed="0" w:qFormat="1"/>
+    <w:lsdException w:name="Subtle Reference" w:semiHidden="0" w:uiPriority="31" w:unhideWhenUsed="0" w:qFormat="1"/>
+    <w:lsdException w:name="Intense Reference" w:semiHidden="0" w:uiPriority="32" w:unhideWhenUsed="0" w:qFormat="1"/>
+    <w:lsdException w:name="Book Title" w:semiHidden="0" w:uiPriority="33" w:unhideWhenUsed="0" w:qFormat="1"/>
+    <w:lsdException w:name="Bibliography" w:uiPriority="37"/>
+    <w:lsdException w:name="TOC Heading" w:uiPriority="39" w:qFormat="1"/>
   </w:latentStyles>
   <w:style w:type="paragraph" w:default="1" w:styleId="a">
     <w:name w:val="Normal"/>
@@ -8744,7 +8554,15 @@
     <w:pPr>
       <w:spacing w:after="0" w:line="240" w:lineRule="auto"/>
     </w:pPr>
-    <w:tblPr/>
+    <w:tblPr>
+      <w:tblInd w:w="0" w:type="dxa"/>
+      <w:tblCellMar>
+        <w:top w:w="0" w:type="dxa"/>
+        <w:left w:w="108" w:type="dxa"/>
+        <w:bottom w:w="0" w:type="dxa"/>
+        <w:right w:w="108" w:type="dxa"/>
+      </w:tblCellMar>
+    </w:tblPr>
   </w:style>
   <w:style w:type="paragraph" w:customStyle="1" w:styleId="diss">
     <w:name w:val="diss"/>
@@ -8872,6 +8690,7 @@
       <w:spacing w:after="0" w:line="240" w:lineRule="auto"/>
     </w:pPr>
     <w:tblPr>
+      <w:tblInd w:w="0" w:type="dxa"/>
       <w:tblBorders>
         <w:top w:val="single" w:sz="4" w:space="0" w:color="auto"/>
         <w:left w:val="single" w:sz="4" w:space="0" w:color="auto"/>
@@ -8880,6 +8699,12 @@
         <w:insideH w:val="single" w:sz="4" w:space="0" w:color="auto"/>
         <w:insideV w:val="single" w:sz="4" w:space="0" w:color="auto"/>
       </w:tblBorders>
+      <w:tblCellMar>
+        <w:top w:w="0" w:type="dxa"/>
+        <w:left w:w="108" w:type="dxa"/>
+        <w:bottom w:w="0" w:type="dxa"/>
+        <w:right w:w="108" w:type="dxa"/>
+      </w:tblCellMar>
     </w:tblPr>
   </w:style>
   <w:style w:type="character" w:customStyle="1" w:styleId="30">
@@ -9069,6 +8894,7 @@
       <w:lang w:eastAsia="ru-RU"/>
     </w:rPr>
     <w:tblPr>
+      <w:tblInd w:w="0" w:type="dxa"/>
       <w:tblBorders>
         <w:top w:val="single" w:sz="4" w:space="0" w:color="auto"/>
         <w:left w:val="single" w:sz="4" w:space="0" w:color="auto"/>
@@ -9077,6 +8903,12 @@
         <w:insideH w:val="single" w:sz="4" w:space="0" w:color="auto"/>
         <w:insideV w:val="single" w:sz="4" w:space="0" w:color="auto"/>
       </w:tblBorders>
+      <w:tblCellMar>
+        <w:top w:w="0" w:type="dxa"/>
+        <w:left w:w="108" w:type="dxa"/>
+        <w:bottom w:w="0" w:type="dxa"/>
+        <w:right w:w="108" w:type="dxa"/>
+      </w:tblCellMar>
     </w:tblPr>
   </w:style>
   <w:style w:type="paragraph" w:styleId="af3">
@@ -9123,6 +8955,196 @@
       <w:sz w:val="28"/>
       <w:szCs w:val="28"/>
     </w:rPr>
+  </w:style>
+</w:styles>
+</file>
+
+<file path=word/stylesWithEffects.xml><?xml version="1.0" encoding="utf-8"?>
+<w:styles xmlns:wpc="http://schemas.microsoft.com/office/word/2010/wordprocessingCanvas" xmlns:mc="http://schemas.openxmlformats.org/markup-compatibility/2006" xmlns:o="urn:schemas-microsoft-com:office:office" xmlns:r="http://schemas.openxmlformats.org/officeDocument/2006/relationships" xmlns:m="http://schemas.openxmlformats.org/officeDocument/2006/math" xmlns:v="urn:schemas-microsoft-com:vml" xmlns:wp14="http://schemas.microsoft.com/office/word/2010/wordprocessingDrawing" xmlns:wp="http://schemas.openxmlformats.org/drawingml/2006/wordprocessingDrawing" xmlns:w10="urn:schemas-microsoft-com:office:word" xmlns:w="http://schemas.openxmlformats.org/wordprocessingml/2006/main" xmlns:w14="http://schemas.microsoft.com/office/word/2010/wordml" xmlns:wpg="http://schemas.microsoft.com/office/word/2010/wordprocessingGroup" xmlns:wpi="http://schemas.microsoft.com/office/word/2010/wordprocessingInk" xmlns:wne="http://schemas.microsoft.com/office/word/2006/wordml" xmlns:wps="http://schemas.microsoft.com/office/word/2010/wordprocessingShape" mc:Ignorable="w14 wp14">
+  <w:docDefaults>
+    <w:rPrDefault>
+      <w:rPr>
+        <w:rFonts w:asciiTheme="minorHAnsi" w:eastAsiaTheme="minorEastAsia" w:hAnsiTheme="minorHAnsi" w:cstheme="minorBidi"/>
+        <w:sz w:val="22"/>
+        <w:szCs w:val="22"/>
+        <w:lang w:val="ru-RU" w:eastAsia="ru-RU" w:bidi="ar-SA"/>
+      </w:rPr>
+    </w:rPrDefault>
+    <w:pPrDefault>
+      <w:pPr>
+        <w:spacing w:after="200" w:line="276" w:lineRule="auto"/>
+      </w:pPr>
+    </w:pPrDefault>
+  </w:docDefaults>
+  <w:latentStyles w:defLockedState="0" w:defUIPriority="99" w:defSemiHidden="1" w:defUnhideWhenUsed="1" w:defQFormat="0" w:count="267">
+    <w:lsdException w:name="Normal" w:semiHidden="0" w:uiPriority="0" w:unhideWhenUsed="0" w:qFormat="1"/>
+    <w:lsdException w:name="heading 1" w:semiHidden="0" w:uiPriority="9" w:unhideWhenUsed="0" w:qFormat="1"/>
+    <w:lsdException w:name="heading 2" w:uiPriority="9" w:qFormat="1"/>
+    <w:lsdException w:name="heading 3" w:uiPriority="9" w:qFormat="1"/>
+    <w:lsdException w:name="heading 4" w:uiPriority="9" w:qFormat="1"/>
+    <w:lsdException w:name="heading 5" w:uiPriority="9" w:qFormat="1"/>
+    <w:lsdException w:name="heading 6" w:uiPriority="9" w:qFormat="1"/>
+    <w:lsdException w:name="heading 7" w:uiPriority="9" w:qFormat="1"/>
+    <w:lsdException w:name="heading 8" w:uiPriority="9" w:qFormat="1"/>
+    <w:lsdException w:name="heading 9" w:uiPriority="9" w:qFormat="1"/>
+    <w:lsdException w:name="toc 1" w:uiPriority="39"/>
+    <w:lsdException w:name="toc 2" w:uiPriority="39"/>
+    <w:lsdException w:name="toc 3" w:uiPriority="39"/>
+    <w:lsdException w:name="toc 4" w:uiPriority="39"/>
+    <w:lsdException w:name="toc 5" w:uiPriority="39"/>
+    <w:lsdException w:name="toc 6" w:uiPriority="39"/>
+    <w:lsdException w:name="toc 7" w:uiPriority="39"/>
+    <w:lsdException w:name="toc 8" w:uiPriority="39"/>
+    <w:lsdException w:name="toc 9" w:uiPriority="39"/>
+    <w:lsdException w:name="caption" w:uiPriority="35" w:qFormat="1"/>
+    <w:lsdException w:name="Title" w:semiHidden="0" w:uiPriority="10" w:unhideWhenUsed="0" w:qFormat="1"/>
+    <w:lsdException w:name="Default Paragraph Font" w:uiPriority="1"/>
+    <w:lsdException w:name="Subtitle" w:semiHidden="0" w:uiPriority="11" w:unhideWhenUsed="0" w:qFormat="1"/>
+    <w:lsdException w:name="Strong" w:semiHidden="0" w:uiPriority="22" w:unhideWhenUsed="0" w:qFormat="1"/>
+    <w:lsdException w:name="Emphasis" w:semiHidden="0" w:uiPriority="20" w:unhideWhenUsed="0" w:qFormat="1"/>
+    <w:lsdException w:name="Table Grid" w:semiHidden="0" w:uiPriority="59" w:unhideWhenUsed="0"/>
+    <w:lsdException w:name="Placeholder Text" w:unhideWhenUsed="0"/>
+    <w:lsdException w:name="No Spacing" w:semiHidden="0" w:uiPriority="1" w:unhideWhenUsed="0" w:qFormat="1"/>
+    <w:lsdException w:name="Light Shading" w:semiHidden="0" w:uiPriority="60" w:unhideWhenUsed="0"/>
+    <w:lsdException w:name="Light List" w:semiHidden="0" w:uiPriority="61" w:unhideWhenUsed="0"/>
+    <w:lsdException w:name="Light Grid" w:semiHidden="0" w:uiPriority="62" w:unhideWhenUsed="0"/>
+    <w:lsdException w:name="Medium Shading 1" w:semiHidden="0" w:uiPriority="63" w:unhideWhenUsed="0"/>
+    <w:lsdException w:name="Medium Shading 2" w:semiHidden="0" w:uiPriority="64" w:unhideWhenUsed="0"/>
+    <w:lsdException w:name="Medium List 1" w:semiHidden="0" w:uiPriority="65" w:unhideWhenUsed="0"/>
+    <w:lsdException w:name="Medium List 2" w:semiHidden="0" w:uiPriority="66" w:unhideWhenUsed="0"/>
+    <w:lsdException w:name="Medium Grid 1" w:semiHidden="0" w:uiPriority="67" w:unhideWhenUsed="0"/>
+    <w:lsdException w:name="Medium Grid 2" w:semiHidden="0" w:uiPriority="68" w:unhideWhenUsed="0"/>
+    <w:lsdException w:name="Medium Grid 3" w:semiHidden="0" w:uiPriority="69" w:unhideWhenUsed="0"/>
+    <w:lsdException w:name="Dark List" w:semiHidden="0" w:uiPriority="70" w:unhideWhenUsed="0"/>
+    <w:lsdException w:name="Colorful Shading" w:semiHidden="0" w:uiPriority="71" w:unhideWhenUsed="0"/>
+    <w:lsdException w:name="Colorful List" w:semiHidden="0" w:uiPriority="72" w:unhideWhenUsed="0"/>
+    <w:lsdException w:name="Colorful Grid" w:semiHidden="0" w:uiPriority="73" w:unhideWhenUsed="0"/>
+    <w:lsdException w:name="Light Shading Accent 1" w:semiHidden="0" w:uiPriority="60" w:unhideWhenUsed="0"/>
+    <w:lsdException w:name="Light List Accent 1" w:semiHidden="0" w:uiPriority="61" w:unhideWhenUsed="0"/>
+    <w:lsdException w:name="Light Grid Accent 1" w:semiHidden="0" w:uiPriority="62" w:unhideWhenUsed="0"/>
+    <w:lsdException w:name="Medium Shading 1 Accent 1" w:semiHidden="0" w:uiPriority="63" w:unhideWhenUsed="0"/>
+    <w:lsdException w:name="Medium Shading 2 Accent 1" w:semiHidden="0" w:uiPriority="64" w:unhideWhenUsed="0"/>
+    <w:lsdException w:name="Medium List 1 Accent 1" w:semiHidden="0" w:uiPriority="65" w:unhideWhenUsed="0"/>
+    <w:lsdException w:name="Revision" w:unhideWhenUsed="0"/>
+    <w:lsdException w:name="List Paragraph" w:semiHidden="0" w:uiPriority="34" w:unhideWhenUsed="0" w:qFormat="1"/>
+    <w:lsdException w:name="Quote" w:semiHidden="0" w:uiPriority="29" w:unhideWhenUsed="0" w:qFormat="1"/>
+    <w:lsdException w:name="Intense Quote" w:semiHidden="0" w:uiPriority="30" w:unhideWhenUsed="0" w:qFormat="1"/>
+    <w:lsdException w:name="Medium List 2 Accent 1" w:semiHidden="0" w:uiPriority="66" w:unhideWhenUsed="0"/>
+    <w:lsdException w:name="Medium Grid 1 Accent 1" w:semiHidden="0" w:uiPriority="67" w:unhideWhenUsed="0"/>
+    <w:lsdException w:name="Medium Grid 2 Accent 1" w:semiHidden="0" w:uiPriority="68" w:unhideWhenUsed="0"/>
+    <w:lsdException w:name="Medium Grid 3 Accent 1" w:semiHidden="0" w:uiPriority="69" w:unhideWhenUsed="0"/>
+    <w:lsdException w:name="Dark List Accent 1" w:semiHidden="0" w:uiPriority="70" w:unhideWhenUsed="0"/>
+    <w:lsdException w:name="Colorful Shading Accent 1" w:semiHidden="0" w:uiPriority="71" w:unhideWhenUsed="0"/>
+    <w:lsdException w:name="Colorful List Accent 1" w:semiHidden="0" w:uiPriority="72" w:unhideWhenUsed="0"/>
+    <w:lsdException w:name="Colorful Grid Accent 1" w:semiHidden="0" w:uiPriority="73" w:unhideWhenUsed="0"/>
+    <w:lsdException w:name="Light Shading Accent 2" w:semiHidden="0" w:uiPriority="60" w:unhideWhenUsed="0"/>
+    <w:lsdException w:name="Light List Accent 2" w:semiHidden="0" w:uiPriority="61" w:unhideWhenUsed="0"/>
+    <w:lsdException w:name="Light Grid Accent 2" w:semiHidden="0" w:uiPriority="62" w:unhideWhenUsed="0"/>
+    <w:lsdException w:name="Medium Shading 1 Accent 2" w:semiHidden="0" w:uiPriority="63" w:unhideWhenUsed="0"/>
+    <w:lsdException w:name="Medium Shading 2 Accent 2" w:semiHidden="0" w:uiPriority="64" w:unhideWhenUsed="0"/>
+    <w:lsdException w:name="Medium List 1 Accent 2" w:semiHidden="0" w:uiPriority="65" w:unhideWhenUsed="0"/>
+    <w:lsdException w:name="Medium List 2 Accent 2" w:semiHidden="0" w:uiPriority="66" w:unhideWhenUsed="0"/>
+    <w:lsdException w:name="Medium Grid 1 Accent 2" w:semiHidden="0" w:uiPriority="67" w:unhideWhenUsed="0"/>
+    <w:lsdException w:name="Medium Grid 2 Accent 2" w:semiHidden="0" w:uiPriority="68" w:unhideWhenUsed="0"/>
+    <w:lsdException w:name="Medium Grid 3 Accent 2" w:semiHidden="0" w:uiPriority="69" w:unhideWhenUsed="0"/>
+    <w:lsdException w:name="Dark List Accent 2" w:semiHidden="0" w:uiPriority="70" w:unhideWhenUsed="0"/>
+    <w:lsdException w:name="Colorful Shading Accent 2" w:semiHidden="0" w:uiPriority="71" w:unhideWhenUsed="0"/>
+    <w:lsdException w:name="Colorful List Accent 2" w:semiHidden="0" w:uiPriority="72" w:unhideWhenUsed="0"/>
+    <w:lsdException w:name="Colorful Grid Accent 2" w:semiHidden="0" w:uiPriority="73" w:unhideWhenUsed="0"/>
+    <w:lsdException w:name="Light Shading Accent 3" w:semiHidden="0" w:uiPriority="60" w:unhideWhenUsed="0"/>
+    <w:lsdException w:name="Light List Accent 3" w:semiHidden="0" w:uiPriority="61" w:unhideWhenUsed="0"/>
+    <w:lsdException w:name="Light Grid Accent 3" w:semiHidden="0" w:uiPriority="62" w:unhideWhenUsed="0"/>
+    <w:lsdException w:name="Medium Shading 1 Accent 3" w:semiHidden="0" w:uiPriority="63" w:unhideWhenUsed="0"/>
+    <w:lsdException w:name="Medium Shading 2 Accent 3" w:semiHidden="0" w:uiPriority="64" w:unhideWhenUsed="0"/>
+    <w:lsdException w:name="Medium List 1 Accent 3" w:semiHidden="0" w:uiPriority="65" w:unhideWhenUsed="0"/>
+    <w:lsdException w:name="Medium List 2 Accent 3" w:semiHidden="0" w:uiPriority="66" w:unhideWhenUsed="0"/>
+    <w:lsdException w:name="Medium Grid 1 Accent 3" w:semiHidden="0" w:uiPriority="67" w:unhideWhenUsed="0"/>
+    <w:lsdException w:name="Medium Grid 2 Accent 3" w:semiHidden="0" w:uiPriority="68" w:unhideWhenUsed="0"/>
+    <w:lsdException w:name="Medium Grid 3 Accent 3" w:semiHidden="0" w:uiPriority="69" w:unhideWhenUsed="0"/>
+    <w:lsdException w:name="Dark List Accent 3" w:semiHidden="0" w:uiPriority="70" w:unhideWhenUsed="0"/>
+    <w:lsdException w:name="Colorful Shading Accent 3" w:semiHidden="0" w:uiPriority="71" w:unhideWhenUsed="0"/>
+    <w:lsdException w:name="Colorful List Accent 3" w:semiHidden="0" w:uiPriority="72" w:unhideWhenUsed="0"/>
+    <w:lsdException w:name="Colorful Grid Accent 3" w:semiHidden="0" w:uiPriority="73" w:unhideWhenUsed="0"/>
+    <w:lsdException w:name="Light Shading Accent 4" w:semiHidden="0" w:uiPriority="60" w:unhideWhenUsed="0"/>
+    <w:lsdException w:name="Light List Accent 4" w:semiHidden="0" w:uiPriority="61" w:unhideWhenUsed="0"/>
+    <w:lsdException w:name="Light Grid Accent 4" w:semiHidden="0" w:uiPriority="62" w:unhideWhenUsed="0"/>
+    <w:lsdException w:name="Medium Shading 1 Accent 4" w:semiHidden="0" w:uiPriority="63" w:unhideWhenUsed="0"/>
+    <w:lsdException w:name="Medium Shading 2 Accent 4" w:semiHidden="0" w:uiPriority="64" w:unhideWhenUsed="0"/>
+    <w:lsdException w:name="Medium List 1 Accent 4" w:semiHidden="0" w:uiPriority="65" w:unhideWhenUsed="0"/>
+    <w:lsdException w:name="Medium List 2 Accent 4" w:semiHidden="0" w:uiPriority="66" w:unhideWhenUsed="0"/>
+    <w:lsdException w:name="Medium Grid 1 Accent 4" w:semiHidden="0" w:uiPriority="67" w:unhideWhenUsed="0"/>
+    <w:lsdException w:name="Medium Grid 2 Accent 4" w:semiHidden="0" w:uiPriority="68" w:unhideWhenUsed="0"/>
+    <w:lsdException w:name="Medium Grid 3 Accent 4" w:semiHidden="0" w:uiPriority="69" w:unhideWhenUsed="0"/>
+    <w:lsdException w:name="Dark List Accent 4" w:semiHidden="0" w:uiPriority="70" w:unhideWhenUsed="0"/>
+    <w:lsdException w:name="Colorful Shading Accent 4" w:semiHidden="0" w:uiPriority="71" w:unhideWhenUsed="0"/>
+    <w:lsdException w:name="Colorful List Accent 4" w:semiHidden="0" w:uiPriority="72" w:unhideWhenUsed="0"/>
+    <w:lsdException w:name="Colorful Grid Accent 4" w:semiHidden="0" w:uiPriority="73" w:unhideWhenUsed="0"/>
+    <w:lsdException w:name="Light Shading Accent 5" w:semiHidden="0" w:uiPriority="60" w:unhideWhenUsed="0"/>
+    <w:lsdException w:name="Light List Accent 5" w:semiHidden="0" w:uiPriority="61" w:unhideWhenUsed="0"/>
+    <w:lsdException w:name="Light Grid Accent 5" w:semiHidden="0" w:uiPriority="62" w:unhideWhenUsed="0"/>
+    <w:lsdException w:name="Medium Shading 1 Accent 5" w:semiHidden="0" w:uiPriority="63" w:unhideWhenUsed="0"/>
+    <w:lsdException w:name="Medium Shading 2 Accent 5" w:semiHidden="0" w:uiPriority="64" w:unhideWhenUsed="0"/>
+    <w:lsdException w:name="Medium List 1 Accent 5" w:semiHidden="0" w:uiPriority="65" w:unhideWhenUsed="0"/>
+    <w:lsdException w:name="Medium List 2 Accent 5" w:semiHidden="0" w:uiPriority="66" w:unhideWhenUsed="0"/>
+    <w:lsdException w:name="Medium Grid 1 Accent 5" w:semiHidden="0" w:uiPriority="67" w:unhideWhenUsed="0"/>
+    <w:lsdException w:name="Medium Grid 2 Accent 5" w:semiHidden="0" w:uiPriority="68" w:unhideWhenUsed="0"/>
+    <w:lsdException w:name="Medium Grid 3 Accent 5" w:semiHidden="0" w:uiPriority="69" w:unhideWhenUsed="0"/>
+    <w:lsdException w:name="Dark List Accent 5" w:semiHidden="0" w:uiPriority="70" w:unhideWhenUsed="0"/>
+    <w:lsdException w:name="Colorful Shading Accent 5" w:semiHidden="0" w:uiPriority="71" w:unhideWhenUsed="0"/>
+    <w:lsdException w:name="Colorful List Accent 5" w:semiHidden="0" w:uiPriority="72" w:unhideWhenUsed="0"/>
+    <w:lsdException w:name="Colorful Grid Accent 5" w:semiHidden="0" w:uiPriority="73" w:unhideWhenUsed="0"/>
+    <w:lsdException w:name="Light Shading Accent 6" w:semiHidden="0" w:uiPriority="60" w:unhideWhenUsed="0"/>
+    <w:lsdException w:name="Light List Accent 6" w:semiHidden="0" w:uiPriority="61" w:unhideWhenUsed="0"/>
+    <w:lsdException w:name="Light Grid Accent 6" w:semiHidden="0" w:uiPriority="62" w:unhideWhenUsed="0"/>
+    <w:lsdException w:name="Medium Shading 1 Accent 6" w:semiHidden="0" w:uiPriority="63" w:unhideWhenUsed="0"/>
+    <w:lsdException w:name="Medium Shading 2 Accent 6" w:semiHidden="0" w:uiPriority="64" w:unhideWhenUsed="0"/>
+    <w:lsdException w:name="Medium List 1 Accent 6" w:semiHidden="0" w:uiPriority="65" w:unhideWhenUsed="0"/>
+    <w:lsdException w:name="Medium List 2 Accent 6" w:semiHidden="0" w:uiPriority="66" w:unhideWhenUsed="0"/>
+    <w:lsdException w:name="Medium Grid 1 Accent 6" w:semiHidden="0" w:uiPriority="67" w:unhideWhenUsed="0"/>
+    <w:lsdException w:name="Medium Grid 2 Accent 6" w:semiHidden="0" w:uiPriority="68" w:unhideWhenUsed="0"/>
+    <w:lsdException w:name="Medium Grid 3 Accent 6" w:semiHidden="0" w:uiPriority="69" w:unhideWhenUsed="0"/>
+    <w:lsdException w:name="Dark List Accent 6" w:semiHidden="0" w:uiPriority="70" w:unhideWhenUsed="0"/>
+    <w:lsdException w:name="Colorful Shading Accent 6" w:semiHidden="0" w:uiPriority="71" w:unhideWhenUsed="0"/>
+    <w:lsdException w:name="Colorful List Accent 6" w:semiHidden="0" w:uiPriority="72" w:unhideWhenUsed="0"/>
+    <w:lsdException w:name="Colorful Grid Accent 6" w:semiHidden="0" w:uiPriority="73" w:unhideWhenUsed="0"/>
+    <w:lsdException w:name="Subtle Emphasis" w:semiHidden="0" w:uiPriority="19" w:unhideWhenUsed="0" w:qFormat="1"/>
+    <w:lsdException w:name="Intense Emphasis" w:semiHidden="0" w:uiPriority="21" w:unhideWhenUsed="0" w:qFormat="1"/>
+    <w:lsdException w:name="Subtle Reference" w:semiHidden="0" w:uiPriority="31" w:unhideWhenUsed="0" w:qFormat="1"/>
+    <w:lsdException w:name="Intense Reference" w:semiHidden="0" w:uiPriority="32" w:unhideWhenUsed="0" w:qFormat="1"/>
+    <w:lsdException w:name="Book Title" w:semiHidden="0" w:uiPriority="33" w:unhideWhenUsed="0" w:qFormat="1"/>
+    <w:lsdException w:name="Bibliography" w:uiPriority="37"/>
+    <w:lsdException w:name="TOC Heading" w:uiPriority="39" w:qFormat="1"/>
+  </w:latentStyles>
+  <w:style w:type="paragraph" w:default="1" w:styleId="a">
+    <w:name w:val="Normal"/>
+    <w:qFormat/>
+  </w:style>
+  <w:style w:type="character" w:default="1" w:styleId="a0">
+    <w:name w:val="Default Paragraph Font"/>
+    <w:uiPriority w:val="1"/>
+    <w:semiHidden/>
+    <w:unhideWhenUsed/>
+  </w:style>
+  <w:style w:type="table" w:default="1" w:styleId="a1">
+    <w:name w:val="Normal Table"/>
+    <w:uiPriority w:val="99"/>
+    <w:semiHidden/>
+    <w:unhideWhenUsed/>
+    <w:tblPr>
+      <w:tblInd w:w="0" w:type="dxa"/>
+      <w:tblCellMar>
+        <w:top w:w="0" w:type="dxa"/>
+        <w:left w:w="108" w:type="dxa"/>
+        <w:bottom w:w="0" w:type="dxa"/>
+        <w:right w:w="108" w:type="dxa"/>
+      </w:tblCellMar>
+    </w:tblPr>
+  </w:style>
+  <w:style w:type="numbering" w:default="1" w:styleId="a2">
+    <w:name w:val="No List"/>
+    <w:uiPriority w:val="99"/>
+    <w:semiHidden/>
+    <w:unhideWhenUsed/>
   </w:style>
 </w:styles>
 </file>
@@ -9416,7 +9438,7 @@
   <a:extraClrSchemeLst/>
   <a:extLst>
     <a:ext uri="{05A4C25C-085E-4340-85A3-A5531E510DB2}">
-      <thm15:themeFamily xmlns:thm15="http://schemas.microsoft.com/office/thememl/2012/main" name="Office Theme" id="{62F939B6-93AF-4DB8-9C6B-D6C7DFDC589F}" vid="{4A3C46E8-61CC-4603-A589-7422A47A8E4A}"/>
+      <thm15:themeFamily xmlns:thm15="http://schemas.microsoft.com/office/thememl/2012/main" xmlns="" name="Office Theme" id="{62F939B6-93AF-4DB8-9C6B-D6C7DFDC589F}" vid="{4A3C46E8-61CC-4603-A589-7422A47A8E4A}"/>
     </a:ext>
   </a:extLst>
 </a:theme>
@@ -9447,7 +9469,7 @@
 </file>
 
 <file path=customXml/itemProps1.xml><?xml version="1.0" encoding="utf-8"?>
-<ds:datastoreItem xmlns:ds="http://schemas.openxmlformats.org/officeDocument/2006/customXml" ds:itemID="{3BBD4706-02E7-4243-9741-17C1EEDC096F}">
+<ds:datastoreItem xmlns:ds="http://schemas.openxmlformats.org/officeDocument/2006/customXml" ds:itemID="{C2EFC88C-009A-46FB-A68C-FCB3A717C05D}">
   <ds:schemaRefs>
     <ds:schemaRef ds:uri="http://schemas.openxmlformats.org/officeDocument/2006/bibliography"/>
   </ds:schemaRefs>

--- a/УИРС ВСЁ/Тырышкин 8 сем/Отчёт Тырышкин 8 сем.docx
+++ b/УИРС ВСЁ/Тырышкин 8 сем/Отчёт Тырышкин 8 сем.docx
@@ -1,6 +1,6 @@
 
 <file path=word/document.xml><?xml version="1.0" encoding="utf-8"?>
-<w:document xmlns:wpc="http://schemas.microsoft.com/office/word/2010/wordprocessingCanvas" xmlns:mc="http://schemas.openxmlformats.org/markup-compatibility/2006" xmlns:o="urn:schemas-microsoft-com:office:office" xmlns:r="http://schemas.openxmlformats.org/officeDocument/2006/relationships" xmlns:m="http://schemas.openxmlformats.org/officeDocument/2006/math" xmlns:v="urn:schemas-microsoft-com:vml" xmlns:wp14="http://schemas.microsoft.com/office/word/2010/wordprocessingDrawing" xmlns:wp="http://schemas.openxmlformats.org/drawingml/2006/wordprocessingDrawing" xmlns:w10="urn:schemas-microsoft-com:office:word" xmlns:w="http://schemas.openxmlformats.org/wordprocessingml/2006/main" xmlns:w14="http://schemas.microsoft.com/office/word/2010/wordml" xmlns:wpg="http://schemas.microsoft.com/office/word/2010/wordprocessingGroup" xmlns:wpi="http://schemas.microsoft.com/office/word/2010/wordprocessingInk" xmlns:wne="http://schemas.microsoft.com/office/word/2006/wordml" xmlns:wps="http://schemas.microsoft.com/office/word/2010/wordprocessingShape" mc:Ignorable="w14 wp14">
+<w:document xmlns:wpc="http://schemas.microsoft.com/office/word/2010/wordprocessingCanvas" xmlns:cx="http://schemas.microsoft.com/office/drawing/2014/chartex" xmlns:cx1="http://schemas.microsoft.com/office/drawing/2015/9/8/chartex" xmlns:cx2="http://schemas.microsoft.com/office/drawing/2015/10/21/chartex" xmlns:cx3="http://schemas.microsoft.com/office/drawing/2016/5/9/chartex" xmlns:cx4="http://schemas.microsoft.com/office/drawing/2016/5/10/chartex" xmlns:cx5="http://schemas.microsoft.com/office/drawing/2016/5/11/chartex" xmlns:cx6="http://schemas.microsoft.com/office/drawing/2016/5/12/chartex" xmlns:cx7="http://schemas.microsoft.com/office/drawing/2016/5/13/chartex" xmlns:cx8="http://schemas.microsoft.com/office/drawing/2016/5/14/chartex" xmlns:mc="http://schemas.openxmlformats.org/markup-compatibility/2006" xmlns:aink="http://schemas.microsoft.com/office/drawing/2016/ink" xmlns:am3d="http://schemas.microsoft.com/office/drawing/2017/model3d" xmlns:o="urn:schemas-microsoft-com:office:office" xmlns:r="http://schemas.openxmlformats.org/officeDocument/2006/relationships" xmlns:m="http://schemas.openxmlformats.org/officeDocument/2006/math" xmlns:v="urn:schemas-microsoft-com:vml" xmlns:wp14="http://schemas.microsoft.com/office/word/2010/wordprocessingDrawing" xmlns:wp="http://schemas.openxmlformats.org/drawingml/2006/wordprocessingDrawing" xmlns:w10="urn:schemas-microsoft-com:office:word" xmlns:w="http://schemas.openxmlformats.org/wordprocessingml/2006/main" xmlns:w14="http://schemas.microsoft.com/office/word/2010/wordml" xmlns:w15="http://schemas.microsoft.com/office/word/2012/wordml" xmlns:w16cex="http://schemas.microsoft.com/office/word/2018/wordml/cex" xmlns:w16cid="http://schemas.microsoft.com/office/word/2016/wordml/cid" xmlns:w16="http://schemas.microsoft.com/office/word/2018/wordml" xmlns:w16sdtdh="http://schemas.microsoft.com/office/word/2020/wordml/sdtdatahash" xmlns:w16se="http://schemas.microsoft.com/office/word/2015/wordml/symex" xmlns:wpg="http://schemas.microsoft.com/office/word/2010/wordprocessingGroup" xmlns:wpi="http://schemas.microsoft.com/office/word/2010/wordprocessingInk" xmlns:wne="http://schemas.microsoft.com/office/word/2006/wordml" xmlns:wps="http://schemas.microsoft.com/office/word/2010/wordprocessingShape" mc:Ignorable="w14 w15 w16se w16cid w16 w16cex w16sdtdh wp14">
   <w:body>
     <w:p>
       <w:pPr>
@@ -111,7 +111,7 @@
                     <pic:cNvPicPr/>
                   </pic:nvPicPr>
                   <pic:blipFill rotWithShape="1">
-                    <a:blip r:embed="rId9"/>
+                    <a:blip r:embed="rId8"/>
                     <a:srcRect l="3581" t="2338" r="4604" b="3636"/>
                     <a:stretch/>
                   </pic:blipFill>
@@ -278,20 +278,6 @@
           <w:bCs/>
         </w:rPr>
         <w:t>положением</w:t>
-      </w:r>
-      <w:r>
-        <w:rPr>
-          <w:b/>
-          <w:bCs/>
-        </w:rPr>
-        <w:t xml:space="preserve"> электро</w:t>
-      </w:r>
-      <w:r>
-        <w:rPr>
-          <w:b/>
-          <w:bCs/>
-        </w:rPr>
-        <w:t>двигателя</w:t>
       </w:r>
       <w:r>
         <w:rPr>
@@ -528,7 +514,7 @@
                     </pic:cNvPicPr>
                   </pic:nvPicPr>
                   <pic:blipFill>
-                    <a:blip r:embed="rId10">
+                    <a:blip r:embed="rId9">
                       <a:extLst>
                         <a:ext uri="{28A0092B-C50C-407E-A947-70E740481C1C}">
                           <a14:useLocalDpi xmlns:a14="http://schemas.microsoft.com/office/drawing/2010/main" val="0"/>
@@ -1722,7 +1708,7 @@
           <w:r>
             <w:fldChar w:fldCharType="separate"/>
           </w:r>
-          <w:hyperlink w:anchor="_Toc163211500" w:history="1">
+          <w:hyperlink w:anchor="_Toc163691635" w:history="1">
             <w:r>
               <w:rPr>
                 <w:rStyle w:val="a7"/>
@@ -1745,7 +1731,7 @@
               <w:rPr>
                 <w:webHidden/>
               </w:rPr>
-              <w:instrText xml:space="preserve"> PAGEREF _Toc163211500 \h </w:instrText>
+              <w:instrText xml:space="preserve"> PAGEREF _Toc163691635 \h </w:instrText>
             </w:r>
             <w:r>
               <w:rPr>
@@ -1781,7 +1767,7 @@
               <w:lang w:eastAsia="ru-RU"/>
             </w:rPr>
           </w:pPr>
-          <w:hyperlink w:anchor="_Toc163211501" w:history="1">
+          <w:hyperlink w:anchor="_Toc163691636" w:history="1">
             <w:r>
               <w:rPr>
                 <w:rStyle w:val="a7"/>
@@ -1804,7 +1790,7 @@
               <w:rPr>
                 <w:webHidden/>
               </w:rPr>
-              <w:instrText xml:space="preserve"> PAGEREF _Toc163211501 \h </w:instrText>
+              <w:instrText xml:space="preserve"> PAGEREF _Toc163691636 \h </w:instrText>
             </w:r>
             <w:r>
               <w:rPr>
@@ -1840,7 +1826,7 @@
               <w:lang w:eastAsia="ru-RU"/>
             </w:rPr>
           </w:pPr>
-          <w:hyperlink w:anchor="_Toc163211502" w:history="1">
+          <w:hyperlink w:anchor="_Toc163691637" w:history="1">
             <w:r>
               <w:rPr>
                 <w:rStyle w:val="a7"/>
@@ -1863,7 +1849,7 @@
               <w:rPr>
                 <w:webHidden/>
               </w:rPr>
-              <w:instrText xml:space="preserve"> PAGEREF _Toc163211502 \h </w:instrText>
+              <w:instrText xml:space="preserve"> PAGEREF _Toc163691637 \h </w:instrText>
             </w:r>
             <w:r>
               <w:rPr>
@@ -1899,7 +1885,7 @@
               <w:lang w:eastAsia="ru-RU"/>
             </w:rPr>
           </w:pPr>
-          <w:hyperlink w:anchor="_Toc163211503" w:history="1">
+          <w:hyperlink w:anchor="_Toc163691638" w:history="1">
             <w:r>
               <w:rPr>
                 <w:rStyle w:val="a7"/>
@@ -1922,7 +1908,7 @@
               <w:rPr>
                 <w:webHidden/>
               </w:rPr>
-              <w:instrText xml:space="preserve"> PAGEREF _Toc163211503 \h </w:instrText>
+              <w:instrText xml:space="preserve"> PAGEREF _Toc163691638 \h </w:instrText>
             </w:r>
             <w:r>
               <w:rPr>
@@ -1958,13 +1944,13 @@
               <w:lang w:eastAsia="ru-RU"/>
             </w:rPr>
           </w:pPr>
-          <w:hyperlink w:anchor="_Toc163211504" w:history="1">
+          <w:hyperlink w:anchor="_Toc163691639" w:history="1">
             <w:r>
               <w:rPr>
                 <w:rStyle w:val="a7"/>
                 <w:rFonts w:eastAsia="Times New Roman"/>
               </w:rPr>
-              <w:t>Расчёт характеристик электродвигателя рулевой рейки с ЭМУР</w:t>
+              <w:t>Разработка контура управления скоростью рулевой рейки с ЭМУР</w:t>
             </w:r>
             <w:r>
               <w:rPr>
@@ -1982,7 +1968,7 @@
               <w:rPr>
                 <w:webHidden/>
               </w:rPr>
-              <w:instrText xml:space="preserve"> PAGEREF _Toc163211504 \h </w:instrText>
+              <w:instrText xml:space="preserve"> PAGEREF _Toc163691639 \h </w:instrText>
             </w:r>
             <w:r>
               <w:rPr>
@@ -2018,12 +2004,12 @@
               <w:lang w:eastAsia="ru-RU"/>
             </w:rPr>
           </w:pPr>
-          <w:hyperlink w:anchor="_Toc163211505" w:history="1">
+          <w:hyperlink w:anchor="_Toc163691640" w:history="1">
             <w:r>
               <w:rPr>
                 <w:rStyle w:val="a7"/>
               </w:rPr>
-              <w:t>Разработка контура управления током электродвигателя рулевой рейкой</w:t>
+              <w:t>Разработка контура управления положением</w:t>
             </w:r>
             <w:r>
               <w:rPr>
@@ -2041,7 +2027,7 @@
               <w:rPr>
                 <w:webHidden/>
               </w:rPr>
-              <w:instrText xml:space="preserve"> PAGEREF _Toc163211505 \h </w:instrText>
+              <w:instrText xml:space="preserve"> PAGEREF _Toc163691640 \h </w:instrText>
             </w:r>
             <w:r>
               <w:rPr>
@@ -2077,7 +2063,7 @@
               <w:lang w:eastAsia="ru-RU"/>
             </w:rPr>
           </w:pPr>
-          <w:hyperlink w:anchor="_Toc163211506" w:history="1">
+          <w:hyperlink w:anchor="_Toc163691641" w:history="1">
             <w:r>
               <w:rPr>
                 <w:rStyle w:val="a7"/>
@@ -2100,7 +2086,7 @@
               <w:rPr>
                 <w:webHidden/>
               </w:rPr>
-              <w:instrText xml:space="preserve"> PAGEREF _Toc163211506 \h </w:instrText>
+              <w:instrText xml:space="preserve"> PAGEREF _Toc163691641 \h </w:instrText>
             </w:r>
             <w:r>
               <w:rPr>
@@ -2117,7 +2103,7 @@
               <w:rPr>
                 <w:webHidden/>
               </w:rPr>
-              <w:t>23</w:t>
+              <w:t>22</w:t>
             </w:r>
             <w:r>
               <w:rPr>
@@ -2136,7 +2122,7 @@
               <w:lang w:eastAsia="ru-RU"/>
             </w:rPr>
           </w:pPr>
-          <w:hyperlink w:anchor="_Toc163211507" w:history="1">
+          <w:hyperlink w:anchor="_Toc163691642" w:history="1">
             <w:r>
               <w:rPr>
                 <w:rStyle w:val="a7"/>
@@ -2159,7 +2145,7 @@
               <w:rPr>
                 <w:webHidden/>
               </w:rPr>
-              <w:instrText xml:space="preserve"> PAGEREF _Toc163211507 \h </w:instrText>
+              <w:instrText xml:space="preserve"> PAGEREF _Toc163691642 \h </w:instrText>
             </w:r>
             <w:r>
               <w:rPr>
@@ -2176,7 +2162,7 @@
               <w:rPr>
                 <w:webHidden/>
               </w:rPr>
-              <w:t>23</w:t>
+              <w:t>22</w:t>
             </w:r>
             <w:r>
               <w:rPr>
@@ -2195,7 +2181,7 @@
               <w:lang w:eastAsia="ru-RU"/>
             </w:rPr>
           </w:pPr>
-          <w:hyperlink w:anchor="_Toc163211508" w:history="1">
+          <w:hyperlink w:anchor="_Toc163691643" w:history="1">
             <w:r>
               <w:rPr>
                 <w:rStyle w:val="a7"/>
@@ -2218,7 +2204,7 @@
               <w:rPr>
                 <w:webHidden/>
               </w:rPr>
-              <w:instrText xml:space="preserve"> PAGEREF _Toc163211508 \h </w:instrText>
+              <w:instrText xml:space="preserve"> PAGEREF _Toc163691643 \h </w:instrText>
             </w:r>
             <w:r>
               <w:rPr>
@@ -2235,7 +2221,7 @@
               <w:rPr>
                 <w:webHidden/>
               </w:rPr>
-              <w:t>24</w:t>
+              <w:t>23</w:t>
             </w:r>
             <w:r>
               <w:rPr>
@@ -2599,7 +2585,7 @@
           <w:lang w:eastAsia="ru-RU"/>
         </w:rPr>
       </w:pPr>
-      <w:bookmarkStart w:id="0" w:name="_Toc163211500"/>
+      <w:bookmarkStart w:id="0" w:name="_Toc163691635"/>
       <w:r>
         <w:rPr>
           <w:rStyle w:val="10"/>
@@ -2715,7 +2701,7 @@
           <w:u w:val="single"/>
           <w:lang w:eastAsia="ru-RU"/>
         </w:rPr>
-        <w:t xml:space="preserve"> электродвигателя</w:t>
+        <w:t xml:space="preserve"> </w:t>
       </w:r>
       <w:r>
         <w:rPr>
@@ -2726,7 +2712,7 @@
           <w:u w:val="single"/>
           <w:lang w:eastAsia="ru-RU"/>
         </w:rPr>
-        <w:t xml:space="preserve"> рулевой рейк</w:t>
+        <w:t>рулевой рейк</w:t>
       </w:r>
       <w:r>
         <w:rPr>
@@ -3305,13 +3291,13 @@
           <w:szCs w:val="24"/>
           <w:lang w:eastAsia="ru-RU"/>
         </w:rPr>
-        <w:t xml:space="preserve">Руководитель УИРС/НИРС </w:t>
+        <w:t xml:space="preserve">Руководитель проекта </w:t>
       </w:r>
     </w:p>
     <w:p>
       <w:pPr>
         <w:tabs>
-          <w:tab w:val="center" w:pos="4649"/>
+          <w:tab w:val="center" w:pos="4536"/>
           <w:tab w:val="right" w:pos="8789"/>
         </w:tabs>
         <w:spacing w:line="240" w:lineRule="auto"/>
@@ -3329,9 +3315,10 @@
           <w:rFonts w:eastAsia="Times New Roman" w:cs="Times New Roman"/>
           <w:sz w:val="24"/>
           <w:szCs w:val="24"/>
-          <w:lang w:eastAsia="ru-RU"/>
-        </w:rPr>
-        <w:t>________________________</w:t>
+          <w:u w:val="single"/>
+          <w:lang w:eastAsia="ru-RU"/>
+        </w:rPr>
+        <w:t>        доцент ОАР         </w:t>
       </w:r>
       <w:r>
         <w:rPr>
@@ -3341,7 +3328,7 @@
           <w:lang w:eastAsia="ru-RU"/>
         </w:rPr>
         <w:tab/>
-        <w:t>_________________</w:t>
+        <w:t>________________</w:t>
       </w:r>
       <w:r>
         <w:rPr>
@@ -3351,6 +3338,7 @@
           <w:lang w:eastAsia="ru-RU"/>
         </w:rPr>
         <w:tab/>
+        <w:t>  </w:t>
       </w:r>
       <w:r>
         <w:rPr>
@@ -3360,14 +3348,14 @@
           <w:u w:val="single"/>
           <w:lang w:eastAsia="ru-RU"/>
         </w:rPr>
-        <w:t xml:space="preserve">                                .</w:t>
+        <w:t>       Тырышкин А. В.    </w:t>
       </w:r>
     </w:p>
     <w:p>
       <w:pPr>
         <w:tabs>
-          <w:tab w:val="center" w:pos="1701"/>
-          <w:tab w:val="center" w:pos="4649"/>
+          <w:tab w:val="center" w:pos="1134"/>
+          <w:tab w:val="center" w:pos="4536"/>
           <w:tab w:val="center" w:pos="7513"/>
         </w:tabs>
         <w:spacing w:line="240" w:lineRule="auto"/>
@@ -3412,7 +3400,7 @@
           <w:lang w:eastAsia="ru-RU"/>
         </w:rPr>
         <w:tab/>
-        <w:t>(Ф. И. О.)</w:t>
+        <w:t>(Ф. И. О. руководителя)</w:t>
       </w:r>
     </w:p>
     <w:p>
@@ -3603,7 +3591,7 @@
       <w:pPr>
         <w:pStyle w:val="1"/>
       </w:pPr>
-      <w:bookmarkStart w:id="1" w:name="_Toc163211501"/>
+      <w:bookmarkStart w:id="1" w:name="_Toc163691636"/>
       <w:r>
         <w:lastRenderedPageBreak/>
         <w:t>Актуальность</w:t>
@@ -3635,39 +3623,39 @@
         <w:t xml:space="preserve">По последним прогнозам, </w:t>
       </w:r>
       <w:r>
-        <w:t xml:space="preserve">Boston Consulting Group (BCG), всего через 10 лет общий объем рынка беспилотных машин может составить около $42 млрд. Ожидается, что доля беспилотных автомобилей в общей структуре мировых продаж достигнет отметки в 12–13%. Иными словами, на рынок будет выпущено около 14 млн беспилотных автомобилей. 500 тыс. из них будут полностью автономными. McKinsey Global Institute еще более оптимистичен в своих прогнозах, </w:t>
+        <w:t>Boston Consulting Group (BCG), всего через 10 лет общий объем рынка беспилотных машин может составить около $42 млрд. Ожидается, что доля беспилотных автомобилей в общей структуре мировых продаж достигнет отметки в 12–13%. Иными словами, на рынок будет выпущено около 14 млн беспилотных автомобилей. 500 тыс. из них будут полностью автономными. McKinsey Global Institute еще более оптимистичен в своих прогнозах, полагая что общая доля беспилотных машин (как полностью автономных, так и полуавтономных) к 2025 году достигнет 15–20% [1]</w:t>
+      </w:r>
+      <w:r>
+        <w:t xml:space="preserve">, </w:t>
+      </w:r>
+      <w:r>
+        <w:t>но</w:t>
+      </w:r>
+      <w:r>
+        <w:t xml:space="preserve"> </w:t>
+      </w:r>
+      <w:r>
+        <w:t>в р</w:t>
+      </w:r>
+      <w:r>
+        <w:t>аспоряжени</w:t>
+      </w:r>
+      <w:r>
+        <w:t>и</w:t>
+      </w:r>
+      <w:r>
+        <w:t xml:space="preserve"> Правительства РФ </w:t>
+      </w:r>
+      <w:r>
+        <w:t xml:space="preserve">говорится о </w:t>
       </w:r>
       <w:proofErr w:type="gramStart"/>
       <w:r>
-        <w:t>полагая</w:t>
+        <w:t>10-15</w:t>
       </w:r>
       <w:proofErr w:type="gramEnd"/>
       <w:r>
-        <w:t xml:space="preserve"> что общая доля беспилотных машин (как полностью автономных, так и полуавтономных) к 2025 году достигнет 15–20% [1]</w:t>
-      </w:r>
-      <w:r>
-        <w:t xml:space="preserve">, </w:t>
-      </w:r>
-      <w:r>
-        <w:t>но</w:t>
-      </w:r>
-      <w:r>
-        <w:t xml:space="preserve"> </w:t>
-      </w:r>
-      <w:r>
-        <w:t>в р</w:t>
-      </w:r>
-      <w:r>
-        <w:t>аспоряжени</w:t>
-      </w:r>
-      <w:r>
-        <w:t>и</w:t>
-      </w:r>
-      <w:r>
-        <w:t xml:space="preserve"> Правительства РФ </w:t>
-      </w:r>
-      <w:r>
-        <w:t xml:space="preserve">говорится о 10-15% к 2035 году </w:t>
+        <w:t xml:space="preserve">% к 2035 году </w:t>
       </w:r>
       <w:r>
         <w:t>[</w:t>
@@ -3722,7 +3710,7 @@
             <wp:docPr id="1028" name="Picture 4">
               <a:extLst xmlns:a="http://schemas.openxmlformats.org/drawingml/2006/main">
                 <a:ext uri="{FF2B5EF4-FFF2-40B4-BE49-F238E27FC236}">
-                  <a16:creationId xmlns:a16="http://schemas.microsoft.com/office/drawing/2014/main" xmlns:w16se="http://schemas.microsoft.com/office/word/2015/wordml/symex" xmlns:w16sdtdh="http://schemas.microsoft.com/office/word/2020/wordml/sdtdatahash" xmlns:w16="http://schemas.microsoft.com/office/word/2018/wordml" xmlns:w16cid="http://schemas.microsoft.com/office/word/2016/wordml/cid" xmlns:w16cex="http://schemas.microsoft.com/office/word/2018/wordml/cex" xmlns:w15="http://schemas.microsoft.com/office/word/2012/wordml" xmlns:w="http://schemas.openxmlformats.org/wordprocessingml/2006/main" xmlns:w10="urn:schemas-microsoft-com:office:word" xmlns:v="urn:schemas-microsoft-com:vml" xmlns:o="urn:schemas-microsoft-com:office:office" xmlns:am3d="http://schemas.microsoft.com/office/drawing/2017/model3d" xmlns:aink="http://schemas.microsoft.com/office/drawing/2016/ink" xmlns:cx8="http://schemas.microsoft.com/office/drawing/2016/5/14/chartex" xmlns:cx7="http://schemas.microsoft.com/office/drawing/2016/5/13/chartex" xmlns:cx6="http://schemas.microsoft.com/office/drawing/2016/5/12/chartex" xmlns:cx5="http://schemas.microsoft.com/office/drawing/2016/5/11/chartex" xmlns:cx4="http://schemas.microsoft.com/office/drawing/2016/5/10/chartex" xmlns:cx3="http://schemas.microsoft.com/office/drawing/2016/5/9/chartex" xmlns:cx2="http://schemas.microsoft.com/office/drawing/2015/10/21/chartex" xmlns:cx1="http://schemas.microsoft.com/office/drawing/2015/9/8/chartex" xmlns:cx="http://schemas.microsoft.com/office/drawing/2014/chartex" xmlns="" id="{AF0F343F-274A-3937-7257-97E1DBA890AC}"/>
+                  <a16:creationId xmlns:a16="http://schemas.microsoft.com/office/drawing/2014/main" id="{AF0F343F-274A-3937-7257-97E1DBA890AC}"/>
                 </a:ext>
               </a:extLst>
             </wp:docPr>
@@ -3736,7 +3724,7 @@
                     <pic:cNvPr id="1028" name="Picture 4">
                       <a:extLst>
                         <a:ext uri="{FF2B5EF4-FFF2-40B4-BE49-F238E27FC236}">
-                          <a16:creationId xmlns:a16="http://schemas.microsoft.com/office/drawing/2014/main" xmlns:w16se="http://schemas.microsoft.com/office/word/2015/wordml/symex" xmlns:w16sdtdh="http://schemas.microsoft.com/office/word/2020/wordml/sdtdatahash" xmlns:w16="http://schemas.microsoft.com/office/word/2018/wordml" xmlns:w16cid="http://schemas.microsoft.com/office/word/2016/wordml/cid" xmlns:w16cex="http://schemas.microsoft.com/office/word/2018/wordml/cex" xmlns:w15="http://schemas.microsoft.com/office/word/2012/wordml" xmlns:w="http://schemas.openxmlformats.org/wordprocessingml/2006/main" xmlns:w10="urn:schemas-microsoft-com:office:word" xmlns:v="urn:schemas-microsoft-com:vml" xmlns:o="urn:schemas-microsoft-com:office:office" xmlns:am3d="http://schemas.microsoft.com/office/drawing/2017/model3d" xmlns:aink="http://schemas.microsoft.com/office/drawing/2016/ink" xmlns:cx8="http://schemas.microsoft.com/office/drawing/2016/5/14/chartex" xmlns:cx7="http://schemas.microsoft.com/office/drawing/2016/5/13/chartex" xmlns:cx6="http://schemas.microsoft.com/office/drawing/2016/5/12/chartex" xmlns:cx5="http://schemas.microsoft.com/office/drawing/2016/5/11/chartex" xmlns:cx4="http://schemas.microsoft.com/office/drawing/2016/5/10/chartex" xmlns:cx3="http://schemas.microsoft.com/office/drawing/2016/5/9/chartex" xmlns:cx2="http://schemas.microsoft.com/office/drawing/2015/10/21/chartex" xmlns:cx1="http://schemas.microsoft.com/office/drawing/2015/9/8/chartex" xmlns:cx="http://schemas.microsoft.com/office/drawing/2014/chartex" xmlns="" id="{AF0F343F-274A-3937-7257-97E1DBA890AC}"/>
+                          <a16:creationId xmlns:a16="http://schemas.microsoft.com/office/drawing/2014/main" id="{AF0F343F-274A-3937-7257-97E1DBA890AC}"/>
                         </a:ext>
                       </a:extLst>
                     </pic:cNvPr>
@@ -3745,7 +3733,7 @@
                     </pic:cNvPicPr>
                   </pic:nvPicPr>
                   <pic:blipFill>
-                    <a:blip r:embed="rId11">
+                    <a:blip r:embed="rId10">
                       <a:extLst>
                         <a:ext uri="{28A0092B-C50C-407E-A947-70E740481C1C}">
                           <a14:useLocalDpi xmlns:a14="http://schemas.microsoft.com/office/drawing/2010/main" val="0"/>
@@ -3801,7 +3789,7 @@
       <w:pPr>
         <w:pStyle w:val="1"/>
       </w:pPr>
-      <w:bookmarkStart w:id="2" w:name="_Toc163211502"/>
+      <w:bookmarkStart w:id="2" w:name="_Toc163691637"/>
       <w:r>
         <w:t>Обзор существующих решений</w:t>
       </w:r>
@@ -3836,15 +3824,15 @@
     </w:p>
     <w:p>
       <w:r>
-        <w:t xml:space="preserve">Электромеханический усилитель руля (122.3405010-02, 122.3405010-03) «АЭ» Калуга — это устройство, которое в наше время устанавливается на большинство </w:t>
+        <w:t>Электромеханический усилитель руля (</w:t>
       </w:r>
       <w:proofErr w:type="gramStart"/>
       <w:r>
-        <w:t>машин отечественного производства Лада Калина / ВАЗ</w:t>
+        <w:t>122.3405010-02</w:t>
       </w:r>
       <w:proofErr w:type="gramEnd"/>
       <w:r>
-        <w:t xml:space="preserve"> 1117-1119, Лада Гранта ВАЗ 2190, Лада Гранта FL, Лада Калина 2, </w:t>
+        <w:t xml:space="preserve">, 122.3405010-03) «АЭ» Калуга — это устройство, которое в наше время устанавливается на большинство машин отечественного производства Лада Калина / ВАЗ 1117-1119, Лада Гранта ВАЗ 2190, Лада Гранта FL, Лада Калина 2, </w:t>
       </w:r>
       <w:proofErr w:type="spellStart"/>
       <w:r>
@@ -3883,7 +3871,7 @@
                     </pic:cNvPicPr>
                   </pic:nvPicPr>
                   <pic:blipFill>
-                    <a:blip r:embed="rId12">
+                    <a:blip r:embed="rId11">
                       <a:extLst>
                         <a:ext uri="{28A0092B-C50C-407E-A947-70E740481C1C}">
                           <a14:useLocalDpi xmlns:a14="http://schemas.microsoft.com/office/drawing/2010/main" val="0"/>
@@ -4088,7 +4076,7 @@
                     </pic:cNvPicPr>
                   </pic:nvPicPr>
                   <pic:blipFill>
-                    <a:blip r:embed="rId13">
+                    <a:blip r:embed="rId12">
                       <a:extLst>
                         <a:ext uri="{28A0092B-C50C-407E-A947-70E740481C1C}">
                           <a14:useLocalDpi xmlns:a14="http://schemas.microsoft.com/office/drawing/2010/main" val="0"/>
@@ -4628,7 +4616,7 @@
         <w:pStyle w:val="1"/>
         <w:jc w:val="center"/>
       </w:pPr>
-      <w:bookmarkStart w:id="3" w:name="_Toc163211503"/>
+      <w:bookmarkStart w:id="3" w:name="_Toc163691638"/>
       <w:r>
         <w:lastRenderedPageBreak/>
         <w:t>Техническое задание</w:t>
@@ -4649,81 +4637,25 @@
         <w:t xml:space="preserve"> </w:t>
       </w:r>
       <w:r>
-        <w:t>контура управления</w:t>
+        <w:t>контура</w:t>
+      </w:r>
+      <w:r>
+        <w:t xml:space="preserve"> управления</w:t>
       </w:r>
       <w:r>
         <w:t xml:space="preserve"> </w:t>
       </w:r>
       <w:r>
-        <w:t xml:space="preserve">положением </w:t>
-      </w:r>
-      <w:r>
-        <w:t xml:space="preserve">электродвигателя </w:t>
+        <w:t>положением</w:t>
+      </w:r>
+      <w:r>
+        <w:t xml:space="preserve"> </w:t>
       </w:r>
       <w:r>
         <w:t>рулевой рейки беспилотного транспортного средства</w:t>
       </w:r>
       <w:r>
         <w:t>.</w:t>
-      </w:r>
-    </w:p>
-    <w:p>
-      <w:pPr>
-        <w:rPr>
-          <w:b/>
-          <w:bCs/>
-        </w:rPr>
-      </w:pPr>
-      <w:r>
-        <w:rPr>
-          <w:b/>
-          <w:bCs/>
-        </w:rPr>
-        <w:t>Заказчик</w:t>
-      </w:r>
-    </w:p>
-    <w:p>
-      <w:r>
-        <w:t>ООО «</w:t>
-      </w:r>
-      <w:proofErr w:type="spellStart"/>
-      <w:r>
-        <w:t>ЭвоКарго</w:t>
-      </w:r>
-      <w:proofErr w:type="spellEnd"/>
-      <w:r>
-        <w:t>»</w:t>
-      </w:r>
-      <w:r>
-        <w:t>, г. Москва</w:t>
-      </w:r>
-    </w:p>
-    <w:p>
-      <w:pPr>
-        <w:rPr>
-          <w:b/>
-          <w:bCs/>
-        </w:rPr>
-      </w:pPr>
-      <w:r>
-        <w:rPr>
-          <w:b/>
-          <w:bCs/>
-        </w:rPr>
-        <w:t>Исполнитель</w:t>
-      </w:r>
-    </w:p>
-    <w:p>
-      <w:r>
-        <w:t xml:space="preserve">Сокуров Руслан </w:t>
-      </w:r>
-      <w:proofErr w:type="spellStart"/>
-      <w:r>
-        <w:t>Ергалиевич</w:t>
-      </w:r>
-      <w:proofErr w:type="spellEnd"/>
-      <w:r>
-        <w:t>, студент 4-го курса Томского Политехнического Университета по направлению «Мехатроника и робототехника».</w:t>
       </w:r>
     </w:p>
     <w:p>
@@ -4815,197 +4747,28 @@
       </w:r>
     </w:p>
     <w:p>
-      <w:r>
-        <w:t xml:space="preserve">Необходимо разработать </w:t>
-      </w:r>
-      <w:r>
-        <w:t>контур</w:t>
-      </w:r>
-      <w:r>
-        <w:t xml:space="preserve"> управления </w:t>
-      </w:r>
-      <w:r>
-        <w:t>положением</w:t>
-      </w:r>
-      <w:r>
-        <w:t xml:space="preserve"> </w:t>
-      </w:r>
-      <w:r>
-        <w:t>рулевой рейк</w:t>
-      </w:r>
-      <w:r>
-        <w:t>и</w:t>
-      </w:r>
-      <w:r>
-        <w:t xml:space="preserve">, который будет </w:t>
-      </w:r>
-      <w:r>
-        <w:t xml:space="preserve">управлять </w:t>
-      </w:r>
-      <w:r>
-        <w:t>штоком рулевой рейки</w:t>
-      </w:r>
-      <w:r>
-        <w:t xml:space="preserve"> </w:t>
-      </w:r>
-      <w:r>
-        <w:t>обеспечивая следующие показатели</w:t>
-      </w:r>
-      <w:r>
-        <w:t>:</w:t>
-      </w:r>
-    </w:p>
-    <w:p>
       <w:pPr>
         <w:pStyle w:val="a5"/>
         <w:numPr>
           <w:ilvl w:val="0"/>
-          <w:numId w:val="10"/>
+          <w:numId w:val="11"/>
         </w:numPr>
-      </w:pPr>
-      <w:r>
-        <w:t>Линейная ошибка положения штока рулевой рейкой должна быть не более 0,2 мм;</w:t>
-      </w:r>
-    </w:p>
-    <w:p>
-      <w:pPr>
-        <w:pStyle w:val="a5"/>
-        <w:numPr>
-          <w:ilvl w:val="0"/>
-          <w:numId w:val="10"/>
-        </w:numPr>
-        <w:rPr>
-          <w:highlight w:val="yellow"/>
-        </w:rPr>
-      </w:pPr>
-      <w:r>
-        <w:rPr>
-          <w:highlight w:val="yellow"/>
-        </w:rPr>
-        <w:t xml:space="preserve">Перерегулирование переходного процесса по </w:t>
-      </w:r>
-      <w:r>
-        <w:rPr>
-          <w:highlight w:val="yellow"/>
-        </w:rPr>
-        <w:t>положению</w:t>
-      </w:r>
-      <w:r>
-        <w:rPr>
-          <w:highlight w:val="yellow"/>
-        </w:rPr>
-        <w:t xml:space="preserve"> должно быть не </w:t>
-      </w:r>
-      <w:r>
-        <w:rPr>
-          <w:highlight w:val="yellow"/>
-        </w:rPr>
-        <w:t xml:space="preserve">более </w:t>
-      </w:r>
-      <w:r>
-        <w:rPr>
-          <w:highlight w:val="yellow"/>
-        </w:rPr>
-        <w:t>5</w:t>
-      </w:r>
-      <w:r>
-        <w:rPr>
-          <w:highlight w:val="yellow"/>
-        </w:rPr>
-        <w:t>0% и не менее 5%</w:t>
-      </w:r>
-      <w:r>
-        <w:rPr>
-          <w:highlight w:val="yellow"/>
-        </w:rPr>
-        <w:t>;</w:t>
-      </w:r>
-    </w:p>
-    <w:p>
-      <w:pPr>
-        <w:pStyle w:val="a5"/>
-        <w:ind w:left="851" w:firstLine="0"/>
+        <w:ind w:left="0" w:firstLine="851"/>
         <w:rPr>
           <w:bCs/>
         </w:rPr>
       </w:pPr>
-    </w:p>
-    <w:p>
-      <w:pPr>
-        <w:rPr>
-          <w:b/>
-        </w:rPr>
-      </w:pPr>
-      <w:r>
-        <w:rPr>
-          <w:b/>
-        </w:rPr>
-        <w:t>*Техническое задание может быть скорректировано по соглашению</w:t>
-      </w:r>
-      <w:r>
-        <w:rPr>
-          <w:b/>
-        </w:rPr>
-        <w:t xml:space="preserve"> </w:t>
-      </w:r>
-      <w:r>
-        <w:rPr>
-          <w:b/>
+      <w:r>
+        <w:rPr>
           <w:bCs/>
         </w:rPr>
-        <w:t>сторон.</w:t>
-      </w:r>
-    </w:p>
-    <w:p>
-      <w:pPr>
-        <w:pStyle w:val="1"/>
-        <w:ind w:left="708"/>
-        <w:rPr>
-          <w:rFonts w:eastAsia="Times New Roman"/>
-        </w:rPr>
-      </w:pPr>
-      <w:r>
-        <w:rPr>
-          <w:rFonts w:eastAsia="Times New Roman"/>
-        </w:rPr>
-        <w:lastRenderedPageBreak/>
-        <w:t>Разработка контура управления скоростью рулевой рейки с ЭМУР</w:t>
-      </w:r>
-    </w:p>
-    <w:p>
-      <w:pPr>
-        <w:ind w:left="708"/>
-      </w:pPr>
-      <w:r>
-        <w:rPr>
-          <w:highlight w:val="yellow"/>
-        </w:rPr>
-        <w:t>Для управления положением рулевой рейки необходимо сначала наладить управление скоростью ДПТ рулевой рейки.</w:t>
-      </w:r>
-    </w:p>
-    <w:p>
-      <w:pPr>
-        <w:ind w:left="708"/>
-      </w:pPr>
-      <w:r>
-        <w:t xml:space="preserve">При разработке контура управления скоростью рулевой рейки будем </w:t>
-      </w:r>
-      <w:proofErr w:type="spellStart"/>
-      <w:r>
-        <w:t>основополагаться</w:t>
-      </w:r>
-      <w:proofErr w:type="spellEnd"/>
-      <w:r>
-        <w:t xml:space="preserve"> на разработанный ранее контур управления током рулевой рейки. Однако, в связи с тем, что полученный ранее замкнутый контур тока является апериодическим звеном второго порядка, то, для упрощения текущей разработки, была выполнена аппроксимация замкнутого контура тока как апериодического звена первого порядка</w:t>
-      </w:r>
-      <w:r>
-        <w:t xml:space="preserve"> </w:t>
-      </w:r>
-      <w:r>
-        <w:rPr>
-          <w:position w:val="-34"/>
-        </w:rPr>
-        <w:object w:dxaOrig="1920" w:dyaOrig="780" w14:anchorId="7558E619">
+        <w:t xml:space="preserve">Коэффициент передачи редуктора </w:t>
+      </w:r>
+      <w:r>
+        <w:rPr>
+          <w:position w:val="-16"/>
+        </w:rPr>
+        <w:object w:dxaOrig="1100" w:dyaOrig="420" w14:anchorId="0C71D497">
           <v:shapetype id="_x0000_t75" coordsize="21600,21600" o:spt="75" o:preferrelative="t" path="m@4@5l@4@11@9@11@9@5xe" filled="f" stroked="f">
             <v:stroke joinstyle="miter"/>
             <v:formulas>
@@ -5025,74 +4788,514 @@
             <v:path o:extrusionok="f" gradientshapeok="t" o:connecttype="rect"/>
             <o:lock v:ext="edit" aspectratio="t"/>
           </v:shapetype>
-          <v:shape id="_x0000_i1025" type="#_x0000_t75" style="width:96.3pt;height:39.35pt" o:ole="">
-            <v:imagedata r:id="rId14" o:title=""/>
+          <v:shape id="_x0000_i1025" type="#_x0000_t75" style="width:54.75pt;height:21pt" o:ole="">
+            <v:imagedata r:id="rId13" o:title=""/>
           </v:shape>
-          <o:OLEObject Type="Embed" ProgID="Equation.DSMT4" ShapeID="_x0000_i1025" DrawAspect="Content" ObjectID="_1774098147" r:id="rId15"/>
+          <o:OLEObject Type="Embed" ProgID="Equation.DSMT4" ShapeID="_x0000_i1025" DrawAspect="Content" ObjectID="_1774305569" r:id="rId14"/>
         </w:object>
       </w:r>
-      <w:r>
-        <w:t xml:space="preserve">, </w:t>
-      </w:r>
-      <w:r>
-        <w:t xml:space="preserve">где </w:t>
-      </w:r>
-      <w:r>
-        <w:rPr>
-          <w:position w:val="-12"/>
-        </w:rPr>
-        <w:object w:dxaOrig="279" w:dyaOrig="380" w14:anchorId="273CD630">
-          <v:shape id="_x0000_i1026" type="#_x0000_t75" style="width:14.25pt;height:19.25pt" o:ole="">
-            <v:imagedata r:id="rId16" o:title=""/>
-          </v:shape>
-          <o:OLEObject Type="Embed" ProgID="Equation.DSMT4" ShapeID="_x0000_i1026" DrawAspect="Content" ObjectID="_1774098148" r:id="rId17"/>
-        </w:object>
-      </w:r>
-      <w:r>
-        <w:t xml:space="preserve"> — </w:t>
-      </w:r>
-      <w:r>
-        <w:rPr>
-          <w:highlight w:val="yellow"/>
-        </w:rPr>
-        <w:t>наибольшая постоянная времени в контуре тока</w:t>
-      </w:r>
-      <w:r>
-        <w:t xml:space="preserve">. </w:t>
-      </w:r>
-    </w:p>
-    <w:p>
-      <w:pPr>
-        <w:ind w:left="708"/>
+    </w:p>
+    <w:p>
+      <w:r>
+        <w:t>Контур</w:t>
+      </w:r>
+      <w:r>
+        <w:t xml:space="preserve"> управления положением рулевой рейки беспилотного транспортного средства долж</w:t>
+      </w:r>
+      <w:r>
+        <w:t>ен</w:t>
+      </w:r>
+      <w:r>
+        <w:t xml:space="preserve"> обеспечивать перемещение рулевой рейки со следующими </w:t>
+      </w:r>
+      <w:r>
+        <w:t>параметрами:</w:t>
+      </w:r>
+    </w:p>
+    <w:p>
+      <w:pPr>
+        <w:pStyle w:val="a5"/>
+        <w:numPr>
+          <w:ilvl w:val="0"/>
+          <w:numId w:val="13"/>
+        </w:numPr>
+        <w:ind w:left="0" w:firstLine="851"/>
+      </w:pPr>
+      <w:r>
+        <w:t>Линейная ошибка положения штока рулевой рейк</w:t>
+      </w:r>
+      <w:r>
+        <w:t>и</w:t>
+      </w:r>
+      <w:r>
+        <w:t xml:space="preserve"> должна быть не более 0,2 мм;</w:t>
+      </w:r>
+    </w:p>
+    <w:p>
+      <w:pPr>
+        <w:pStyle w:val="a5"/>
+        <w:numPr>
+          <w:ilvl w:val="0"/>
+          <w:numId w:val="13"/>
+        </w:numPr>
+        <w:ind w:left="0" w:firstLine="851"/>
+      </w:pPr>
+      <w:r>
+        <w:t xml:space="preserve">Время, за которое рулевая рейка перемещается от одного крайнего положения </w:t>
+      </w:r>
+      <w:r>
+        <w:t>до противоположного крайнего положения,</w:t>
+      </w:r>
+      <w:r>
+        <w:t xml:space="preserve"> должно быть не больше 1 сек.</w:t>
+      </w:r>
+      <w:r>
+        <w:t xml:space="preserve"> При этом перерегулирование не должно быть более 5%.</w:t>
+      </w:r>
+    </w:p>
+    <w:p>
+      <w:pPr>
+        <w:rPr>
+          <w:b/>
+          <w:bCs/>
+        </w:rPr>
+      </w:pPr>
+      <w:r>
+        <w:rPr>
+          <w:b/>
+        </w:rPr>
+        <w:t>*Техническое задание может быть скорректировано по соглашению</w:t>
+      </w:r>
+      <w:r>
+        <w:rPr>
+          <w:b/>
+        </w:rPr>
+        <w:t xml:space="preserve"> </w:t>
+      </w:r>
+      <w:r>
+        <w:rPr>
+          <w:b/>
+          <w:bCs/>
+        </w:rPr>
+        <w:t>сторон.</w:t>
+      </w:r>
+    </w:p>
+    <w:p>
+      <w:pPr>
+        <w:rPr>
+          <w:b/>
+          <w:bCs/>
+        </w:rPr>
+      </w:pPr>
+    </w:p>
+    <w:p>
+      <w:pPr>
+        <w:tabs>
+          <w:tab w:val="right" w:leader="underscore" w:pos="9214"/>
+        </w:tabs>
+        <w:spacing w:line="240" w:lineRule="auto"/>
+        <w:ind w:firstLine="0"/>
+        <w:rPr>
+          <w:rFonts w:eastAsia="Times New Roman" w:cs="Nirmala UI"/>
+          <w:szCs w:val="28"/>
+          <w:u w:val="single"/>
+          <w:lang w:eastAsia="ru-RU"/>
+        </w:rPr>
+      </w:pPr>
+      <w:r>
+        <w:rPr>
+          <w:rFonts w:eastAsia="Times New Roman" w:cs="Times New Roman"/>
+          <w:szCs w:val="28"/>
+          <w:lang w:eastAsia="ru-RU"/>
+        </w:rPr>
+        <w:t xml:space="preserve">Исполнитель: </w:t>
+      </w:r>
+      <w:r>
+        <w:rPr>
+          <w:rFonts w:eastAsia="Times New Roman" w:cs="Times New Roman"/>
+          <w:szCs w:val="28"/>
+          <w:lang w:eastAsia="ru-RU"/>
+        </w:rPr>
+        <w:t>студент гр.</w:t>
+      </w:r>
+      <w:r>
+        <w:rPr>
+          <w:rFonts w:eastAsia="Times New Roman" w:cs="Times New Roman"/>
+          <w:szCs w:val="28"/>
+          <w:vertAlign w:val="superscript"/>
+          <w:lang w:eastAsia="ru-RU"/>
+        </w:rPr>
+        <w:t xml:space="preserve"> </w:t>
+      </w:r>
+      <w:r>
+        <w:rPr>
+          <w:rFonts w:eastAsia="Times New Roman" w:cs="Times New Roman"/>
+          <w:szCs w:val="28"/>
+          <w:lang w:eastAsia="ru-RU"/>
+        </w:rPr>
+        <w:t xml:space="preserve"> </w:t>
+      </w:r>
+      <w:r>
+        <w:rPr>
+          <w:rFonts w:eastAsia="Times New Roman" w:cs="Times New Roman"/>
+          <w:szCs w:val="28"/>
+          <w:u w:val="single"/>
+          <w:lang w:eastAsia="ru-RU"/>
+        </w:rPr>
+        <w:t>8Е</w:t>
+      </w:r>
+      <w:r>
+        <w:rPr>
+          <w:rFonts w:eastAsia="Times New Roman" w:cs="Times New Roman"/>
+          <w:szCs w:val="28"/>
+          <w:u w:val="single"/>
+          <w:lang w:eastAsia="ru-RU"/>
+        </w:rPr>
+        <w:t>0</w:t>
+      </w:r>
+      <w:r>
+        <w:rPr>
+          <w:rFonts w:eastAsia="Times New Roman" w:cs="Times New Roman"/>
+          <w:szCs w:val="28"/>
+          <w:u w:val="single"/>
+          <w:lang w:eastAsia="ru-RU"/>
+        </w:rPr>
+        <w:t>2</w:t>
+      </w:r>
+      <w:r>
+        <w:rPr>
+          <w:rFonts w:eastAsia="Times New Roman" w:cs="Times New Roman"/>
+          <w:szCs w:val="28"/>
+          <w:lang w:eastAsia="ru-RU"/>
+        </w:rPr>
+        <w:t xml:space="preserve"> </w:t>
+      </w:r>
+      <w:r>
+        <w:rPr>
+          <w:rFonts w:eastAsia="Times New Roman" w:cs="Times New Roman"/>
+          <w:szCs w:val="28"/>
+          <w:lang w:eastAsia="ru-RU"/>
+        </w:rPr>
+        <w:t xml:space="preserve">      </w:t>
+      </w:r>
+      <w:r>
+        <w:rPr>
+          <w:rFonts w:eastAsia="Times New Roman" w:cs="Times New Roman"/>
+          <w:szCs w:val="28"/>
+          <w:u w:val="single"/>
+          <w:lang w:eastAsia="ru-RU"/>
+        </w:rPr>
+        <w:t xml:space="preserve">    </w:t>
+      </w:r>
+      <w:r>
+        <w:rPr>
+          <w:rFonts w:eastAsia="Times New Roman" w:cs="Times New Roman"/>
+          <w:szCs w:val="28"/>
+          <w:u w:val="single"/>
+          <w:lang w:eastAsia="ru-RU"/>
+        </w:rPr>
+        <w:t>                       </w:t>
+      </w:r>
+      <w:r>
+        <w:rPr>
+          <w:rFonts w:eastAsia="Times New Roman" w:cs="Times New Roman"/>
+          <w:szCs w:val="28"/>
+          <w:lang w:eastAsia="ru-RU"/>
+        </w:rPr>
+        <w:t xml:space="preserve">      </w:t>
+      </w:r>
+      <w:r>
+        <w:rPr>
+          <w:rFonts w:eastAsia="Times New Roman" w:cs="Times New Roman"/>
+          <w:szCs w:val="28"/>
+          <w:lang w:eastAsia="ru-RU"/>
+        </w:rPr>
+        <w:t xml:space="preserve">  </w:t>
+      </w:r>
+      <w:r>
+        <w:rPr>
+          <w:rFonts w:eastAsia="Times New Roman" w:cs="Times New Roman"/>
+          <w:szCs w:val="28"/>
+          <w:u w:val="single"/>
+          <w:lang w:eastAsia="ru-RU"/>
+        </w:rPr>
+        <w:t xml:space="preserve">     Сокуров </w:t>
+      </w:r>
+      <w:proofErr w:type="gramStart"/>
+      <w:r>
+        <w:rPr>
+          <w:rFonts w:eastAsia="Times New Roman" w:cs="Times New Roman"/>
+          <w:szCs w:val="28"/>
+          <w:u w:val="single"/>
+          <w:lang w:eastAsia="ru-RU"/>
+        </w:rPr>
+        <w:t>Р.Е.</w:t>
+      </w:r>
+      <w:proofErr w:type="gramEnd"/>
+      <w:r>
+        <w:rPr>
+          <w:rFonts w:eastAsia="Times New Roman" w:cs="Times New Roman"/>
+          <w:szCs w:val="28"/>
+          <w:u w:val="single"/>
+          <w:lang w:eastAsia="ru-RU"/>
+        </w:rPr>
+        <w:t>   </w:t>
+      </w:r>
+    </w:p>
+    <w:p>
+      <w:pPr>
+        <w:tabs>
+          <w:tab w:val="center" w:pos="4536"/>
+          <w:tab w:val="center" w:pos="7371"/>
+          <w:tab w:val="center" w:pos="7513"/>
+        </w:tabs>
+        <w:spacing w:line="240" w:lineRule="auto"/>
+        <w:contextualSpacing/>
+        <w:rPr>
+          <w:rFonts w:eastAsia="Times New Roman" w:cs="Times New Roman"/>
+          <w:szCs w:val="28"/>
+          <w:vertAlign w:val="superscript"/>
+          <w:lang w:eastAsia="ru-RU"/>
+        </w:rPr>
+      </w:pPr>
+      <w:r>
+        <w:rPr>
+          <w:rFonts w:eastAsia="Times New Roman" w:cs="Times New Roman"/>
+          <w:szCs w:val="28"/>
+          <w:vertAlign w:val="superscript"/>
+          <w:lang w:eastAsia="ru-RU"/>
+        </w:rPr>
+        <w:tab/>
+      </w:r>
+      <w:r>
+        <w:rPr>
+          <w:rFonts w:eastAsia="Times New Roman" w:cs="Times New Roman"/>
+          <w:szCs w:val="28"/>
+          <w:vertAlign w:val="superscript"/>
+          <w:lang w:eastAsia="ru-RU"/>
+        </w:rPr>
+        <w:t xml:space="preserve">          </w:t>
+      </w:r>
+      <w:r>
+        <w:rPr>
+          <w:rFonts w:eastAsia="Times New Roman" w:cs="Times New Roman"/>
+          <w:szCs w:val="28"/>
+          <w:vertAlign w:val="superscript"/>
+          <w:lang w:eastAsia="ru-RU"/>
+        </w:rPr>
+        <w:t>(подпись)</w:t>
+      </w:r>
+      <w:r>
+        <w:rPr>
+          <w:rFonts w:eastAsia="Times New Roman" w:cs="Times New Roman"/>
+          <w:szCs w:val="28"/>
+          <w:vertAlign w:val="superscript"/>
+          <w:lang w:eastAsia="ru-RU"/>
+        </w:rPr>
+        <w:tab/>
+      </w:r>
+      <w:r>
+        <w:rPr>
+          <w:rFonts w:eastAsia="Times New Roman" w:cs="Times New Roman"/>
+          <w:szCs w:val="28"/>
+          <w:vertAlign w:val="superscript"/>
+          <w:lang w:eastAsia="ru-RU"/>
+        </w:rPr>
+        <w:t xml:space="preserve">       </w:t>
+      </w:r>
+      <w:proofErr w:type="gramStart"/>
+      <w:r>
+        <w:rPr>
+          <w:rFonts w:eastAsia="Times New Roman" w:cs="Times New Roman"/>
+          <w:szCs w:val="28"/>
+          <w:vertAlign w:val="superscript"/>
+          <w:lang w:eastAsia="ru-RU"/>
+        </w:rPr>
+        <w:t xml:space="preserve">   </w:t>
+      </w:r>
+      <w:r>
+        <w:rPr>
+          <w:rFonts w:eastAsia="Times New Roman" w:cs="Times New Roman"/>
+          <w:szCs w:val="28"/>
+          <w:vertAlign w:val="superscript"/>
+          <w:lang w:eastAsia="ru-RU"/>
+        </w:rPr>
+        <w:t>(</w:t>
+      </w:r>
+      <w:proofErr w:type="gramEnd"/>
+      <w:r>
+        <w:rPr>
+          <w:rFonts w:eastAsia="Times New Roman" w:cs="Times New Roman"/>
+          <w:szCs w:val="28"/>
+          <w:vertAlign w:val="superscript"/>
+          <w:lang w:eastAsia="ru-RU"/>
+        </w:rPr>
+        <w:t>Ф. И. О. обучающегося)</w:t>
+      </w:r>
+    </w:p>
+    <w:p>
+      <w:pPr>
+        <w:spacing w:line="240" w:lineRule="auto"/>
+        <w:ind w:firstLine="6096"/>
+        <w:contextualSpacing/>
+        <w:rPr>
+          <w:rFonts w:eastAsia="Times New Roman" w:cs="Times New Roman"/>
+          <w:szCs w:val="28"/>
+          <w:lang w:eastAsia="ru-RU"/>
+        </w:rPr>
+      </w:pPr>
+      <w:r>
+        <w:rPr>
+          <w:rFonts w:eastAsia="Times New Roman" w:cs="Times New Roman"/>
+          <w:szCs w:val="28"/>
+          <w:lang w:eastAsia="ru-RU"/>
+        </w:rPr>
+        <w:t xml:space="preserve">  </w:t>
+      </w:r>
+      <w:r>
+        <w:rPr>
+          <w:rFonts w:eastAsia="Times New Roman" w:cs="Times New Roman"/>
+          <w:szCs w:val="28"/>
+          <w:lang w:eastAsia="ru-RU"/>
+        </w:rPr>
+        <w:t>«</w:t>
+      </w:r>
+      <w:r>
+        <w:rPr>
+          <w:rFonts w:eastAsia="Times New Roman" w:cs="Times New Roman"/>
+          <w:szCs w:val="28"/>
+          <w:u w:val="single"/>
+          <w:lang w:eastAsia="ru-RU"/>
+        </w:rPr>
+        <w:t>___</w:t>
+      </w:r>
+      <w:r>
+        <w:rPr>
+          <w:rFonts w:eastAsia="Times New Roman" w:cs="Times New Roman"/>
+          <w:szCs w:val="28"/>
+          <w:lang w:eastAsia="ru-RU"/>
+        </w:rPr>
+        <w:t xml:space="preserve">» </w:t>
+      </w:r>
+      <w:r>
+        <w:rPr>
+          <w:rFonts w:eastAsia="Times New Roman" w:cs="Times New Roman"/>
+          <w:szCs w:val="28"/>
+          <w:u w:val="single"/>
+          <w:lang w:eastAsia="ru-RU"/>
+        </w:rPr>
+        <w:t xml:space="preserve">_________ </w:t>
+      </w:r>
+      <w:r>
+        <w:rPr>
+          <w:rFonts w:eastAsia="Times New Roman" w:cs="Times New Roman"/>
+          <w:szCs w:val="28"/>
+          <w:lang w:eastAsia="ru-RU"/>
+        </w:rPr>
+        <w:t>20</w:t>
+      </w:r>
+      <w:r>
+        <w:rPr>
+          <w:rFonts w:eastAsia="Times New Roman" w:cs="Times New Roman"/>
+          <w:szCs w:val="28"/>
+          <w:u w:val="single"/>
+          <w:lang w:eastAsia="ru-RU"/>
+        </w:rPr>
+        <w:t xml:space="preserve">___ </w:t>
+      </w:r>
+      <w:r>
+        <w:rPr>
+          <w:rFonts w:eastAsia="Times New Roman" w:cs="Times New Roman"/>
+          <w:szCs w:val="28"/>
+          <w:lang w:eastAsia="ru-RU"/>
+        </w:rPr>
+        <w:t>г.</w:t>
+      </w:r>
+    </w:p>
+    <w:p>
+      <w:pPr>
+        <w:spacing w:line="240" w:lineRule="auto"/>
+        <w:ind w:firstLine="6096"/>
+        <w:contextualSpacing/>
+        <w:rPr>
+          <w:rFonts w:eastAsia="Times New Roman" w:cs="Times New Roman"/>
+          <w:szCs w:val="28"/>
+          <w:lang w:eastAsia="ru-RU"/>
+        </w:rPr>
+      </w:pPr>
+    </w:p>
+    <w:p>
+      <w:pPr>
+        <w:spacing w:line="240" w:lineRule="auto"/>
+        <w:ind w:firstLine="6096"/>
+        <w:contextualSpacing/>
         <w:rPr>
           <w:rFonts w:cs="Times New Roman"/>
+          <w:szCs w:val="28"/>
+        </w:rPr>
+      </w:pPr>
+    </w:p>
+    <w:p>
+      <w:pPr>
+        <w:pStyle w:val="1"/>
+        <w:rPr>
+          <w:rFonts w:eastAsia="Times New Roman"/>
+        </w:rPr>
+      </w:pPr>
+      <w:bookmarkStart w:id="4" w:name="_Toc163691639"/>
+      <w:r>
+        <w:rPr>
+          <w:rFonts w:eastAsia="Times New Roman"/>
+        </w:rPr>
+        <w:lastRenderedPageBreak/>
+        <w:t>Разработка контура управления скоростью рулевой рейки с ЭМУР</w:t>
+      </w:r>
+      <w:bookmarkEnd w:id="4"/>
+    </w:p>
+    <w:p>
+      <w:r>
+        <w:t xml:space="preserve">Для разработки </w:t>
+      </w:r>
+      <w:r>
+        <w:t>контура</w:t>
+      </w:r>
+      <w:r>
+        <w:t xml:space="preserve"> управления положением необходимо разработать контур управления скоростью рулевой рейки.</w:t>
+      </w:r>
+    </w:p>
+    <w:p>
+      <w:pPr>
+        <w:rPr>
+          <w:rFonts w:eastAsia="Calibri" w:cs="Times New Roman"/>
           <w:color w:val="000000"/>
           <w:szCs w:val="28"/>
         </w:rPr>
       </w:pPr>
       <w:r>
         <w:rPr>
-          <w:rFonts w:cs="Times New Roman"/>
-          <w:color w:val="000000"/>
-          <w:szCs w:val="28"/>
-        </w:rPr>
-        <w:t>Тогда структурная схема контура выглядит следующим образом:</w:t>
-      </w:r>
-    </w:p>
-    <w:p>
-      <w:pPr>
-        <w:ind w:left="708" w:firstLine="0"/>
-      </w:pPr>
-      <w:r>
-        <w:rPr>
+          <w:rFonts w:eastAsia="Calibri" w:cs="Times New Roman"/>
+        </w:rPr>
+        <w:t>При разработке контура управления скоростью рулевой рейки будем брать за основу разработанный ранее контур управления током рулевой рейки в п.2. Тогда схема контура скорости выглядит следующим образом:</w:t>
+      </w:r>
+    </w:p>
+    <w:p>
+      <w:pPr>
+        <w:ind w:firstLine="0"/>
+        <w:rPr>
+          <w:rFonts w:eastAsia="Calibri" w:cs="Times New Roman"/>
+        </w:rPr>
+      </w:pPr>
+      <w:r>
+        <w:rPr>
+          <w:rFonts w:eastAsia="Calibri" w:cs="Times New Roman"/>
           <w:noProof/>
           <w:lang w:eastAsia="ru-RU"/>
         </w:rPr>
         <w:drawing>
-          <wp:inline distT="0" distB="0" distL="0" distR="0" wp14:anchorId="2311EB27" wp14:editId="4B5D383C">
+          <wp:inline distT="0" distB="0" distL="0" distR="0" wp14:anchorId="13BD78C8" wp14:editId="66CF433B">
             <wp:extent cx="5940425" cy="1495425"/>
             <wp:effectExtent l="0" t="0" r="0" b="0"/>
-            <wp:docPr id="13" name="Рисунок 13"/>
+            <wp:docPr id="34" name="Рисунок 34"/>
             <wp:cNvGraphicFramePr>
               <a:graphicFrameLocks xmlns:a="http://schemas.openxmlformats.org/drawingml/2006/main" noChangeAspect="1"/>
             </wp:cNvGraphicFramePr>
@@ -5104,7 +5307,7 @@
                     <pic:cNvPicPr/>
                   </pic:nvPicPr>
                   <pic:blipFill>
-                    <a:blip r:embed="rId18"/>
+                    <a:blip r:embed="rId15"/>
                     <a:stretch>
                       <a:fillRect/>
                     </a:stretch>
@@ -5127,447 +5330,1119 @@
     </w:p>
     <w:p>
       <w:pPr>
-        <w:ind w:left="708" w:firstLine="0"/>
+        <w:ind w:firstLine="0"/>
         <w:jc w:val="center"/>
-      </w:pPr>
-      <w:r>
-        <w:t>Рисунок 4 — Контур управления скоростью ДПТ</w:t>
-      </w:r>
-    </w:p>
-    <w:p>
-      <w:pPr>
-        <w:ind w:left="708" w:firstLine="0"/>
-      </w:pPr>
-      <w:r>
+        <w:rPr>
+          <w:rFonts w:eastAsia="Calibri" w:cs="Times New Roman"/>
+        </w:rPr>
+      </w:pPr>
+      <w:r>
+        <w:rPr>
+          <w:rFonts w:eastAsia="Calibri" w:cs="Times New Roman"/>
+        </w:rPr>
+        <w:t xml:space="preserve">Рисунок </w:t>
+      </w:r>
+      <w:r>
+        <w:rPr>
+          <w:rFonts w:eastAsia="Calibri" w:cs="Times New Roman"/>
+        </w:rPr>
+        <w:t>4</w:t>
+      </w:r>
+      <w:r>
+        <w:rPr>
+          <w:rFonts w:eastAsia="Calibri" w:cs="Times New Roman"/>
+        </w:rPr>
+        <w:t xml:space="preserve"> — Контур управления скоростью ДПТ</w:t>
+      </w:r>
+    </w:p>
+    <w:p>
+      <w:pPr>
+        <w:ind w:firstLine="0"/>
+        <w:rPr>
+          <w:rFonts w:eastAsia="Calibri" w:cs="Times New Roman"/>
+        </w:rPr>
+      </w:pPr>
+      <w:r>
+        <w:rPr>
+          <w:rFonts w:eastAsia="Calibri" w:cs="Times New Roman"/>
+        </w:rPr>
         <w:t>На структурной схеме приняты следующие сокращения:</w:t>
       </w:r>
     </w:p>
     <w:p>
       <w:pPr>
-        <w:ind w:left="708"/>
-      </w:pPr>
-      <w:r>
-        <w:rPr>
+        <w:rPr>
+          <w:rFonts w:eastAsia="Calibri" w:cs="Times New Roman"/>
+        </w:rPr>
+      </w:pPr>
+      <w:r>
+        <w:rPr>
+          <w:rFonts w:eastAsia="Calibri" w:cs="Times New Roman"/>
           <w:position w:val="-12"/>
         </w:rPr>
-        <w:object w:dxaOrig="380" w:dyaOrig="380" w14:anchorId="38F94E87">
-          <v:shape id="_x0000_i1027" type="#_x0000_t75" style="width:19.25pt;height:19.25pt" o:ole="">
-            <v:imagedata r:id="rId19" o:title=""/>
+        <w:object w:dxaOrig="380" w:dyaOrig="380" w14:anchorId="507785C3">
+          <v:shape id="_x0000_i1026" type="#_x0000_t75" style="width:19.5pt;height:19.5pt" o:ole="">
+            <v:imagedata r:id="rId16" o:title=""/>
           </v:shape>
-          <o:OLEObject Type="Embed" ProgID="Equation.DSMT4" ShapeID="_x0000_i1027" DrawAspect="Content" ObjectID="_1774098149" r:id="rId20"/>
+          <o:OLEObject Type="Embed" ProgID="Equation.DSMT4" ShapeID="_x0000_i1026" DrawAspect="Content" ObjectID="_1774305570" r:id="rId17"/>
         </w:object>
       </w:r>
       <w:r>
-        <w:t xml:space="preserve"> — </w:t>
-      </w:r>
-      <w:r>
-        <w:t>конструктивный параметр электродвигателя</w:t>
-      </w:r>
-      <w:r>
-        <w:t>;</w:t>
-      </w:r>
-    </w:p>
-    <w:p>
-      <w:pPr>
-        <w:ind w:left="708"/>
-      </w:pPr>
-      <w:r>
-        <w:rPr>
+        <w:rPr>
+          <w:rFonts w:eastAsia="Calibri" w:cs="Times New Roman"/>
+        </w:rPr>
+        <w:t xml:space="preserve"> — конструктивный параметр электродвигателя;</w:t>
+      </w:r>
+    </w:p>
+    <w:p>
+      <w:pPr>
+        <w:rPr>
+          <w:rFonts w:eastAsia="Calibri" w:cs="Times New Roman"/>
+        </w:rPr>
+      </w:pPr>
+      <w:r>
+        <w:rPr>
+          <w:rFonts w:eastAsia="Calibri" w:cs="Times New Roman"/>
           <w:position w:val="-12"/>
         </w:rPr>
-        <w:object w:dxaOrig="360" w:dyaOrig="380" w14:anchorId="4F466111">
-          <v:shape id="_x0000_i1028" type="#_x0000_t75" style="width:17.6pt;height:19.25pt" o:ole="">
-            <v:imagedata r:id="rId21" o:title=""/>
+        <w:object w:dxaOrig="360" w:dyaOrig="380" w14:anchorId="14537AE9">
+          <v:shape id="_x0000_i1027" type="#_x0000_t75" style="width:18pt;height:19.5pt" o:ole="">
+            <v:imagedata r:id="rId18" o:title=""/>
           </v:shape>
-          <o:OLEObject Type="Embed" ProgID="Equation.DSMT4" ShapeID="_x0000_i1028" DrawAspect="Content" ObjectID="_1774098150" r:id="rId22"/>
+          <o:OLEObject Type="Embed" ProgID="Equation.DSMT4" ShapeID="_x0000_i1027" DrawAspect="Content" ObjectID="_1774305571" r:id="rId19"/>
         </w:object>
       </w:r>
       <w:r>
-        <w:t xml:space="preserve"> — </w:t>
-      </w:r>
-      <w:r>
-        <w:rPr>
-          <w:highlight w:val="yellow"/>
-        </w:rPr>
-        <w:t>момент инерции рулевой рейки</w:t>
-      </w:r>
-      <w:r>
-        <w:t>;</w:t>
-      </w:r>
-    </w:p>
-    <w:p>
-      <w:pPr>
-        <w:ind w:left="708"/>
-      </w:pPr>
-      <w:r>
-        <w:t>ЗКТ — Замкнутый контур тока</w:t>
-      </w:r>
-      <w:r>
-        <w:t>;</w:t>
-      </w:r>
-    </w:p>
-    <w:p>
-      <w:pPr>
-        <w:ind w:left="708"/>
-      </w:pPr>
-      <w:r>
-        <w:rPr>
+        <w:rPr>
+          <w:rFonts w:eastAsia="Calibri" w:cs="Times New Roman"/>
+        </w:rPr>
+        <w:t xml:space="preserve"> — момент инерции рулевой рейки;</w:t>
+      </w:r>
+    </w:p>
+    <w:p>
+      <w:pPr>
+        <w:rPr>
+          <w:rFonts w:eastAsia="Calibri" w:cs="Times New Roman"/>
+        </w:rPr>
+      </w:pPr>
+      <w:r>
+        <w:rPr>
+          <w:rFonts w:eastAsia="Calibri" w:cs="Times New Roman"/>
+        </w:rPr>
+        <w:t>ЗКТ — Замкнутый контур тока;</w:t>
+      </w:r>
+    </w:p>
+    <w:p>
+      <w:pPr>
+        <w:rPr>
+          <w:rFonts w:eastAsia="Calibri" w:cs="Times New Roman"/>
+        </w:rPr>
+      </w:pPr>
+      <w:r>
+        <w:rPr>
+          <w:rFonts w:eastAsia="Calibri" w:cs="Times New Roman"/>
           <w:position w:val="-16"/>
         </w:rPr>
-        <w:object w:dxaOrig="400" w:dyaOrig="420" w14:anchorId="6646D773">
-          <v:shape id="_x0000_i1029" type="#_x0000_t75" style="width:19.25pt;height:20.95pt" o:ole="">
-            <v:imagedata r:id="rId23" o:title=""/>
+        <w:object w:dxaOrig="400" w:dyaOrig="420" w14:anchorId="619EF3CA">
+          <v:shape id="_x0000_i1028" type="#_x0000_t75" style="width:19.5pt;height:21pt" o:ole="">
+            <v:imagedata r:id="rId20" o:title=""/>
           </v:shape>
-          <o:OLEObject Type="Embed" ProgID="Equation.DSMT4" ShapeID="_x0000_i1029" DrawAspect="Content" ObjectID="_1774098151" r:id="rId24"/>
+          <o:OLEObject Type="Embed" ProgID="Equation.DSMT4" ShapeID="_x0000_i1028" DrawAspect="Content" ObjectID="_1774305572" r:id="rId21"/>
         </w:object>
       </w:r>
       <w:r>
-        <w:t xml:space="preserve"> — </w:t>
-      </w:r>
-      <w:r>
-        <w:t xml:space="preserve">коэффициент пропорционального усиления регулятора </w:t>
-      </w:r>
-      <w:r>
-        <w:t>скорости</w:t>
-      </w:r>
-      <w:r>
-        <w:t>;</w:t>
-      </w:r>
-    </w:p>
-    <w:p>
-      <w:pPr>
-        <w:ind w:left="708"/>
-      </w:pPr>
-      <w:r>
-        <w:rPr>
+        <w:rPr>
+          <w:rFonts w:eastAsia="Calibri" w:cs="Times New Roman"/>
+        </w:rPr>
+        <w:t xml:space="preserve"> — коэффициент пропорционального усиления регулятора скорости;</w:t>
+      </w:r>
+    </w:p>
+    <w:p>
+      <w:pPr>
+        <w:rPr>
+          <w:rFonts w:eastAsia="Calibri" w:cs="Times New Roman"/>
+        </w:rPr>
+      </w:pPr>
+      <w:r>
+        <w:rPr>
+          <w:rFonts w:eastAsia="Calibri" w:cs="Times New Roman"/>
           <w:position w:val="-12"/>
         </w:rPr>
-        <w:object w:dxaOrig="340" w:dyaOrig="380" w14:anchorId="46C449DE">
-          <v:shape id="_x0000_i1030" type="#_x0000_t75" style="width:16.75pt;height:19.25pt" o:ole="">
-            <v:imagedata r:id="rId25" o:title=""/>
+        <w:object w:dxaOrig="340" w:dyaOrig="380" w14:anchorId="29FB8099">
+          <v:shape id="_x0000_i1029" type="#_x0000_t75" style="width:16.5pt;height:19.5pt" o:ole="">
+            <v:imagedata r:id="rId22" o:title=""/>
           </v:shape>
-          <o:OLEObject Type="Embed" ProgID="Equation.DSMT4" ShapeID="_x0000_i1030" DrawAspect="Content" ObjectID="_1774098152" r:id="rId26"/>
+          <o:OLEObject Type="Embed" ProgID="Equation.DSMT4" ShapeID="_x0000_i1029" DrawAspect="Content" ObjectID="_1774305573" r:id="rId23"/>
         </w:object>
       </w:r>
       <w:r>
-        <w:t xml:space="preserve"> — </w:t>
-      </w:r>
-      <w:r>
-        <w:t>коэффициент усиления интегральной составляющей</w:t>
-      </w:r>
-      <w:r>
-        <w:t xml:space="preserve"> </w:t>
-      </w:r>
-      <w:r>
-        <w:t xml:space="preserve">регулятора </w:t>
-      </w:r>
-      <w:r>
-        <w:t>скорости</w:t>
-      </w:r>
-      <w:r>
-        <w:t>.</w:t>
-      </w:r>
-    </w:p>
-    <w:p>
-      <w:pPr>
-        <w:ind w:left="708"/>
-      </w:pPr>
-      <w:r>
-        <w:lastRenderedPageBreak/>
+        <w:rPr>
+          <w:rFonts w:eastAsia="Calibri" w:cs="Times New Roman"/>
+        </w:rPr>
+        <w:t xml:space="preserve"> — коэффициент усиления интегральной составляющей регулятора скорости.</w:t>
+      </w:r>
+    </w:p>
+    <w:p>
+      <w:pPr>
+        <w:rPr>
+          <w:rFonts w:eastAsia="Calibri" w:cs="Times New Roman"/>
+        </w:rPr>
+      </w:pPr>
+      <w:r>
+        <w:rPr>
+          <w:rFonts w:eastAsia="Calibri" w:cs="Times New Roman"/>
+        </w:rPr>
         <w:t>При проведении оптимизации контура управления скоростью рассматриваются следующие допущения:</w:t>
       </w:r>
     </w:p>
     <w:p>
       <w:pPr>
-        <w:ind w:left="708"/>
-      </w:pPr>
-      <w:r>
+        <w:rPr>
+          <w:rFonts w:eastAsia="Calibri" w:cs="Times New Roman"/>
+        </w:rPr>
+      </w:pPr>
+      <w:r>
+        <w:rPr>
+          <w:rFonts w:eastAsia="Calibri" w:cs="Times New Roman"/>
+        </w:rPr>
         <w:t>–</w:t>
       </w:r>
       <w:r>
+        <w:rPr>
+          <w:rFonts w:eastAsia="Calibri" w:cs="Times New Roman"/>
+        </w:rPr>
         <w:tab/>
         <w:t>область изменения рабочих параметров не достигает максимально-допустимых ограничений и таким образом модель можно считать линеаризованной;</w:t>
       </w:r>
     </w:p>
     <w:p>
       <w:pPr>
-        <w:pStyle w:val="a5"/>
-        <w:numPr>
-          <w:ilvl w:val="0"/>
-          <w:numId w:val="12"/>
-        </w:numPr>
-        <w:ind w:left="708" w:firstLine="851"/>
-        <w:rPr>
-          <w:highlight w:val="yellow"/>
-        </w:rPr>
-      </w:pPr>
-      <w:r>
-        <w:rPr>
-          <w:highlight w:val="yellow"/>
-        </w:rPr>
-        <w:t xml:space="preserve">Что-то про обратную связь и </w:t>
-      </w:r>
-      <w:proofErr w:type="spellStart"/>
-      <w:r>
-        <w:rPr>
-          <w:highlight w:val="yellow"/>
-        </w:rPr>
-        <w:t>кэф</w:t>
-      </w:r>
-      <w:proofErr w:type="spellEnd"/>
-      <w:r>
-        <w:rPr>
-          <w:highlight w:val="yellow"/>
-        </w:rPr>
-        <w:t xml:space="preserve"> единица?</w:t>
-      </w:r>
-    </w:p>
-    <w:p>
-      <w:pPr>
-        <w:ind w:left="708"/>
-      </w:pPr>
-      <w:r>
-        <w:rPr>
+        <w:rPr>
+          <w:rFonts w:eastAsia="Calibri" w:cs="Times New Roman"/>
+        </w:rPr>
+      </w:pPr>
+      <w:r>
+        <w:rPr>
+          <w:rFonts w:eastAsia="Calibri" w:cs="Times New Roman"/>
           <w:position w:val="-12"/>
         </w:rPr>
-        <w:object w:dxaOrig="380" w:dyaOrig="380" w14:anchorId="164F6724">
-          <v:shape id="_x0000_i1031" type="#_x0000_t75" style="width:19.25pt;height:19.25pt" o:ole="">
-            <v:imagedata r:id="rId19" o:title=""/>
+        <w:object w:dxaOrig="380" w:dyaOrig="380" w14:anchorId="30813CDC">
+          <v:shape id="_x0000_i1030" type="#_x0000_t75" style="width:19.5pt;height:19.5pt" o:ole="">
+            <v:imagedata r:id="rId16" o:title=""/>
           </v:shape>
-          <o:OLEObject Type="Embed" ProgID="Equation.DSMT4" ShapeID="_x0000_i1031" DrawAspect="Content" ObjectID="_1774098153" r:id="rId27"/>
+          <o:OLEObject Type="Embed" ProgID="Equation.DSMT4" ShapeID="_x0000_i1030" DrawAspect="Content" ObjectID="_1774305574" r:id="rId24"/>
         </w:object>
       </w:r>
       <w:r>
-        <w:t xml:space="preserve"> </w:t>
-      </w:r>
-      <w:r>
-        <w:t xml:space="preserve">был определен в прошлой работе и равен </w:t>
-      </w:r>
-      <w:r>
-        <w:t>0,053215.</w:t>
-      </w:r>
-    </w:p>
-    <w:p>
-      <w:pPr>
-        <w:ind w:left="708"/>
-      </w:pPr>
-      <w:r>
-        <w:rPr>
+        <w:rPr>
+          <w:rFonts w:eastAsia="Calibri" w:cs="Times New Roman"/>
+        </w:rPr>
+        <w:t xml:space="preserve"> был определен в пункте 1 и равен 0,053215.</w:t>
+      </w:r>
+    </w:p>
+    <w:p>
+      <w:pPr>
+        <w:rPr>
+          <w:rFonts w:eastAsia="Calibri" w:cs="Times New Roman"/>
+        </w:rPr>
+      </w:pPr>
+      <w:r>
+        <w:rPr>
+          <w:rFonts w:eastAsia="Calibri" w:cs="Times New Roman"/>
           <w:position w:val="-12"/>
         </w:rPr>
-        <w:object w:dxaOrig="360" w:dyaOrig="380" w14:anchorId="0E0747AD">
-          <v:shape id="_x0000_i1032" type="#_x0000_t75" style="width:17.6pt;height:19.25pt" o:ole="">
-            <v:imagedata r:id="rId21" o:title=""/>
+        <w:object w:dxaOrig="360" w:dyaOrig="380" w14:anchorId="69087E24">
+          <v:shape id="_x0000_i1031" type="#_x0000_t75" style="width:18pt;height:19.5pt" o:ole="">
+            <v:imagedata r:id="rId18" o:title=""/>
           </v:shape>
-          <o:OLEObject Type="Embed" ProgID="Equation.DSMT4" ShapeID="_x0000_i1032" DrawAspect="Content" ObjectID="_1774098154" r:id="rId28"/>
+          <o:OLEObject Type="Embed" ProgID="Equation.DSMT4" ShapeID="_x0000_i1031" DrawAspect="Content" ObjectID="_1774305575" r:id="rId25"/>
         </w:object>
       </w:r>
       <w:r>
-        <w:t xml:space="preserve"> также был определен в прошлой работе и равен </w:t>
-      </w:r>
-      <w:r>
-        <w:t>0,000725724</w:t>
-      </w:r>
-      <w:r>
-        <w:t>.</w:t>
-      </w:r>
-    </w:p>
-    <w:p>
-      <w:pPr>
-        <w:ind w:left="708"/>
-        <w:rPr>
+        <w:rPr>
+          <w:rFonts w:eastAsia="Calibri" w:cs="Times New Roman"/>
+        </w:rPr>
+        <w:t xml:space="preserve"> был определен в пункте 1 и равен 0,058.</w:t>
+      </w:r>
+    </w:p>
+    <w:p>
+      <w:pPr>
+        <w:rPr>
+          <w:rFonts w:eastAsia="Calibri" w:cs="Times New Roman"/>
           <w:b/>
           <w:bCs/>
         </w:rPr>
       </w:pPr>
       <w:r>
         <w:rPr>
+          <w:rFonts w:eastAsia="Calibri" w:cs="Times New Roman"/>
           <w:b/>
           <w:bCs/>
         </w:rPr>
-        <w:t>Оптимизация контура управления током</w:t>
-      </w:r>
-    </w:p>
-    <w:p>
-      <w:pPr>
-        <w:ind w:left="708"/>
-      </w:pPr>
-      <w:r>
-        <w:t xml:space="preserve">Воспользуемся принципами оптимизации линейных систем и определим параметры управляющего регулятора для контура скорости. Контур скорости можно настроить как на модульный оптимум, так и на симметричный. </w:t>
-      </w:r>
-    </w:p>
-    <w:p>
-      <w:pPr>
-        <w:ind w:left="708"/>
-      </w:pPr>
-      <w:r>
-        <w:t>В данной работе была выбрана настройка на симметричный оптимум, поскольку требования к качеству переходного процесса невелики, но требуется отсутствие статистической ошибки.</w:t>
-      </w:r>
-    </w:p>
-    <w:p>
-      <w:pPr>
-        <w:ind w:left="708"/>
-      </w:pPr>
-      <w:r>
-        <w:t xml:space="preserve">Воспользуемся принципами оптимизации линейных систем и определим параметры управляющего регулятора для контура </w:t>
-      </w:r>
-      <w:r>
-        <w:t>скорости</w:t>
-      </w:r>
-      <w:r>
-        <w:t xml:space="preserve">. Основываясь на методике настройки на </w:t>
-      </w:r>
-      <w:r>
-        <w:t>симметричный оптимум,</w:t>
-      </w:r>
-      <w:r>
-        <w:t xml:space="preserve"> приве</w:t>
-      </w:r>
-      <w:r>
-        <w:t>дем</w:t>
-      </w:r>
-      <w:r>
-        <w:t xml:space="preserve"> передаточную функцию замкнутого контура к желаемому виду:</w:t>
-      </w:r>
-    </w:p>
-    <w:p>
-      <w:pPr>
-        <w:ind w:left="708"/>
-      </w:pPr>
-      <w:r>
-        <w:rPr>
+        <w:lastRenderedPageBreak/>
+        <w:t>Оптимизация контура управления скоростью</w:t>
+      </w:r>
+    </w:p>
+    <w:p>
+      <w:pPr>
+        <w:rPr>
+          <w:rFonts w:eastAsia="Calibri" w:cs="Times New Roman"/>
+        </w:rPr>
+      </w:pPr>
+      <w:r>
+        <w:rPr>
+          <w:rFonts w:eastAsia="Calibri" w:cs="Times New Roman"/>
+        </w:rPr>
+        <w:t>Контур скорости можно настроить как на модульный оптимум, так и на симметричный. В данной работе была выбрана настройка на симметричный оптимум, поскольку требования к быстродействию переходного процесса невелики, но требуется отсутствие статической ошибки.</w:t>
+      </w:r>
+    </w:p>
+    <w:p>
+      <w:pPr>
+        <w:rPr>
+          <w:rFonts w:eastAsia="Calibri" w:cs="Times New Roman"/>
+        </w:rPr>
+      </w:pPr>
+      <w:r>
+        <w:rPr>
+          <w:rFonts w:eastAsia="Calibri" w:cs="Times New Roman"/>
+        </w:rPr>
+        <w:t xml:space="preserve">Воспользуемся принципами оптимизации линейных систем и определим параметры управляющего регулятора для контура скорости. Основываясь на методике настройки на симметричный оптимум, приведем передаточную функцию замкнутого контура к желаемому виду </w:t>
+      </w:r>
+    </w:p>
+    <w:p>
+      <w:pPr>
+        <w:rPr>
+          <w:rFonts w:eastAsia="Calibri" w:cs="Times New Roman"/>
+        </w:rPr>
+      </w:pPr>
+      <w:r>
+        <w:rPr>
+          <w:rFonts w:eastAsia="Calibri" w:cs="Times New Roman"/>
           <w:position w:val="-40"/>
         </w:rPr>
-        <w:object w:dxaOrig="3420" w:dyaOrig="859" w14:anchorId="7499F491">
-          <v:shape id="_x0000_i1033" type="#_x0000_t75" style="width:170.8pt;height:42.7pt" o:ole="">
-            <v:imagedata r:id="rId29" o:title=""/>
+        <w:object w:dxaOrig="3879" w:dyaOrig="859" w14:anchorId="05DC0A17">
+          <v:shape id="_x0000_i1032" type="#_x0000_t75" style="width:193.5pt;height:42.75pt" o:ole="">
+            <v:imagedata r:id="rId26" o:title=""/>
           </v:shape>
-          <o:OLEObject Type="Embed" ProgID="Equation.DSMT4" ShapeID="_x0000_i1033" DrawAspect="Content" ObjectID="_1774098155" r:id="rId30"/>
+          <o:OLEObject Type="Embed" ProgID="Equation.DSMT4" ShapeID="_x0000_i1032" DrawAspect="Content" ObjectID="_1774305576" r:id="rId27"/>
         </w:object>
       </w:r>
       <w:r>
+        <w:rPr>
+          <w:rFonts w:eastAsia="Calibri" w:cs="Times New Roman"/>
+        </w:rPr>
         <w:t>.</w:t>
       </w:r>
     </w:p>
     <w:p>
       <w:pPr>
-        <w:ind w:left="708"/>
-      </w:pPr>
-      <w:r>
-        <w:t>В данном случае становится наиболее удобно определить параметры регулятора, отталкиваясь от имеющейся передаточной функции объекта управления:</w:t>
-      </w:r>
-    </w:p>
-    <w:p>
-      <w:pPr>
-        <w:ind w:left="708"/>
-      </w:pPr>
-      <w:r>
-        <w:rPr>
+        <w:rPr>
+          <w:rFonts w:eastAsia="Calibri" w:cs="Times New Roman"/>
+          <w:position w:val="-40"/>
+        </w:rPr>
+      </w:pPr>
+      <w:r>
+        <w:rPr>
+          <w:rFonts w:eastAsia="Calibri" w:cs="Times New Roman"/>
+        </w:rPr>
+        <w:t xml:space="preserve">В то же время </w:t>
+      </w:r>
+      <w:r>
+        <w:rPr>
+          <w:rFonts w:eastAsia="Calibri" w:cs="Times New Roman"/>
+          <w:position w:val="-16"/>
+        </w:rPr>
+        <w:object w:dxaOrig="3120" w:dyaOrig="460" w14:anchorId="657BD41E">
+          <v:shape id="_x0000_i1033" type="#_x0000_t75" style="width:156pt;height:24pt" o:ole="">
+            <v:imagedata r:id="rId28" o:title=""/>
+          </v:shape>
+          <o:OLEObject Type="Embed" ProgID="Equation.DSMT4" ShapeID="_x0000_i1033" DrawAspect="Content" ObjectID="_1774305577" r:id="rId29"/>
+        </w:object>
+      </w:r>
+    </w:p>
+    <w:p>
+      <w:pPr>
+        <w:rPr>
+          <w:rFonts w:eastAsia="Calibri" w:cs="Times New Roman"/>
+          <w:lang w:val="en-US"/>
+        </w:rPr>
+      </w:pPr>
+      <w:r>
+        <w:rPr>
+          <w:rFonts w:ascii="Calibri" w:eastAsia="Calibri" w:hAnsi="Calibri" w:cs="Times New Roman"/>
+          <w:position w:val="-42"/>
+          <w:sz w:val="22"/>
+        </w:rPr>
+        <w:object w:dxaOrig="3660" w:dyaOrig="859" w14:anchorId="5A8572D7">
+          <v:shape id="_x0000_i1034" type="#_x0000_t75" style="width:183pt;height:42.75pt" o:ole="">
+            <v:imagedata r:id="rId30" o:title=""/>
+          </v:shape>
+          <o:OLEObject Type="Embed" ProgID="Equation.DSMT4" ShapeID="_x0000_i1034" DrawAspect="Content" ObjectID="_1774305578" r:id="rId31"/>
+        </w:object>
+      </w:r>
+    </w:p>
+    <w:p>
+      <w:pPr>
+        <w:rPr>
+          <w:rFonts w:eastAsia="Calibri" w:cs="Times New Roman"/>
+        </w:rPr>
+      </w:pPr>
+      <w:r>
+        <w:rPr>
+          <w:rFonts w:eastAsia="Calibri" w:cs="Times New Roman"/>
+        </w:rPr>
+        <w:t>В данном случае наиболее удобно определить параметры регулятора, отталкиваясь от имеющейся передаточной функции объекта управления:</w:t>
+      </w:r>
+    </w:p>
+    <w:p>
+      <w:pPr>
+        <w:rPr>
+          <w:rFonts w:eastAsia="Calibri" w:cs="Times New Roman"/>
           <w:position w:val="-34"/>
-        </w:rPr>
-        <w:object w:dxaOrig="2700" w:dyaOrig="780" w14:anchorId="7D12F15B">
-          <v:shape id="_x0000_i1034" type="#_x0000_t75" style="width:134.8pt;height:39.35pt" o:ole="">
-            <v:imagedata r:id="rId31" o:title=""/>
+          <w:szCs w:val="28"/>
+        </w:rPr>
+      </w:pPr>
+      <w:r>
+        <w:rPr>
+          <w:rFonts w:eastAsia="Calibri" w:cs="Times New Roman"/>
+          <w:position w:val="-34"/>
+          <w:szCs w:val="28"/>
+        </w:rPr>
+        <w:object w:dxaOrig="2700" w:dyaOrig="780" w14:anchorId="4C938A2E">
+          <v:shape id="_x0000_i1035" type="#_x0000_t75" style="width:135pt;height:39pt" o:ole="">
+            <v:imagedata r:id="rId32" o:title=""/>
           </v:shape>
-          <o:OLEObject Type="Embed" ProgID="Equation.DSMT4" ShapeID="_x0000_i1034" DrawAspect="Content" ObjectID="_1774098156" r:id="rId32"/>
+          <o:OLEObject Type="Embed" ProgID="Equation.DSMT4" ShapeID="_x0000_i1035" DrawAspect="Content" ObjectID="_1774305579" r:id="rId33"/>
         </w:object>
       </w:r>
-    </w:p>
-    <w:p>
-      <w:pPr>
-        <w:ind w:left="708"/>
-      </w:pPr>
-      <w:r>
-        <w:lastRenderedPageBreak/>
-        <w:t>В итоге</w:t>
-      </w:r>
-      <w:r>
-        <w:t xml:space="preserve"> получаем расчётное выражение для передаточной функции регулятора в следующем виде:</w:t>
-      </w:r>
-    </w:p>
-    <w:p>
-      <w:pPr>
-        <w:ind w:left="708"/>
-        <w:rPr>
+      <w:r>
+        <w:rPr>
+          <w:rFonts w:eastAsia="Calibri" w:cs="Times New Roman"/>
+          <w:position w:val="-34"/>
+          <w:szCs w:val="28"/>
+        </w:rPr>
+        <w:t xml:space="preserve">, где </w:t>
+      </w:r>
+    </w:p>
+    <w:p>
+      <w:pPr>
+        <w:rPr>
+          <w:rFonts w:eastAsia="Calibri" w:cs="Times New Roman"/>
+          <w:szCs w:val="28"/>
+        </w:rPr>
+      </w:pPr>
+      <w:r>
+        <w:rPr>
+          <w:rFonts w:eastAsia="Calibri" w:cs="Times New Roman"/>
+          <w:position w:val="-34"/>
+          <w:szCs w:val="28"/>
+        </w:rPr>
+        <w:t xml:space="preserve"> </w:t>
+      </w:r>
+      <w:r>
+        <w:rPr>
+          <w:rFonts w:eastAsia="Calibri" w:cs="Times New Roman"/>
+          <w:position w:val="-42"/>
+          <w:szCs w:val="28"/>
+        </w:rPr>
+        <w:object w:dxaOrig="6280" w:dyaOrig="859" w14:anchorId="5328EC03">
+          <v:shape id="_x0000_i1036" type="#_x0000_t75" style="width:313.5pt;height:42.75pt" o:ole="">
+            <v:imagedata r:id="rId34" o:title=""/>
+          </v:shape>
+          <o:OLEObject Type="Embed" ProgID="Equation.DSMT4" ShapeID="_x0000_i1036" DrawAspect="Content" ObjectID="_1774305580" r:id="rId35"/>
+        </w:object>
+      </w:r>
+      <w:r>
+        <w:rPr>
+          <w:rFonts w:eastAsia="Calibri" w:cs="Times New Roman"/>
+          <w:szCs w:val="28"/>
+        </w:rPr>
+        <w:t>.</w:t>
+      </w:r>
+    </w:p>
+    <w:p>
+      <w:pPr>
+        <w:rPr>
+          <w:rFonts w:eastAsia="Calibri" w:cs="Times New Roman"/>
+          <w:szCs w:val="28"/>
+        </w:rPr>
+      </w:pPr>
+      <w:r>
+        <w:rPr>
+          <w:rFonts w:eastAsia="Calibri" w:cs="Times New Roman"/>
+          <w:szCs w:val="28"/>
+        </w:rPr>
+        <w:t xml:space="preserve">Однако, для облегчения расчёта регулятора скорости, а также в силу того, что </w:t>
+      </w:r>
+      <w:r>
+        <w:rPr>
+          <w:rFonts w:eastAsia="Calibri" w:cs="Times New Roman"/>
+          <w:position w:val="-20"/>
+          <w:szCs w:val="28"/>
+        </w:rPr>
+        <w:object w:dxaOrig="1740" w:dyaOrig="499" w14:anchorId="63F31F1B">
+          <v:shape id="_x0000_i1037" type="#_x0000_t75" style="width:87pt;height:25.5pt" o:ole="">
+            <v:imagedata r:id="rId36" o:title=""/>
+          </v:shape>
+          <o:OLEObject Type="Embed" ProgID="Equation.DSMT4" ShapeID="_x0000_i1037" DrawAspect="Content" ObjectID="_1774305581" r:id="rId37"/>
+        </w:object>
+      </w:r>
+      <w:r>
+        <w:rPr>
+          <w:rFonts w:eastAsia="Calibri" w:cs="Times New Roman"/>
+          <w:szCs w:val="28"/>
+        </w:rPr>
+        <w:t xml:space="preserve"> аппроксимируем контур тока как</w:t>
+      </w:r>
+    </w:p>
+    <w:p>
+      <w:pPr>
+        <w:rPr>
+          <w:rFonts w:eastAsia="Calibri" w:cs="Times New Roman"/>
+          <w:szCs w:val="28"/>
+        </w:rPr>
+      </w:pPr>
+      <w:r>
+        <w:rPr>
+          <w:rFonts w:eastAsia="Calibri" w:cs="Times New Roman"/>
+          <w:position w:val="-38"/>
+          <w:szCs w:val="28"/>
+        </w:rPr>
+        <w:object w:dxaOrig="4840" w:dyaOrig="820" w14:anchorId="00FD3DDB">
+          <v:shape id="_x0000_i1038" type="#_x0000_t75" style="width:241.5pt;height:40.5pt" o:ole="">
+            <v:imagedata r:id="rId38" o:title=""/>
+          </v:shape>
+          <o:OLEObject Type="Embed" ProgID="Equation.DSMT4" ShapeID="_x0000_i1038" DrawAspect="Content" ObjectID="_1774305582" r:id="rId39"/>
+        </w:object>
+      </w:r>
+    </w:p>
+    <w:p>
+      <w:pPr>
+        <w:rPr>
+          <w:rFonts w:eastAsia="Calibri" w:cs="Times New Roman"/>
+        </w:rPr>
+      </w:pPr>
+      <w:r>
+        <w:rPr>
+          <w:rFonts w:eastAsia="Calibri" w:cs="Times New Roman"/>
+        </w:rPr>
+        <w:t>В итоге получаем расчётное выражение для передаточной функции регулятора скорости в следующем виде:</w:t>
+      </w:r>
+    </w:p>
+    <w:p>
+      <w:pPr>
+        <w:rPr>
+          <w:rFonts w:eastAsia="Calibri" w:cs="Times New Roman"/>
           <w:sz w:val="24"/>
         </w:rPr>
       </w:pPr>
       <w:r>
         <w:rPr>
-          <w:position w:val="-190"/>
-        </w:rPr>
-        <w:object w:dxaOrig="5960" w:dyaOrig="3940" w14:anchorId="7C6D2E0B">
-          <v:shape id="_x0000_i1035" type="#_x0000_t75" style="width:298.05pt;height:196.75pt" o:ole="">
-            <v:imagedata r:id="rId33" o:title=""/>
+          <w:rFonts w:eastAsia="Calibri" w:cs="Times New Roman"/>
+          <w:position w:val="-132"/>
+        </w:rPr>
+        <w:object w:dxaOrig="6340" w:dyaOrig="2960" w14:anchorId="0E3AB561">
+          <v:shape id="_x0000_i1039" type="#_x0000_t75" style="width:317.25pt;height:147pt" o:ole="">
+            <v:imagedata r:id="rId40" o:title=""/>
           </v:shape>
-          <o:OLEObject Type="Embed" ProgID="Equation.DSMT4" ShapeID="_x0000_i1035" DrawAspect="Content" ObjectID="_1774098157" r:id="rId34"/>
+          <o:OLEObject Type="Embed" ProgID="Equation.DSMT4" ShapeID="_x0000_i1039" DrawAspect="Content" ObjectID="_1774305583" r:id="rId41"/>
         </w:object>
       </w:r>
     </w:p>
     <w:p>
       <w:pPr>
-        <w:ind w:left="708"/>
-      </w:pPr>
-      <w:r>
+        <w:rPr>
+          <w:rFonts w:eastAsia="Calibri" w:cs="Times New Roman"/>
+        </w:rPr>
+      </w:pPr>
+      <w:r>
+        <w:rPr>
+          <w:rFonts w:eastAsia="Calibri" w:cs="Times New Roman"/>
+        </w:rPr>
         <w:t>Где</w:t>
       </w:r>
       <w:r>
         <w:rPr>
-          <w:position w:val="-34"/>
-        </w:rPr>
-        <w:object w:dxaOrig="7520" w:dyaOrig="780" w14:anchorId="5D434F53">
-          <v:shape id="_x0000_i1036" type="#_x0000_t75" style="width:375.9pt;height:39.35pt" o:ole="">
-            <v:imagedata r:id="rId35" o:title=""/>
+          <w:rFonts w:eastAsia="Calibri" w:cs="Times New Roman"/>
+          <w:position w:val="-56"/>
+        </w:rPr>
+        <w:object w:dxaOrig="7540" w:dyaOrig="1260" w14:anchorId="7D4D1444">
+          <v:shape id="_x0000_i1040" type="#_x0000_t75" style="width:376.5pt;height:63.75pt" o:ole="">
+            <v:imagedata r:id="rId42" o:title=""/>
           </v:shape>
-          <o:OLEObject Type="Embed" ProgID="Equation.DSMT4" ShapeID="_x0000_i1036" DrawAspect="Content" ObjectID="_1774098158" r:id="rId36"/>
+          <o:OLEObject Type="Embed" ProgID="Equation.DSMT4" ShapeID="_x0000_i1040" DrawAspect="Content" ObjectID="_1774305584" r:id="rId43"/>
         </w:object>
       </w:r>
       <w:r>
+        <w:rPr>
+          <w:rFonts w:eastAsia="Calibri" w:cs="Times New Roman"/>
+        </w:rPr>
         <w:t>.</w:t>
       </w:r>
     </w:p>
     <w:p>
       <w:pPr>
-        <w:ind w:left="708"/>
-      </w:pPr>
-      <w:r>
-        <w:t xml:space="preserve">Для проверки полученных значений соберем имитационную модель контура управления скоростью в </w:t>
+        <w:rPr>
+          <w:rFonts w:eastAsia="Calibri" w:cs="Times New Roman"/>
+          <w:b/>
+          <w:szCs w:val="28"/>
+          <w:lang w:eastAsia="ru-RU"/>
+        </w:rPr>
+      </w:pPr>
+      <w:r>
+        <w:rPr>
+          <w:rFonts w:eastAsia="Calibri" w:cs="Times New Roman"/>
+          <w:b/>
+          <w:szCs w:val="28"/>
+          <w:lang w:eastAsia="ru-RU"/>
+        </w:rPr>
+        <w:t>Ожидаемые показатели качества</w:t>
+      </w:r>
+    </w:p>
+    <w:p>
+      <w:pPr>
+        <w:rPr>
+          <w:rFonts w:eastAsia="Calibri" w:cs="Times New Roman"/>
+          <w:szCs w:val="28"/>
+          <w:lang w:eastAsia="ru-RU"/>
+        </w:rPr>
+      </w:pPr>
+      <w:r>
+        <w:rPr>
+          <w:rFonts w:eastAsia="Calibri" w:cs="Times New Roman"/>
+          <w:szCs w:val="28"/>
+          <w:lang w:eastAsia="ru-RU"/>
+        </w:rPr>
+        <w:t>Для определения ожидаемых показателей качества оптимизированной системы электропривода будет удобно воспользоваться методикой оптимизации на симметричный оптимум. Ниже представлен ряд показателей качества, характеризующий работоспособность системы.</w:t>
+      </w:r>
+    </w:p>
+    <w:p>
+      <w:pPr>
+        <w:rPr>
+          <w:rFonts w:eastAsia="Calibri" w:cs="Times New Roman"/>
+          <w:szCs w:val="28"/>
+          <w:lang w:eastAsia="ru-RU"/>
+        </w:rPr>
+      </w:pPr>
+      <w:r>
+        <w:rPr>
+          <w:rFonts w:eastAsia="Calibri" w:cs="Times New Roman"/>
+          <w:szCs w:val="28"/>
+          <w:lang w:eastAsia="ru-RU"/>
+        </w:rPr>
+        <w:t xml:space="preserve">Время вхождения в </w:t>
+      </w:r>
+      <w:r>
+        <w:rPr>
+          <w:rFonts w:eastAsia="Calibri" w:cs="Times New Roman"/>
+          <w:szCs w:val="28"/>
+          <w:lang w:eastAsia="ru-RU"/>
+        </w:rPr>
+        <w:t>5-процентную</w:t>
+      </w:r>
+      <w:r>
+        <w:rPr>
+          <w:rFonts w:eastAsia="Calibri" w:cs="Times New Roman"/>
+          <w:szCs w:val="28"/>
+          <w:lang w:eastAsia="ru-RU"/>
+        </w:rPr>
+        <w:t xml:space="preserve"> зону от установившегося значения при ступенчатом сигнале задания:</w:t>
+      </w:r>
+    </w:p>
+    <w:p>
+      <w:pPr>
+        <w:rPr>
+          <w:rFonts w:eastAsia="Calibri" w:cs="Times New Roman"/>
+          <w:szCs w:val="28"/>
+        </w:rPr>
+      </w:pPr>
+      <w:r>
+        <w:rPr>
+          <w:rFonts w:eastAsia="Calibri" w:cs="Times New Roman"/>
+          <w:position w:val="-40"/>
+          <w:szCs w:val="28"/>
+        </w:rPr>
+        <w:object w:dxaOrig="7460" w:dyaOrig="940" w14:anchorId="110F6BBB">
+          <v:shape id="_x0000_i1041" type="#_x0000_t75" style="width:373.5pt;height:46.5pt" o:ole="">
+            <v:imagedata r:id="rId44" o:title=""/>
+          </v:shape>
+          <o:OLEObject Type="Embed" ProgID="Equation.DSMT4" ShapeID="_x0000_i1041" DrawAspect="Content" ObjectID="_1774305585" r:id="rId45"/>
+        </w:object>
+      </w:r>
+      <w:r>
+        <w:rPr>
+          <w:rFonts w:eastAsia="Calibri" w:cs="Times New Roman"/>
+          <w:szCs w:val="28"/>
+        </w:rPr>
+        <w:t>;</w:t>
+      </w:r>
+    </w:p>
+    <w:p>
+      <w:pPr>
+        <w:rPr>
+          <w:rFonts w:eastAsia="Calibri" w:cs="Times New Roman"/>
+          <w:szCs w:val="28"/>
+        </w:rPr>
+      </w:pPr>
+      <w:r>
+        <w:rPr>
+          <w:rFonts w:eastAsia="Calibri" w:cs="Times New Roman"/>
+          <w:position w:val="-6"/>
+          <w:szCs w:val="28"/>
+        </w:rPr>
+        <w:object w:dxaOrig="1340" w:dyaOrig="320" w14:anchorId="17A499E9">
+          <v:shape id="_x0000_i1042" type="#_x0000_t75" style="width:67.5pt;height:15.75pt" o:ole="">
+            <v:imagedata r:id="rId46" o:title=""/>
+          </v:shape>
+          <o:OLEObject Type="Embed" ProgID="Equation.DSMT4" ShapeID="_x0000_i1042" DrawAspect="Content" ObjectID="_1774305586" r:id="rId47"/>
+        </w:object>
+      </w:r>
+      <w:r>
+        <w:rPr>
+          <w:rFonts w:eastAsia="Calibri" w:cs="Times New Roman"/>
+          <w:szCs w:val="28"/>
+        </w:rPr>
+        <w:t xml:space="preserve"> – величина перерегулирования при отработке системой ступенчатого входного сигнала;</w:t>
+      </w:r>
+    </w:p>
+    <w:p>
+      <w:pPr>
+        <w:rPr>
+          <w:rFonts w:eastAsia="Calibri" w:cs="Times New Roman"/>
+          <w:szCs w:val="28"/>
+        </w:rPr>
+      </w:pPr>
+      <w:r>
+        <w:rPr>
+          <w:rFonts w:eastAsia="Calibri" w:cs="Times New Roman"/>
+          <w:szCs w:val="28"/>
+        </w:rPr>
+        <w:t xml:space="preserve">Полученные ожидаемые показатели качества системы сведём в таблицу </w:t>
+      </w:r>
+      <w:r>
+        <w:rPr>
+          <w:rFonts w:eastAsia="Calibri" w:cs="Times New Roman"/>
+          <w:szCs w:val="28"/>
+        </w:rPr>
+        <w:t>2</w:t>
+      </w:r>
+      <w:r>
+        <w:rPr>
+          <w:rFonts w:eastAsia="Calibri" w:cs="Times New Roman"/>
+          <w:szCs w:val="28"/>
+        </w:rPr>
+        <w:t>.</w:t>
+      </w:r>
+    </w:p>
+    <w:p>
+      <w:pPr>
+        <w:rPr>
+          <w:rFonts w:eastAsia="Calibri" w:cs="Times New Roman"/>
+          <w:szCs w:val="28"/>
+        </w:rPr>
+      </w:pPr>
+      <w:r>
+        <w:rPr>
+          <w:rFonts w:eastAsia="Calibri" w:cs="Times New Roman"/>
+          <w:szCs w:val="28"/>
+        </w:rPr>
+        <w:t xml:space="preserve">Таблица </w:t>
+      </w:r>
+      <w:r>
+        <w:rPr>
+          <w:rFonts w:eastAsia="Calibri" w:cs="Times New Roman"/>
+          <w:szCs w:val="28"/>
+        </w:rPr>
+        <w:t>1</w:t>
+      </w:r>
+      <w:r>
+        <w:rPr>
+          <w:rFonts w:eastAsia="Calibri" w:cs="Times New Roman"/>
+          <w:szCs w:val="28"/>
+        </w:rPr>
+        <w:t>. Ожидаемые показатели качества оптимизированной системы</w:t>
+      </w:r>
+    </w:p>
+    <w:tbl>
+      <w:tblPr>
+        <w:tblStyle w:val="22"/>
+        <w:tblW w:w="0" w:type="auto"/>
+        <w:tblLook w:val="04A0" w:firstRow="1" w:lastRow="0" w:firstColumn="1" w:lastColumn="0" w:noHBand="0" w:noVBand="1"/>
+      </w:tblPr>
+      <w:tblGrid>
+        <w:gridCol w:w="2351"/>
+        <w:gridCol w:w="2322"/>
+        <w:gridCol w:w="2322"/>
+        <w:gridCol w:w="2576"/>
+      </w:tblGrid>
+      <w:tr>
+        <w:tc>
+          <w:tcPr>
+            <w:tcW w:w="2392" w:type="dxa"/>
+            <w:vAlign w:val="center"/>
+          </w:tcPr>
+          <w:p>
+            <w:pPr>
+              <w:ind w:firstLine="0"/>
+              <w:jc w:val="center"/>
+              <w:rPr>
+                <w:szCs w:val="28"/>
+              </w:rPr>
+            </w:pPr>
+            <w:r>
+              <w:rPr>
+                <w:szCs w:val="28"/>
+              </w:rPr>
+              <w:t xml:space="preserve">Эквивалентная малая постоянная времени </w:t>
+            </w:r>
+            <w:r>
+              <w:rPr>
+                <w:rFonts w:eastAsiaTheme="minorHAnsi" w:cstheme="minorBidi"/>
+                <w:position w:val="-14"/>
+                <w:szCs w:val="28"/>
+                <w:lang w:eastAsia="en-US"/>
+              </w:rPr>
+              <w:object w:dxaOrig="279" w:dyaOrig="380" w14:anchorId="20B1433B">
+                <v:shape id="_x0000_i1043" type="#_x0000_t75" style="width:14.25pt;height:18pt" o:ole="">
+                  <v:imagedata r:id="rId48" o:title=""/>
+                </v:shape>
+                <o:OLEObject Type="Embed" ProgID="Equation.3" ShapeID="_x0000_i1043" DrawAspect="Content" ObjectID="_1774305587" r:id="rId49"/>
+              </w:object>
+            </w:r>
+            <w:r>
+              <w:rPr>
+                <w:szCs w:val="28"/>
+              </w:rPr>
+              <w:t>, сек</w:t>
+            </w:r>
+          </w:p>
+        </w:tc>
+        <w:tc>
+          <w:tcPr>
+            <w:tcW w:w="2393" w:type="dxa"/>
+            <w:vAlign w:val="center"/>
+          </w:tcPr>
+          <w:p>
+            <w:pPr>
+              <w:ind w:firstLine="0"/>
+              <w:jc w:val="center"/>
+              <w:rPr>
+                <w:szCs w:val="28"/>
+              </w:rPr>
+            </w:pPr>
+            <w:r>
+              <w:rPr>
+                <w:szCs w:val="28"/>
+              </w:rPr>
+              <w:t xml:space="preserve">Время переходного процесса </w:t>
+            </w:r>
+            <w:r>
+              <w:rPr>
+                <w:rFonts w:eastAsiaTheme="minorHAnsi" w:cstheme="minorBidi"/>
+                <w:position w:val="-14"/>
+                <w:szCs w:val="28"/>
+                <w:lang w:eastAsia="en-US"/>
+              </w:rPr>
+              <w:object w:dxaOrig="360" w:dyaOrig="400" w14:anchorId="4B6D0221">
+                <v:shape id="_x0000_i1044" type="#_x0000_t75" style="width:18pt;height:20.25pt" o:ole="">
+                  <v:imagedata r:id="rId50" o:title=""/>
+                </v:shape>
+                <o:OLEObject Type="Embed" ProgID="Equation.3" ShapeID="_x0000_i1044" DrawAspect="Content" ObjectID="_1774305588" r:id="rId51"/>
+              </w:object>
+            </w:r>
+            <w:r>
+              <w:rPr>
+                <w:szCs w:val="28"/>
+              </w:rPr>
+              <w:t>, сек</w:t>
+            </w:r>
+          </w:p>
+        </w:tc>
+        <w:tc>
+          <w:tcPr>
+            <w:tcW w:w="2393" w:type="dxa"/>
+            <w:vAlign w:val="center"/>
+          </w:tcPr>
+          <w:p>
+            <w:pPr>
+              <w:ind w:firstLine="0"/>
+              <w:jc w:val="center"/>
+              <w:rPr>
+                <w:szCs w:val="28"/>
+              </w:rPr>
+            </w:pPr>
+            <w:r>
+              <w:rPr>
+                <w:szCs w:val="28"/>
+              </w:rPr>
+              <w:t xml:space="preserve">Время переходного процесса </w:t>
+            </w:r>
+            <w:r>
+              <w:rPr>
+                <w:rFonts w:eastAsiaTheme="minorHAnsi" w:cstheme="minorBidi"/>
+                <w:position w:val="-16"/>
+                <w:szCs w:val="28"/>
+                <w:lang w:eastAsia="en-US"/>
+              </w:rPr>
+              <w:object w:dxaOrig="420" w:dyaOrig="460" w14:anchorId="2FF781B5">
+                <v:shape id="_x0000_i1045" type="#_x0000_t75" style="width:21pt;height:24pt" o:ole="">
+                  <v:imagedata r:id="rId52" o:title=""/>
+                </v:shape>
+                <o:OLEObject Type="Embed" ProgID="Equation.DSMT4" ShapeID="_x0000_i1045" DrawAspect="Content" ObjectID="_1774305589" r:id="rId53"/>
+              </w:object>
+            </w:r>
+            <w:r>
+              <w:rPr>
+                <w:szCs w:val="28"/>
+              </w:rPr>
+              <w:t>, сек</w:t>
+            </w:r>
+          </w:p>
+        </w:tc>
+        <w:tc>
+          <w:tcPr>
+            <w:tcW w:w="2393" w:type="dxa"/>
+            <w:vAlign w:val="center"/>
+          </w:tcPr>
+          <w:p>
+            <w:pPr>
+              <w:ind w:firstLine="0"/>
+              <w:jc w:val="center"/>
+              <w:rPr>
+                <w:szCs w:val="28"/>
+              </w:rPr>
+            </w:pPr>
+            <w:r>
+              <w:rPr>
+                <w:szCs w:val="28"/>
+              </w:rPr>
+              <w:t xml:space="preserve">Перерегулирование при ступенчатом сигнале задания </w:t>
+            </w:r>
+            <w:r>
+              <w:rPr>
+                <w:rFonts w:eastAsiaTheme="minorHAnsi" w:cstheme="minorBidi"/>
+                <w:position w:val="-6"/>
+                <w:szCs w:val="28"/>
+                <w:lang w:eastAsia="en-US"/>
+              </w:rPr>
+              <w:object w:dxaOrig="240" w:dyaOrig="220" w14:anchorId="4537CECD">
+                <v:shape id="_x0000_i1046" type="#_x0000_t75" style="width:12pt;height:10.5pt" o:ole="">
+                  <v:imagedata r:id="rId54" o:title=""/>
+                </v:shape>
+                <o:OLEObject Type="Embed" ProgID="Equation.3" ShapeID="_x0000_i1046" DrawAspect="Content" ObjectID="_1774305590" r:id="rId55"/>
+              </w:object>
+            </w:r>
+            <w:r>
+              <w:rPr>
+                <w:szCs w:val="28"/>
+              </w:rPr>
+              <w:t>, %</w:t>
+            </w:r>
+          </w:p>
+        </w:tc>
+      </w:tr>
+      <w:tr>
+        <w:trPr>
+          <w:trHeight w:val="551"/>
+        </w:trPr>
+        <w:tc>
+          <w:tcPr>
+            <w:tcW w:w="2392" w:type="dxa"/>
+            <w:vAlign w:val="center"/>
+          </w:tcPr>
+          <w:p>
+            <w:pPr>
+              <w:ind w:firstLine="0"/>
+              <w:jc w:val="center"/>
+              <w:rPr>
+                <w:szCs w:val="28"/>
+              </w:rPr>
+            </w:pPr>
+            <w:r>
+              <w:rPr>
+                <w:szCs w:val="28"/>
+              </w:rPr>
+              <w:lastRenderedPageBreak/>
+              <w:t>0.000</w:t>
+            </w:r>
+            <w:r>
+              <w:rPr>
+                <w:szCs w:val="28"/>
+                <w:lang w:val="en-US"/>
+              </w:rPr>
+              <w:t>52</w:t>
+            </w:r>
+          </w:p>
+        </w:tc>
+        <w:tc>
+          <w:tcPr>
+            <w:tcW w:w="2393" w:type="dxa"/>
+            <w:vAlign w:val="center"/>
+          </w:tcPr>
+          <w:p>
+            <w:pPr>
+              <w:ind w:firstLine="0"/>
+              <w:jc w:val="center"/>
+              <w:rPr>
+                <w:szCs w:val="28"/>
+              </w:rPr>
+            </w:pPr>
+            <w:r>
+              <w:rPr>
+                <w:szCs w:val="28"/>
+              </w:rPr>
+              <w:t>0.00</w:t>
+            </w:r>
+            <w:r>
+              <w:rPr>
+                <w:szCs w:val="28"/>
+                <w:lang w:val="en-US"/>
+              </w:rPr>
+              <w:t>1508</w:t>
+            </w:r>
+          </w:p>
+        </w:tc>
+        <w:tc>
+          <w:tcPr>
+            <w:tcW w:w="2393" w:type="dxa"/>
+            <w:vAlign w:val="center"/>
+          </w:tcPr>
+          <w:p>
+            <w:pPr>
+              <w:ind w:firstLine="0"/>
+              <w:jc w:val="center"/>
+              <w:rPr>
+                <w:szCs w:val="28"/>
+              </w:rPr>
+            </w:pPr>
+            <w:r>
+              <w:rPr>
+                <w:szCs w:val="28"/>
+              </w:rPr>
+              <w:t>0.007644</w:t>
+            </w:r>
+          </w:p>
+        </w:tc>
+        <w:tc>
+          <w:tcPr>
+            <w:tcW w:w="2393" w:type="dxa"/>
+            <w:vAlign w:val="center"/>
+          </w:tcPr>
+          <w:p>
+            <w:pPr>
+              <w:ind w:firstLine="0"/>
+              <w:jc w:val="center"/>
+              <w:rPr>
+                <w:szCs w:val="28"/>
+              </w:rPr>
+            </w:pPr>
+            <w:r>
+              <w:rPr>
+                <w:szCs w:val="28"/>
+              </w:rPr>
+              <w:t>43.4</w:t>
+            </w:r>
+          </w:p>
+        </w:tc>
+      </w:tr>
+    </w:tbl>
+    <w:p>
+      <w:pPr>
+        <w:rPr>
+          <w:rFonts w:eastAsia="Calibri" w:cs="Times New Roman"/>
+          <w:b/>
+          <w:szCs w:val="28"/>
+        </w:rPr>
+      </w:pPr>
+      <w:r>
+        <w:rPr>
+          <w:rFonts w:eastAsia="Calibri" w:cs="Times New Roman"/>
+          <w:b/>
+          <w:szCs w:val="28"/>
+        </w:rPr>
+        <w:t>Имитационное моделирование переходных процессов</w:t>
+      </w:r>
+    </w:p>
+    <w:p>
+      <w:pPr>
+        <w:rPr>
+          <w:rFonts w:eastAsia="Calibri" w:cs="Times New Roman"/>
+          <w:szCs w:val="28"/>
+        </w:rPr>
+      </w:pPr>
+      <w:r>
+        <w:rPr>
+          <w:rFonts w:eastAsia="Calibri" w:cs="Times New Roman"/>
+          <w:szCs w:val="28"/>
+        </w:rPr>
+        <w:t xml:space="preserve">Для проверки правильности проведённой оптимизации и соответствия показателей качества ожидаемым, воспользуемся методом имитационного моделирования. Программный пакет </w:t>
       </w:r>
       <w:proofErr w:type="spellStart"/>
       <w:r>
         <w:rPr>
-          <w:lang w:val="en-US"/>
+          <w:rFonts w:eastAsia="Calibri" w:cs="Times New Roman"/>
+          <w:szCs w:val="28"/>
         </w:rPr>
         <w:t>Matlab</w:t>
       </w:r>
       <w:proofErr w:type="spellEnd"/>
       <w:r>
+        <w:rPr>
+          <w:rFonts w:eastAsia="Calibri" w:cs="Times New Roman"/>
+          <w:szCs w:val="28"/>
+        </w:rPr>
         <w:t xml:space="preserve"> </w:t>
       </w:r>
-      <w:r>
-        <w:rPr>
-          <w:lang w:val="en-US"/>
+      <w:proofErr w:type="spellStart"/>
+      <w:r>
+        <w:rPr>
+          <w:rFonts w:eastAsia="Calibri" w:cs="Times New Roman"/>
+          <w:szCs w:val="28"/>
         </w:rPr>
         <w:t>Simulink</w:t>
       </w:r>
-      <w:r>
-        <w:t xml:space="preserve"> и оценим качество переходного процесса:</w:t>
-      </w:r>
-    </w:p>
-    <w:p>
-      <w:pPr>
-        <w:ind w:left="708" w:firstLine="0"/>
-      </w:pPr>
-      <w:r>
-        <w:rPr>
+      <w:proofErr w:type="spellEnd"/>
+      <w:r>
+        <w:rPr>
+          <w:rFonts w:eastAsia="Calibri" w:cs="Times New Roman"/>
+          <w:szCs w:val="28"/>
+        </w:rPr>
+        <w:t xml:space="preserve"> даёт возможность для детальной имитации системы на уровне структурной схемы. На рисунке 3 представлена имитационная модель системы в соответствии с её структурной схемой, рисунок </w:t>
+      </w:r>
+      <w:r>
+        <w:rPr>
+          <w:rFonts w:eastAsia="Calibri" w:cs="Times New Roman"/>
+          <w:szCs w:val="28"/>
+        </w:rPr>
+        <w:t>5</w:t>
+      </w:r>
+      <w:r>
+        <w:rPr>
+          <w:rFonts w:eastAsia="Calibri" w:cs="Times New Roman"/>
+          <w:szCs w:val="28"/>
+        </w:rPr>
+        <w:t>.</w:t>
+      </w:r>
+    </w:p>
+    <w:p>
+      <w:pPr>
+        <w:ind w:firstLine="0"/>
+        <w:jc w:val="center"/>
+        <w:rPr>
+          <w:rFonts w:eastAsia="Calibri" w:cs="Times New Roman"/>
+        </w:rPr>
+      </w:pPr>
+      <w:r>
+        <w:rPr>
+          <w:rFonts w:eastAsia="Calibri" w:cs="Times New Roman"/>
           <w:noProof/>
           <w:lang w:eastAsia="ru-RU"/>
         </w:rPr>
         <w:drawing>
-          <wp:inline distT="0" distB="0" distL="0" distR="0" wp14:anchorId="1DDB466E" wp14:editId="6BE35E1D">
-            <wp:extent cx="5940425" cy="956310"/>
-            <wp:effectExtent l="0" t="0" r="0" b="0"/>
-            <wp:docPr id="18" name="Рисунок 18"/>
+          <wp:inline distT="0" distB="0" distL="0" distR="0" wp14:anchorId="38531F93" wp14:editId="67EF2EE1">
+            <wp:extent cx="5940425" cy="1037383"/>
+            <wp:effectExtent l="0" t="0" r="3175" b="0"/>
+            <wp:docPr id="40" name="Рисунок 40"/>
             <wp:cNvGraphicFramePr>
               <a:graphicFrameLocks xmlns:a="http://schemas.openxmlformats.org/drawingml/2006/main" noChangeAspect="1"/>
             </wp:cNvGraphicFramePr>
@@ -5575,11 +6450,11 @@
               <a:graphicData uri="http://schemas.openxmlformats.org/drawingml/2006/picture">
                 <pic:pic xmlns:pic="http://schemas.openxmlformats.org/drawingml/2006/picture">
                   <pic:nvPicPr>
-                    <pic:cNvPr id="1" name=""/>
+                    <pic:cNvPr id="0" name=""/>
                     <pic:cNvPicPr/>
                   </pic:nvPicPr>
                   <pic:blipFill>
-                    <a:blip r:embed="rId37"/>
+                    <a:blip r:embed="rId56"/>
                     <a:stretch>
                       <a:fillRect/>
                     </a:stretch>
@@ -5587,7 +6462,7 @@
                   <pic:spPr>
                     <a:xfrm>
                       <a:off x="0" y="0"/>
-                      <a:ext cx="5940425" cy="956310"/>
+                      <a:ext cx="5940425" cy="1037383"/>
                     </a:xfrm>
                     <a:prstGeom prst="rect">
                       <a:avLst/>
@@ -5602,36 +6477,155 @@
     </w:p>
     <w:p>
       <w:pPr>
-        <w:ind w:left="708" w:firstLine="0"/>
+        <w:ind w:firstLine="0"/>
         <w:jc w:val="center"/>
-      </w:pPr>
-      <w:r>
-        <w:t>Рисунок 5 — Имитационная модель контура скорости</w:t>
-      </w:r>
-    </w:p>
-    <w:p>
-      <w:pPr>
-        <w:ind w:left="708"/>
-      </w:pPr>
-      <w:r>
-        <w:t>Полученный переходный процесс:</w:t>
-      </w:r>
-    </w:p>
-    <w:p>
-      <w:pPr>
-        <w:ind w:left="708" w:firstLine="0"/>
-      </w:pPr>
-      <w:r>
-        <w:rPr>
+        <w:rPr>
+          <w:rFonts w:eastAsia="Calibri" w:cs="Times New Roman"/>
+        </w:rPr>
+      </w:pPr>
+      <w:r>
+        <w:rPr>
+          <w:rFonts w:eastAsia="Calibri" w:cs="Times New Roman"/>
+        </w:rPr>
+        <w:t xml:space="preserve">Рисунок </w:t>
+      </w:r>
+      <w:r>
+        <w:rPr>
+          <w:rFonts w:eastAsia="Calibri" w:cs="Times New Roman"/>
+        </w:rPr>
+        <w:t>5</w:t>
+      </w:r>
+      <w:r>
+        <w:rPr>
+          <w:rFonts w:eastAsia="Calibri" w:cs="Times New Roman"/>
+        </w:rPr>
+        <w:t xml:space="preserve"> — Контур управления скоростью в </w:t>
+      </w:r>
+      <w:proofErr w:type="spellStart"/>
+      <w:r>
+        <w:rPr>
+          <w:rFonts w:eastAsia="Calibri" w:cs="Times New Roman"/>
+          <w:lang w:val="en-US"/>
+        </w:rPr>
+        <w:t>Matlab</w:t>
+      </w:r>
+      <w:proofErr w:type="spellEnd"/>
+      <w:r>
+        <w:rPr>
+          <w:rFonts w:eastAsia="Calibri" w:cs="Times New Roman"/>
+        </w:rPr>
+        <w:t xml:space="preserve"> </w:t>
+      </w:r>
+      <w:r>
+        <w:rPr>
+          <w:rFonts w:eastAsia="Calibri" w:cs="Times New Roman"/>
+          <w:lang w:val="en-US"/>
+        </w:rPr>
+        <w:t>Simulink</w:t>
+      </w:r>
+    </w:p>
+    <w:p>
+      <w:pPr>
+        <w:rPr>
+          <w:rFonts w:eastAsia="Calibri" w:cs="Times New Roman"/>
+          <w:szCs w:val="28"/>
+          <w:lang w:eastAsia="ru-RU"/>
+        </w:rPr>
+      </w:pPr>
+      <w:r>
+        <w:rPr>
+          <w:rFonts w:eastAsia="Calibri" w:cs="Times New Roman"/>
+          <w:szCs w:val="28"/>
+          <w:lang w:eastAsia="ru-RU"/>
+        </w:rPr>
+        <w:t xml:space="preserve">Для расчёта переходных процессов использовался численный метод Эйлера первого порядка с фиксированным шагом </w:t>
+      </w:r>
+      <w:proofErr w:type="spellStart"/>
+      <w:r>
+        <w:rPr>
+          <w:rFonts w:eastAsia="Calibri" w:cs="Times New Roman"/>
+          <w:szCs w:val="28"/>
+          <w:lang w:eastAsia="ru-RU"/>
+        </w:rPr>
+        <w:t>dt</w:t>
+      </w:r>
+      <w:proofErr w:type="spellEnd"/>
+      <w:r>
+        <w:rPr>
+          <w:rFonts w:eastAsia="Calibri" w:cs="Times New Roman"/>
+          <w:szCs w:val="28"/>
+          <w:lang w:eastAsia="ru-RU"/>
+        </w:rPr>
+        <w:t xml:space="preserve"> = 1/1000000. На рисунке 15 представлен график переходного процесса при ступенчатом входном сигнале задания и частотные характеристики, полученные посредством инструмента из пакета </w:t>
+      </w:r>
+      <w:r>
+        <w:rPr>
+          <w:rFonts w:eastAsia="Calibri" w:cs="Times New Roman"/>
+          <w:szCs w:val="28"/>
+          <w:lang w:val="en-US" w:eastAsia="ru-RU"/>
+        </w:rPr>
+        <w:t>Simulink</w:t>
+      </w:r>
+      <w:r>
+        <w:rPr>
+          <w:rFonts w:eastAsia="Calibri" w:cs="Times New Roman"/>
+          <w:szCs w:val="28"/>
+          <w:lang w:eastAsia="ru-RU"/>
+        </w:rPr>
+        <w:t xml:space="preserve"> </w:t>
+      </w:r>
+      <w:r>
+        <w:rPr>
+          <w:rFonts w:eastAsia="Calibri" w:cs="Times New Roman"/>
+          <w:szCs w:val="28"/>
+          <w:lang w:val="en-US" w:eastAsia="ru-RU"/>
+        </w:rPr>
+        <w:t>Model</w:t>
+      </w:r>
+      <w:r>
+        <w:rPr>
+          <w:rFonts w:eastAsia="Calibri" w:cs="Times New Roman"/>
+          <w:szCs w:val="28"/>
+          <w:lang w:eastAsia="ru-RU"/>
+        </w:rPr>
+        <w:t xml:space="preserve"> </w:t>
+      </w:r>
+      <w:r>
+        <w:rPr>
+          <w:rFonts w:eastAsia="Calibri" w:cs="Times New Roman"/>
+          <w:szCs w:val="28"/>
+          <w:lang w:val="en-US" w:eastAsia="ru-RU"/>
+        </w:rPr>
+        <w:t>Linearizer</w:t>
+      </w:r>
+      <w:r>
+        <w:rPr>
+          <w:rFonts w:eastAsia="Calibri" w:cs="Times New Roman"/>
+          <w:szCs w:val="28"/>
+          <w:lang w:eastAsia="ru-RU"/>
+        </w:rPr>
+        <w:t>.</w:t>
+      </w:r>
+    </w:p>
+    <w:p>
+      <w:pPr>
+        <w:ind w:firstLine="0"/>
+        <w:jc w:val="center"/>
+        <w:rPr>
+          <w:rFonts w:eastAsia="Calibri" w:cs="Times New Roman"/>
+        </w:rPr>
+      </w:pPr>
+      <w:r>
+        <w:rPr>
+          <w:rFonts w:eastAsia="Calibri" w:cs="Times New Roman"/>
           <w:noProof/>
           <w:lang w:eastAsia="ru-RU"/>
         </w:rPr>
-        <w:lastRenderedPageBreak/>
         <w:drawing>
-          <wp:inline distT="0" distB="0" distL="0" distR="0" wp14:anchorId="662EBA63" wp14:editId="6895AD4D">
-            <wp:extent cx="5940425" cy="3023870"/>
-            <wp:effectExtent l="0" t="0" r="0" b="0"/>
-            <wp:docPr id="19" name="Рисунок 19"/>
+          <wp:inline distT="0" distB="0" distL="0" distR="0" wp14:anchorId="5DE65DD4" wp14:editId="69AA8407">
+            <wp:extent cx="5929630" cy="2891155"/>
+            <wp:effectExtent l="0" t="0" r="0" b="4445"/>
+            <wp:docPr id="42" name="Рисунок 42"/>
             <wp:cNvGraphicFramePr>
               <a:graphicFrameLocks xmlns:a="http://schemas.openxmlformats.org/drawingml/2006/main" noChangeAspect="1"/>
             </wp:cNvGraphicFramePr>
@@ -5639,11 +6633,591 @@
               <a:graphicData uri="http://schemas.openxmlformats.org/drawingml/2006/picture">
                 <pic:pic xmlns:pic="http://schemas.openxmlformats.org/drawingml/2006/picture">
                   <pic:nvPicPr>
-                    <pic:cNvPr id="1" name=""/>
+                    <pic:cNvPr id="0" name="Picture 3032"/>
+                    <pic:cNvPicPr>
+                      <a:picLocks noChangeAspect="1" noChangeArrowheads="1"/>
+                    </pic:cNvPicPr>
+                  </pic:nvPicPr>
+                  <pic:blipFill>
+                    <a:blip r:embed="rId57">
+                      <a:extLst>
+                        <a:ext uri="{28A0092B-C50C-407E-A947-70E740481C1C}">
+                          <a14:useLocalDpi xmlns:a14="http://schemas.microsoft.com/office/drawing/2010/main" val="0"/>
+                        </a:ext>
+                      </a:extLst>
+                    </a:blip>
+                    <a:srcRect/>
+                    <a:stretch>
+                      <a:fillRect/>
+                    </a:stretch>
+                  </pic:blipFill>
+                  <pic:spPr bwMode="auto">
+                    <a:xfrm>
+                      <a:off x="0" y="0"/>
+                      <a:ext cx="5929630" cy="2891155"/>
+                    </a:xfrm>
+                    <a:prstGeom prst="rect">
+                      <a:avLst/>
+                    </a:prstGeom>
+                    <a:noFill/>
+                    <a:ln>
+                      <a:noFill/>
+                    </a:ln>
+                  </pic:spPr>
+                </pic:pic>
+              </a:graphicData>
+            </a:graphic>
+          </wp:inline>
+        </w:drawing>
+      </w:r>
+    </w:p>
+    <w:p>
+      <w:pPr>
+        <w:ind w:firstLine="0"/>
+        <w:jc w:val="center"/>
+        <w:rPr>
+          <w:rFonts w:eastAsia="Calibri" w:cs="Times New Roman"/>
+        </w:rPr>
+      </w:pPr>
+      <w:r>
+        <w:rPr>
+          <w:rFonts w:eastAsia="Calibri" w:cs="Times New Roman"/>
+        </w:rPr>
+        <w:t xml:space="preserve">Рисунок </w:t>
+      </w:r>
+      <w:r>
+        <w:rPr>
+          <w:rFonts w:eastAsia="Calibri" w:cs="Times New Roman"/>
+        </w:rPr>
+        <w:t>6</w:t>
+      </w:r>
+      <w:r>
+        <w:rPr>
+          <w:rFonts w:eastAsia="Calibri" w:cs="Times New Roman"/>
+        </w:rPr>
+        <w:t xml:space="preserve"> — Переходный процесс по скорости</w:t>
+      </w:r>
+    </w:p>
+    <w:p>
+      <w:pPr>
+        <w:rPr>
+          <w:rFonts w:eastAsia="Calibri" w:cs="Times New Roman"/>
+          <w:szCs w:val="28"/>
+        </w:rPr>
+      </w:pPr>
+      <w:r>
+        <w:rPr>
+          <w:rFonts w:eastAsia="Calibri" w:cs="Times New Roman"/>
+          <w:szCs w:val="28"/>
+        </w:rPr>
+        <w:lastRenderedPageBreak/>
+        <w:t xml:space="preserve">В таблице </w:t>
+      </w:r>
+      <w:r>
+        <w:rPr>
+          <w:rFonts w:eastAsia="Calibri" w:cs="Times New Roman"/>
+          <w:szCs w:val="28"/>
+        </w:rPr>
+        <w:t>3</w:t>
+      </w:r>
+      <w:r>
+        <w:rPr>
+          <w:rFonts w:eastAsia="Calibri" w:cs="Times New Roman"/>
+          <w:szCs w:val="28"/>
+        </w:rPr>
+        <w:t xml:space="preserve"> представлено сравнение ожидаемых показателей качества и полученных в результате имитационного моделирования в пакете </w:t>
+      </w:r>
+      <w:proofErr w:type="spellStart"/>
+      <w:r>
+        <w:rPr>
+          <w:rFonts w:eastAsia="Calibri" w:cs="Times New Roman"/>
+          <w:szCs w:val="28"/>
+          <w:lang w:val="en-US"/>
+        </w:rPr>
+        <w:t>Matlab</w:t>
+      </w:r>
+      <w:proofErr w:type="spellEnd"/>
+      <w:r>
+        <w:rPr>
+          <w:rFonts w:eastAsia="Calibri" w:cs="Times New Roman"/>
+          <w:szCs w:val="28"/>
+        </w:rPr>
+        <w:t>-</w:t>
+      </w:r>
+      <w:r>
+        <w:rPr>
+          <w:rFonts w:eastAsia="Calibri" w:cs="Times New Roman"/>
+          <w:szCs w:val="28"/>
+          <w:lang w:val="en-US"/>
+        </w:rPr>
+        <w:t>Simulink</w:t>
+      </w:r>
+      <w:r>
+        <w:rPr>
+          <w:rFonts w:eastAsia="Calibri" w:cs="Times New Roman"/>
+          <w:szCs w:val="28"/>
+        </w:rPr>
+        <w:t>.</w:t>
+      </w:r>
+    </w:p>
+    <w:p>
+      <w:pPr>
+        <w:rPr>
+          <w:rFonts w:eastAsia="Calibri" w:cs="Times New Roman"/>
+          <w:szCs w:val="28"/>
+        </w:rPr>
+      </w:pPr>
+      <w:r>
+        <w:rPr>
+          <w:rFonts w:eastAsia="Calibri" w:cs="Times New Roman"/>
+          <w:szCs w:val="28"/>
+        </w:rPr>
+        <w:t>Таблица</w:t>
+      </w:r>
+      <w:r>
+        <w:rPr>
+          <w:rFonts w:eastAsia="Calibri" w:cs="Times New Roman"/>
+          <w:szCs w:val="28"/>
+        </w:rPr>
+        <w:t xml:space="preserve"> 3</w:t>
+      </w:r>
+      <w:r>
+        <w:rPr>
+          <w:rFonts w:eastAsia="Calibri" w:cs="Times New Roman"/>
+          <w:szCs w:val="28"/>
+        </w:rPr>
+        <w:t>. Сравнение ожидаемых и экспериментальных показателей качества</w:t>
+      </w:r>
+    </w:p>
+    <w:tbl>
+      <w:tblPr>
+        <w:tblStyle w:val="22"/>
+        <w:tblW w:w="0" w:type="auto"/>
+        <w:tblLook w:val="04A0" w:firstRow="1" w:lastRow="0" w:firstColumn="1" w:lastColumn="0" w:noHBand="0" w:noVBand="1"/>
+      </w:tblPr>
+      <w:tblGrid>
+        <w:gridCol w:w="2335"/>
+        <w:gridCol w:w="2330"/>
+        <w:gridCol w:w="2330"/>
+        <w:gridCol w:w="2576"/>
+      </w:tblGrid>
+      <w:tr>
+        <w:tc>
+          <w:tcPr>
+            <w:tcW w:w="2392" w:type="dxa"/>
+            <w:vAlign w:val="center"/>
+          </w:tcPr>
+          <w:p>
+            <w:pPr>
+              <w:ind w:firstLine="0"/>
+              <w:jc w:val="center"/>
+              <w:rPr>
+                <w:szCs w:val="28"/>
+              </w:rPr>
+            </w:pPr>
+          </w:p>
+        </w:tc>
+        <w:tc>
+          <w:tcPr>
+            <w:tcW w:w="2393" w:type="dxa"/>
+            <w:vAlign w:val="center"/>
+          </w:tcPr>
+          <w:p>
+            <w:pPr>
+              <w:ind w:firstLine="0"/>
+              <w:jc w:val="center"/>
+              <w:rPr>
+                <w:szCs w:val="28"/>
+              </w:rPr>
+            </w:pPr>
+            <w:r>
+              <w:rPr>
+                <w:szCs w:val="28"/>
+              </w:rPr>
+              <w:t xml:space="preserve">Время переходного процесса </w:t>
+            </w:r>
+            <w:r>
+              <w:rPr>
+                <w:rFonts w:eastAsiaTheme="minorHAnsi" w:cstheme="minorBidi"/>
+                <w:position w:val="-14"/>
+                <w:szCs w:val="28"/>
+                <w:lang w:eastAsia="en-US"/>
+              </w:rPr>
+              <w:object w:dxaOrig="360" w:dyaOrig="400" w14:anchorId="09056458">
+                <v:shape id="_x0000_i1047" type="#_x0000_t75" style="width:18pt;height:20.25pt" o:ole="">
+                  <v:imagedata r:id="rId50" o:title=""/>
+                </v:shape>
+                <o:OLEObject Type="Embed" ProgID="Equation.3" ShapeID="_x0000_i1047" DrawAspect="Content" ObjectID="_1774305591" r:id="rId58"/>
+              </w:object>
+            </w:r>
+            <w:r>
+              <w:rPr>
+                <w:szCs w:val="28"/>
+              </w:rPr>
+              <w:t>, сек</w:t>
+            </w:r>
+          </w:p>
+        </w:tc>
+        <w:tc>
+          <w:tcPr>
+            <w:tcW w:w="2393" w:type="dxa"/>
+            <w:vAlign w:val="center"/>
+          </w:tcPr>
+          <w:p>
+            <w:pPr>
+              <w:ind w:firstLine="0"/>
+              <w:jc w:val="center"/>
+              <w:rPr>
+                <w:szCs w:val="28"/>
+              </w:rPr>
+            </w:pPr>
+            <w:r>
+              <w:rPr>
+                <w:szCs w:val="28"/>
+              </w:rPr>
+              <w:t xml:space="preserve">Время переходного процесса </w:t>
+            </w:r>
+            <w:r>
+              <w:rPr>
+                <w:rFonts w:eastAsiaTheme="minorHAnsi" w:cstheme="minorBidi"/>
+                <w:position w:val="-16"/>
+                <w:szCs w:val="28"/>
+                <w:lang w:eastAsia="en-US"/>
+              </w:rPr>
+              <w:object w:dxaOrig="420" w:dyaOrig="460" w14:anchorId="2EE73D97">
+                <v:shape id="_x0000_i1048" type="#_x0000_t75" style="width:21pt;height:24pt" o:ole="">
+                  <v:imagedata r:id="rId52" o:title=""/>
+                </v:shape>
+                <o:OLEObject Type="Embed" ProgID="Equation.DSMT4" ShapeID="_x0000_i1048" DrawAspect="Content" ObjectID="_1774305592" r:id="rId59"/>
+              </w:object>
+            </w:r>
+            <w:r>
+              <w:rPr>
+                <w:szCs w:val="28"/>
+              </w:rPr>
+              <w:t>, сек</w:t>
+            </w:r>
+          </w:p>
+        </w:tc>
+        <w:tc>
+          <w:tcPr>
+            <w:tcW w:w="2393" w:type="dxa"/>
+            <w:vAlign w:val="center"/>
+          </w:tcPr>
+          <w:p>
+            <w:pPr>
+              <w:ind w:firstLine="0"/>
+              <w:jc w:val="center"/>
+              <w:rPr>
+                <w:szCs w:val="28"/>
+              </w:rPr>
+            </w:pPr>
+            <w:r>
+              <w:rPr>
+                <w:szCs w:val="28"/>
+              </w:rPr>
+              <w:t xml:space="preserve">Перерегулирование при ступенчатом сигнале задания </w:t>
+            </w:r>
+            <w:r>
+              <w:rPr>
+                <w:rFonts w:eastAsiaTheme="minorHAnsi" w:cstheme="minorBidi"/>
+                <w:position w:val="-6"/>
+                <w:szCs w:val="28"/>
+                <w:lang w:eastAsia="en-US"/>
+              </w:rPr>
+              <w:object w:dxaOrig="240" w:dyaOrig="220" w14:anchorId="7832977A">
+                <v:shape id="_x0000_i1049" type="#_x0000_t75" style="width:12pt;height:10.5pt" o:ole="">
+                  <v:imagedata r:id="rId54" o:title=""/>
+                </v:shape>
+                <o:OLEObject Type="Embed" ProgID="Equation.3" ShapeID="_x0000_i1049" DrawAspect="Content" ObjectID="_1774305593" r:id="rId60"/>
+              </w:object>
+            </w:r>
+            <w:r>
+              <w:rPr>
+                <w:szCs w:val="28"/>
+              </w:rPr>
+              <w:t>, %</w:t>
+            </w:r>
+          </w:p>
+        </w:tc>
+      </w:tr>
+      <w:tr>
+        <w:trPr>
+          <w:trHeight w:val="551"/>
+        </w:trPr>
+        <w:tc>
+          <w:tcPr>
+            <w:tcW w:w="2392" w:type="dxa"/>
+            <w:vAlign w:val="center"/>
+          </w:tcPr>
+          <w:p>
+            <w:pPr>
+              <w:ind w:firstLine="0"/>
+              <w:jc w:val="center"/>
+              <w:rPr>
+                <w:szCs w:val="28"/>
+              </w:rPr>
+            </w:pPr>
+            <w:r>
+              <w:rPr>
+                <w:szCs w:val="28"/>
+              </w:rPr>
+              <w:t>Ожидаемый</w:t>
+            </w:r>
+          </w:p>
+        </w:tc>
+        <w:tc>
+          <w:tcPr>
+            <w:tcW w:w="2393" w:type="dxa"/>
+            <w:vAlign w:val="center"/>
+          </w:tcPr>
+          <w:p>
+            <w:pPr>
+              <w:ind w:firstLine="0"/>
+              <w:jc w:val="center"/>
+              <w:rPr>
+                <w:szCs w:val="28"/>
+              </w:rPr>
+            </w:pPr>
+            <w:r>
+              <w:rPr>
+                <w:szCs w:val="28"/>
+              </w:rPr>
+              <w:t>0.00</w:t>
+            </w:r>
+            <w:r>
+              <w:rPr>
+                <w:szCs w:val="28"/>
+                <w:lang w:val="en-US"/>
+              </w:rPr>
+              <w:t>1508</w:t>
+            </w:r>
+          </w:p>
+        </w:tc>
+        <w:tc>
+          <w:tcPr>
+            <w:tcW w:w="2393" w:type="dxa"/>
+            <w:vAlign w:val="center"/>
+          </w:tcPr>
+          <w:p>
+            <w:pPr>
+              <w:ind w:firstLine="0"/>
+              <w:jc w:val="center"/>
+              <w:rPr>
+                <w:szCs w:val="28"/>
+              </w:rPr>
+            </w:pPr>
+            <w:r>
+              <w:rPr>
+                <w:szCs w:val="28"/>
+              </w:rPr>
+              <w:t>0.007644</w:t>
+            </w:r>
+          </w:p>
+        </w:tc>
+        <w:tc>
+          <w:tcPr>
+            <w:tcW w:w="2393" w:type="dxa"/>
+            <w:vAlign w:val="center"/>
+          </w:tcPr>
+          <w:p>
+            <w:pPr>
+              <w:ind w:firstLine="0"/>
+              <w:jc w:val="center"/>
+              <w:rPr>
+                <w:szCs w:val="28"/>
+              </w:rPr>
+            </w:pPr>
+            <w:r>
+              <w:rPr>
+                <w:szCs w:val="28"/>
+              </w:rPr>
+              <w:t>43.4</w:t>
+            </w:r>
+          </w:p>
+        </w:tc>
+      </w:tr>
+      <w:tr>
+        <w:trPr>
+          <w:trHeight w:val="551"/>
+        </w:trPr>
+        <w:tc>
+          <w:tcPr>
+            <w:tcW w:w="2392" w:type="dxa"/>
+            <w:vAlign w:val="center"/>
+          </w:tcPr>
+          <w:p>
+            <w:pPr>
+              <w:ind w:firstLine="0"/>
+              <w:jc w:val="center"/>
+              <w:rPr>
+                <w:szCs w:val="28"/>
+              </w:rPr>
+            </w:pPr>
+            <w:r>
+              <w:rPr>
+                <w:szCs w:val="28"/>
+              </w:rPr>
+              <w:t>Эксперимент</w:t>
+            </w:r>
+          </w:p>
+        </w:tc>
+        <w:tc>
+          <w:tcPr>
+            <w:tcW w:w="2393" w:type="dxa"/>
+            <w:vAlign w:val="center"/>
+          </w:tcPr>
+          <w:p>
+            <w:pPr>
+              <w:ind w:firstLine="0"/>
+              <w:jc w:val="center"/>
+              <w:rPr>
+                <w:szCs w:val="28"/>
+              </w:rPr>
+            </w:pPr>
+            <w:r>
+              <w:rPr>
+                <w:szCs w:val="28"/>
+              </w:rPr>
+              <w:t>0.00148</w:t>
+            </w:r>
+          </w:p>
+        </w:tc>
+        <w:tc>
+          <w:tcPr>
+            <w:tcW w:w="2393" w:type="dxa"/>
+            <w:vAlign w:val="center"/>
+          </w:tcPr>
+          <w:p>
+            <w:pPr>
+              <w:ind w:firstLine="0"/>
+              <w:jc w:val="center"/>
+              <w:rPr>
+                <w:szCs w:val="28"/>
+              </w:rPr>
+            </w:pPr>
+            <w:r>
+              <w:rPr>
+                <w:szCs w:val="28"/>
+              </w:rPr>
+              <w:t>0.00474</w:t>
+            </w:r>
+          </w:p>
+        </w:tc>
+        <w:tc>
+          <w:tcPr>
+            <w:tcW w:w="2393" w:type="dxa"/>
+            <w:vAlign w:val="center"/>
+          </w:tcPr>
+          <w:p>
+            <w:pPr>
+              <w:ind w:firstLine="0"/>
+              <w:jc w:val="center"/>
+              <w:rPr>
+                <w:szCs w:val="28"/>
+              </w:rPr>
+            </w:pPr>
+            <w:r>
+              <w:rPr>
+                <w:szCs w:val="28"/>
+              </w:rPr>
+              <w:t>53.7</w:t>
+            </w:r>
+          </w:p>
+        </w:tc>
+      </w:tr>
+    </w:tbl>
+    <w:p>
+      <w:pPr>
+        <w:rPr>
+          <w:rFonts w:eastAsia="Calibri" w:cs="Times New Roman"/>
+          <w:szCs w:val="28"/>
+        </w:rPr>
+      </w:pPr>
+      <w:r>
+        <w:rPr>
+          <w:rFonts w:eastAsia="Calibri" w:cs="Times New Roman"/>
+          <w:szCs w:val="28"/>
+        </w:rPr>
+        <w:t xml:space="preserve">Как видно, полученные экспериментально данные отличаются от ожидаемых. Вспомним, что настройку на симметричный оптимум мы делали для аппроксимированного контура тока, ПФ которого выглядела следующим образом: </w:t>
+      </w:r>
+    </w:p>
+    <w:p>
+      <w:pPr>
+        <w:rPr>
+          <w:rFonts w:eastAsia="Calibri" w:cs="Times New Roman"/>
+          <w:szCs w:val="28"/>
+        </w:rPr>
+      </w:pPr>
+      <w:r>
+        <w:rPr>
+          <w:rFonts w:eastAsia="Calibri" w:cs="Times New Roman"/>
+          <w:position w:val="-38"/>
+          <w:szCs w:val="28"/>
+        </w:rPr>
+        <w:object w:dxaOrig="6080" w:dyaOrig="820" w14:anchorId="47EA2A6A">
+          <v:shape id="_x0000_i1050" type="#_x0000_t75" style="width:303.75pt;height:40.5pt" o:ole="">
+            <v:imagedata r:id="rId61" o:title=""/>
+          </v:shape>
+          <o:OLEObject Type="Embed" ProgID="Equation.DSMT4" ShapeID="_x0000_i1050" DrawAspect="Content" ObjectID="_1774305594" r:id="rId62"/>
+        </w:object>
+      </w:r>
+    </w:p>
+    <w:p>
+      <w:pPr>
+        <w:rPr>
+          <w:rFonts w:eastAsia="Calibri" w:cs="Times New Roman"/>
+          <w:szCs w:val="28"/>
+        </w:rPr>
+      </w:pPr>
+      <w:r>
+        <w:rPr>
+          <w:rFonts w:eastAsia="Calibri" w:cs="Times New Roman"/>
+          <w:szCs w:val="28"/>
+        </w:rPr>
+        <w:t>Для проверки совершенных ранее вычислений</w:t>
+      </w:r>
+      <w:r>
+        <w:rPr>
+          <w:rFonts w:eastAsia="Calibri" w:cs="Times New Roman"/>
+          <w:szCs w:val="28"/>
+        </w:rPr>
+        <w:t xml:space="preserve"> выясним, как работает рассчитанный нами регулятор на аппроксимированном замкнутом контуре тока, для этого вновь соберем модель:</w:t>
+      </w:r>
+    </w:p>
+    <w:p>
+      <w:pPr>
+        <w:ind w:firstLine="0"/>
+        <w:jc w:val="center"/>
+        <w:rPr>
+          <w:rFonts w:eastAsia="Calibri" w:cs="Times New Roman"/>
+          <w:szCs w:val="28"/>
+        </w:rPr>
+      </w:pPr>
+      <w:r>
+        <w:rPr>
+          <w:rFonts w:eastAsia="Calibri" w:cs="Times New Roman"/>
+          <w:noProof/>
+          <w:szCs w:val="28"/>
+          <w:lang w:eastAsia="ru-RU"/>
+        </w:rPr>
+        <w:drawing>
+          <wp:inline distT="0" distB="0" distL="0" distR="0" wp14:anchorId="4D97DD9A" wp14:editId="561D4DB6">
+            <wp:extent cx="5940425" cy="995691"/>
+            <wp:effectExtent l="0" t="0" r="3175" b="0"/>
+            <wp:docPr id="44" name="Рисунок 44"/>
+            <wp:cNvGraphicFramePr>
+              <a:graphicFrameLocks xmlns:a="http://schemas.openxmlformats.org/drawingml/2006/main" noChangeAspect="1"/>
+            </wp:cNvGraphicFramePr>
+            <a:graphic xmlns:a="http://schemas.openxmlformats.org/drawingml/2006/main">
+              <a:graphicData uri="http://schemas.openxmlformats.org/drawingml/2006/picture">
+                <pic:pic xmlns:pic="http://schemas.openxmlformats.org/drawingml/2006/picture">
+                  <pic:nvPicPr>
+                    <pic:cNvPr id="0" name=""/>
                     <pic:cNvPicPr/>
                   </pic:nvPicPr>
                   <pic:blipFill>
-                    <a:blip r:embed="rId38"/>
+                    <a:blip r:embed="rId63"/>
                     <a:stretch>
                       <a:fillRect/>
                     </a:stretch>
@@ -5651,7 +7225,7 @@
                   <pic:spPr>
                     <a:xfrm>
                       <a:off x="0" y="0"/>
-                      <a:ext cx="5940425" cy="3023870"/>
+                      <a:ext cx="5940425" cy="995691"/>
                     </a:xfrm>
                     <a:prstGeom prst="rect">
                       <a:avLst/>
@@ -5666,99 +7240,2194 @@
     </w:p>
     <w:p>
       <w:pPr>
-        <w:ind w:left="708" w:firstLine="0"/>
+        <w:ind w:firstLine="0"/>
         <w:jc w:val="center"/>
-      </w:pPr>
-      <w:r>
-        <w:t>Рисунок 6 — переходная характеристика</w:t>
-      </w:r>
-    </w:p>
-    <w:p>
-      <w:pPr>
-        <w:ind w:left="708"/>
-      </w:pPr>
-      <w:r>
-        <w:rPr>
-          <w:highlight w:val="yellow"/>
-        </w:rPr>
-        <w:t>Перерегулирование 45%, время переходного процесса 0,00583сек</w:t>
+        <w:rPr>
+          <w:rFonts w:eastAsia="Calibri" w:cs="Times New Roman"/>
+          <w:szCs w:val="28"/>
+        </w:rPr>
+      </w:pPr>
+      <w:r>
+        <w:rPr>
+          <w:rFonts w:eastAsia="Calibri" w:cs="Times New Roman"/>
+          <w:szCs w:val="28"/>
+        </w:rPr>
+        <w:t xml:space="preserve">Рисунок </w:t>
+      </w:r>
+      <w:r>
+        <w:rPr>
+          <w:rFonts w:eastAsia="Calibri" w:cs="Times New Roman"/>
+          <w:szCs w:val="28"/>
+        </w:rPr>
+        <w:t>7</w:t>
+      </w:r>
+      <w:r>
+        <w:rPr>
+          <w:rFonts w:eastAsia="Calibri" w:cs="Times New Roman"/>
+          <w:szCs w:val="28"/>
+        </w:rPr>
+        <w:t xml:space="preserve"> — Имитационная модель с аппроксимированным ЗКТ</w:t>
+      </w:r>
+    </w:p>
+    <w:p>
+      <w:pPr>
+        <w:rPr>
+          <w:rFonts w:eastAsia="Calibri" w:cs="Times New Roman"/>
+          <w:szCs w:val="28"/>
+        </w:rPr>
+      </w:pPr>
+      <w:r>
+        <w:rPr>
+          <w:rFonts w:eastAsia="Calibri" w:cs="Times New Roman"/>
+          <w:szCs w:val="28"/>
+        </w:rPr>
+        <w:t>И снимем переходную характеристику:</w:t>
+      </w:r>
+    </w:p>
+    <w:p>
+      <w:pPr>
+        <w:ind w:firstLine="0"/>
+        <w:rPr>
+          <w:rFonts w:eastAsia="Calibri" w:cs="Times New Roman"/>
+          <w:szCs w:val="28"/>
+        </w:rPr>
+      </w:pPr>
+      <w:r>
+        <w:rPr>
+          <w:rFonts w:eastAsia="Calibri" w:cs="Times New Roman"/>
+          <w:noProof/>
+          <w:szCs w:val="28"/>
+          <w:lang w:eastAsia="ru-RU"/>
+        </w:rPr>
+        <w:lastRenderedPageBreak/>
+        <w:drawing>
+          <wp:inline distT="0" distB="0" distL="0" distR="0" wp14:anchorId="3D3B271E" wp14:editId="2158883C">
+            <wp:extent cx="5939155" cy="2936875"/>
+            <wp:effectExtent l="0" t="0" r="4445" b="0"/>
+            <wp:docPr id="43" name="Рисунок 43"/>
+            <wp:cNvGraphicFramePr>
+              <a:graphicFrameLocks xmlns:a="http://schemas.openxmlformats.org/drawingml/2006/main" noChangeAspect="1"/>
+            </wp:cNvGraphicFramePr>
+            <a:graphic xmlns:a="http://schemas.openxmlformats.org/drawingml/2006/main">
+              <a:graphicData uri="http://schemas.openxmlformats.org/drawingml/2006/picture">
+                <pic:pic xmlns:pic="http://schemas.openxmlformats.org/drawingml/2006/picture">
+                  <pic:nvPicPr>
+                    <pic:cNvPr id="0" name="Picture 3068"/>
+                    <pic:cNvPicPr>
+                      <a:picLocks noChangeAspect="1" noChangeArrowheads="1"/>
+                    </pic:cNvPicPr>
+                  </pic:nvPicPr>
+                  <pic:blipFill>
+                    <a:blip r:embed="rId64">
+                      <a:extLst>
+                        <a:ext uri="{28A0092B-C50C-407E-A947-70E740481C1C}">
+                          <a14:useLocalDpi xmlns:a14="http://schemas.microsoft.com/office/drawing/2010/main" val="0"/>
+                        </a:ext>
+                      </a:extLst>
+                    </a:blip>
+                    <a:srcRect/>
+                    <a:stretch>
+                      <a:fillRect/>
+                    </a:stretch>
+                  </pic:blipFill>
+                  <pic:spPr bwMode="auto">
+                    <a:xfrm>
+                      <a:off x="0" y="0"/>
+                      <a:ext cx="5939155" cy="2936875"/>
+                    </a:xfrm>
+                    <a:prstGeom prst="rect">
+                      <a:avLst/>
+                    </a:prstGeom>
+                    <a:noFill/>
+                    <a:ln>
+                      <a:noFill/>
+                    </a:ln>
+                  </pic:spPr>
+                </pic:pic>
+              </a:graphicData>
+            </a:graphic>
+          </wp:inline>
+        </w:drawing>
+      </w:r>
+    </w:p>
+    <w:p>
+      <w:pPr>
+        <w:ind w:firstLine="0"/>
+        <w:jc w:val="center"/>
+        <w:rPr>
+          <w:rFonts w:eastAsia="Calibri" w:cs="Times New Roman"/>
+          <w:szCs w:val="28"/>
+        </w:rPr>
+      </w:pPr>
+      <w:r>
+        <w:rPr>
+          <w:rFonts w:eastAsia="Calibri" w:cs="Times New Roman"/>
+          <w:szCs w:val="28"/>
+        </w:rPr>
+        <w:t xml:space="preserve">Рисунок </w:t>
+      </w:r>
+      <w:r>
+        <w:rPr>
+          <w:rFonts w:eastAsia="Calibri" w:cs="Times New Roman"/>
+          <w:szCs w:val="28"/>
+        </w:rPr>
+        <w:t>8</w:t>
+      </w:r>
+      <w:r>
+        <w:rPr>
+          <w:rFonts w:eastAsia="Calibri" w:cs="Times New Roman"/>
+          <w:szCs w:val="28"/>
+        </w:rPr>
+        <w:t xml:space="preserve"> — Переходная характеристика с аппроксимированным ЗКТ</w:t>
+      </w:r>
+    </w:p>
+    <w:p>
+      <w:pPr>
+        <w:rPr>
+          <w:rFonts w:eastAsia="Calibri" w:cs="Times New Roman"/>
+          <w:szCs w:val="28"/>
+        </w:rPr>
+      </w:pPr>
+      <w:r>
+        <w:rPr>
+          <w:rFonts w:eastAsia="Calibri" w:cs="Times New Roman"/>
+          <w:szCs w:val="28"/>
+        </w:rPr>
+        <w:t>Дополним таблицу новыми данными:</w:t>
+      </w:r>
+    </w:p>
+    <w:p>
+      <w:pPr>
+        <w:rPr>
+          <w:rFonts w:eastAsia="Calibri" w:cs="Times New Roman"/>
+          <w:szCs w:val="28"/>
+        </w:rPr>
+      </w:pPr>
+      <w:r>
+        <w:rPr>
+          <w:rFonts w:eastAsia="Calibri" w:cs="Times New Roman"/>
+          <w:szCs w:val="28"/>
+        </w:rPr>
+        <w:t xml:space="preserve">Таблица </w:t>
+      </w:r>
+      <w:r>
+        <w:rPr>
+          <w:rFonts w:eastAsia="Calibri" w:cs="Times New Roman"/>
+          <w:szCs w:val="28"/>
+        </w:rPr>
+        <w:t>4</w:t>
+      </w:r>
+      <w:r>
+        <w:rPr>
+          <w:rFonts w:eastAsia="Calibri" w:cs="Times New Roman"/>
+          <w:szCs w:val="28"/>
+        </w:rPr>
+        <w:t>. Сравнение ожидаемых и экспериментальных показателей качества</w:t>
+      </w:r>
+    </w:p>
+    <w:tbl>
+      <w:tblPr>
+        <w:tblStyle w:val="22"/>
+        <w:tblW w:w="0" w:type="auto"/>
+        <w:tblLook w:val="04A0" w:firstRow="1" w:lastRow="0" w:firstColumn="1" w:lastColumn="0" w:noHBand="0" w:noVBand="1"/>
+      </w:tblPr>
+      <w:tblGrid>
+        <w:gridCol w:w="2369"/>
+        <w:gridCol w:w="2313"/>
+        <w:gridCol w:w="2313"/>
+        <w:gridCol w:w="2576"/>
+      </w:tblGrid>
+      <w:tr>
+        <w:tc>
+          <w:tcPr>
+            <w:tcW w:w="2392" w:type="dxa"/>
+            <w:vAlign w:val="center"/>
+          </w:tcPr>
+          <w:p>
+            <w:pPr>
+              <w:ind w:firstLine="0"/>
+              <w:jc w:val="center"/>
+              <w:rPr>
+                <w:szCs w:val="28"/>
+              </w:rPr>
+            </w:pPr>
+          </w:p>
+        </w:tc>
+        <w:tc>
+          <w:tcPr>
+            <w:tcW w:w="2393" w:type="dxa"/>
+            <w:vAlign w:val="center"/>
+          </w:tcPr>
+          <w:p>
+            <w:pPr>
+              <w:ind w:firstLine="0"/>
+              <w:jc w:val="center"/>
+              <w:rPr>
+                <w:szCs w:val="28"/>
+              </w:rPr>
+            </w:pPr>
+            <w:r>
+              <w:rPr>
+                <w:szCs w:val="28"/>
+              </w:rPr>
+              <w:t xml:space="preserve">Время переходного процесса </w:t>
+            </w:r>
+            <w:r>
+              <w:rPr>
+                <w:rFonts w:eastAsiaTheme="minorHAnsi" w:cstheme="minorBidi"/>
+                <w:position w:val="-14"/>
+                <w:szCs w:val="28"/>
+                <w:lang w:eastAsia="en-US"/>
+              </w:rPr>
+              <w:object w:dxaOrig="360" w:dyaOrig="400" w14:anchorId="7D6A1186">
+                <v:shape id="_x0000_i1051" type="#_x0000_t75" style="width:18pt;height:20.25pt" o:ole="">
+                  <v:imagedata r:id="rId50" o:title=""/>
+                </v:shape>
+                <o:OLEObject Type="Embed" ProgID="Equation.3" ShapeID="_x0000_i1051" DrawAspect="Content" ObjectID="_1774305595" r:id="rId65"/>
+              </w:object>
+            </w:r>
+            <w:r>
+              <w:rPr>
+                <w:szCs w:val="28"/>
+              </w:rPr>
+              <w:t>, сек</w:t>
+            </w:r>
+          </w:p>
+        </w:tc>
+        <w:tc>
+          <w:tcPr>
+            <w:tcW w:w="2393" w:type="dxa"/>
+            <w:vAlign w:val="center"/>
+          </w:tcPr>
+          <w:p>
+            <w:pPr>
+              <w:ind w:firstLine="0"/>
+              <w:jc w:val="center"/>
+              <w:rPr>
+                <w:szCs w:val="28"/>
+              </w:rPr>
+            </w:pPr>
+            <w:r>
+              <w:rPr>
+                <w:szCs w:val="28"/>
+              </w:rPr>
+              <w:t xml:space="preserve">Время переходного процесса </w:t>
+            </w:r>
+            <w:r>
+              <w:rPr>
+                <w:rFonts w:eastAsiaTheme="minorHAnsi" w:cstheme="minorBidi"/>
+                <w:position w:val="-16"/>
+                <w:szCs w:val="28"/>
+                <w:lang w:eastAsia="en-US"/>
+              </w:rPr>
+              <w:object w:dxaOrig="420" w:dyaOrig="460" w14:anchorId="692F4CE5">
+                <v:shape id="_x0000_i1052" type="#_x0000_t75" style="width:21pt;height:24pt" o:ole="">
+                  <v:imagedata r:id="rId52" o:title=""/>
+                </v:shape>
+                <o:OLEObject Type="Embed" ProgID="Equation.DSMT4" ShapeID="_x0000_i1052" DrawAspect="Content" ObjectID="_1774305596" r:id="rId66"/>
+              </w:object>
+            </w:r>
+            <w:r>
+              <w:rPr>
+                <w:szCs w:val="28"/>
+              </w:rPr>
+              <w:t>, сек</w:t>
+            </w:r>
+          </w:p>
+        </w:tc>
+        <w:tc>
+          <w:tcPr>
+            <w:tcW w:w="2393" w:type="dxa"/>
+            <w:vAlign w:val="center"/>
+          </w:tcPr>
+          <w:p>
+            <w:pPr>
+              <w:ind w:firstLine="0"/>
+              <w:jc w:val="center"/>
+              <w:rPr>
+                <w:szCs w:val="28"/>
+              </w:rPr>
+            </w:pPr>
+            <w:r>
+              <w:rPr>
+                <w:szCs w:val="28"/>
+              </w:rPr>
+              <w:t xml:space="preserve">Перерегулирование при ступенчатом сигнале задания </w:t>
+            </w:r>
+            <w:r>
+              <w:rPr>
+                <w:rFonts w:eastAsiaTheme="minorHAnsi" w:cstheme="minorBidi"/>
+                <w:position w:val="-6"/>
+                <w:szCs w:val="28"/>
+                <w:lang w:eastAsia="en-US"/>
+              </w:rPr>
+              <w:object w:dxaOrig="240" w:dyaOrig="220" w14:anchorId="56A5D9E9">
+                <v:shape id="_x0000_i1053" type="#_x0000_t75" style="width:12pt;height:10.5pt" o:ole="">
+                  <v:imagedata r:id="rId54" o:title=""/>
+                </v:shape>
+                <o:OLEObject Type="Embed" ProgID="Equation.3" ShapeID="_x0000_i1053" DrawAspect="Content" ObjectID="_1774305597" r:id="rId67"/>
+              </w:object>
+            </w:r>
+            <w:r>
+              <w:rPr>
+                <w:szCs w:val="28"/>
+              </w:rPr>
+              <w:t>, %</w:t>
+            </w:r>
+          </w:p>
+        </w:tc>
+      </w:tr>
+      <w:tr>
+        <w:trPr>
+          <w:trHeight w:val="551"/>
+        </w:trPr>
+        <w:tc>
+          <w:tcPr>
+            <w:tcW w:w="2392" w:type="dxa"/>
+            <w:vAlign w:val="center"/>
+          </w:tcPr>
+          <w:p>
+            <w:pPr>
+              <w:ind w:firstLine="0"/>
+              <w:jc w:val="center"/>
+              <w:rPr>
+                <w:szCs w:val="28"/>
+              </w:rPr>
+            </w:pPr>
+            <w:r>
+              <w:rPr>
+                <w:szCs w:val="28"/>
+              </w:rPr>
+              <w:t>Ожидаемый</w:t>
+            </w:r>
+          </w:p>
+        </w:tc>
+        <w:tc>
+          <w:tcPr>
+            <w:tcW w:w="2393" w:type="dxa"/>
+            <w:vAlign w:val="center"/>
+          </w:tcPr>
+          <w:p>
+            <w:pPr>
+              <w:ind w:firstLine="0"/>
+              <w:jc w:val="center"/>
+              <w:rPr>
+                <w:szCs w:val="28"/>
+              </w:rPr>
+            </w:pPr>
+            <w:r>
+              <w:rPr>
+                <w:szCs w:val="28"/>
+              </w:rPr>
+              <w:t>0.00</w:t>
+            </w:r>
+            <w:r>
+              <w:rPr>
+                <w:szCs w:val="28"/>
+                <w:lang w:val="en-US"/>
+              </w:rPr>
+              <w:t>1508</w:t>
+            </w:r>
+          </w:p>
+        </w:tc>
+        <w:tc>
+          <w:tcPr>
+            <w:tcW w:w="2393" w:type="dxa"/>
+            <w:vAlign w:val="center"/>
+          </w:tcPr>
+          <w:p>
+            <w:pPr>
+              <w:ind w:firstLine="0"/>
+              <w:jc w:val="center"/>
+              <w:rPr>
+                <w:szCs w:val="28"/>
+              </w:rPr>
+            </w:pPr>
+            <w:r>
+              <w:rPr>
+                <w:szCs w:val="28"/>
+              </w:rPr>
+              <w:t>0.007644</w:t>
+            </w:r>
+          </w:p>
+        </w:tc>
+        <w:tc>
+          <w:tcPr>
+            <w:tcW w:w="2393" w:type="dxa"/>
+            <w:vAlign w:val="center"/>
+          </w:tcPr>
+          <w:p>
+            <w:pPr>
+              <w:ind w:firstLine="0"/>
+              <w:jc w:val="center"/>
+              <w:rPr>
+                <w:szCs w:val="28"/>
+              </w:rPr>
+            </w:pPr>
+            <w:r>
+              <w:rPr>
+                <w:szCs w:val="28"/>
+              </w:rPr>
+              <w:t>43.4</w:t>
+            </w:r>
+          </w:p>
+        </w:tc>
+      </w:tr>
+      <w:tr>
+        <w:trPr>
+          <w:trHeight w:val="551"/>
+        </w:trPr>
+        <w:tc>
+          <w:tcPr>
+            <w:tcW w:w="2392" w:type="dxa"/>
+            <w:vAlign w:val="center"/>
+          </w:tcPr>
+          <w:p>
+            <w:pPr>
+              <w:ind w:firstLine="0"/>
+              <w:jc w:val="center"/>
+              <w:rPr>
+                <w:szCs w:val="28"/>
+              </w:rPr>
+            </w:pPr>
+            <w:r>
+              <w:rPr>
+                <w:szCs w:val="28"/>
+              </w:rPr>
+              <w:t>Эксперимент</w:t>
+            </w:r>
+          </w:p>
+        </w:tc>
+        <w:tc>
+          <w:tcPr>
+            <w:tcW w:w="2393" w:type="dxa"/>
+            <w:vAlign w:val="center"/>
+          </w:tcPr>
+          <w:p>
+            <w:pPr>
+              <w:ind w:firstLine="0"/>
+              <w:jc w:val="center"/>
+              <w:rPr>
+                <w:szCs w:val="28"/>
+              </w:rPr>
+            </w:pPr>
+            <w:r>
+              <w:rPr>
+                <w:szCs w:val="28"/>
+              </w:rPr>
+              <w:t>0.00148</w:t>
+            </w:r>
+          </w:p>
+        </w:tc>
+        <w:tc>
+          <w:tcPr>
+            <w:tcW w:w="2393" w:type="dxa"/>
+            <w:vAlign w:val="center"/>
+          </w:tcPr>
+          <w:p>
+            <w:pPr>
+              <w:ind w:firstLine="0"/>
+              <w:jc w:val="center"/>
+              <w:rPr>
+                <w:szCs w:val="28"/>
+              </w:rPr>
+            </w:pPr>
+            <w:r>
+              <w:rPr>
+                <w:szCs w:val="28"/>
+              </w:rPr>
+              <w:t>0.00474</w:t>
+            </w:r>
+          </w:p>
+        </w:tc>
+        <w:tc>
+          <w:tcPr>
+            <w:tcW w:w="2393" w:type="dxa"/>
+            <w:vAlign w:val="center"/>
+          </w:tcPr>
+          <w:p>
+            <w:pPr>
+              <w:ind w:firstLine="0"/>
+              <w:jc w:val="center"/>
+              <w:rPr>
+                <w:szCs w:val="28"/>
+              </w:rPr>
+            </w:pPr>
+            <w:r>
+              <w:rPr>
+                <w:szCs w:val="28"/>
+              </w:rPr>
+              <w:t>53.7</w:t>
+            </w:r>
+          </w:p>
+        </w:tc>
+      </w:tr>
+      <w:tr>
+        <w:trPr>
+          <w:trHeight w:val="551"/>
+        </w:trPr>
+        <w:tc>
+          <w:tcPr>
+            <w:tcW w:w="2392" w:type="dxa"/>
+            <w:vAlign w:val="center"/>
+          </w:tcPr>
+          <w:p>
+            <w:pPr>
+              <w:ind w:firstLine="0"/>
+              <w:jc w:val="center"/>
+              <w:rPr>
+                <w:szCs w:val="28"/>
+              </w:rPr>
+            </w:pPr>
+            <w:r>
+              <w:rPr>
+                <w:szCs w:val="28"/>
+              </w:rPr>
+              <w:t>Эксперимент с аппроксимацией ЗКТ</w:t>
+            </w:r>
+          </w:p>
+        </w:tc>
+        <w:tc>
+          <w:tcPr>
+            <w:tcW w:w="2393" w:type="dxa"/>
+            <w:vAlign w:val="center"/>
+          </w:tcPr>
+          <w:p>
+            <w:pPr>
+              <w:ind w:firstLine="0"/>
+              <w:jc w:val="center"/>
+              <w:rPr>
+                <w:szCs w:val="28"/>
+              </w:rPr>
+            </w:pPr>
+            <w:r>
+              <w:rPr>
+                <w:szCs w:val="28"/>
+              </w:rPr>
+              <w:t>0.00153</w:t>
+            </w:r>
+          </w:p>
+        </w:tc>
+        <w:tc>
+          <w:tcPr>
+            <w:tcW w:w="2393" w:type="dxa"/>
+            <w:vAlign w:val="center"/>
+          </w:tcPr>
+          <w:p>
+            <w:pPr>
+              <w:ind w:firstLine="0"/>
+              <w:jc w:val="center"/>
+              <w:rPr>
+                <w:szCs w:val="28"/>
+              </w:rPr>
+            </w:pPr>
+            <w:r>
+              <w:rPr>
+                <w:szCs w:val="28"/>
+              </w:rPr>
+              <w:t>0.00764</w:t>
+            </w:r>
+          </w:p>
+        </w:tc>
+        <w:tc>
+          <w:tcPr>
+            <w:tcW w:w="2393" w:type="dxa"/>
+            <w:vAlign w:val="center"/>
+          </w:tcPr>
+          <w:p>
+            <w:pPr>
+              <w:ind w:firstLine="0"/>
+              <w:jc w:val="center"/>
+              <w:rPr>
+                <w:szCs w:val="28"/>
+              </w:rPr>
+            </w:pPr>
+            <w:r>
+              <w:rPr>
+                <w:szCs w:val="28"/>
+              </w:rPr>
+              <w:t>43.4</w:t>
+            </w:r>
+          </w:p>
+        </w:tc>
+      </w:tr>
+    </w:tbl>
+    <w:p>
+      <w:pPr>
+        <w:rPr>
+          <w:rFonts w:eastAsia="Calibri" w:cs="Times New Roman"/>
+          <w:szCs w:val="28"/>
+        </w:rPr>
+      </w:pPr>
+      <w:r>
+        <w:rPr>
+          <w:rFonts w:eastAsia="Calibri" w:cs="Times New Roman"/>
+          <w:szCs w:val="28"/>
+        </w:rPr>
+        <w:t xml:space="preserve">Анализируя </w:t>
+      </w:r>
+      <w:r>
+        <w:rPr>
+          <w:rFonts w:eastAsia="Calibri" w:cs="Times New Roman"/>
+          <w:szCs w:val="28"/>
+        </w:rPr>
+        <w:t>полученные результаты,</w:t>
+      </w:r>
+      <w:r>
+        <w:rPr>
+          <w:rFonts w:eastAsia="Calibri" w:cs="Times New Roman"/>
+          <w:szCs w:val="28"/>
+        </w:rPr>
+        <w:t xml:space="preserve"> можно сделать положительный вывод о настройки контура управления скоростью на симметричный оптимум, а неточности, полученные в ходе эксперимента, связаны с тем, что при расчётах регуляторов ЗКТ был аппроксимирован апериодическим звеном первого порядка.</w:t>
+      </w:r>
+    </w:p>
+    <w:p>
+      <w:pPr>
+        <w:rPr>
+          <w:rFonts w:eastAsia="Calibri" w:cs="Times New Roman"/>
+          <w:szCs w:val="28"/>
+        </w:rPr>
+      </w:pPr>
+      <w:proofErr w:type="gramStart"/>
+      <w:r>
+        <w:rPr>
+          <w:rFonts w:eastAsia="Calibri" w:cs="Times New Roman"/>
+          <w:szCs w:val="28"/>
+        </w:rPr>
+        <w:lastRenderedPageBreak/>
+        <w:t>Однако, несмотря на то, что</w:t>
+      </w:r>
+      <w:proofErr w:type="gramEnd"/>
+      <w:r>
+        <w:rPr>
+          <w:rFonts w:eastAsia="Calibri" w:cs="Times New Roman"/>
+          <w:szCs w:val="28"/>
+        </w:rPr>
+        <w:t xml:space="preserve"> настройка контура удалась, значение перерегулирования 53% является слишком большой величиной для корректной работы контура скорости в составе рулевой рейки. Исправим эту ситуацию, задав </w:t>
+      </w:r>
+      <w:r>
+        <w:rPr>
+          <w:rFonts w:eastAsia="Calibri" w:cs="Times New Roman"/>
+          <w:szCs w:val="28"/>
+        </w:rPr>
+        <w:t>оптимизирующее звено</w:t>
+      </w:r>
+      <w:r>
+        <w:rPr>
+          <w:rFonts w:eastAsia="Calibri" w:cs="Times New Roman"/>
+          <w:szCs w:val="28"/>
+        </w:rPr>
+        <w:t xml:space="preserve"> в канале управления,</w:t>
+      </w:r>
+      <w:r>
+        <w:rPr>
+          <w:rFonts w:eastAsia="Calibri" w:cs="Times New Roman"/>
+          <w:szCs w:val="28"/>
+        </w:rPr>
+        <w:t xml:space="preserve"> которое будет компенсировать форсирующее звено в объекте управления. П</w:t>
+      </w:r>
+      <w:r>
+        <w:rPr>
+          <w:rFonts w:eastAsia="Calibri" w:cs="Times New Roman"/>
+          <w:szCs w:val="28"/>
+        </w:rPr>
+        <w:t xml:space="preserve">ередаточная функция </w:t>
+      </w:r>
+      <w:r>
+        <w:rPr>
+          <w:rFonts w:eastAsia="Calibri" w:cs="Times New Roman"/>
+          <w:szCs w:val="28"/>
+        </w:rPr>
+        <w:t xml:space="preserve">оптимизирующего звена </w:t>
+      </w:r>
+      <w:r>
+        <w:rPr>
+          <w:rFonts w:eastAsia="Calibri" w:cs="Times New Roman"/>
+          <w:position w:val="-38"/>
+          <w:szCs w:val="28"/>
+        </w:rPr>
+        <w:object w:dxaOrig="1939" w:dyaOrig="820" w14:anchorId="33A5AEFD">
+          <v:shape id="_x0000_i1054" type="#_x0000_t75" style="width:96pt;height:40.5pt" o:ole="">
+            <v:imagedata r:id="rId68" o:title=""/>
+          </v:shape>
+          <o:OLEObject Type="Embed" ProgID="Equation.DSMT4" ShapeID="_x0000_i1054" DrawAspect="Content" ObjectID="_1774305598" r:id="rId69"/>
+        </w:object>
+      </w:r>
+      <w:r>
+        <w:rPr>
+          <w:rFonts w:eastAsia="Calibri" w:cs="Times New Roman"/>
+          <w:szCs w:val="28"/>
+        </w:rPr>
+        <w:t>.</w:t>
+      </w:r>
+      <w:r>
+        <w:rPr>
+          <w:rFonts w:eastAsia="Calibri" w:cs="Times New Roman"/>
+          <w:szCs w:val="28"/>
+        </w:rPr>
+        <w:t xml:space="preserve"> </w:t>
+      </w:r>
+      <w:r>
+        <w:rPr>
+          <w:rFonts w:eastAsia="Calibri" w:cs="Times New Roman"/>
+          <w:szCs w:val="28"/>
+        </w:rPr>
+        <w:t>Тогда имитационная модель выглядит следующим образом:</w:t>
+      </w:r>
+    </w:p>
+    <w:p>
+      <w:pPr>
+        <w:ind w:firstLine="0"/>
+        <w:rPr>
+          <w:rFonts w:eastAsia="Calibri" w:cs="Times New Roman"/>
+          <w:szCs w:val="28"/>
+        </w:rPr>
+      </w:pPr>
+      <w:r>
+        <w:rPr>
+          <w:rFonts w:eastAsia="Calibri" w:cs="Times New Roman"/>
+          <w:noProof/>
+          <w:szCs w:val="28"/>
+          <w:lang w:eastAsia="ru-RU"/>
+        </w:rPr>
+        <w:drawing>
+          <wp:inline distT="0" distB="0" distL="0" distR="0" wp14:anchorId="5C6F3392" wp14:editId="311A56B6">
+            <wp:extent cx="5943600" cy="1426684"/>
+            <wp:effectExtent l="0" t="0" r="0" b="2540"/>
+            <wp:docPr id="45" name="Рисунок 45"/>
+            <wp:cNvGraphicFramePr>
+              <a:graphicFrameLocks xmlns:a="http://schemas.openxmlformats.org/drawingml/2006/main" noChangeAspect="1"/>
+            </wp:cNvGraphicFramePr>
+            <a:graphic xmlns:a="http://schemas.openxmlformats.org/drawingml/2006/main">
+              <a:graphicData uri="http://schemas.openxmlformats.org/drawingml/2006/picture">
+                <pic:pic xmlns:pic="http://schemas.openxmlformats.org/drawingml/2006/picture">
+                  <pic:nvPicPr>
+                    <pic:cNvPr id="0" name=""/>
+                    <pic:cNvPicPr/>
+                  </pic:nvPicPr>
+                  <pic:blipFill>
+                    <a:blip r:embed="rId70"/>
+                    <a:stretch>
+                      <a:fillRect/>
+                    </a:stretch>
+                  </pic:blipFill>
+                  <pic:spPr>
+                    <a:xfrm>
+                      <a:off x="0" y="0"/>
+                      <a:ext cx="5946624" cy="1427410"/>
+                    </a:xfrm>
+                    <a:prstGeom prst="rect">
+                      <a:avLst/>
+                    </a:prstGeom>
+                  </pic:spPr>
+                </pic:pic>
+              </a:graphicData>
+            </a:graphic>
+          </wp:inline>
+        </w:drawing>
+      </w:r>
+    </w:p>
+    <w:p>
+      <w:pPr>
+        <w:ind w:firstLine="0"/>
+        <w:jc w:val="center"/>
+        <w:rPr>
+          <w:rFonts w:eastAsia="Calibri" w:cs="Times New Roman"/>
+          <w:szCs w:val="28"/>
+        </w:rPr>
+      </w:pPr>
+      <w:r>
+        <w:rPr>
+          <w:rFonts w:eastAsia="Calibri" w:cs="Times New Roman"/>
+          <w:szCs w:val="28"/>
+        </w:rPr>
+        <w:t xml:space="preserve">Рисунок </w:t>
+      </w:r>
+      <w:r>
+        <w:rPr>
+          <w:rFonts w:eastAsia="Calibri" w:cs="Times New Roman"/>
+          <w:szCs w:val="28"/>
+        </w:rPr>
+        <w:t>9</w:t>
+      </w:r>
+      <w:r>
+        <w:rPr>
+          <w:rFonts w:eastAsia="Calibri" w:cs="Times New Roman"/>
+          <w:szCs w:val="28"/>
+        </w:rPr>
+        <w:t xml:space="preserve"> — Имитационная модель с оптимизирующим фильтром</w:t>
+      </w:r>
+    </w:p>
+    <w:p>
+      <w:pPr>
+        <w:rPr>
+          <w:rFonts w:eastAsia="Calibri" w:cs="Times New Roman"/>
+          <w:szCs w:val="28"/>
+        </w:rPr>
+      </w:pPr>
+      <w:r>
+        <w:rPr>
+          <w:rFonts w:eastAsia="Calibri" w:cs="Times New Roman"/>
+          <w:szCs w:val="28"/>
+        </w:rPr>
+        <w:t>И рассчитаем ожидаемые показатели качества с оптимизирующим фильтром в канале управления при ступенчатом входном воздействии.</w:t>
+      </w:r>
+    </w:p>
+    <w:p>
+      <w:pPr>
+        <w:rPr>
+          <w:rFonts w:eastAsia="Calibri" w:cs="Times New Roman"/>
+          <w:szCs w:val="28"/>
+        </w:rPr>
+      </w:pPr>
+      <w:r>
+        <w:rPr>
+          <w:rFonts w:eastAsia="Calibri" w:cs="Times New Roman"/>
+          <w:szCs w:val="28"/>
+        </w:rPr>
+        <w:t>Таблица 5. Сравнение ожидаемых и экспериментальных показателей качества</w:t>
+      </w:r>
+    </w:p>
+    <w:tbl>
+      <w:tblPr>
+        <w:tblStyle w:val="22"/>
+        <w:tblW w:w="0" w:type="auto"/>
+        <w:tblLook w:val="04A0" w:firstRow="1" w:lastRow="0" w:firstColumn="1" w:lastColumn="0" w:noHBand="0" w:noVBand="1"/>
+      </w:tblPr>
+      <w:tblGrid>
+        <w:gridCol w:w="2369"/>
+        <w:gridCol w:w="2313"/>
+        <w:gridCol w:w="2313"/>
+        <w:gridCol w:w="2576"/>
+      </w:tblGrid>
+      <w:tr>
+        <w:tc>
+          <w:tcPr>
+            <w:tcW w:w="2369" w:type="dxa"/>
+            <w:vAlign w:val="center"/>
+          </w:tcPr>
+          <w:p>
+            <w:pPr>
+              <w:ind w:firstLine="0"/>
+              <w:jc w:val="center"/>
+              <w:rPr>
+                <w:szCs w:val="28"/>
+              </w:rPr>
+            </w:pPr>
+          </w:p>
+        </w:tc>
+        <w:tc>
+          <w:tcPr>
+            <w:tcW w:w="2313" w:type="dxa"/>
+            <w:vAlign w:val="center"/>
+          </w:tcPr>
+          <w:p>
+            <w:pPr>
+              <w:ind w:firstLine="0"/>
+              <w:jc w:val="center"/>
+              <w:rPr>
+                <w:szCs w:val="28"/>
+              </w:rPr>
+            </w:pPr>
+            <w:r>
+              <w:rPr>
+                <w:szCs w:val="28"/>
+              </w:rPr>
+              <w:t xml:space="preserve">Время переходного процесса </w:t>
+            </w:r>
+            <w:r>
+              <w:rPr>
+                <w:rFonts w:eastAsiaTheme="minorHAnsi" w:cstheme="minorBidi"/>
+                <w:position w:val="-14"/>
+                <w:szCs w:val="28"/>
+                <w:lang w:eastAsia="en-US"/>
+              </w:rPr>
+              <w:object w:dxaOrig="360" w:dyaOrig="400" w14:anchorId="7636F699">
+                <v:shape id="_x0000_i1055" type="#_x0000_t75" style="width:18pt;height:20.25pt" o:ole="">
+                  <v:imagedata r:id="rId50" o:title=""/>
+                </v:shape>
+                <o:OLEObject Type="Embed" ProgID="Equation.3" ShapeID="_x0000_i1055" DrawAspect="Content" ObjectID="_1774305599" r:id="rId71"/>
+              </w:object>
+            </w:r>
+            <w:r>
+              <w:rPr>
+                <w:szCs w:val="28"/>
+              </w:rPr>
+              <w:t>, сек</w:t>
+            </w:r>
+          </w:p>
+        </w:tc>
+        <w:tc>
+          <w:tcPr>
+            <w:tcW w:w="2313" w:type="dxa"/>
+            <w:vAlign w:val="center"/>
+          </w:tcPr>
+          <w:p>
+            <w:pPr>
+              <w:ind w:firstLine="0"/>
+              <w:jc w:val="center"/>
+              <w:rPr>
+                <w:szCs w:val="28"/>
+              </w:rPr>
+            </w:pPr>
+            <w:r>
+              <w:rPr>
+                <w:szCs w:val="28"/>
+              </w:rPr>
+              <w:t xml:space="preserve">Время переходного процесса </w:t>
+            </w:r>
+            <w:r>
+              <w:rPr>
+                <w:rFonts w:eastAsiaTheme="minorHAnsi" w:cstheme="minorBidi"/>
+                <w:position w:val="-16"/>
+                <w:szCs w:val="28"/>
+                <w:lang w:eastAsia="en-US"/>
+              </w:rPr>
+              <w:object w:dxaOrig="420" w:dyaOrig="460" w14:anchorId="359F51DB">
+                <v:shape id="_x0000_i1056" type="#_x0000_t75" style="width:21pt;height:24pt" o:ole="">
+                  <v:imagedata r:id="rId52" o:title=""/>
+                </v:shape>
+                <o:OLEObject Type="Embed" ProgID="Equation.DSMT4" ShapeID="_x0000_i1056" DrawAspect="Content" ObjectID="_1774305600" r:id="rId72"/>
+              </w:object>
+            </w:r>
+            <w:r>
+              <w:rPr>
+                <w:szCs w:val="28"/>
+              </w:rPr>
+              <w:t>, сек</w:t>
+            </w:r>
+          </w:p>
+        </w:tc>
+        <w:tc>
+          <w:tcPr>
+            <w:tcW w:w="2576" w:type="dxa"/>
+            <w:vAlign w:val="center"/>
+          </w:tcPr>
+          <w:p>
+            <w:pPr>
+              <w:ind w:firstLine="0"/>
+              <w:jc w:val="center"/>
+              <w:rPr>
+                <w:szCs w:val="28"/>
+              </w:rPr>
+            </w:pPr>
+            <w:r>
+              <w:rPr>
+                <w:szCs w:val="28"/>
+              </w:rPr>
+              <w:t xml:space="preserve">Перерегулирование при ступенчатом сигнале задания </w:t>
+            </w:r>
+            <w:r>
+              <w:rPr>
+                <w:rFonts w:eastAsiaTheme="minorHAnsi" w:cstheme="minorBidi"/>
+                <w:position w:val="-6"/>
+                <w:szCs w:val="28"/>
+                <w:lang w:eastAsia="en-US"/>
+              </w:rPr>
+              <w:object w:dxaOrig="240" w:dyaOrig="220" w14:anchorId="3C140537">
+                <v:shape id="_x0000_i1057" type="#_x0000_t75" style="width:12pt;height:10.5pt" o:ole="">
+                  <v:imagedata r:id="rId54" o:title=""/>
+                </v:shape>
+                <o:OLEObject Type="Embed" ProgID="Equation.3" ShapeID="_x0000_i1057" DrawAspect="Content" ObjectID="_1774305601" r:id="rId73"/>
+              </w:object>
+            </w:r>
+            <w:r>
+              <w:rPr>
+                <w:szCs w:val="28"/>
+              </w:rPr>
+              <w:t>, %</w:t>
+            </w:r>
+          </w:p>
+        </w:tc>
+      </w:tr>
+      <w:tr>
+        <w:trPr>
+          <w:trHeight w:val="551"/>
+        </w:trPr>
+        <w:tc>
+          <w:tcPr>
+            <w:tcW w:w="2369" w:type="dxa"/>
+            <w:vAlign w:val="center"/>
+          </w:tcPr>
+          <w:p>
+            <w:pPr>
+              <w:ind w:firstLine="0"/>
+              <w:jc w:val="center"/>
+              <w:rPr>
+                <w:szCs w:val="28"/>
+              </w:rPr>
+            </w:pPr>
+            <w:r>
+              <w:rPr>
+                <w:szCs w:val="28"/>
+              </w:rPr>
+              <w:t>Ожидаемый</w:t>
+            </w:r>
+          </w:p>
+        </w:tc>
+        <w:tc>
+          <w:tcPr>
+            <w:tcW w:w="2313" w:type="dxa"/>
+            <w:vAlign w:val="center"/>
+          </w:tcPr>
+          <w:p>
+            <w:pPr>
+              <w:ind w:firstLine="0"/>
+              <w:jc w:val="center"/>
+              <w:rPr>
+                <w:szCs w:val="28"/>
+              </w:rPr>
+            </w:pPr>
+            <w:r>
+              <w:rPr>
+                <w:szCs w:val="28"/>
+              </w:rPr>
+              <w:t>0.00</w:t>
+            </w:r>
+            <w:r>
+              <w:rPr>
+                <w:szCs w:val="28"/>
+                <w:lang w:val="en-US"/>
+              </w:rPr>
+              <w:t>1508</w:t>
+            </w:r>
+          </w:p>
+        </w:tc>
+        <w:tc>
+          <w:tcPr>
+            <w:tcW w:w="2313" w:type="dxa"/>
+            <w:vAlign w:val="center"/>
+          </w:tcPr>
+          <w:p>
+            <w:pPr>
+              <w:ind w:firstLine="0"/>
+              <w:jc w:val="center"/>
+              <w:rPr>
+                <w:szCs w:val="28"/>
+              </w:rPr>
+            </w:pPr>
+            <w:r>
+              <w:rPr>
+                <w:szCs w:val="28"/>
+              </w:rPr>
+              <w:t>0.007644</w:t>
+            </w:r>
+          </w:p>
+        </w:tc>
+        <w:tc>
+          <w:tcPr>
+            <w:tcW w:w="2576" w:type="dxa"/>
+            <w:vAlign w:val="center"/>
+          </w:tcPr>
+          <w:p>
+            <w:pPr>
+              <w:ind w:firstLine="0"/>
+              <w:jc w:val="center"/>
+              <w:rPr>
+                <w:szCs w:val="28"/>
+              </w:rPr>
+            </w:pPr>
+            <w:r>
+              <w:rPr>
+                <w:szCs w:val="28"/>
+              </w:rPr>
+              <w:t>43.4</w:t>
+            </w:r>
+          </w:p>
+        </w:tc>
+      </w:tr>
+      <w:tr>
+        <w:trPr>
+          <w:trHeight w:val="551"/>
+        </w:trPr>
+        <w:tc>
+          <w:tcPr>
+            <w:tcW w:w="2369" w:type="dxa"/>
+            <w:vAlign w:val="center"/>
+          </w:tcPr>
+          <w:p>
+            <w:pPr>
+              <w:ind w:firstLine="0"/>
+              <w:jc w:val="center"/>
+              <w:rPr>
+                <w:szCs w:val="28"/>
+              </w:rPr>
+            </w:pPr>
+            <w:r>
+              <w:rPr>
+                <w:szCs w:val="28"/>
+              </w:rPr>
+              <w:t>Эксперимент</w:t>
+            </w:r>
+          </w:p>
+        </w:tc>
+        <w:tc>
+          <w:tcPr>
+            <w:tcW w:w="2313" w:type="dxa"/>
+            <w:vAlign w:val="center"/>
+          </w:tcPr>
+          <w:p>
+            <w:pPr>
+              <w:ind w:firstLine="0"/>
+              <w:jc w:val="center"/>
+              <w:rPr>
+                <w:szCs w:val="28"/>
+              </w:rPr>
+            </w:pPr>
+            <w:r>
+              <w:rPr>
+                <w:szCs w:val="28"/>
+              </w:rPr>
+              <w:t>0.00148</w:t>
+            </w:r>
+          </w:p>
+        </w:tc>
+        <w:tc>
+          <w:tcPr>
+            <w:tcW w:w="2313" w:type="dxa"/>
+            <w:vAlign w:val="center"/>
+          </w:tcPr>
+          <w:p>
+            <w:pPr>
+              <w:ind w:firstLine="0"/>
+              <w:jc w:val="center"/>
+              <w:rPr>
+                <w:szCs w:val="28"/>
+              </w:rPr>
+            </w:pPr>
+            <w:r>
+              <w:rPr>
+                <w:szCs w:val="28"/>
+              </w:rPr>
+              <w:t>0.00474</w:t>
+            </w:r>
+          </w:p>
+        </w:tc>
+        <w:tc>
+          <w:tcPr>
+            <w:tcW w:w="2576" w:type="dxa"/>
+            <w:vAlign w:val="center"/>
+          </w:tcPr>
+          <w:p>
+            <w:pPr>
+              <w:ind w:firstLine="0"/>
+              <w:jc w:val="center"/>
+              <w:rPr>
+                <w:szCs w:val="28"/>
+              </w:rPr>
+            </w:pPr>
+            <w:r>
+              <w:rPr>
+                <w:szCs w:val="28"/>
+              </w:rPr>
+              <w:t>53.7</w:t>
+            </w:r>
+          </w:p>
+        </w:tc>
+      </w:tr>
+      <w:tr>
+        <w:trPr>
+          <w:trHeight w:val="551"/>
+        </w:trPr>
+        <w:tc>
+          <w:tcPr>
+            <w:tcW w:w="2369" w:type="dxa"/>
+            <w:vAlign w:val="center"/>
+          </w:tcPr>
+          <w:p>
+            <w:pPr>
+              <w:ind w:firstLine="0"/>
+              <w:jc w:val="center"/>
+              <w:rPr>
+                <w:szCs w:val="28"/>
+              </w:rPr>
+            </w:pPr>
+            <w:r>
+              <w:rPr>
+                <w:szCs w:val="28"/>
+              </w:rPr>
+              <w:t>Эксперимент с аппроксимацией ЗКТ</w:t>
+            </w:r>
+          </w:p>
+        </w:tc>
+        <w:tc>
+          <w:tcPr>
+            <w:tcW w:w="2313" w:type="dxa"/>
+            <w:vAlign w:val="center"/>
+          </w:tcPr>
+          <w:p>
+            <w:pPr>
+              <w:ind w:firstLine="0"/>
+              <w:jc w:val="center"/>
+              <w:rPr>
+                <w:szCs w:val="28"/>
+              </w:rPr>
+            </w:pPr>
+            <w:r>
+              <w:rPr>
+                <w:szCs w:val="28"/>
+              </w:rPr>
+              <w:t>0.00153</w:t>
+            </w:r>
+          </w:p>
+        </w:tc>
+        <w:tc>
+          <w:tcPr>
+            <w:tcW w:w="2313" w:type="dxa"/>
+            <w:vAlign w:val="center"/>
+          </w:tcPr>
+          <w:p>
+            <w:pPr>
+              <w:ind w:firstLine="0"/>
+              <w:jc w:val="center"/>
+              <w:rPr>
+                <w:szCs w:val="28"/>
+              </w:rPr>
+            </w:pPr>
+            <w:r>
+              <w:rPr>
+                <w:szCs w:val="28"/>
+              </w:rPr>
+              <w:t>0.00764</w:t>
+            </w:r>
+          </w:p>
+        </w:tc>
+        <w:tc>
+          <w:tcPr>
+            <w:tcW w:w="2576" w:type="dxa"/>
+            <w:vAlign w:val="center"/>
+          </w:tcPr>
+          <w:p>
+            <w:pPr>
+              <w:ind w:firstLine="0"/>
+              <w:jc w:val="center"/>
+              <w:rPr>
+                <w:szCs w:val="28"/>
+              </w:rPr>
+            </w:pPr>
+            <w:r>
+              <w:rPr>
+                <w:szCs w:val="28"/>
+              </w:rPr>
+              <w:t>43.4</w:t>
+            </w:r>
+          </w:p>
+        </w:tc>
+      </w:tr>
+      <w:tr>
+        <w:trPr>
+          <w:trHeight w:val="551"/>
+        </w:trPr>
+        <w:tc>
+          <w:tcPr>
+            <w:tcW w:w="2369" w:type="dxa"/>
+            <w:vAlign w:val="center"/>
+          </w:tcPr>
+          <w:p>
+            <w:pPr>
+              <w:ind w:firstLine="0"/>
+              <w:jc w:val="center"/>
+              <w:rPr>
+                <w:szCs w:val="28"/>
+              </w:rPr>
+            </w:pPr>
+            <w:r>
+              <w:rPr>
+                <w:szCs w:val="28"/>
+              </w:rPr>
+              <w:t xml:space="preserve">Ожидаемый с опт. </w:t>
+            </w:r>
+            <w:r>
+              <w:rPr>
+                <w:szCs w:val="28"/>
+              </w:rPr>
+              <w:t>звеном</w:t>
+            </w:r>
+          </w:p>
+        </w:tc>
+        <w:tc>
+          <w:tcPr>
+            <w:tcW w:w="2313" w:type="dxa"/>
+            <w:vAlign w:val="center"/>
+          </w:tcPr>
+          <w:p>
+            <w:pPr>
+              <w:ind w:firstLine="0"/>
+              <w:jc w:val="center"/>
+              <w:rPr>
+                <w:szCs w:val="28"/>
+              </w:rPr>
+            </w:pPr>
+            <w:r>
+              <w:rPr>
+                <w:szCs w:val="28"/>
+              </w:rPr>
+              <w:t>0.00364</w:t>
+            </w:r>
+          </w:p>
+        </w:tc>
+        <w:tc>
+          <w:tcPr>
+            <w:tcW w:w="2313" w:type="dxa"/>
+            <w:vAlign w:val="center"/>
+          </w:tcPr>
+          <w:p>
+            <w:pPr>
+              <w:ind w:firstLine="0"/>
+              <w:jc w:val="center"/>
+              <w:rPr>
+                <w:szCs w:val="28"/>
+              </w:rPr>
+            </w:pPr>
+            <w:r>
+              <w:rPr>
+                <w:szCs w:val="28"/>
+              </w:rPr>
+              <w:t>0.00624</w:t>
+            </w:r>
+          </w:p>
+        </w:tc>
+        <w:tc>
+          <w:tcPr>
+            <w:tcW w:w="2576" w:type="dxa"/>
+            <w:vAlign w:val="center"/>
+          </w:tcPr>
+          <w:p>
+            <w:pPr>
+              <w:ind w:firstLine="0"/>
+              <w:jc w:val="center"/>
+              <w:rPr>
+                <w:szCs w:val="28"/>
+              </w:rPr>
+            </w:pPr>
+            <w:r>
+              <w:rPr>
+                <w:szCs w:val="28"/>
+              </w:rPr>
+              <w:t>8.1</w:t>
+            </w:r>
+          </w:p>
+        </w:tc>
+      </w:tr>
+    </w:tbl>
+    <w:p>
+      <w:pPr>
+        <w:rPr>
+          <w:rFonts w:eastAsia="Calibri" w:cs="Times New Roman"/>
+          <w:szCs w:val="28"/>
+        </w:rPr>
+      </w:pPr>
+      <w:r>
+        <w:rPr>
+          <w:rFonts w:eastAsia="Calibri" w:cs="Times New Roman"/>
+          <w:szCs w:val="28"/>
+        </w:rPr>
+        <w:lastRenderedPageBreak/>
+        <w:t xml:space="preserve">Снимем </w:t>
+      </w:r>
+      <w:proofErr w:type="gramStart"/>
+      <w:r>
+        <w:rPr>
+          <w:rFonts w:eastAsia="Calibri" w:cs="Times New Roman"/>
+          <w:szCs w:val="28"/>
+        </w:rPr>
+        <w:t>переходную  характеристику</w:t>
+      </w:r>
+      <w:proofErr w:type="gramEnd"/>
+      <w:r>
+        <w:rPr>
+          <w:rFonts w:eastAsia="Calibri" w:cs="Times New Roman"/>
+          <w:szCs w:val="28"/>
+        </w:rPr>
+        <w:t>:</w:t>
+      </w:r>
+    </w:p>
+    <w:p>
+      <w:pPr>
+        <w:ind w:firstLine="0"/>
+        <w:jc w:val="center"/>
+        <w:rPr>
+          <w:rFonts w:eastAsia="Calibri" w:cs="Times New Roman"/>
+          <w:szCs w:val="28"/>
+        </w:rPr>
+      </w:pPr>
+      <w:r>
+        <w:rPr>
+          <w:rFonts w:eastAsia="Calibri" w:cs="Times New Roman"/>
+          <w:noProof/>
+          <w:szCs w:val="28"/>
+          <w:lang w:eastAsia="ru-RU"/>
+        </w:rPr>
+        <w:drawing>
+          <wp:inline distT="0" distB="0" distL="0" distR="0" wp14:anchorId="5A7D4275" wp14:editId="126B6124">
+            <wp:extent cx="5943600" cy="2363470"/>
+            <wp:effectExtent l="0" t="0" r="0" b="0"/>
+            <wp:docPr id="47" name="Рисунок 47"/>
+            <wp:cNvGraphicFramePr>
+              <a:graphicFrameLocks xmlns:a="http://schemas.openxmlformats.org/drawingml/2006/main" noChangeAspect="1"/>
+            </wp:cNvGraphicFramePr>
+            <a:graphic xmlns:a="http://schemas.openxmlformats.org/drawingml/2006/main">
+              <a:graphicData uri="http://schemas.openxmlformats.org/drawingml/2006/picture">
+                <pic:pic xmlns:pic="http://schemas.openxmlformats.org/drawingml/2006/picture">
+                  <pic:nvPicPr>
+                    <pic:cNvPr id="0" name="Picture 3087"/>
+                    <pic:cNvPicPr>
+                      <a:picLocks noChangeAspect="1" noChangeArrowheads="1"/>
+                    </pic:cNvPicPr>
+                  </pic:nvPicPr>
+                  <pic:blipFill>
+                    <a:blip r:embed="rId74" cstate="print">
+                      <a:extLst>
+                        <a:ext uri="{28A0092B-C50C-407E-A947-70E740481C1C}">
+                          <a14:useLocalDpi xmlns:a14="http://schemas.microsoft.com/office/drawing/2010/main" val="0"/>
+                        </a:ext>
+                      </a:extLst>
+                    </a:blip>
+                    <a:srcRect/>
+                    <a:stretch>
+                      <a:fillRect/>
+                    </a:stretch>
+                  </pic:blipFill>
+                  <pic:spPr bwMode="auto">
+                    <a:xfrm>
+                      <a:off x="0" y="0"/>
+                      <a:ext cx="5943600" cy="2363470"/>
+                    </a:xfrm>
+                    <a:prstGeom prst="rect">
+                      <a:avLst/>
+                    </a:prstGeom>
+                    <a:noFill/>
+                    <a:ln>
+                      <a:noFill/>
+                    </a:ln>
+                  </pic:spPr>
+                </pic:pic>
+              </a:graphicData>
+            </a:graphic>
+          </wp:inline>
+        </w:drawing>
+      </w:r>
+    </w:p>
+    <w:p>
+      <w:pPr>
+        <w:ind w:firstLine="0"/>
+        <w:jc w:val="center"/>
+        <w:rPr>
+          <w:rFonts w:eastAsia="Calibri" w:cs="Times New Roman"/>
+          <w:szCs w:val="28"/>
+        </w:rPr>
+      </w:pPr>
+      <w:r>
+        <w:rPr>
+          <w:rFonts w:eastAsia="Calibri" w:cs="Times New Roman"/>
+          <w:szCs w:val="28"/>
+        </w:rPr>
+        <w:t>Рисунок 1</w:t>
+      </w:r>
+      <w:r>
+        <w:rPr>
+          <w:rFonts w:eastAsia="Calibri" w:cs="Times New Roman"/>
+          <w:szCs w:val="28"/>
+        </w:rPr>
+        <w:t>0</w:t>
+      </w:r>
+      <w:r>
+        <w:rPr>
+          <w:rFonts w:eastAsia="Calibri" w:cs="Times New Roman"/>
+          <w:szCs w:val="28"/>
+        </w:rPr>
+        <w:t xml:space="preserve"> — Переходная характеристика с оптимизирующим </w:t>
+      </w:r>
+      <w:r>
+        <w:rPr>
+          <w:rFonts w:eastAsia="Calibri" w:cs="Times New Roman"/>
+          <w:szCs w:val="28"/>
+        </w:rPr>
+        <w:t>звеном</w:t>
+      </w:r>
+    </w:p>
+    <w:p>
+      <w:pPr>
+        <w:rPr>
+          <w:rFonts w:eastAsia="Calibri" w:cs="Times New Roman"/>
+          <w:szCs w:val="28"/>
+        </w:rPr>
+      </w:pPr>
+      <w:r>
+        <w:rPr>
+          <w:rFonts w:eastAsia="Calibri" w:cs="Times New Roman"/>
+          <w:szCs w:val="28"/>
+        </w:rPr>
+        <w:t>Полученные показатели качества запишем в таблицу:</w:t>
+      </w:r>
+    </w:p>
+    <w:p>
+      <w:pPr>
+        <w:rPr>
+          <w:rFonts w:eastAsia="Calibri" w:cs="Times New Roman"/>
+          <w:szCs w:val="28"/>
+        </w:rPr>
+      </w:pPr>
+      <w:r>
+        <w:rPr>
+          <w:rFonts w:eastAsia="Calibri" w:cs="Times New Roman"/>
+          <w:szCs w:val="28"/>
+        </w:rPr>
+        <w:t>Таблица 6. Сравнение ожидаемых и экспериментальных показателей качества</w:t>
+      </w:r>
+    </w:p>
+    <w:tbl>
+      <w:tblPr>
+        <w:tblStyle w:val="22"/>
+        <w:tblW w:w="0" w:type="auto"/>
+        <w:tblLook w:val="04A0" w:firstRow="1" w:lastRow="0" w:firstColumn="1" w:lastColumn="0" w:noHBand="0" w:noVBand="1"/>
+      </w:tblPr>
+      <w:tblGrid>
+        <w:gridCol w:w="2369"/>
+        <w:gridCol w:w="2313"/>
+        <w:gridCol w:w="2313"/>
+        <w:gridCol w:w="2576"/>
+      </w:tblGrid>
+      <w:tr>
+        <w:tc>
+          <w:tcPr>
+            <w:tcW w:w="2369" w:type="dxa"/>
+            <w:vAlign w:val="center"/>
+          </w:tcPr>
+          <w:p>
+            <w:pPr>
+              <w:ind w:firstLine="0"/>
+              <w:jc w:val="center"/>
+              <w:rPr>
+                <w:szCs w:val="28"/>
+              </w:rPr>
+            </w:pPr>
+          </w:p>
+        </w:tc>
+        <w:tc>
+          <w:tcPr>
+            <w:tcW w:w="2313" w:type="dxa"/>
+            <w:vAlign w:val="center"/>
+          </w:tcPr>
+          <w:p>
+            <w:pPr>
+              <w:ind w:firstLine="0"/>
+              <w:jc w:val="center"/>
+              <w:rPr>
+                <w:szCs w:val="28"/>
+              </w:rPr>
+            </w:pPr>
+            <w:r>
+              <w:rPr>
+                <w:szCs w:val="28"/>
+              </w:rPr>
+              <w:t xml:space="preserve">Время переходного процесса </w:t>
+            </w:r>
+            <w:r>
+              <w:rPr>
+                <w:rFonts w:eastAsiaTheme="minorHAnsi" w:cstheme="minorBidi"/>
+                <w:position w:val="-14"/>
+                <w:szCs w:val="28"/>
+                <w:lang w:eastAsia="en-US"/>
+              </w:rPr>
+              <w:object w:dxaOrig="360" w:dyaOrig="400" w14:anchorId="6718F3D5">
+                <v:shape id="_x0000_i1058" type="#_x0000_t75" style="width:18pt;height:20.25pt" o:ole="">
+                  <v:imagedata r:id="rId50" o:title=""/>
+                </v:shape>
+                <o:OLEObject Type="Embed" ProgID="Equation.3" ShapeID="_x0000_i1058" DrawAspect="Content" ObjectID="_1774305602" r:id="rId75"/>
+              </w:object>
+            </w:r>
+            <w:r>
+              <w:rPr>
+                <w:szCs w:val="28"/>
+              </w:rPr>
+              <w:t>, сек</w:t>
+            </w:r>
+          </w:p>
+        </w:tc>
+        <w:tc>
+          <w:tcPr>
+            <w:tcW w:w="2313" w:type="dxa"/>
+            <w:vAlign w:val="center"/>
+          </w:tcPr>
+          <w:p>
+            <w:pPr>
+              <w:ind w:firstLine="0"/>
+              <w:jc w:val="center"/>
+              <w:rPr>
+                <w:szCs w:val="28"/>
+              </w:rPr>
+            </w:pPr>
+            <w:r>
+              <w:rPr>
+                <w:szCs w:val="28"/>
+              </w:rPr>
+              <w:t xml:space="preserve">Время переходного процесса </w:t>
+            </w:r>
+            <w:r>
+              <w:rPr>
+                <w:rFonts w:eastAsiaTheme="minorHAnsi" w:cstheme="minorBidi"/>
+                <w:position w:val="-16"/>
+                <w:szCs w:val="28"/>
+                <w:lang w:eastAsia="en-US"/>
+              </w:rPr>
+              <w:object w:dxaOrig="420" w:dyaOrig="460" w14:anchorId="434F1EF3">
+                <v:shape id="_x0000_i1059" type="#_x0000_t75" style="width:21pt;height:24pt" o:ole="">
+                  <v:imagedata r:id="rId52" o:title=""/>
+                </v:shape>
+                <o:OLEObject Type="Embed" ProgID="Equation.DSMT4" ShapeID="_x0000_i1059" DrawAspect="Content" ObjectID="_1774305603" r:id="rId76"/>
+              </w:object>
+            </w:r>
+            <w:r>
+              <w:rPr>
+                <w:szCs w:val="28"/>
+              </w:rPr>
+              <w:t>, сек</w:t>
+            </w:r>
+          </w:p>
+        </w:tc>
+        <w:tc>
+          <w:tcPr>
+            <w:tcW w:w="2576" w:type="dxa"/>
+            <w:vAlign w:val="center"/>
+          </w:tcPr>
+          <w:p>
+            <w:pPr>
+              <w:ind w:firstLine="0"/>
+              <w:jc w:val="center"/>
+              <w:rPr>
+                <w:szCs w:val="28"/>
+              </w:rPr>
+            </w:pPr>
+            <w:r>
+              <w:rPr>
+                <w:szCs w:val="28"/>
+              </w:rPr>
+              <w:t xml:space="preserve">Перерегулирование при ступенчатом сигнале задания </w:t>
+            </w:r>
+            <w:r>
+              <w:rPr>
+                <w:rFonts w:eastAsiaTheme="minorHAnsi" w:cstheme="minorBidi"/>
+                <w:position w:val="-6"/>
+                <w:szCs w:val="28"/>
+                <w:lang w:eastAsia="en-US"/>
+              </w:rPr>
+              <w:object w:dxaOrig="240" w:dyaOrig="220" w14:anchorId="4D6331AF">
+                <v:shape id="_x0000_i1060" type="#_x0000_t75" style="width:12pt;height:10.5pt" o:ole="">
+                  <v:imagedata r:id="rId54" o:title=""/>
+                </v:shape>
+                <o:OLEObject Type="Embed" ProgID="Equation.3" ShapeID="_x0000_i1060" DrawAspect="Content" ObjectID="_1774305604" r:id="rId77"/>
+              </w:object>
+            </w:r>
+            <w:r>
+              <w:rPr>
+                <w:szCs w:val="28"/>
+              </w:rPr>
+              <w:t>, %</w:t>
+            </w:r>
+          </w:p>
+        </w:tc>
+      </w:tr>
+      <w:tr>
+        <w:trPr>
+          <w:trHeight w:val="551"/>
+        </w:trPr>
+        <w:tc>
+          <w:tcPr>
+            <w:tcW w:w="2369" w:type="dxa"/>
+            <w:vAlign w:val="center"/>
+          </w:tcPr>
+          <w:p>
+            <w:pPr>
+              <w:ind w:firstLine="0"/>
+              <w:jc w:val="center"/>
+              <w:rPr>
+                <w:szCs w:val="28"/>
+              </w:rPr>
+            </w:pPr>
+            <w:r>
+              <w:rPr>
+                <w:szCs w:val="28"/>
+              </w:rPr>
+              <w:t>Ожидаемый</w:t>
+            </w:r>
+          </w:p>
+        </w:tc>
+        <w:tc>
+          <w:tcPr>
+            <w:tcW w:w="2313" w:type="dxa"/>
+            <w:vAlign w:val="center"/>
+          </w:tcPr>
+          <w:p>
+            <w:pPr>
+              <w:ind w:firstLine="0"/>
+              <w:jc w:val="center"/>
+              <w:rPr>
+                <w:szCs w:val="28"/>
+              </w:rPr>
+            </w:pPr>
+            <w:r>
+              <w:rPr>
+                <w:szCs w:val="28"/>
+              </w:rPr>
+              <w:t>0.00</w:t>
+            </w:r>
+            <w:r>
+              <w:rPr>
+                <w:szCs w:val="28"/>
+                <w:lang w:val="en-US"/>
+              </w:rPr>
+              <w:t>1508</w:t>
+            </w:r>
+          </w:p>
+        </w:tc>
+        <w:tc>
+          <w:tcPr>
+            <w:tcW w:w="2313" w:type="dxa"/>
+            <w:vAlign w:val="center"/>
+          </w:tcPr>
+          <w:p>
+            <w:pPr>
+              <w:ind w:firstLine="0"/>
+              <w:jc w:val="center"/>
+              <w:rPr>
+                <w:szCs w:val="28"/>
+              </w:rPr>
+            </w:pPr>
+            <w:r>
+              <w:rPr>
+                <w:szCs w:val="28"/>
+              </w:rPr>
+              <w:t>0.007644</w:t>
+            </w:r>
+          </w:p>
+        </w:tc>
+        <w:tc>
+          <w:tcPr>
+            <w:tcW w:w="2576" w:type="dxa"/>
+            <w:vAlign w:val="center"/>
+          </w:tcPr>
+          <w:p>
+            <w:pPr>
+              <w:ind w:firstLine="0"/>
+              <w:jc w:val="center"/>
+              <w:rPr>
+                <w:szCs w:val="28"/>
+              </w:rPr>
+            </w:pPr>
+            <w:r>
+              <w:rPr>
+                <w:szCs w:val="28"/>
+              </w:rPr>
+              <w:t>43.4</w:t>
+            </w:r>
+          </w:p>
+        </w:tc>
+      </w:tr>
+      <w:tr>
+        <w:trPr>
+          <w:trHeight w:val="551"/>
+        </w:trPr>
+        <w:tc>
+          <w:tcPr>
+            <w:tcW w:w="2369" w:type="dxa"/>
+            <w:vAlign w:val="center"/>
+          </w:tcPr>
+          <w:p>
+            <w:pPr>
+              <w:ind w:firstLine="0"/>
+              <w:jc w:val="center"/>
+              <w:rPr>
+                <w:szCs w:val="28"/>
+              </w:rPr>
+            </w:pPr>
+            <w:r>
+              <w:rPr>
+                <w:szCs w:val="28"/>
+              </w:rPr>
+              <w:t>Эксперимент</w:t>
+            </w:r>
+          </w:p>
+        </w:tc>
+        <w:tc>
+          <w:tcPr>
+            <w:tcW w:w="2313" w:type="dxa"/>
+            <w:vAlign w:val="center"/>
+          </w:tcPr>
+          <w:p>
+            <w:pPr>
+              <w:ind w:firstLine="0"/>
+              <w:jc w:val="center"/>
+              <w:rPr>
+                <w:szCs w:val="28"/>
+              </w:rPr>
+            </w:pPr>
+            <w:r>
+              <w:rPr>
+                <w:szCs w:val="28"/>
+              </w:rPr>
+              <w:t>0.00148</w:t>
+            </w:r>
+          </w:p>
+        </w:tc>
+        <w:tc>
+          <w:tcPr>
+            <w:tcW w:w="2313" w:type="dxa"/>
+            <w:vAlign w:val="center"/>
+          </w:tcPr>
+          <w:p>
+            <w:pPr>
+              <w:ind w:firstLine="0"/>
+              <w:jc w:val="center"/>
+              <w:rPr>
+                <w:szCs w:val="28"/>
+              </w:rPr>
+            </w:pPr>
+            <w:r>
+              <w:rPr>
+                <w:szCs w:val="28"/>
+              </w:rPr>
+              <w:t>0.00474</w:t>
+            </w:r>
+          </w:p>
+        </w:tc>
+        <w:tc>
+          <w:tcPr>
+            <w:tcW w:w="2576" w:type="dxa"/>
+            <w:vAlign w:val="center"/>
+          </w:tcPr>
+          <w:p>
+            <w:pPr>
+              <w:ind w:firstLine="0"/>
+              <w:jc w:val="center"/>
+              <w:rPr>
+                <w:szCs w:val="28"/>
+              </w:rPr>
+            </w:pPr>
+            <w:r>
+              <w:rPr>
+                <w:szCs w:val="28"/>
+              </w:rPr>
+              <w:t>53.7</w:t>
+            </w:r>
+          </w:p>
+        </w:tc>
+      </w:tr>
+      <w:tr>
+        <w:trPr>
+          <w:trHeight w:val="551"/>
+        </w:trPr>
+        <w:tc>
+          <w:tcPr>
+            <w:tcW w:w="2369" w:type="dxa"/>
+            <w:vAlign w:val="center"/>
+          </w:tcPr>
+          <w:p>
+            <w:pPr>
+              <w:ind w:firstLine="0"/>
+              <w:jc w:val="center"/>
+              <w:rPr>
+                <w:szCs w:val="28"/>
+              </w:rPr>
+            </w:pPr>
+            <w:r>
+              <w:rPr>
+                <w:szCs w:val="28"/>
+              </w:rPr>
+              <w:t>Эксперимент с аппроксимацией ЗКТ</w:t>
+            </w:r>
+          </w:p>
+        </w:tc>
+        <w:tc>
+          <w:tcPr>
+            <w:tcW w:w="2313" w:type="dxa"/>
+            <w:vAlign w:val="center"/>
+          </w:tcPr>
+          <w:p>
+            <w:pPr>
+              <w:ind w:firstLine="0"/>
+              <w:jc w:val="center"/>
+              <w:rPr>
+                <w:szCs w:val="28"/>
+              </w:rPr>
+            </w:pPr>
+            <w:r>
+              <w:rPr>
+                <w:szCs w:val="28"/>
+              </w:rPr>
+              <w:t>0.00153</w:t>
+            </w:r>
+          </w:p>
+        </w:tc>
+        <w:tc>
+          <w:tcPr>
+            <w:tcW w:w="2313" w:type="dxa"/>
+            <w:vAlign w:val="center"/>
+          </w:tcPr>
+          <w:p>
+            <w:pPr>
+              <w:ind w:firstLine="0"/>
+              <w:jc w:val="center"/>
+              <w:rPr>
+                <w:szCs w:val="28"/>
+              </w:rPr>
+            </w:pPr>
+            <w:r>
+              <w:rPr>
+                <w:szCs w:val="28"/>
+              </w:rPr>
+              <w:t>0.00764</w:t>
+            </w:r>
+          </w:p>
+        </w:tc>
+        <w:tc>
+          <w:tcPr>
+            <w:tcW w:w="2576" w:type="dxa"/>
+            <w:vAlign w:val="center"/>
+          </w:tcPr>
+          <w:p>
+            <w:pPr>
+              <w:ind w:firstLine="0"/>
+              <w:jc w:val="center"/>
+              <w:rPr>
+                <w:szCs w:val="28"/>
+              </w:rPr>
+            </w:pPr>
+            <w:r>
+              <w:rPr>
+                <w:szCs w:val="28"/>
+              </w:rPr>
+              <w:t>43.4</w:t>
+            </w:r>
+          </w:p>
+        </w:tc>
+      </w:tr>
+      <w:tr>
+        <w:trPr>
+          <w:trHeight w:val="551"/>
+        </w:trPr>
+        <w:tc>
+          <w:tcPr>
+            <w:tcW w:w="2369" w:type="dxa"/>
+            <w:vAlign w:val="center"/>
+          </w:tcPr>
+          <w:p>
+            <w:pPr>
+              <w:ind w:firstLine="0"/>
+              <w:jc w:val="center"/>
+              <w:rPr>
+                <w:szCs w:val="28"/>
+              </w:rPr>
+            </w:pPr>
+            <w:r>
+              <w:rPr>
+                <w:szCs w:val="28"/>
+              </w:rPr>
+              <w:t xml:space="preserve">Ожидаемый с опт. </w:t>
+            </w:r>
+            <w:r>
+              <w:rPr>
+                <w:szCs w:val="28"/>
+              </w:rPr>
+              <w:t>Звеном</w:t>
+            </w:r>
+          </w:p>
+        </w:tc>
+        <w:tc>
+          <w:tcPr>
+            <w:tcW w:w="2313" w:type="dxa"/>
+            <w:vAlign w:val="center"/>
+          </w:tcPr>
+          <w:p>
+            <w:pPr>
+              <w:ind w:firstLine="0"/>
+              <w:jc w:val="center"/>
+              <w:rPr>
+                <w:szCs w:val="28"/>
+              </w:rPr>
+            </w:pPr>
+            <w:r>
+              <w:rPr>
+                <w:szCs w:val="28"/>
+              </w:rPr>
+              <w:t>0.00364</w:t>
+            </w:r>
+          </w:p>
+        </w:tc>
+        <w:tc>
+          <w:tcPr>
+            <w:tcW w:w="2313" w:type="dxa"/>
+            <w:vAlign w:val="center"/>
+          </w:tcPr>
+          <w:p>
+            <w:pPr>
+              <w:ind w:firstLine="0"/>
+              <w:jc w:val="center"/>
+              <w:rPr>
+                <w:szCs w:val="28"/>
+              </w:rPr>
+            </w:pPr>
+            <w:r>
+              <w:rPr>
+                <w:szCs w:val="28"/>
+              </w:rPr>
+              <w:t>0.00624</w:t>
+            </w:r>
+          </w:p>
+        </w:tc>
+        <w:tc>
+          <w:tcPr>
+            <w:tcW w:w="2576" w:type="dxa"/>
+            <w:vAlign w:val="center"/>
+          </w:tcPr>
+          <w:p>
+            <w:pPr>
+              <w:ind w:firstLine="0"/>
+              <w:jc w:val="center"/>
+              <w:rPr>
+                <w:szCs w:val="28"/>
+              </w:rPr>
+            </w:pPr>
+            <w:r>
+              <w:rPr>
+                <w:szCs w:val="28"/>
+              </w:rPr>
+              <w:t>8.1</w:t>
+            </w:r>
+          </w:p>
+        </w:tc>
+      </w:tr>
+      <w:tr>
+        <w:trPr>
+          <w:trHeight w:val="551"/>
+        </w:trPr>
+        <w:tc>
+          <w:tcPr>
+            <w:tcW w:w="2369" w:type="dxa"/>
+            <w:vAlign w:val="center"/>
+          </w:tcPr>
+          <w:p>
+            <w:pPr>
+              <w:ind w:firstLine="0"/>
+              <w:jc w:val="center"/>
+              <w:rPr>
+                <w:szCs w:val="28"/>
+              </w:rPr>
+            </w:pPr>
+            <w:r>
+              <w:rPr>
+                <w:szCs w:val="28"/>
+              </w:rPr>
+              <w:t xml:space="preserve">Эксперимент с опт. </w:t>
+            </w:r>
+            <w:r>
+              <w:rPr>
+                <w:szCs w:val="28"/>
+              </w:rPr>
+              <w:t>звеном</w:t>
+            </w:r>
+          </w:p>
+        </w:tc>
+        <w:tc>
+          <w:tcPr>
+            <w:tcW w:w="2313" w:type="dxa"/>
+            <w:vAlign w:val="center"/>
+          </w:tcPr>
+          <w:p>
+            <w:pPr>
+              <w:ind w:firstLine="0"/>
+              <w:jc w:val="center"/>
+              <w:rPr>
+                <w:szCs w:val="28"/>
+              </w:rPr>
+            </w:pPr>
+            <w:r>
+              <w:rPr>
+                <w:szCs w:val="28"/>
+              </w:rPr>
+              <w:t>0.00344</w:t>
+            </w:r>
+          </w:p>
+        </w:tc>
+        <w:tc>
+          <w:tcPr>
+            <w:tcW w:w="2313" w:type="dxa"/>
+            <w:vAlign w:val="center"/>
+          </w:tcPr>
+          <w:p>
+            <w:pPr>
+              <w:ind w:firstLine="0"/>
+              <w:jc w:val="center"/>
+              <w:rPr>
+                <w:szCs w:val="28"/>
+              </w:rPr>
+            </w:pPr>
+            <w:r>
+              <w:rPr>
+                <w:szCs w:val="28"/>
+              </w:rPr>
+              <w:t>0.00529</w:t>
+            </w:r>
+          </w:p>
+        </w:tc>
+        <w:tc>
+          <w:tcPr>
+            <w:tcW w:w="2576" w:type="dxa"/>
+            <w:vAlign w:val="center"/>
+          </w:tcPr>
+          <w:p>
+            <w:pPr>
+              <w:ind w:firstLine="0"/>
+              <w:jc w:val="center"/>
+              <w:rPr>
+                <w:szCs w:val="28"/>
+              </w:rPr>
+            </w:pPr>
+            <w:r>
+              <w:rPr>
+                <w:szCs w:val="28"/>
+              </w:rPr>
+              <w:t>6.25</w:t>
+            </w:r>
+          </w:p>
+        </w:tc>
+      </w:tr>
+    </w:tbl>
+    <w:p>
+      <w:pPr>
+        <w:rPr>
+          <w:rFonts w:eastAsia="Calibri" w:cs="Times New Roman"/>
+          <w:szCs w:val="28"/>
+        </w:rPr>
+      </w:pPr>
+      <w:r>
+        <w:rPr>
+          <w:rFonts w:eastAsia="Calibri" w:cs="Times New Roman"/>
+          <w:szCs w:val="28"/>
+        </w:rPr>
+        <w:t xml:space="preserve">Полученные экспериментально данные незначительно отличаются от ожидаемых, что говорит об успешной настройке контура скорости. </w:t>
       </w:r>
     </w:p>
     <w:p>
       <w:pPr>
         <w:pStyle w:val="1"/>
       </w:pPr>
-      <w:bookmarkStart w:id="4" w:name="_Toc163211506"/>
-      <w:r>
-        <w:rPr>
-          <w:highlight w:val="yellow"/>
-        </w:rPr>
-        <w:t>Расчёт контура положения</w:t>
-      </w:r>
+      <w:bookmarkStart w:id="5" w:name="_Toc163691640"/>
+      <w:r>
+        <w:lastRenderedPageBreak/>
+        <w:t>Разработка контура управления положением</w:t>
+      </w:r>
+      <w:bookmarkEnd w:id="5"/>
     </w:p>
     <w:p>
       <w:r>
         <w:t xml:space="preserve">При разработке контура управления положением рулевой рейки будем </w:t>
       </w:r>
-      <w:proofErr w:type="spellStart"/>
-      <w:r>
-        <w:t>основополагаться</w:t>
-      </w:r>
-      <w:proofErr w:type="spellEnd"/>
-      <w:r>
-        <w:t xml:space="preserve"> на разработанный ранее контур управления скоростью рулевой рейки. Однако, в связи с тем, что полученный ранее замкнутый контур скорости </w:t>
-      </w:r>
-      <w:r>
-        <w:rPr>
-          <w:highlight w:val="yellow"/>
-        </w:rPr>
-        <w:t>имеет порядок больше 1</w:t>
-      </w:r>
-      <w:r>
-        <w:t>, то, для упрощения текущей разработки, была выполнена аппроксимация замкнутого контура тока как апериодического звена первого порядка</w:t>
-      </w:r>
-      <w:r>
-        <w:t xml:space="preserve"> </w:t>
-      </w:r>
-      <w:r>
-        <w:rPr>
-          <w:position w:val="-34"/>
-        </w:rPr>
-        <w:object w:dxaOrig="1960" w:dyaOrig="780" w14:anchorId="21F99FA3">
-          <v:shape id="_x0000_i1037" type="#_x0000_t75" style="width:97.95pt;height:39.35pt" o:ole="">
-            <v:imagedata r:id="rId39" o:title=""/>
-          </v:shape>
-          <o:OLEObject Type="Embed" ProgID="Equation.DSMT4" ShapeID="_x0000_i1037" DrawAspect="Content" ObjectID="_1774098159" r:id="rId40"/>
-        </w:object>
-      </w:r>
-      <w:r>
-        <w:t xml:space="preserve">, </w:t>
-      </w:r>
-      <w:r>
-        <w:t xml:space="preserve">где </w:t>
-      </w:r>
-      <w:r>
-        <w:rPr>
-          <w:position w:val="-12"/>
-        </w:rPr>
-        <w:object w:dxaOrig="360" w:dyaOrig="380" w14:anchorId="006DEBA3">
-          <v:shape id="_x0000_i1038" type="#_x0000_t75" style="width:18.4pt;height:19.25pt" o:ole="">
-            <v:imagedata r:id="rId41" o:title=""/>
-          </v:shape>
-          <o:OLEObject Type="Embed" ProgID="Equation.DSMT4" ShapeID="_x0000_i1038" DrawAspect="Content" ObjectID="_1774098160" r:id="rId42"/>
-        </w:object>
-      </w:r>
-      <w:r>
-        <w:t xml:space="preserve"> — </w:t>
-      </w:r>
-      <w:r>
-        <w:rPr>
-          <w:highlight w:val="yellow"/>
-        </w:rPr>
-        <w:t>наибольшая постоянная времени в контуре тока</w:t>
-      </w:r>
-      <w:r>
-        <w:t xml:space="preserve">. </w:t>
+      <w:r>
+        <w:t>использовать</w:t>
+      </w:r>
+      <w:r>
+        <w:t xml:space="preserve"> разработанный ранее контур управления скоростью рулевой рейки. </w:t>
       </w:r>
     </w:p>
     <w:p>
@@ -5803,7 +9472,7 @@
                     <pic:cNvPicPr/>
                   </pic:nvPicPr>
                   <pic:blipFill>
-                    <a:blip r:embed="rId43"/>
+                    <a:blip r:embed="rId78"/>
                     <a:stretch>
                       <a:fillRect/>
                     </a:stretch>
@@ -5830,7 +9499,13 @@
         <w:jc w:val="center"/>
       </w:pPr>
       <w:r>
-        <w:t xml:space="preserve">Рисунок 4 — Контур управления </w:t>
+        <w:t xml:space="preserve">Рисунок </w:t>
+      </w:r>
+      <w:r>
+        <w:t>11</w:t>
+      </w:r>
+      <w:r>
+        <w:t xml:space="preserve"> — Контур управления </w:t>
       </w:r>
       <w:r>
         <w:t>положением</w:t>
@@ -5844,7 +9519,6 @@
         <w:ind w:firstLine="0"/>
       </w:pPr>
       <w:r>
-        <w:lastRenderedPageBreak/>
         <w:t>На структурной схеме приняты следующие сокращения:</w:t>
       </w:r>
     </w:p>
@@ -5854,10 +9528,10 @@
           <w:position w:val="-16"/>
         </w:rPr>
         <w:object w:dxaOrig="460" w:dyaOrig="420" w14:anchorId="36FEE8C7">
-          <v:shape id="_x0000_i1039" type="#_x0000_t75" style="width:22.6pt;height:20.95pt" o:ole="">
-            <v:imagedata r:id="rId44" o:title=""/>
+          <v:shape id="_x0000_i1061" type="#_x0000_t75" style="width:22.5pt;height:21pt" o:ole="">
+            <v:imagedata r:id="rId79" o:title=""/>
           </v:shape>
-          <o:OLEObject Type="Embed" ProgID="Equation.DSMT4" ShapeID="_x0000_i1039" DrawAspect="Content" ObjectID="_1774098161" r:id="rId45"/>
+          <o:OLEObject Type="Embed" ProgID="Equation.DSMT4" ShapeID="_x0000_i1061" DrawAspect="Content" ObjectID="_1774305605" r:id="rId80"/>
         </w:object>
       </w:r>
       <w:r>
@@ -5867,24 +9541,13 @@
         <w:t xml:space="preserve"> </w:t>
       </w:r>
       <w:r>
-        <w:rPr>
-          <w:highlight w:val="yellow"/>
-        </w:rPr>
-        <w:t xml:space="preserve">коэффициент передачи (из рад/с → </w:t>
-      </w:r>
-      <w:proofErr w:type="gramStart"/>
-      <w:r>
-        <w:rPr>
-          <w:highlight w:val="yellow"/>
-        </w:rPr>
-        <w:t>мм</w:t>
-      </w:r>
-      <w:proofErr w:type="gramEnd"/>
-      <w:r>
-        <w:rPr>
-          <w:highlight w:val="yellow"/>
-        </w:rPr>
-        <w:t>/сек);</w:t>
+        <w:t xml:space="preserve">коэффициент передачи </w:t>
+      </w:r>
+      <w:r>
+        <w:t>редуктора</w:t>
+      </w:r>
+      <w:r>
+        <w:t>;</w:t>
       </w:r>
     </w:p>
     <w:p>
@@ -5913,10 +9576,10 @@
           <w:position w:val="-16"/>
         </w:rPr>
         <w:object w:dxaOrig="400" w:dyaOrig="420" w14:anchorId="06B1370E">
-          <v:shape id="_x0000_i1040" type="#_x0000_t75" style="width:19.25pt;height:20.95pt" o:ole="">
-            <v:imagedata r:id="rId23" o:title=""/>
+          <v:shape id="_x0000_i1062" type="#_x0000_t75" style="width:19.5pt;height:21pt" o:ole="">
+            <v:imagedata r:id="rId20" o:title=""/>
           </v:shape>
-          <o:OLEObject Type="Embed" ProgID="Equation.DSMT4" ShapeID="_x0000_i1040" DrawAspect="Content" ObjectID="_1774098162" r:id="rId46"/>
+          <o:OLEObject Type="Embed" ProgID="Equation.DSMT4" ShapeID="_x0000_i1062" DrawAspect="Content" ObjectID="_1774305606" r:id="rId81"/>
         </w:object>
       </w:r>
       <w:r>
@@ -5935,10 +9598,10 @@
           <w:position w:val="-12"/>
         </w:rPr>
         <w:object w:dxaOrig="340" w:dyaOrig="380" w14:anchorId="5799D26D">
-          <v:shape id="_x0000_i1041" type="#_x0000_t75" style="width:16.75pt;height:19.25pt" o:ole="">
-            <v:imagedata r:id="rId25" o:title=""/>
+          <v:shape id="_x0000_i1063" type="#_x0000_t75" style="width:16.5pt;height:19.5pt" o:ole="">
+            <v:imagedata r:id="rId22" o:title=""/>
           </v:shape>
-          <o:OLEObject Type="Embed" ProgID="Equation.DSMT4" ShapeID="_x0000_i1041" DrawAspect="Content" ObjectID="_1774098163" r:id="rId47"/>
+          <o:OLEObject Type="Embed" ProgID="Equation.DSMT4" ShapeID="_x0000_i1063" DrawAspect="Content" ObjectID="_1774305607" r:id="rId82"/>
         </w:object>
       </w:r>
       <w:r>
@@ -5959,12 +9622,7 @@
     </w:p>
     <w:p>
       <w:r>
-        <w:t>При проведении оптимизации контура у</w:t>
-      </w:r>
-      <w:bookmarkStart w:id="5" w:name="_GoBack"/>
-      <w:bookmarkEnd w:id="5"/>
-      <w:r>
-        <w:t xml:space="preserve">правления </w:t>
+        <w:t xml:space="preserve">При проведении оптимизации контура управления </w:t>
       </w:r>
       <w:r>
         <w:t>положением</w:t>
@@ -5984,39 +9642,6 @@
     </w:p>
     <w:p>
       <w:pPr>
-        <w:pStyle w:val="a5"/>
-        <w:numPr>
-          <w:ilvl w:val="0"/>
-          <w:numId w:val="12"/>
-        </w:numPr>
-        <w:ind w:left="0" w:firstLine="851"/>
-        <w:rPr>
-          <w:highlight w:val="yellow"/>
-        </w:rPr>
-      </w:pPr>
-      <w:r>
-        <w:rPr>
-          <w:highlight w:val="yellow"/>
-        </w:rPr>
-        <w:t xml:space="preserve">Что-то про обратную связь и </w:t>
-      </w:r>
-      <w:proofErr w:type="spellStart"/>
-      <w:r>
-        <w:rPr>
-          <w:highlight w:val="yellow"/>
-        </w:rPr>
-        <w:t>кэф</w:t>
-      </w:r>
-      <w:proofErr w:type="spellEnd"/>
-      <w:r>
-        <w:rPr>
-          <w:highlight w:val="yellow"/>
-        </w:rPr>
-        <w:t xml:space="preserve"> единица?</w:t>
-      </w:r>
-    </w:p>
-    <w:p>
-      <w:pPr>
         <w:rPr>
           <w:b/>
           <w:bCs/>
@@ -6027,7 +9652,14 @@
           <w:b/>
           <w:bCs/>
         </w:rPr>
-        <w:t>Оптимизация контура управления током</w:t>
+        <w:t xml:space="preserve">Оптимизация контура управления </w:t>
+      </w:r>
+      <w:r>
+        <w:rPr>
+          <w:b/>
+          <w:bCs/>
+        </w:rPr>
+        <w:t>положением</w:t>
       </w:r>
     </w:p>
     <w:p>
@@ -6038,20 +9670,42 @@
         <w:t>положения</w:t>
       </w:r>
       <w:r>
-        <w:t xml:space="preserve">. Контур скорости можно настроить как на модульный оптимум, так и на симметричный. </w:t>
-      </w:r>
-    </w:p>
-    <w:p>
-      <w:r>
-        <w:t>В данной работе была выбрана настройка на симметричный оптимум, поскольку требования к качеству переходного процесса невелики, но требуется отсутствие статистической ошибки.</w:t>
-      </w:r>
-    </w:p>
-    <w:p>
-      <w:r>
+        <w:t xml:space="preserve">. </w:t>
+      </w:r>
+    </w:p>
+    <w:p>
+      <w:r>
+        <w:t xml:space="preserve">Настроим контур положения </w:t>
+      </w:r>
+      <w:r>
+        <w:t>на симметричный оптимум</w:t>
+      </w:r>
+      <w:r>
+        <w:t xml:space="preserve"> чтобы избежать</w:t>
+      </w:r>
+      <w:r>
+        <w:t xml:space="preserve"> </w:t>
+      </w:r>
+      <w:r>
+        <w:t xml:space="preserve">наличие </w:t>
+      </w:r>
+      <w:r>
+        <w:t>стати</w:t>
+      </w:r>
+      <w:r>
+        <w:t>ческой</w:t>
+      </w:r>
+      <w:r>
+        <w:t xml:space="preserve"> ошибки.</w:t>
+      </w:r>
+    </w:p>
+    <w:p>
+      <w:r>
+        <w:lastRenderedPageBreak/>
         <w:t xml:space="preserve">Воспользуемся принципами оптимизации линейных систем и определим параметры управляющего регулятора для контура </w:t>
       </w:r>
       <w:r>
-        <w:t>скорости</w:t>
+        <w:t>положения</w:t>
       </w:r>
       <w:r>
         <w:t xml:space="preserve">. Основываясь на методике настройки на </w:t>
@@ -6075,10 +9729,10 @@
           <w:position w:val="-40"/>
         </w:rPr>
         <w:object w:dxaOrig="3420" w:dyaOrig="859" w14:anchorId="4A000ED0">
-          <v:shape id="_x0000_i1042" type="#_x0000_t75" style="width:170.8pt;height:42.7pt" o:ole="">
-            <v:imagedata r:id="rId29" o:title=""/>
+          <v:shape id="_x0000_i1064" type="#_x0000_t75" style="width:171pt;height:42.75pt" o:ole="">
+            <v:imagedata r:id="rId83" o:title=""/>
           </v:shape>
-          <o:OLEObject Type="Embed" ProgID="Equation.DSMT4" ShapeID="_x0000_i1042" DrawAspect="Content" ObjectID="_1774098164" r:id="rId48"/>
+          <o:OLEObject Type="Embed" ProgID="Equation.DSMT4" ShapeID="_x0000_i1064" DrawAspect="Content" ObjectID="_1774305608" r:id="rId84"/>
         </w:object>
       </w:r>
       <w:r>
@@ -6087,25 +9741,131 @@
     </w:p>
     <w:p>
       <w:r>
-        <w:lastRenderedPageBreak/>
         <w:t>В данном случае становится наиболее удобно определить параметры регулятора, отталкиваясь от имеющейся передаточной функции объекта управления:</w:t>
       </w:r>
     </w:p>
     <w:p>
       <w:r>
         <w:rPr>
-          <w:position w:val="-34"/>
-        </w:rPr>
-        <w:object w:dxaOrig="2700" w:dyaOrig="780" w14:anchorId="7F4527C3">
-          <v:shape id="_x0000_i1043" type="#_x0000_t75" style="width:134.8pt;height:39.35pt" o:ole="">
-            <v:imagedata r:id="rId31" o:title=""/>
+          <w:position w:val="-28"/>
+        </w:rPr>
+        <w:object w:dxaOrig="2500" w:dyaOrig="760" w14:anchorId="7F4527C3">
+          <v:shape id="_x0000_i1065" type="#_x0000_t75" style="width:124.5pt;height:38.25pt" o:ole="">
+            <v:imagedata r:id="rId85" o:title=""/>
           </v:shape>
-          <o:OLEObject Type="Embed" ProgID="Equation.DSMT4" ShapeID="_x0000_i1043" DrawAspect="Content" ObjectID="_1774098165" r:id="rId49"/>
+          <o:OLEObject Type="Embed" ProgID="Equation.DSMT4" ShapeID="_x0000_i1065" DrawAspect="Content" ObjectID="_1774305609" r:id="rId86"/>
         </w:object>
       </w:r>
     </w:p>
     <w:p>
       <w:r>
+        <w:rPr>
+          <w:position w:val="-38"/>
+        </w:rPr>
+        <w:object w:dxaOrig="8380" w:dyaOrig="840" w14:anchorId="33818E67">
+          <v:shape id="_x0000_i1066" type="#_x0000_t75" style="width:419.25pt;height:42pt" o:ole="">
+            <v:imagedata r:id="rId87" o:title=""/>
+          </v:shape>
+          <o:OLEObject Type="Embed" ProgID="Equation.DSMT4" ShapeID="_x0000_i1066" DrawAspect="Content" ObjectID="_1774305610" r:id="rId88"/>
+        </w:object>
+      </w:r>
+    </w:p>
+    <w:p>
+      <w:pPr>
+        <w:rPr>
+          <w:rFonts w:eastAsia="Calibri" w:cs="Times New Roman"/>
+          <w:szCs w:val="28"/>
+        </w:rPr>
+      </w:pPr>
+      <w:r>
+        <w:t xml:space="preserve">В силу того, что </w:t>
+      </w:r>
+      <w:r>
+        <w:rPr>
+          <w:rFonts w:eastAsia="Calibri" w:cs="Times New Roman"/>
+          <w:position w:val="-20"/>
+          <w:szCs w:val="28"/>
+        </w:rPr>
+        <w:object w:dxaOrig="1660" w:dyaOrig="499" w14:anchorId="6341168A">
+          <v:shape id="_x0000_i1067" type="#_x0000_t75" style="width:83.25pt;height:25.5pt" o:ole="">
+            <v:imagedata r:id="rId89" o:title=""/>
+          </v:shape>
+          <o:OLEObject Type="Embed" ProgID="Equation.DSMT4" ShapeID="_x0000_i1067" DrawAspect="Content" ObjectID="_1774305611" r:id="rId90"/>
+        </w:object>
+      </w:r>
+      <w:r>
+        <w:rPr>
+          <w:rFonts w:eastAsia="Calibri" w:cs="Times New Roman"/>
+          <w:szCs w:val="28"/>
+        </w:rPr>
+        <w:t xml:space="preserve"> и </w:t>
+      </w:r>
+      <w:r>
+        <w:rPr>
+          <w:rFonts w:eastAsia="Calibri" w:cs="Times New Roman"/>
+          <w:position w:val="-20"/>
+          <w:szCs w:val="28"/>
+        </w:rPr>
+        <w:object w:dxaOrig="1660" w:dyaOrig="499" w14:anchorId="6A9CFE75">
+          <v:shape id="_x0000_i1068" type="#_x0000_t75" style="width:83.25pt;height:25.5pt" o:ole="">
+            <v:imagedata r:id="rId91" o:title=""/>
+          </v:shape>
+          <o:OLEObject Type="Embed" ProgID="Equation.DSMT4" ShapeID="_x0000_i1068" DrawAspect="Content" ObjectID="_1774305612" r:id="rId92"/>
+        </w:object>
+      </w:r>
+      <w:r>
+        <w:rPr>
+          <w:rFonts w:eastAsia="Calibri" w:cs="Times New Roman"/>
+          <w:szCs w:val="28"/>
+        </w:rPr>
+        <w:t>, можем аппроксимировать замкнутый контур скорости апериодическим звеном первого порядка</w:t>
+      </w:r>
+      <w:r>
+        <w:rPr>
+          <w:rFonts w:eastAsia="Calibri" w:cs="Times New Roman"/>
+          <w:szCs w:val="28"/>
+        </w:rPr>
+        <w:t>:</w:t>
+      </w:r>
+    </w:p>
+    <w:p>
+      <w:r>
+        <w:rPr>
+          <w:position w:val="-38"/>
+        </w:rPr>
+        <w:object w:dxaOrig="5240" w:dyaOrig="820" w14:anchorId="2CC53EAA">
+          <v:shape id="_x0000_i1069" type="#_x0000_t75" style="width:261.75pt;height:41.25pt" o:ole="">
+            <v:imagedata r:id="rId93" o:title=""/>
+          </v:shape>
+          <o:OLEObject Type="Embed" ProgID="Equation.DSMT4" ShapeID="_x0000_i1069" DrawAspect="Content" ObjectID="_1774305613" r:id="rId94"/>
+        </w:object>
+      </w:r>
+    </w:p>
+    <w:p>
+      <w:r>
+        <w:t>Тогда ПФ объекта управления:</w:t>
+      </w:r>
+    </w:p>
+    <w:p>
+      <w:pPr>
+        <w:rPr>
+          <w:lang w:val="en-US"/>
+        </w:rPr>
+      </w:pPr>
+      <w:r>
+        <w:rPr>
+          <w:position w:val="-40"/>
+        </w:rPr>
+        <w:object w:dxaOrig="4220" w:dyaOrig="880" w14:anchorId="5988629F">
+          <v:shape id="_x0000_i1070" type="#_x0000_t75" style="width:210.75pt;height:44.25pt" o:ole="">
+            <v:imagedata r:id="rId95" o:title=""/>
+          </v:shape>
+          <o:OLEObject Type="Embed" ProgID="Equation.DSMT4" ShapeID="_x0000_i1070" DrawAspect="Content" ObjectID="_1774305614" r:id="rId96"/>
+        </w:object>
+      </w:r>
+    </w:p>
+    <w:p>
+      <w:r>
         <w:t>В итоге получаем расчётное выражение для передаточной функции регулятора в следующем виде:</w:t>
       </w:r>
     </w:p>
@@ -6117,13 +9877,13 @@
       </w:pPr>
       <w:r>
         <w:rPr>
-          <w:position w:val="-190"/>
-        </w:rPr>
-        <w:object w:dxaOrig="5960" w:dyaOrig="3940" w14:anchorId="1B135AC1">
-          <v:shape id="_x0000_i1044" type="#_x0000_t75" style="width:298.05pt;height:196.75pt" o:ole="">
-            <v:imagedata r:id="rId33" o:title=""/>
+          <w:position w:val="-198"/>
+        </w:rPr>
+        <w:object w:dxaOrig="6140" w:dyaOrig="4099" w14:anchorId="1B135AC1">
+          <v:shape id="_x0000_i1071" type="#_x0000_t75" style="width:306.75pt;height:204.75pt" o:ole="">
+            <v:imagedata r:id="rId97" o:title=""/>
           </v:shape>
-          <o:OLEObject Type="Embed" ProgID="Equation.DSMT4" ShapeID="_x0000_i1044" DrawAspect="Content" ObjectID="_1774098166" r:id="rId50"/>
+          <o:OLEObject Type="Embed" ProgID="Equation.DSMT4" ShapeID="_x0000_i1071" DrawAspect="Content" ObjectID="_1774305615" r:id="rId98"/>
         </w:object>
       </w:r>
     </w:p>
@@ -6133,13 +9893,13 @@
       </w:r>
       <w:r>
         <w:rPr>
-          <w:position w:val="-34"/>
-        </w:rPr>
-        <w:object w:dxaOrig="7520" w:dyaOrig="780" w14:anchorId="508D5BC7">
-          <v:shape id="_x0000_i1045" type="#_x0000_t75" style="width:375.9pt;height:39.35pt" o:ole="">
-            <v:imagedata r:id="rId35" o:title=""/>
+          <w:position w:val="-44"/>
+        </w:rPr>
+        <w:object w:dxaOrig="8580" w:dyaOrig="880" w14:anchorId="508D5BC7">
+          <v:shape id="_x0000_i1072" type="#_x0000_t75" style="width:429pt;height:44.25pt" o:ole="">
+            <v:imagedata r:id="rId99" o:title=""/>
           </v:shape>
-          <o:OLEObject Type="Embed" ProgID="Equation.DSMT4" ShapeID="_x0000_i1045" DrawAspect="Content" ObjectID="_1774098167" r:id="rId51"/>
+          <o:OLEObject Type="Embed" ProgID="Equation.DSMT4" ShapeID="_x0000_i1072" DrawAspect="Content" ObjectID="_1774305616" r:id="rId100"/>
         </w:object>
       </w:r>
       <w:r>
@@ -6148,7 +9908,13 @@
     </w:p>
     <w:p>
       <w:r>
-        <w:t xml:space="preserve">Для проверки полученных значений соберем имитационную модель контура управления скоростью в </w:t>
+        <w:t xml:space="preserve">Для проверки полученных значений соберем имитационную модель контура управления </w:t>
+      </w:r>
+      <w:r>
+        <w:t>положением</w:t>
+      </w:r>
+      <w:r>
+        <w:t xml:space="preserve"> в </w:t>
       </w:r>
       <w:proofErr w:type="spellStart"/>
       <w:r>
@@ -6168,7 +9934,10 @@
         <w:t>Simulink</w:t>
       </w:r>
       <w:r>
-        <w:t xml:space="preserve"> и оценим качество переходного процесса:</w:t>
+        <w:t>, а входное воздействие будем передавать через задатчик интенсивности</w:t>
+      </w:r>
+      <w:r>
+        <w:t>:</w:t>
       </w:r>
     </w:p>
     <w:p>
@@ -6178,13 +9947,12 @@
       <w:r>
         <w:rPr>
           <w:noProof/>
-          <w:lang w:eastAsia="ru-RU"/>
         </w:rPr>
         <w:drawing>
-          <wp:inline distT="0" distB="0" distL="0" distR="0" wp14:anchorId="724B4265" wp14:editId="4C3F0FC8">
-            <wp:extent cx="5940425" cy="956310"/>
+          <wp:inline distT="0" distB="0" distL="0" distR="0" wp14:anchorId="3FD70F6A" wp14:editId="41B16B61">
+            <wp:extent cx="5940425" cy="1244600"/>
             <wp:effectExtent l="0" t="0" r="0" b="0"/>
-            <wp:docPr id="21" name="Рисунок 21"/>
+            <wp:docPr id="3" name="Рисунок 3"/>
             <wp:cNvGraphicFramePr>
               <a:graphicFrameLocks xmlns:a="http://schemas.openxmlformats.org/drawingml/2006/main" noChangeAspect="1"/>
             </wp:cNvGraphicFramePr>
@@ -6196,7 +9964,7 @@
                     <pic:cNvPicPr/>
                   </pic:nvPicPr>
                   <pic:blipFill>
-                    <a:blip r:embed="rId37"/>
+                    <a:blip r:embed="rId101"/>
                     <a:stretch>
                       <a:fillRect/>
                     </a:stretch>
@@ -6204,7 +9972,7 @@
                   <pic:spPr>
                     <a:xfrm>
                       <a:off x="0" y="0"/>
-                      <a:ext cx="5940425" cy="956310"/>
+                      <a:ext cx="5940425" cy="1244600"/>
                     </a:xfrm>
                     <a:prstGeom prst="rect">
                       <a:avLst/>
@@ -6223,29 +9991,40 @@
         <w:jc w:val="center"/>
       </w:pPr>
       <w:r>
-        <w:t>Рисунок 5 — Имитационная модель контура скорости</w:t>
-      </w:r>
-    </w:p>
-    <w:p>
-      <w:r>
-        <w:t>Полученный переходный процесс:</w:t>
-      </w:r>
-    </w:p>
-    <w:p>
-      <w:pPr>
-        <w:ind w:firstLine="0"/>
+        <w:t xml:space="preserve">Рисунок </w:t>
+      </w:r>
+      <w:r>
+        <w:t>12</w:t>
+      </w:r>
+      <w:r>
+        <w:t xml:space="preserve"> — Имитационная модель контура </w:t>
+      </w:r>
+      <w:r>
+        <w:t>положения</w:t>
+      </w:r>
+    </w:p>
+    <w:p>
+      <w:r>
+        <w:t xml:space="preserve">И сформируем команду на перемещение рулевой рейки на 96мм что соответствует перемещению из одного крайнего положения в другое. </w:t>
+      </w:r>
+      <w:r>
+        <w:t>И снимем график перемещение рейки:</w:t>
+      </w:r>
+    </w:p>
+    <w:p>
+      <w:pPr>
+        <w:ind w:firstLine="142"/>
       </w:pPr>
       <w:r>
         <w:rPr>
           <w:noProof/>
-          <w:lang w:eastAsia="ru-RU"/>
         </w:rPr>
         <w:lastRenderedPageBreak/>
         <w:drawing>
-          <wp:inline distT="0" distB="0" distL="0" distR="0" wp14:anchorId="2A4D457F" wp14:editId="716FEACE">
-            <wp:extent cx="5940425" cy="3023870"/>
+          <wp:inline distT="0" distB="0" distL="0" distR="0" wp14:anchorId="0C9F0629" wp14:editId="3AE7E7E1">
+            <wp:extent cx="5819775" cy="3228975"/>
             <wp:effectExtent l="0" t="0" r="0" b="0"/>
-            <wp:docPr id="22" name="Рисунок 22"/>
+            <wp:docPr id="5" name="Рисунок 5"/>
             <wp:cNvGraphicFramePr>
               <a:graphicFrameLocks xmlns:a="http://schemas.openxmlformats.org/drawingml/2006/main" noChangeAspect="1"/>
             </wp:cNvGraphicFramePr>
@@ -6256,20 +10035,27 @@
                     <pic:cNvPr id="1" name=""/>
                     <pic:cNvPicPr/>
                   </pic:nvPicPr>
-                  <pic:blipFill>
-                    <a:blip r:embed="rId38"/>
-                    <a:stretch>
-                      <a:fillRect/>
-                    </a:stretch>
+                  <pic:blipFill rotWithShape="1">
+                    <a:blip r:embed="rId102"/>
+                    <a:srcRect r="2031" b="1281"/>
+                    <a:stretch/>
                   </pic:blipFill>
-                  <pic:spPr>
+                  <pic:spPr bwMode="auto">
                     <a:xfrm>
                       <a:off x="0" y="0"/>
-                      <a:ext cx="5940425" cy="3023870"/>
+                      <a:ext cx="5819775" cy="3228975"/>
                     </a:xfrm>
                     <a:prstGeom prst="rect">
                       <a:avLst/>
                     </a:prstGeom>
+                    <a:ln>
+                      <a:noFill/>
+                    </a:ln>
+                    <a:extLst>
+                      <a:ext uri="{53640926-AAD7-44D8-BBD7-CCE9431645EC}">
+                        <a14:shadowObscured xmlns:a14="http://schemas.microsoft.com/office/drawing/2010/main"/>
+                      </a:ext>
+                    </a:extLst>
                   </pic:spPr>
                 </pic:pic>
               </a:graphicData>
@@ -6284,27 +10070,54 @@
         <w:jc w:val="center"/>
       </w:pPr>
       <w:r>
-        <w:t>Рисунок 6 — переходная характеристика</w:t>
-      </w:r>
-    </w:p>
-    <w:p>
-      <w:r>
-        <w:rPr>
-          <w:highlight w:val="yellow"/>
-        </w:rPr>
-        <w:t>Перерегулирование 45%, время переходного процесса 0,00583сек</w:t>
+        <w:t xml:space="preserve">Рисунок </w:t>
+      </w:r>
+      <w:r>
+        <w:t>13</w:t>
+      </w:r>
+      <w:r>
+        <w:t xml:space="preserve"> — </w:t>
+      </w:r>
+      <w:r>
+        <w:t>Перемещение рейки от одного крайнего положения до противоположного крайнего положения</w:t>
+      </w:r>
+    </w:p>
+    <w:p>
+      <w:pPr>
+        <w:pStyle w:val="a3"/>
+      </w:pPr>
+      <w:r>
+        <w:t xml:space="preserve">Значение перерегулирования при данном процессе </w:t>
+      </w:r>
+      <w:r>
+        <w:rPr>
+          <w:position w:val="-6"/>
+        </w:rPr>
+        <w:object w:dxaOrig="1120" w:dyaOrig="300" w14:anchorId="6DD08BFC">
+          <v:shape id="_x0000_i1073" type="#_x0000_t75" style="width:56.25pt;height:15pt" o:ole="">
+            <v:imagedata r:id="rId103" o:title=""/>
+          </v:shape>
+          <o:OLEObject Type="Embed" ProgID="Equation.DSMT4" ShapeID="_x0000_i1073" DrawAspect="Content" ObjectID="_1774305617" r:id="rId104"/>
+        </w:object>
+      </w:r>
+      <w:r>
+        <w:t xml:space="preserve">, </w:t>
+      </w:r>
+      <w:r>
+        <w:t xml:space="preserve">а время, которое потребовалось рулевой рейке для совершения данного перемещения, равняется 0.8 секундам. При этом линейная ошибка положения штока рулевой рейки отсутствует. </w:t>
       </w:r>
     </w:p>
     <w:p/>
-    <w:p/>
     <w:p>
       <w:pPr>
         <w:pStyle w:val="1"/>
       </w:pPr>
-      <w:r>
+      <w:bookmarkStart w:id="6" w:name="_Toc163691641"/>
+      <w:r>
+        <w:lastRenderedPageBreak/>
         <w:t>Функциональная схема блока управления рулевой рейкой</w:t>
       </w:r>
-      <w:bookmarkEnd w:id="4"/>
+      <w:bookmarkEnd w:id="6"/>
     </w:p>
     <w:p>
       <w:pPr>
@@ -6331,7 +10144,7 @@
                     <pic:cNvPicPr/>
                   </pic:nvPicPr>
                   <pic:blipFill>
-                    <a:blip r:embed="rId52"/>
+                    <a:blip r:embed="rId105"/>
                     <a:stretch>
                       <a:fillRect/>
                     </a:stretch>
@@ -6358,134 +10171,351 @@
         <w:jc w:val="center"/>
       </w:pPr>
       <w:r>
+        <w:t>Рисунок 12</w:t>
+      </w:r>
+      <w:r>
+        <w:t xml:space="preserve"> — </w:t>
+      </w:r>
+      <w:r>
+        <w:t>Электрическая ф</w:t>
+      </w:r>
+      <w:r>
+        <w:t>ункциональная схема</w:t>
+      </w:r>
+      <w:r>
+        <w:t xml:space="preserve"> (Э2)</w:t>
+      </w:r>
+      <w:r>
+        <w:t xml:space="preserve"> разрабатываемого блока</w:t>
+      </w:r>
+    </w:p>
+    <w:p>
+      <w:pPr>
+        <w:pStyle w:val="1"/>
+      </w:pPr>
+      <w:bookmarkStart w:id="7" w:name="_Toc163691642"/>
+      <w:r>
+        <w:t>Заключение</w:t>
+      </w:r>
+      <w:bookmarkEnd w:id="7"/>
+      <w:r>
+        <w:t xml:space="preserve"> </w:t>
+      </w:r>
+    </w:p>
+    <w:p>
+      <w:r>
+        <w:t>В ходе выполнения курсового проекта</w:t>
+      </w:r>
+      <w:r>
+        <w:t xml:space="preserve"> б</w:t>
+      </w:r>
+      <w:r>
+        <w:t xml:space="preserve">ыл проведен анализ актуальности </w:t>
+      </w:r>
+      <w:r>
+        <w:t xml:space="preserve">беспилотных автомобилей, проведен обзор аналогов </w:t>
+      </w:r>
+      <w:r>
+        <w:t>разрабатываемого блока управления</w:t>
+      </w:r>
+      <w:r>
+        <w:t xml:space="preserve"> рулевой рейкой.</w:t>
+      </w:r>
+    </w:p>
+    <w:p>
+      <w:r>
+        <w:t xml:space="preserve">Далее было составлено техническое задание, </w:t>
+      </w:r>
+      <w:r>
+        <w:t>был</w:t>
+      </w:r>
+      <w:r>
+        <w:t>и</w:t>
+      </w:r>
+      <w:r>
+        <w:t xml:space="preserve"> создан</w:t>
+      </w:r>
+      <w:r>
+        <w:t>ы</w:t>
+      </w:r>
+      <w:r>
+        <w:t xml:space="preserve"> и оптимизирован</w:t>
+      </w:r>
+      <w:r>
+        <w:t>ы</w:t>
+      </w:r>
+      <w:r>
+        <w:t xml:space="preserve"> на </w:t>
+      </w:r>
+      <w:r>
+        <w:t>симметричный</w:t>
+      </w:r>
+      <w:r>
+        <w:t xml:space="preserve"> оптимум контур</w:t>
+      </w:r>
+      <w:r>
+        <w:t>ы</w:t>
+      </w:r>
+      <w:r>
+        <w:t xml:space="preserve"> управления </w:t>
+      </w:r>
+      <w:r>
+        <w:t xml:space="preserve">скоростью, положением. Требования технического </w:t>
+      </w:r>
+      <w:proofErr w:type="gramStart"/>
+      <w:r>
+        <w:t>задания  были</w:t>
+      </w:r>
+      <w:proofErr w:type="gramEnd"/>
+      <w:r>
+        <w:t xml:space="preserve"> удовлетворены. </w:t>
+      </w:r>
+      <w:r>
+        <w:t xml:space="preserve"> </w:t>
+      </w:r>
+    </w:p>
+    <w:p>
+      <w:r>
+        <w:t>Составлена функциональная схема разрабатываемого блока управления</w:t>
+      </w:r>
+      <w:r>
+        <w:t xml:space="preserve"> рулевой рейкой</w:t>
+      </w:r>
+      <w:r>
+        <w:t>.</w:t>
+      </w:r>
+    </w:p>
+    <w:p>
+      <w:r>
+        <w:t xml:space="preserve">В дальнейшем </w:t>
+      </w:r>
+      <w:r>
+        <w:t>планируется</w:t>
+      </w:r>
+      <w:r>
+        <w:t xml:space="preserve"> продолжение работы над проек</w:t>
+      </w:r>
+      <w:r>
+        <w:t xml:space="preserve">том, </w:t>
+      </w:r>
+      <w:r>
+        <w:t xml:space="preserve">будет проведено испытание полученной системы управления положением на реальной рулевой рейке. </w:t>
+      </w:r>
+    </w:p>
+    <w:p>
+      <w:pPr>
+        <w:pStyle w:val="1"/>
+      </w:pPr>
+      <w:bookmarkStart w:id="8" w:name="_Toc163691643"/>
+      <w:r>
         <w:lastRenderedPageBreak/>
-        <w:t>Рисунок 12</w:t>
-      </w:r>
-      <w:r>
-        <w:t xml:space="preserve"> — </w:t>
-      </w:r>
-      <w:r>
-        <w:t>Электрическая ф</w:t>
-      </w:r>
-      <w:r>
-        <w:t>ункциональная схема</w:t>
-      </w:r>
-      <w:r>
-        <w:t xml:space="preserve"> (Э2)</w:t>
-      </w:r>
-      <w:r>
-        <w:t xml:space="preserve"> разрабатываемого блока</w:t>
-      </w:r>
-    </w:p>
-    <w:p>
-      <w:pPr>
-        <w:pStyle w:val="1"/>
-      </w:pPr>
-      <w:bookmarkStart w:id="6" w:name="_Toc163211507"/>
-      <w:r>
-        <w:t>Заключение</w:t>
-      </w:r>
-      <w:bookmarkEnd w:id="6"/>
+        <w:t>Список литературы</w:t>
+      </w:r>
+      <w:bookmarkEnd w:id="8"/>
+    </w:p>
+    <w:p>
+      <w:r>
+        <w:t xml:space="preserve">1. Беспилотные автомобили. Состояние рынка, тренды и перспективы развития // </w:t>
+      </w:r>
+      <w:r>
+        <w:rPr>
+          <w:lang w:val="en-US"/>
+        </w:rPr>
+        <w:t>iot</w:t>
+      </w:r>
+      <w:r>
+        <w:t>.</w:t>
+      </w:r>
+      <w:r>
+        <w:rPr>
+          <w:lang w:val="en-US"/>
+        </w:rPr>
+        <w:t>ru</w:t>
+      </w:r>
       <w:r>
         <w:t xml:space="preserve"> </w:t>
       </w:r>
-    </w:p>
-    <w:p>
-      <w:r>
-        <w:t>В ходе выполнения курсового проекта</w:t>
-      </w:r>
-      <w:r>
-        <w:t xml:space="preserve"> б</w:t>
-      </w:r>
-      <w:r>
-        <w:t xml:space="preserve">ыл проведен анализ актуальности </w:t>
-      </w:r>
-      <w:r>
-        <w:t xml:space="preserve">беспилотных автомобилей, проведен обзор аналогов </w:t>
-      </w:r>
-      <w:r>
-        <w:t>разрабатываемого блока управления</w:t>
-      </w:r>
-      <w:r>
-        <w:t xml:space="preserve"> рулевой рейкой.</w:t>
-      </w:r>
-    </w:p>
-    <w:p>
-      <w:r>
-        <w:t>Далее было составлено техническое задание, были рассчитаны характеристики электропривода усилителя руля рулевой рейки</w:t>
-      </w:r>
-      <w:r>
-        <w:t>, а также был создан и оптимизирован на модульный оптимум контур управления током</w:t>
-      </w:r>
-      <w:r>
-        <w:t>, удовлетворяющий требованиям технического задания</w:t>
+      <w:r>
+        <w:rPr>
+          <w:lang w:val="en-US"/>
+        </w:rPr>
+        <w:t>URL</w:t>
+      </w:r>
+      <w:r>
+        <w:t xml:space="preserve">: </w:t>
+      </w:r>
+      <w:r>
+        <w:rPr>
+          <w:lang w:val="en-US"/>
+        </w:rPr>
+        <w:t>https</w:t>
+      </w:r>
+      <w:r>
+        <w:t>://</w:t>
+      </w:r>
+      <w:r>
+        <w:rPr>
+          <w:lang w:val="en-US"/>
+        </w:rPr>
+        <w:t>iot</w:t>
       </w:r>
       <w:r>
         <w:t>.</w:t>
       </w:r>
       <w:r>
+        <w:rPr>
+          <w:lang w:val="en-US"/>
+        </w:rPr>
+        <w:t>ru</w:t>
+      </w:r>
+      <w:r>
+        <w:t>/</w:t>
+      </w:r>
+      <w:r>
+        <w:rPr>
+          <w:lang w:val="en-US"/>
+        </w:rPr>
+        <w:t>transportnaya</w:t>
+      </w:r>
+      <w:r>
+        <w:t>-</w:t>
+      </w:r>
+      <w:r>
+        <w:rPr>
+          <w:lang w:val="en-US"/>
+        </w:rPr>
+        <w:t>telematika</w:t>
+      </w:r>
+      <w:r>
+        <w:t>/</w:t>
+      </w:r>
+      <w:r>
+        <w:rPr>
+          <w:lang w:val="en-US"/>
+        </w:rPr>
+        <w:t>bespilotnye</w:t>
+      </w:r>
+      <w:r>
+        <w:t>-</w:t>
+      </w:r>
+      <w:r>
+        <w:rPr>
+          <w:lang w:val="en-US"/>
+        </w:rPr>
+        <w:t>avtomobili</w:t>
+      </w:r>
+      <w:r>
+        <w:t>-</w:t>
+      </w:r>
+      <w:r>
+        <w:rPr>
+          <w:lang w:val="en-US"/>
+        </w:rPr>
+        <w:t>sostoyanie</w:t>
+      </w:r>
+      <w:r>
+        <w:t>-</w:t>
+      </w:r>
+      <w:r>
+        <w:rPr>
+          <w:lang w:val="en-US"/>
+        </w:rPr>
+        <w:t>rynka</w:t>
+      </w:r>
+      <w:r>
+        <w:t>-</w:t>
+      </w:r>
+      <w:r>
+        <w:rPr>
+          <w:lang w:val="en-US"/>
+        </w:rPr>
+        <w:t>trendy</w:t>
+      </w:r>
+      <w:r>
+        <w:t>-</w:t>
+      </w:r>
+      <w:r>
+        <w:rPr>
+          <w:lang w:val="en-US"/>
+        </w:rPr>
+        <w:t>i</w:t>
+      </w:r>
+      <w:r>
+        <w:t>-</w:t>
+      </w:r>
+      <w:r>
+        <w:rPr>
+          <w:lang w:val="en-US"/>
+        </w:rPr>
+        <w:t>perspektivy</w:t>
+      </w:r>
+      <w:r>
+        <w:t>-</w:t>
+      </w:r>
+      <w:r>
+        <w:rPr>
+          <w:lang w:val="en-US"/>
+        </w:rPr>
+        <w:t>razvitiya</w:t>
+      </w:r>
+      <w:r>
+        <w:t xml:space="preserve"> (дата обращения: 28.03.2024).</w:t>
+      </w:r>
+    </w:p>
+    <w:p>
+      <w:r>
+        <w:t xml:space="preserve">2. Человеческий фактор как главный виновник дорожных аварий. Как он появился и насколько актуален сегодня // </w:t>
+      </w:r>
+      <w:r>
+        <w:rPr>
+          <w:lang w:val="en-US"/>
+        </w:rPr>
+        <w:t>techinsider</w:t>
+      </w:r>
+      <w:r>
+        <w:t>.</w:t>
+      </w:r>
+      <w:r>
+        <w:rPr>
+          <w:lang w:val="en-US"/>
+        </w:rPr>
+        <w:t>ru</w:t>
+      </w:r>
+      <w:r>
         <w:t xml:space="preserve"> </w:t>
       </w:r>
       <w:r>
-        <w:t xml:space="preserve"> </w:t>
-      </w:r>
-    </w:p>
-    <w:p>
-      <w:r>
-        <w:t>Составлена функциональная схема разрабатываемого блока управления</w:t>
-      </w:r>
-      <w:r>
-        <w:t xml:space="preserve"> рулевой рейкой</w:t>
+        <w:rPr>
+          <w:lang w:val="en-US"/>
+        </w:rPr>
+        <w:t>URL</w:t>
+      </w:r>
+      <w:r>
+        <w:t xml:space="preserve">: </w:t>
+      </w:r>
+      <w:r>
+        <w:rPr>
+          <w:lang w:val="en-US"/>
+        </w:rPr>
+        <w:t>https</w:t>
+      </w:r>
+      <w:r>
+        <w:t>://</w:t>
+      </w:r>
+      <w:r>
+        <w:rPr>
+          <w:lang w:val="en-US"/>
+        </w:rPr>
+        <w:t>www</w:t>
       </w:r>
       <w:r>
         <w:t>.</w:t>
       </w:r>
-    </w:p>
-    <w:p>
-      <w:r>
-        <w:t xml:space="preserve">В дальнейшем </w:t>
-      </w:r>
-      <w:r>
-        <w:t>планируется</w:t>
-      </w:r>
-      <w:r>
-        <w:t xml:space="preserve"> продолжение работы над проек</w:t>
-      </w:r>
-      <w:r>
-        <w:t xml:space="preserve">том, создание контура управления скоростью, положением </w:t>
-      </w:r>
-      <w:r>
-        <w:t>электро</w:t>
-      </w:r>
-      <w:r>
-        <w:t>двигателя</w:t>
-      </w:r>
-      <w:r>
-        <w:t xml:space="preserve">, используя характеристики, полученные в текущем проекте. </w:t>
-      </w:r>
-      <w:r>
-        <w:t>Также предполагается программная реализация полученных контуров и проведение эксперимента на рулевой рейке.</w:t>
-      </w:r>
-    </w:p>
-    <w:p>
-      <w:pPr>
-        <w:pStyle w:val="1"/>
-      </w:pPr>
-      <w:bookmarkStart w:id="7" w:name="_Toc163211508"/>
-      <w:r>
-        <w:t>Список литературы</w:t>
-      </w:r>
-      <w:bookmarkEnd w:id="7"/>
-    </w:p>
-    <w:p>
-      <w:r>
-        <w:t xml:space="preserve">1. Беспилотные автомобили. Состояние рынка, тренды и перспективы развития // </w:t>
-      </w:r>
       <w:r>
         <w:rPr>
           <w:lang w:val="en-US"/>
         </w:rPr>
-        <w:t>iot</w:t>
+        <w:t>techinsider</w:t>
       </w:r>
       <w:r>
         <w:t>.</w:t>
@@ -6497,351 +10527,157 @@
         <w:t>ru</w:t>
       </w:r>
       <w:r>
-        <w:t xml:space="preserve"> </w:t>
+        <w:t>/</w:t>
       </w:r>
       <w:r>
         <w:rPr>
           <w:lang w:val="en-US"/>
         </w:rPr>
-        <w:t>URL</w:t>
-      </w:r>
-      <w:r>
-        <w:t xml:space="preserve">: </w:t>
+        <w:t>vehicles</w:t>
+      </w:r>
+      <w:r>
+        <w:t>/768513-</w:t>
       </w:r>
       <w:r>
         <w:rPr>
           <w:lang w:val="en-US"/>
         </w:rPr>
-        <w:t>https</w:t>
-      </w:r>
-      <w:r>
-        <w:t>://</w:t>
+        <w:t>chelovecheskiy</w:t>
+      </w:r>
+      <w:r>
+        <w:t>-</w:t>
       </w:r>
       <w:r>
         <w:rPr>
           <w:lang w:val="en-US"/>
         </w:rPr>
-        <w:t>iot</w:t>
+        <w:t>faktor</w:t>
+      </w:r>
+      <w:r>
+        <w:t>-</w:t>
+      </w:r>
+      <w:r>
+        <w:rPr>
+          <w:lang w:val="en-US"/>
+        </w:rPr>
+        <w:t>kak</w:t>
+      </w:r>
+      <w:r>
+        <w:t>-</w:t>
+      </w:r>
+      <w:r>
+        <w:rPr>
+          <w:lang w:val="en-US"/>
+        </w:rPr>
+        <w:t>glavnyy</w:t>
+      </w:r>
+      <w:r>
+        <w:t>-</w:t>
+      </w:r>
+      <w:r>
+        <w:rPr>
+          <w:lang w:val="en-US"/>
+        </w:rPr>
+        <w:t>vinovnik</w:t>
+      </w:r>
+      <w:r>
+        <w:t>-</w:t>
+      </w:r>
+      <w:r>
+        <w:rPr>
+          <w:lang w:val="en-US"/>
+        </w:rPr>
+        <w:t>dorozhnyh</w:t>
+      </w:r>
+      <w:r>
+        <w:t>-</w:t>
+      </w:r>
+      <w:r>
+        <w:rPr>
+          <w:lang w:val="en-US"/>
+        </w:rPr>
+        <w:t>avariy</w:t>
+      </w:r>
+      <w:r>
+        <w:t>-</w:t>
+      </w:r>
+      <w:r>
+        <w:rPr>
+          <w:lang w:val="en-US"/>
+        </w:rPr>
+        <w:t>kak</w:t>
+      </w:r>
+      <w:r>
+        <w:t>-</w:t>
+      </w:r>
+      <w:r>
+        <w:rPr>
+          <w:lang w:val="en-US"/>
+        </w:rPr>
+        <w:t>on</w:t>
+      </w:r>
+      <w:r>
+        <w:t>-</w:t>
+      </w:r>
+      <w:r>
+        <w:rPr>
+          <w:lang w:val="en-US"/>
+        </w:rPr>
+        <w:t>poyavilsya</w:t>
+      </w:r>
+      <w:r>
+        <w:t>-</w:t>
+      </w:r>
+      <w:r>
+        <w:rPr>
+          <w:lang w:val="en-US"/>
+        </w:rPr>
+        <w:t>i</w:t>
+      </w:r>
+      <w:r>
+        <w:t>-</w:t>
+      </w:r>
+      <w:r>
+        <w:rPr>
+          <w:lang w:val="en-US"/>
+        </w:rPr>
+        <w:t>naskolko</w:t>
+      </w:r>
+      <w:r>
+        <w:t>-</w:t>
+      </w:r>
+      <w:r>
+        <w:rPr>
+          <w:lang w:val="en-US"/>
+        </w:rPr>
+        <w:t>aktualen</w:t>
+      </w:r>
+      <w:r>
+        <w:t>-</w:t>
+      </w:r>
+      <w:r>
+        <w:rPr>
+          <w:lang w:val="en-US"/>
+        </w:rPr>
+        <w:t>segodnya</w:t>
+      </w:r>
+      <w:r>
+        <w:t>/ (дата обращения: 28.03.2024).</w:t>
+      </w:r>
+    </w:p>
+    <w:p>
+      <w:r>
+        <w:t>3.</w:t>
+      </w:r>
+      <w:r>
+        <w:t xml:space="preserve"> Распоряжение Правительства РФ от 28.12.2022 N 4261-р &lt;Об утверждении Стратегии развития автомобильной промышленности Российской Федерации до 2035 года&gt;</w:t>
       </w:r>
       <w:r>
         <w:t>.</w:t>
       </w:r>
-      <w:r>
-        <w:rPr>
-          <w:lang w:val="en-US"/>
-        </w:rPr>
-        <w:t>ru</w:t>
-      </w:r>
-      <w:r>
-        <w:t>/</w:t>
-      </w:r>
-      <w:r>
-        <w:rPr>
-          <w:lang w:val="en-US"/>
-        </w:rPr>
-        <w:t>transportnaya</w:t>
-      </w:r>
-      <w:r>
-        <w:t>-</w:t>
-      </w:r>
-      <w:r>
-        <w:rPr>
-          <w:lang w:val="en-US"/>
-        </w:rPr>
-        <w:t>telematika</w:t>
-      </w:r>
-      <w:r>
-        <w:t>/</w:t>
-      </w:r>
-      <w:r>
-        <w:rPr>
-          <w:lang w:val="en-US"/>
-        </w:rPr>
-        <w:t>bespilotnye</w:t>
-      </w:r>
-      <w:r>
-        <w:t>-</w:t>
-      </w:r>
-      <w:r>
-        <w:rPr>
-          <w:lang w:val="en-US"/>
-        </w:rPr>
-        <w:t>avtomobili</w:t>
-      </w:r>
-      <w:r>
-        <w:t>-</w:t>
-      </w:r>
-      <w:r>
-        <w:rPr>
-          <w:lang w:val="en-US"/>
-        </w:rPr>
-        <w:t>sostoyanie</w:t>
-      </w:r>
-      <w:r>
-        <w:t>-</w:t>
-      </w:r>
-      <w:r>
-        <w:rPr>
-          <w:lang w:val="en-US"/>
-        </w:rPr>
-        <w:t>rynka</w:t>
-      </w:r>
-      <w:r>
-        <w:t>-</w:t>
-      </w:r>
-      <w:r>
-        <w:rPr>
-          <w:lang w:val="en-US"/>
-        </w:rPr>
-        <w:t>trendy</w:t>
-      </w:r>
-      <w:r>
-        <w:t>-</w:t>
-      </w:r>
-      <w:r>
-        <w:rPr>
-          <w:lang w:val="en-US"/>
-        </w:rPr>
-        <w:t>i</w:t>
-      </w:r>
-      <w:r>
-        <w:t>-</w:t>
-      </w:r>
-      <w:r>
-        <w:rPr>
-          <w:lang w:val="en-US"/>
-        </w:rPr>
-        <w:t>perspektivy</w:t>
-      </w:r>
-      <w:r>
-        <w:t>-</w:t>
-      </w:r>
-      <w:r>
-        <w:rPr>
-          <w:lang w:val="en-US"/>
-        </w:rPr>
-        <w:t>razvitiya</w:t>
-      </w:r>
-      <w:r>
-        <w:t xml:space="preserve"> (дата обращения: 28.03.2024).</w:t>
-      </w:r>
-    </w:p>
-    <w:p>
-      <w:r>
-        <w:t xml:space="preserve">2. Человеческий фактор как главный виновник дорожных аварий. Как он появился и насколько актуален сегодня // </w:t>
-      </w:r>
-      <w:r>
-        <w:rPr>
-          <w:lang w:val="en-US"/>
-        </w:rPr>
-        <w:t>techinsider</w:t>
-      </w:r>
-      <w:r>
-        <w:t>.</w:t>
-      </w:r>
-      <w:r>
-        <w:rPr>
-          <w:lang w:val="en-US"/>
-        </w:rPr>
-        <w:t>ru</w:t>
-      </w:r>
-      <w:r>
-        <w:t xml:space="preserve"> </w:t>
-      </w:r>
-      <w:r>
-        <w:rPr>
-          <w:lang w:val="en-US"/>
-        </w:rPr>
-        <w:t>URL</w:t>
-      </w:r>
-      <w:r>
-        <w:t xml:space="preserve">: </w:t>
-      </w:r>
-      <w:r>
-        <w:rPr>
-          <w:lang w:val="en-US"/>
-        </w:rPr>
-        <w:t>https</w:t>
-      </w:r>
-      <w:r>
-        <w:t>://</w:t>
-      </w:r>
-      <w:r>
-        <w:rPr>
-          <w:lang w:val="en-US"/>
-        </w:rPr>
-        <w:t>www</w:t>
-      </w:r>
-      <w:r>
-        <w:t>.</w:t>
-      </w:r>
-      <w:r>
-        <w:rPr>
-          <w:lang w:val="en-US"/>
-        </w:rPr>
-        <w:t>techinsider</w:t>
-      </w:r>
-      <w:r>
-        <w:t>.</w:t>
-      </w:r>
-      <w:r>
-        <w:rPr>
-          <w:lang w:val="en-US"/>
-        </w:rPr>
-        <w:t>ru</w:t>
-      </w:r>
-      <w:r>
-        <w:t>/</w:t>
-      </w:r>
-      <w:r>
-        <w:rPr>
-          <w:lang w:val="en-US"/>
-        </w:rPr>
-        <w:t>vehicles</w:t>
-      </w:r>
-      <w:r>
-        <w:t>/768513-</w:t>
-      </w:r>
-      <w:r>
-        <w:rPr>
-          <w:lang w:val="en-US"/>
-        </w:rPr>
-        <w:t>chelovecheskiy</w:t>
-      </w:r>
-      <w:r>
-        <w:t>-</w:t>
-      </w:r>
-      <w:r>
-        <w:rPr>
-          <w:lang w:val="en-US"/>
-        </w:rPr>
-        <w:t>faktor</w:t>
-      </w:r>
-      <w:r>
-        <w:t>-</w:t>
-      </w:r>
-      <w:r>
-        <w:rPr>
-          <w:lang w:val="en-US"/>
-        </w:rPr>
-        <w:t>kak</w:t>
-      </w:r>
-      <w:r>
-        <w:t>-</w:t>
-      </w:r>
-      <w:r>
-        <w:rPr>
-          <w:lang w:val="en-US"/>
-        </w:rPr>
-        <w:t>glavnyy</w:t>
-      </w:r>
-      <w:r>
-        <w:t>-</w:t>
-      </w:r>
-      <w:r>
-        <w:rPr>
-          <w:lang w:val="en-US"/>
-        </w:rPr>
-        <w:t>vinovnik</w:t>
-      </w:r>
-      <w:r>
-        <w:t>-</w:t>
-      </w:r>
-      <w:r>
-        <w:rPr>
-          <w:lang w:val="en-US"/>
-        </w:rPr>
-        <w:t>dorozhnyh</w:t>
-      </w:r>
-      <w:r>
-        <w:t>-</w:t>
-      </w:r>
-      <w:r>
-        <w:rPr>
-          <w:lang w:val="en-US"/>
-        </w:rPr>
-        <w:t>avariy</w:t>
-      </w:r>
-      <w:r>
-        <w:t>-</w:t>
-      </w:r>
-      <w:r>
-        <w:rPr>
-          <w:lang w:val="en-US"/>
-        </w:rPr>
-        <w:t>kak</w:t>
-      </w:r>
-      <w:r>
-        <w:t>-</w:t>
-      </w:r>
-      <w:r>
-        <w:rPr>
-          <w:lang w:val="en-US"/>
-        </w:rPr>
-        <w:t>on</w:t>
-      </w:r>
-      <w:r>
-        <w:t>-</w:t>
-      </w:r>
-      <w:r>
-        <w:rPr>
-          <w:lang w:val="en-US"/>
-        </w:rPr>
-        <w:t>poyavilsya</w:t>
-      </w:r>
-      <w:r>
-        <w:t>-</w:t>
-      </w:r>
-      <w:r>
-        <w:rPr>
-          <w:lang w:val="en-US"/>
-        </w:rPr>
-        <w:t>i</w:t>
-      </w:r>
-      <w:r>
-        <w:t>-</w:t>
-      </w:r>
-      <w:r>
-        <w:rPr>
-          <w:lang w:val="en-US"/>
-        </w:rPr>
-        <w:t>naskolko</w:t>
-      </w:r>
-      <w:r>
-        <w:t>-</w:t>
-      </w:r>
-      <w:r>
-        <w:rPr>
-          <w:lang w:val="en-US"/>
-        </w:rPr>
-        <w:t>aktualen</w:t>
-      </w:r>
-      <w:r>
-        <w:t>-</w:t>
-      </w:r>
-      <w:r>
-        <w:rPr>
-          <w:lang w:val="en-US"/>
-        </w:rPr>
-        <w:t>segodnya</w:t>
-      </w:r>
-      <w:r>
-        <w:t>/ (дата обращения: 28.03.2024).</w:t>
-      </w:r>
-    </w:p>
-    <w:p>
-      <w:r>
-        <w:t>3.</w:t>
-      </w:r>
-      <w:r>
-        <w:t xml:space="preserve"> Распоряжение Правительства РФ от 28.12.2022 N 4261-р &lt;Об утверждении Стратегии развития автомобильной промышленности Российской Федерации до 2035 года&gt;</w:t>
-      </w:r>
-      <w:r>
-        <w:t>.</w:t>
-      </w:r>
     </w:p>
     <w:sectPr>
-      <w:footerReference w:type="default" r:id="rId53"/>
+      <w:footerReference w:type="default" r:id="rId106"/>
       <w:pgSz w:w="11906" w:h="16838"/>
       <w:pgMar w:top="1134" w:right="850" w:bottom="1134" w:left="1701" w:header="708" w:footer="708" w:gutter="0"/>
       <w:cols w:space="708"/>
@@ -6853,7 +10689,7 @@
 </file>
 
 <file path=word/endnotes.xml><?xml version="1.0" encoding="utf-8"?>
-<w:endnotes xmlns:wpc="http://schemas.microsoft.com/office/word/2010/wordprocessingCanvas" xmlns:mc="http://schemas.openxmlformats.org/markup-compatibility/2006" xmlns:o="urn:schemas-microsoft-com:office:office" xmlns:r="http://schemas.openxmlformats.org/officeDocument/2006/relationships" xmlns:m="http://schemas.openxmlformats.org/officeDocument/2006/math" xmlns:v="urn:schemas-microsoft-com:vml" xmlns:wp14="http://schemas.microsoft.com/office/word/2010/wordprocessingDrawing" xmlns:wp="http://schemas.openxmlformats.org/drawingml/2006/wordprocessingDrawing" xmlns:w10="urn:schemas-microsoft-com:office:word" xmlns:w="http://schemas.openxmlformats.org/wordprocessingml/2006/main" xmlns:w14="http://schemas.microsoft.com/office/word/2010/wordml" xmlns:wpg="http://schemas.microsoft.com/office/word/2010/wordprocessingGroup" xmlns:wpi="http://schemas.microsoft.com/office/word/2010/wordprocessingInk" xmlns:wne="http://schemas.microsoft.com/office/word/2006/wordml" xmlns:wps="http://schemas.microsoft.com/office/word/2010/wordprocessingShape" mc:Ignorable="w14 wp14">
+<w:endnotes xmlns:wpc="http://schemas.microsoft.com/office/word/2010/wordprocessingCanvas" xmlns:cx="http://schemas.microsoft.com/office/drawing/2014/chartex" xmlns:cx1="http://schemas.microsoft.com/office/drawing/2015/9/8/chartex" xmlns:cx2="http://schemas.microsoft.com/office/drawing/2015/10/21/chartex" xmlns:cx3="http://schemas.microsoft.com/office/drawing/2016/5/9/chartex" xmlns:cx4="http://schemas.microsoft.com/office/drawing/2016/5/10/chartex" xmlns:cx5="http://schemas.microsoft.com/office/drawing/2016/5/11/chartex" xmlns:cx6="http://schemas.microsoft.com/office/drawing/2016/5/12/chartex" xmlns:cx7="http://schemas.microsoft.com/office/drawing/2016/5/13/chartex" xmlns:cx8="http://schemas.microsoft.com/office/drawing/2016/5/14/chartex" xmlns:mc="http://schemas.openxmlformats.org/markup-compatibility/2006" xmlns:aink="http://schemas.microsoft.com/office/drawing/2016/ink" xmlns:am3d="http://schemas.microsoft.com/office/drawing/2017/model3d" xmlns:o="urn:schemas-microsoft-com:office:office" xmlns:r="http://schemas.openxmlformats.org/officeDocument/2006/relationships" xmlns:m="http://schemas.openxmlformats.org/officeDocument/2006/math" xmlns:v="urn:schemas-microsoft-com:vml" xmlns:wp14="http://schemas.microsoft.com/office/word/2010/wordprocessingDrawing" xmlns:wp="http://schemas.openxmlformats.org/drawingml/2006/wordprocessingDrawing" xmlns:w10="urn:schemas-microsoft-com:office:word" xmlns:w="http://schemas.openxmlformats.org/wordprocessingml/2006/main" xmlns:w14="http://schemas.microsoft.com/office/word/2010/wordml" xmlns:w15="http://schemas.microsoft.com/office/word/2012/wordml" xmlns:w16cex="http://schemas.microsoft.com/office/word/2018/wordml/cex" xmlns:w16cid="http://schemas.microsoft.com/office/word/2016/wordml/cid" xmlns:w16="http://schemas.microsoft.com/office/word/2018/wordml" xmlns:w16sdtdh="http://schemas.microsoft.com/office/word/2020/wordml/sdtdatahash" xmlns:w16se="http://schemas.microsoft.com/office/word/2015/wordml/symex" xmlns:wpg="http://schemas.microsoft.com/office/word/2010/wordprocessingGroup" xmlns:wpi="http://schemas.microsoft.com/office/word/2010/wordprocessingInk" xmlns:wne="http://schemas.microsoft.com/office/word/2006/wordml" xmlns:wps="http://schemas.microsoft.com/office/word/2010/wordprocessingShape" mc:Ignorable="w14 w15 w16se w16cid w16 w16cex w16sdtdh wp14">
   <w:endnote w:type="separator" w:id="-1">
     <w:p>
       <w:pPr>
@@ -6878,7 +10714,7 @@
 </file>
 
 <file path=word/footer1.xml><?xml version="1.0" encoding="utf-8"?>
-<w:ftr xmlns:wpc="http://schemas.microsoft.com/office/word/2010/wordprocessingCanvas" xmlns:mc="http://schemas.openxmlformats.org/markup-compatibility/2006" xmlns:o="urn:schemas-microsoft-com:office:office" xmlns:r="http://schemas.openxmlformats.org/officeDocument/2006/relationships" xmlns:m="http://schemas.openxmlformats.org/officeDocument/2006/math" xmlns:v="urn:schemas-microsoft-com:vml" xmlns:wp14="http://schemas.microsoft.com/office/word/2010/wordprocessingDrawing" xmlns:wp="http://schemas.openxmlformats.org/drawingml/2006/wordprocessingDrawing" xmlns:w10="urn:schemas-microsoft-com:office:word" xmlns:w="http://schemas.openxmlformats.org/wordprocessingml/2006/main" xmlns:w14="http://schemas.microsoft.com/office/word/2010/wordml" xmlns:wpg="http://schemas.microsoft.com/office/word/2010/wordprocessingGroup" xmlns:wpi="http://schemas.microsoft.com/office/word/2010/wordprocessingInk" xmlns:wne="http://schemas.microsoft.com/office/word/2006/wordml" xmlns:wps="http://schemas.microsoft.com/office/word/2010/wordprocessingShape" mc:Ignorable="w14 wp14">
+<w:ftr xmlns:wpc="http://schemas.microsoft.com/office/word/2010/wordprocessingCanvas" xmlns:cx="http://schemas.microsoft.com/office/drawing/2014/chartex" xmlns:cx1="http://schemas.microsoft.com/office/drawing/2015/9/8/chartex" xmlns:cx2="http://schemas.microsoft.com/office/drawing/2015/10/21/chartex" xmlns:cx3="http://schemas.microsoft.com/office/drawing/2016/5/9/chartex" xmlns:cx4="http://schemas.microsoft.com/office/drawing/2016/5/10/chartex" xmlns:cx5="http://schemas.microsoft.com/office/drawing/2016/5/11/chartex" xmlns:cx6="http://schemas.microsoft.com/office/drawing/2016/5/12/chartex" xmlns:cx7="http://schemas.microsoft.com/office/drawing/2016/5/13/chartex" xmlns:cx8="http://schemas.microsoft.com/office/drawing/2016/5/14/chartex" xmlns:mc="http://schemas.openxmlformats.org/markup-compatibility/2006" xmlns:aink="http://schemas.microsoft.com/office/drawing/2016/ink" xmlns:am3d="http://schemas.microsoft.com/office/drawing/2017/model3d" xmlns:o="urn:schemas-microsoft-com:office:office" xmlns:r="http://schemas.openxmlformats.org/officeDocument/2006/relationships" xmlns:m="http://schemas.openxmlformats.org/officeDocument/2006/math" xmlns:v="urn:schemas-microsoft-com:vml" xmlns:wp14="http://schemas.microsoft.com/office/word/2010/wordprocessingDrawing" xmlns:wp="http://schemas.openxmlformats.org/drawingml/2006/wordprocessingDrawing" xmlns:w10="urn:schemas-microsoft-com:office:word" xmlns:w="http://schemas.openxmlformats.org/wordprocessingml/2006/main" xmlns:w14="http://schemas.microsoft.com/office/word/2010/wordml" xmlns:w15="http://schemas.microsoft.com/office/word/2012/wordml" xmlns:w16cex="http://schemas.microsoft.com/office/word/2018/wordml/cex" xmlns:w16cid="http://schemas.microsoft.com/office/word/2016/wordml/cid" xmlns:w16="http://schemas.microsoft.com/office/word/2018/wordml" xmlns:w16sdtdh="http://schemas.microsoft.com/office/word/2020/wordml/sdtdatahash" xmlns:w16se="http://schemas.microsoft.com/office/word/2015/wordml/symex" xmlns:wpg="http://schemas.microsoft.com/office/word/2010/wordprocessingGroup" xmlns:wpi="http://schemas.microsoft.com/office/word/2010/wordprocessingInk" xmlns:wne="http://schemas.microsoft.com/office/word/2006/wordml" xmlns:wps="http://schemas.microsoft.com/office/word/2010/wordprocessingShape" mc:Ignorable="w14 w15 w16se w16cid w16 w16cex w16sdtdh wp14">
   <w:sdt>
     <w:sdtPr>
       <w:id w:val="1584250900"/>
@@ -6924,7 +10760,7 @@
 </file>
 
 <file path=word/footnotes.xml><?xml version="1.0" encoding="utf-8"?>
-<w:footnotes xmlns:wpc="http://schemas.microsoft.com/office/word/2010/wordprocessingCanvas" xmlns:mc="http://schemas.openxmlformats.org/markup-compatibility/2006" xmlns:o="urn:schemas-microsoft-com:office:office" xmlns:r="http://schemas.openxmlformats.org/officeDocument/2006/relationships" xmlns:m="http://schemas.openxmlformats.org/officeDocument/2006/math" xmlns:v="urn:schemas-microsoft-com:vml" xmlns:wp14="http://schemas.microsoft.com/office/word/2010/wordprocessingDrawing" xmlns:wp="http://schemas.openxmlformats.org/drawingml/2006/wordprocessingDrawing" xmlns:w10="urn:schemas-microsoft-com:office:word" xmlns:w="http://schemas.openxmlformats.org/wordprocessingml/2006/main" xmlns:w14="http://schemas.microsoft.com/office/word/2010/wordml" xmlns:wpg="http://schemas.microsoft.com/office/word/2010/wordprocessingGroup" xmlns:wpi="http://schemas.microsoft.com/office/word/2010/wordprocessingInk" xmlns:wne="http://schemas.microsoft.com/office/word/2006/wordml" xmlns:wps="http://schemas.microsoft.com/office/word/2010/wordprocessingShape" mc:Ignorable="w14 wp14">
+<w:footnotes xmlns:wpc="http://schemas.microsoft.com/office/word/2010/wordprocessingCanvas" xmlns:cx="http://schemas.microsoft.com/office/drawing/2014/chartex" xmlns:cx1="http://schemas.microsoft.com/office/drawing/2015/9/8/chartex" xmlns:cx2="http://schemas.microsoft.com/office/drawing/2015/10/21/chartex" xmlns:cx3="http://schemas.microsoft.com/office/drawing/2016/5/9/chartex" xmlns:cx4="http://schemas.microsoft.com/office/drawing/2016/5/10/chartex" xmlns:cx5="http://schemas.microsoft.com/office/drawing/2016/5/11/chartex" xmlns:cx6="http://schemas.microsoft.com/office/drawing/2016/5/12/chartex" xmlns:cx7="http://schemas.microsoft.com/office/drawing/2016/5/13/chartex" xmlns:cx8="http://schemas.microsoft.com/office/drawing/2016/5/14/chartex" xmlns:mc="http://schemas.openxmlformats.org/markup-compatibility/2006" xmlns:aink="http://schemas.microsoft.com/office/drawing/2016/ink" xmlns:am3d="http://schemas.microsoft.com/office/drawing/2017/model3d" xmlns:o="urn:schemas-microsoft-com:office:office" xmlns:r="http://schemas.openxmlformats.org/officeDocument/2006/relationships" xmlns:m="http://schemas.openxmlformats.org/officeDocument/2006/math" xmlns:v="urn:schemas-microsoft-com:vml" xmlns:wp14="http://schemas.microsoft.com/office/word/2010/wordprocessingDrawing" xmlns:wp="http://schemas.openxmlformats.org/drawingml/2006/wordprocessingDrawing" xmlns:w10="urn:schemas-microsoft-com:office:word" xmlns:w="http://schemas.openxmlformats.org/wordprocessingml/2006/main" xmlns:w14="http://schemas.microsoft.com/office/word/2010/wordml" xmlns:w15="http://schemas.microsoft.com/office/word/2012/wordml" xmlns:w16cex="http://schemas.microsoft.com/office/word/2018/wordml/cex" xmlns:w16cid="http://schemas.microsoft.com/office/word/2016/wordml/cid" xmlns:w16="http://schemas.microsoft.com/office/word/2018/wordml" xmlns:w16sdtdh="http://schemas.microsoft.com/office/word/2020/wordml/sdtdatahash" xmlns:w16se="http://schemas.microsoft.com/office/word/2015/wordml/symex" xmlns:wpg="http://schemas.microsoft.com/office/word/2010/wordprocessingGroup" xmlns:wpi="http://schemas.microsoft.com/office/word/2010/wordprocessingInk" xmlns:wne="http://schemas.microsoft.com/office/word/2006/wordml" xmlns:wps="http://schemas.microsoft.com/office/word/2010/wordprocessingShape" mc:Ignorable="w14 w15 w16se w16cid w16 w16cex w16sdtdh wp14">
   <w:footnote w:type="separator" w:id="-1">
     <w:p>
       <w:pPr>
@@ -6949,8 +10785,8 @@
 </file>
 
 <file path=word/numbering.xml><?xml version="1.0" encoding="utf-8"?>
-<w:numbering xmlns:wpc="http://schemas.microsoft.com/office/word/2010/wordprocessingCanvas" xmlns:mc="http://schemas.openxmlformats.org/markup-compatibility/2006" xmlns:o="urn:schemas-microsoft-com:office:office" xmlns:r="http://schemas.openxmlformats.org/officeDocument/2006/relationships" xmlns:m="http://schemas.openxmlformats.org/officeDocument/2006/math" xmlns:v="urn:schemas-microsoft-com:vml" xmlns:wp14="http://schemas.microsoft.com/office/word/2010/wordprocessingDrawing" xmlns:wp="http://schemas.openxmlformats.org/drawingml/2006/wordprocessingDrawing" xmlns:w10="urn:schemas-microsoft-com:office:word" xmlns:w="http://schemas.openxmlformats.org/wordprocessingml/2006/main" xmlns:w14="http://schemas.microsoft.com/office/word/2010/wordml" xmlns:wpg="http://schemas.microsoft.com/office/word/2010/wordprocessingGroup" xmlns:wpi="http://schemas.microsoft.com/office/word/2010/wordprocessingInk" xmlns:wne="http://schemas.microsoft.com/office/word/2006/wordml" xmlns:wps="http://schemas.microsoft.com/office/word/2010/wordprocessingShape" mc:Ignorable="w14 wp14">
-  <w:abstractNum w:abstractNumId="0">
+<w:numbering xmlns:wpc="http://schemas.microsoft.com/office/word/2010/wordprocessingCanvas" xmlns:cx="http://schemas.microsoft.com/office/drawing/2014/chartex" xmlns:cx1="http://schemas.microsoft.com/office/drawing/2015/9/8/chartex" xmlns:cx2="http://schemas.microsoft.com/office/drawing/2015/10/21/chartex" xmlns:cx3="http://schemas.microsoft.com/office/drawing/2016/5/9/chartex" xmlns:cx4="http://schemas.microsoft.com/office/drawing/2016/5/10/chartex" xmlns:cx5="http://schemas.microsoft.com/office/drawing/2016/5/11/chartex" xmlns:cx6="http://schemas.microsoft.com/office/drawing/2016/5/12/chartex" xmlns:cx7="http://schemas.microsoft.com/office/drawing/2016/5/13/chartex" xmlns:cx8="http://schemas.microsoft.com/office/drawing/2016/5/14/chartex" xmlns:mc="http://schemas.openxmlformats.org/markup-compatibility/2006" xmlns:aink="http://schemas.microsoft.com/office/drawing/2016/ink" xmlns:am3d="http://schemas.microsoft.com/office/drawing/2017/model3d" xmlns:o="urn:schemas-microsoft-com:office:office" xmlns:r="http://schemas.openxmlformats.org/officeDocument/2006/relationships" xmlns:m="http://schemas.openxmlformats.org/officeDocument/2006/math" xmlns:v="urn:schemas-microsoft-com:vml" xmlns:wp14="http://schemas.microsoft.com/office/word/2010/wordprocessingDrawing" xmlns:wp="http://schemas.openxmlformats.org/drawingml/2006/wordprocessingDrawing" xmlns:w10="urn:schemas-microsoft-com:office:word" xmlns:w="http://schemas.openxmlformats.org/wordprocessingml/2006/main" xmlns:w14="http://schemas.microsoft.com/office/word/2010/wordml" xmlns:w15="http://schemas.microsoft.com/office/word/2012/wordml" xmlns:w16cex="http://schemas.microsoft.com/office/word/2018/wordml/cex" xmlns:w16cid="http://schemas.microsoft.com/office/word/2016/wordml/cid" xmlns:w16="http://schemas.microsoft.com/office/word/2018/wordml" xmlns:w16sdtdh="http://schemas.microsoft.com/office/word/2020/wordml/sdtdatahash" xmlns:w16se="http://schemas.microsoft.com/office/word/2015/wordml/symex" xmlns:wpg="http://schemas.microsoft.com/office/word/2010/wordprocessingGroup" xmlns:wpi="http://schemas.microsoft.com/office/word/2010/wordprocessingInk" xmlns:wne="http://schemas.microsoft.com/office/word/2006/wordml" xmlns:wps="http://schemas.microsoft.com/office/word/2010/wordprocessingShape" mc:Ignorable="w14 w15 w16se w16cid w16 w16cex w16sdtdh wp14">
+  <w:abstractNum w:abstractNumId="0" w15:restartNumberingAfterBreak="0">
     <w:nsid w:val="077E18D3"/>
     <w:multiLevelType w:val="multilevel"/>
     <w:tmpl w:val="DFA2CD7E"/>
@@ -7071,10 +10907,10 @@
       </w:rPr>
     </w:lvl>
   </w:abstractNum>
-  <w:abstractNum w:abstractNumId="1">
-    <w:nsid w:val="39BA5713"/>
+  <w:abstractNum w:abstractNumId="1" w15:restartNumberingAfterBreak="0">
+    <w:nsid w:val="1D9351B0"/>
     <w:multiLevelType w:val="hybridMultilevel"/>
-    <w:tmpl w:val="8AE87AFA"/>
+    <w:tmpl w:val="4336BFD4"/>
     <w:lvl w:ilvl="0" w:tplc="E158A8A6">
       <w:start w:val="1"/>
       <w:numFmt w:val="bullet"/>
@@ -7184,7 +11020,120 @@
       </w:rPr>
     </w:lvl>
   </w:abstractNum>
-  <w:abstractNum w:abstractNumId="2">
+  <w:abstractNum w:abstractNumId="2" w15:restartNumberingAfterBreak="0">
+    <w:nsid w:val="39BA5713"/>
+    <w:multiLevelType w:val="hybridMultilevel"/>
+    <w:tmpl w:val="8AE87AFA"/>
+    <w:lvl w:ilvl="0" w:tplc="E158A8A6">
+      <w:start w:val="1"/>
+      <w:numFmt w:val="bullet"/>
+      <w:lvlText w:val=""/>
+      <w:lvlJc w:val="left"/>
+      <w:pPr>
+        <w:ind w:left="1571" w:hanging="360"/>
+      </w:pPr>
+      <w:rPr>
+        <w:rFonts w:ascii="Symbol" w:hAnsi="Symbol" w:hint="default"/>
+      </w:rPr>
+    </w:lvl>
+    <w:lvl w:ilvl="1" w:tplc="04190003" w:tentative="1">
+      <w:start w:val="1"/>
+      <w:numFmt w:val="bullet"/>
+      <w:lvlText w:val="o"/>
+      <w:lvlJc w:val="left"/>
+      <w:pPr>
+        <w:ind w:left="2291" w:hanging="360"/>
+      </w:pPr>
+      <w:rPr>
+        <w:rFonts w:ascii="Courier New" w:hAnsi="Courier New" w:cs="Courier New" w:hint="default"/>
+      </w:rPr>
+    </w:lvl>
+    <w:lvl w:ilvl="2" w:tplc="04190005" w:tentative="1">
+      <w:start w:val="1"/>
+      <w:numFmt w:val="bullet"/>
+      <w:lvlText w:val=""/>
+      <w:lvlJc w:val="left"/>
+      <w:pPr>
+        <w:ind w:left="3011" w:hanging="360"/>
+      </w:pPr>
+      <w:rPr>
+        <w:rFonts w:ascii="Wingdings" w:hAnsi="Wingdings" w:hint="default"/>
+      </w:rPr>
+    </w:lvl>
+    <w:lvl w:ilvl="3" w:tplc="04190001" w:tentative="1">
+      <w:start w:val="1"/>
+      <w:numFmt w:val="bullet"/>
+      <w:lvlText w:val=""/>
+      <w:lvlJc w:val="left"/>
+      <w:pPr>
+        <w:ind w:left="3731" w:hanging="360"/>
+      </w:pPr>
+      <w:rPr>
+        <w:rFonts w:ascii="Symbol" w:hAnsi="Symbol" w:hint="default"/>
+      </w:rPr>
+    </w:lvl>
+    <w:lvl w:ilvl="4" w:tplc="04190003" w:tentative="1">
+      <w:start w:val="1"/>
+      <w:numFmt w:val="bullet"/>
+      <w:lvlText w:val="o"/>
+      <w:lvlJc w:val="left"/>
+      <w:pPr>
+        <w:ind w:left="4451" w:hanging="360"/>
+      </w:pPr>
+      <w:rPr>
+        <w:rFonts w:ascii="Courier New" w:hAnsi="Courier New" w:cs="Courier New" w:hint="default"/>
+      </w:rPr>
+    </w:lvl>
+    <w:lvl w:ilvl="5" w:tplc="04190005" w:tentative="1">
+      <w:start w:val="1"/>
+      <w:numFmt w:val="bullet"/>
+      <w:lvlText w:val=""/>
+      <w:lvlJc w:val="left"/>
+      <w:pPr>
+        <w:ind w:left="5171" w:hanging="360"/>
+      </w:pPr>
+      <w:rPr>
+        <w:rFonts w:ascii="Wingdings" w:hAnsi="Wingdings" w:hint="default"/>
+      </w:rPr>
+    </w:lvl>
+    <w:lvl w:ilvl="6" w:tplc="04190001" w:tentative="1">
+      <w:start w:val="1"/>
+      <w:numFmt w:val="bullet"/>
+      <w:lvlText w:val=""/>
+      <w:lvlJc w:val="left"/>
+      <w:pPr>
+        <w:ind w:left="5891" w:hanging="360"/>
+      </w:pPr>
+      <w:rPr>
+        <w:rFonts w:ascii="Symbol" w:hAnsi="Symbol" w:hint="default"/>
+      </w:rPr>
+    </w:lvl>
+    <w:lvl w:ilvl="7" w:tplc="04190003" w:tentative="1">
+      <w:start w:val="1"/>
+      <w:numFmt w:val="bullet"/>
+      <w:lvlText w:val="o"/>
+      <w:lvlJc w:val="left"/>
+      <w:pPr>
+        <w:ind w:left="6611" w:hanging="360"/>
+      </w:pPr>
+      <w:rPr>
+        <w:rFonts w:ascii="Courier New" w:hAnsi="Courier New" w:cs="Courier New" w:hint="default"/>
+      </w:rPr>
+    </w:lvl>
+    <w:lvl w:ilvl="8" w:tplc="04190005" w:tentative="1">
+      <w:start w:val="1"/>
+      <w:numFmt w:val="bullet"/>
+      <w:lvlText w:val=""/>
+      <w:lvlJc w:val="left"/>
+      <w:pPr>
+        <w:ind w:left="7331" w:hanging="360"/>
+      </w:pPr>
+      <w:rPr>
+        <w:rFonts w:ascii="Wingdings" w:hAnsi="Wingdings" w:hint="default"/>
+      </w:rPr>
+    </w:lvl>
+  </w:abstractNum>
+  <w:abstractNum w:abstractNumId="3" w15:restartNumberingAfterBreak="0">
     <w:nsid w:val="3F850743"/>
     <w:multiLevelType w:val="hybridMultilevel"/>
     <w:tmpl w:val="2E5AA2EC"/>
@@ -7273,7 +11222,7 @@
       </w:pPr>
     </w:lvl>
   </w:abstractNum>
-  <w:abstractNum w:abstractNumId="3">
+  <w:abstractNum w:abstractNumId="4" w15:restartNumberingAfterBreak="0">
     <w:nsid w:val="44967A46"/>
     <w:multiLevelType w:val="hybridMultilevel"/>
     <w:tmpl w:val="39E8ECC8"/>
@@ -7386,7 +11335,7 @@
       </w:rPr>
     </w:lvl>
   </w:abstractNum>
-  <w:abstractNum w:abstractNumId="4">
+  <w:abstractNum w:abstractNumId="5" w15:restartNumberingAfterBreak="0">
     <w:nsid w:val="48977E7A"/>
     <w:multiLevelType w:val="multilevel"/>
     <w:tmpl w:val="6C208B1A"/>
@@ -7507,7 +11456,7 @@
       </w:rPr>
     </w:lvl>
   </w:abstractNum>
-  <w:abstractNum w:abstractNumId="5">
+  <w:abstractNum w:abstractNumId="6" w15:restartNumberingAfterBreak="0">
     <w:nsid w:val="4B0A0790"/>
     <w:multiLevelType w:val="hybridMultilevel"/>
     <w:tmpl w:val="19124318"/>
@@ -7596,7 +11545,7 @@
       </w:pPr>
     </w:lvl>
   </w:abstractNum>
-  <w:abstractNum w:abstractNumId="6">
+  <w:abstractNum w:abstractNumId="7" w15:restartNumberingAfterBreak="0">
     <w:nsid w:val="4DCE26C2"/>
     <w:multiLevelType w:val="hybridMultilevel"/>
     <w:tmpl w:val="523C6326"/>
@@ -7709,7 +11658,7 @@
       </w:rPr>
     </w:lvl>
   </w:abstractNum>
-  <w:abstractNum w:abstractNumId="7">
+  <w:abstractNum w:abstractNumId="8" w15:restartNumberingAfterBreak="0">
     <w:nsid w:val="4F7C0192"/>
     <w:multiLevelType w:val="hybridMultilevel"/>
     <w:tmpl w:val="C3D439C8"/>
@@ -7822,7 +11771,7 @@
       </w:rPr>
     </w:lvl>
   </w:abstractNum>
-  <w:abstractNum w:abstractNumId="8">
+  <w:abstractNum w:abstractNumId="9" w15:restartNumberingAfterBreak="0">
     <w:nsid w:val="58D5289F"/>
     <w:multiLevelType w:val="hybridMultilevel"/>
     <w:tmpl w:val="8B664C2E"/>
@@ -7911,7 +11860,7 @@
       </w:pPr>
     </w:lvl>
   </w:abstractNum>
-  <w:abstractNum w:abstractNumId="9">
+  <w:abstractNum w:abstractNumId="10" w15:restartNumberingAfterBreak="0">
     <w:nsid w:val="658B609C"/>
     <w:multiLevelType w:val="hybridMultilevel"/>
     <w:tmpl w:val="0DEC7A6C"/>
@@ -8024,7 +11973,7 @@
       </w:rPr>
     </w:lvl>
   </w:abstractNum>
-  <w:abstractNum w:abstractNumId="10">
+  <w:abstractNum w:abstractNumId="11" w15:restartNumberingAfterBreak="0">
     <w:nsid w:val="6686616B"/>
     <w:multiLevelType w:val="hybridMultilevel"/>
     <w:tmpl w:val="C8563AC6"/>
@@ -8136,7 +12085,7 @@
       </w:rPr>
     </w:lvl>
   </w:abstractNum>
-  <w:abstractNum w:abstractNumId="11">
+  <w:abstractNum w:abstractNumId="12" w15:restartNumberingAfterBreak="0">
     <w:nsid w:val="77BD67E3"/>
     <w:multiLevelType w:val="hybridMultilevel"/>
     <w:tmpl w:val="19124318"/>
@@ -8226,46 +12175,49 @@
     </w:lvl>
   </w:abstractNum>
   <w:num w:numId="1">
-    <w:abstractNumId w:val="4"/>
+    <w:abstractNumId w:val="5"/>
   </w:num>
   <w:num w:numId="2">
-    <w:abstractNumId w:val="5"/>
+    <w:abstractNumId w:val="6"/>
   </w:num>
   <w:num w:numId="3">
-    <w:abstractNumId w:val="11"/>
+    <w:abstractNumId w:val="12"/>
   </w:num>
   <w:num w:numId="4">
     <w:abstractNumId w:val="0"/>
   </w:num>
   <w:num w:numId="5">
+    <w:abstractNumId w:val="9"/>
+  </w:num>
+  <w:num w:numId="6">
+    <w:abstractNumId w:val="4"/>
+  </w:num>
+  <w:num w:numId="7">
+    <w:abstractNumId w:val="3"/>
+  </w:num>
+  <w:num w:numId="8">
+    <w:abstractNumId w:val="10"/>
+  </w:num>
+  <w:num w:numId="9">
+    <w:abstractNumId w:val="11"/>
+  </w:num>
+  <w:num w:numId="10">
+    <w:abstractNumId w:val="7"/>
+  </w:num>
+  <w:num w:numId="11">
+    <w:abstractNumId w:val="2"/>
+  </w:num>
+  <w:num w:numId="12">
     <w:abstractNumId w:val="8"/>
   </w:num>
-  <w:num w:numId="6">
-    <w:abstractNumId w:val="3"/>
-  </w:num>
-  <w:num w:numId="7">
-    <w:abstractNumId w:val="2"/>
-  </w:num>
-  <w:num w:numId="8">
-    <w:abstractNumId w:val="9"/>
-  </w:num>
-  <w:num w:numId="9">
-    <w:abstractNumId w:val="10"/>
-  </w:num>
-  <w:num w:numId="10">
-    <w:abstractNumId w:val="6"/>
-  </w:num>
-  <w:num w:numId="11">
+  <w:num w:numId="13">
     <w:abstractNumId w:val="1"/>
-  </w:num>
-  <w:num w:numId="12">
-    <w:abstractNumId w:val="7"/>
   </w:num>
 </w:numbering>
 </file>
 
 <file path=word/styles.xml><?xml version="1.0" encoding="utf-8"?>
-<w:styles xmlns:mc="http://schemas.openxmlformats.org/markup-compatibility/2006" xmlns:r="http://schemas.openxmlformats.org/officeDocument/2006/relationships" xmlns:w="http://schemas.openxmlformats.org/wordprocessingml/2006/main" xmlns:w14="http://schemas.microsoft.com/office/word/2010/wordml" mc:Ignorable="w14">
+<w:styles xmlns:mc="http://schemas.openxmlformats.org/markup-compatibility/2006" xmlns:r="http://schemas.openxmlformats.org/officeDocument/2006/relationships" xmlns:w="http://schemas.openxmlformats.org/wordprocessingml/2006/main" xmlns:w14="http://schemas.microsoft.com/office/word/2010/wordml" xmlns:w15="http://schemas.microsoft.com/office/word/2012/wordml" xmlns:w16cex="http://schemas.microsoft.com/office/word/2018/wordml/cex" xmlns:w16cid="http://schemas.microsoft.com/office/word/2016/wordml/cid" xmlns:w16="http://schemas.microsoft.com/office/word/2018/wordml" xmlns:w16sdtdh="http://schemas.microsoft.com/office/word/2020/wordml/sdtdatahash" xmlns:w16se="http://schemas.microsoft.com/office/word/2015/wordml/symex" mc:Ignorable="w14 w15 w16se w16cid w16 w16cex w16sdtdh">
   <w:docDefaults>
     <w:rPrDefault>
       <w:rPr>
@@ -8281,144 +12233,383 @@
       </w:pPr>
     </w:pPrDefault>
   </w:docDefaults>
-  <w:latentStyles w:defLockedState="0" w:defUIPriority="99" w:defSemiHidden="1" w:defUnhideWhenUsed="1" w:defQFormat="0" w:count="267">
-    <w:lsdException w:name="Normal" w:semiHidden="0" w:uiPriority="0" w:unhideWhenUsed="0" w:qFormat="1"/>
-    <w:lsdException w:name="heading 1" w:semiHidden="0" w:uiPriority="9" w:unhideWhenUsed="0" w:qFormat="1"/>
-    <w:lsdException w:name="heading 2" w:uiPriority="9" w:qFormat="1"/>
-    <w:lsdException w:name="heading 3" w:uiPriority="9" w:qFormat="1"/>
-    <w:lsdException w:name="heading 4" w:uiPriority="9" w:qFormat="1"/>
-    <w:lsdException w:name="heading 5" w:uiPriority="9" w:qFormat="1"/>
-    <w:lsdException w:name="heading 6" w:uiPriority="9" w:qFormat="1"/>
-    <w:lsdException w:name="heading 7" w:uiPriority="9" w:qFormat="1"/>
-    <w:lsdException w:name="heading 8" w:uiPriority="9" w:qFormat="1"/>
-    <w:lsdException w:name="heading 9" w:uiPriority="9" w:qFormat="1"/>
-    <w:lsdException w:name="toc 1" w:uiPriority="39"/>
-    <w:lsdException w:name="toc 2" w:uiPriority="39"/>
-    <w:lsdException w:name="toc 3" w:uiPriority="39"/>
-    <w:lsdException w:name="toc 4" w:uiPriority="39"/>
-    <w:lsdException w:name="toc 5" w:uiPriority="39"/>
-    <w:lsdException w:name="toc 6" w:uiPriority="39"/>
-    <w:lsdException w:name="toc 7" w:uiPriority="39"/>
-    <w:lsdException w:name="toc 8" w:uiPriority="39"/>
-    <w:lsdException w:name="toc 9" w:uiPriority="39"/>
-    <w:lsdException w:name="caption" w:uiPriority="35" w:qFormat="1"/>
-    <w:lsdException w:name="Title" w:semiHidden="0" w:uiPriority="10" w:unhideWhenUsed="0" w:qFormat="1"/>
-    <w:lsdException w:name="Default Paragraph Font" w:uiPriority="1"/>
-    <w:lsdException w:name="Subtitle" w:semiHidden="0" w:uiPriority="11" w:unhideWhenUsed="0" w:qFormat="1"/>
-    <w:lsdException w:name="Strong" w:semiHidden="0" w:uiPriority="22" w:unhideWhenUsed="0" w:qFormat="1"/>
-    <w:lsdException w:name="Emphasis" w:semiHidden="0" w:uiPriority="20" w:unhideWhenUsed="0" w:qFormat="1"/>
+  <w:latentStyles w:defLockedState="0" w:defUIPriority="99" w:defSemiHidden="0" w:defUnhideWhenUsed="0" w:defQFormat="0" w:count="376">
+    <w:lsdException w:name="Normal" w:uiPriority="0" w:qFormat="1"/>
+    <w:lsdException w:name="heading 1" w:uiPriority="9" w:qFormat="1"/>
+    <w:lsdException w:name="heading 2" w:semiHidden="1" w:uiPriority="9" w:unhideWhenUsed="1" w:qFormat="1"/>
+    <w:lsdException w:name="heading 3" w:semiHidden="1" w:uiPriority="9" w:unhideWhenUsed="1" w:qFormat="1"/>
+    <w:lsdException w:name="heading 4" w:semiHidden="1" w:uiPriority="9" w:unhideWhenUsed="1" w:qFormat="1"/>
+    <w:lsdException w:name="heading 5" w:semiHidden="1" w:uiPriority="9" w:unhideWhenUsed="1" w:qFormat="1"/>
+    <w:lsdException w:name="heading 6" w:semiHidden="1" w:uiPriority="9" w:unhideWhenUsed="1" w:qFormat="1"/>
+    <w:lsdException w:name="heading 7" w:semiHidden="1" w:uiPriority="9" w:unhideWhenUsed="1" w:qFormat="1"/>
+    <w:lsdException w:name="heading 8" w:semiHidden="1" w:uiPriority="9" w:unhideWhenUsed="1" w:qFormat="1"/>
+    <w:lsdException w:name="heading 9" w:semiHidden="1" w:uiPriority="9" w:unhideWhenUsed="1" w:qFormat="1"/>
+    <w:lsdException w:name="index 1" w:semiHidden="1" w:unhideWhenUsed="1"/>
+    <w:lsdException w:name="index 2" w:semiHidden="1" w:unhideWhenUsed="1"/>
+    <w:lsdException w:name="index 3" w:semiHidden="1" w:unhideWhenUsed="1"/>
+    <w:lsdException w:name="index 4" w:semiHidden="1" w:unhideWhenUsed="1"/>
+    <w:lsdException w:name="index 5" w:semiHidden="1" w:unhideWhenUsed="1"/>
+    <w:lsdException w:name="index 6" w:semiHidden="1" w:unhideWhenUsed="1"/>
+    <w:lsdException w:name="index 7" w:semiHidden="1" w:unhideWhenUsed="1"/>
+    <w:lsdException w:name="index 8" w:semiHidden="1" w:unhideWhenUsed="1"/>
+    <w:lsdException w:name="index 9" w:semiHidden="1" w:unhideWhenUsed="1"/>
+    <w:lsdException w:name="toc 1" w:semiHidden="1" w:uiPriority="39" w:unhideWhenUsed="1"/>
+    <w:lsdException w:name="toc 2" w:semiHidden="1" w:uiPriority="39" w:unhideWhenUsed="1"/>
+    <w:lsdException w:name="toc 3" w:semiHidden="1" w:uiPriority="39" w:unhideWhenUsed="1"/>
+    <w:lsdException w:name="toc 4" w:semiHidden="1" w:uiPriority="39" w:unhideWhenUsed="1"/>
+    <w:lsdException w:name="toc 5" w:semiHidden="1" w:uiPriority="39" w:unhideWhenUsed="1"/>
+    <w:lsdException w:name="toc 6" w:semiHidden="1" w:uiPriority="39" w:unhideWhenUsed="1"/>
+    <w:lsdException w:name="toc 7" w:semiHidden="1" w:uiPriority="39" w:unhideWhenUsed="1"/>
+    <w:lsdException w:name="toc 8" w:semiHidden="1" w:uiPriority="39" w:unhideWhenUsed="1"/>
+    <w:lsdException w:name="toc 9" w:semiHidden="1" w:uiPriority="39" w:unhideWhenUsed="1"/>
+    <w:lsdException w:name="Normal Indent" w:semiHidden="1" w:unhideWhenUsed="1"/>
+    <w:lsdException w:name="footnote text" w:semiHidden="1" w:unhideWhenUsed="1"/>
+    <w:lsdException w:name="annotation text" w:semiHidden="1" w:unhideWhenUsed="1"/>
+    <w:lsdException w:name="header" w:semiHidden="1" w:unhideWhenUsed="1"/>
+    <w:lsdException w:name="footer" w:semiHidden="1" w:unhideWhenUsed="1"/>
+    <w:lsdException w:name="index heading" w:semiHidden="1" w:unhideWhenUsed="1"/>
+    <w:lsdException w:name="caption" w:semiHidden="1" w:uiPriority="35" w:unhideWhenUsed="1" w:qFormat="1"/>
+    <w:lsdException w:name="table of figures" w:semiHidden="1" w:unhideWhenUsed="1"/>
+    <w:lsdException w:name="envelope address" w:semiHidden="1" w:unhideWhenUsed="1"/>
+    <w:lsdException w:name="envelope return" w:semiHidden="1" w:unhideWhenUsed="1"/>
+    <w:lsdException w:name="footnote reference" w:semiHidden="1" w:unhideWhenUsed="1"/>
+    <w:lsdException w:name="annotation reference" w:semiHidden="1" w:unhideWhenUsed="1"/>
+    <w:lsdException w:name="line number" w:semiHidden="1" w:unhideWhenUsed="1"/>
+    <w:lsdException w:name="page number" w:semiHidden="1" w:unhideWhenUsed="1"/>
+    <w:lsdException w:name="endnote reference" w:semiHidden="1" w:unhideWhenUsed="1"/>
+    <w:lsdException w:name="endnote text" w:semiHidden="1" w:unhideWhenUsed="1"/>
+    <w:lsdException w:name="table of authorities" w:semiHidden="1" w:unhideWhenUsed="1"/>
+    <w:lsdException w:name="macro" w:semiHidden="1" w:unhideWhenUsed="1"/>
+    <w:lsdException w:name="toa heading" w:semiHidden="1" w:unhideWhenUsed="1"/>
+    <w:lsdException w:name="List" w:semiHidden="1" w:unhideWhenUsed="1"/>
+    <w:lsdException w:name="List Bullet" w:semiHidden="1" w:unhideWhenUsed="1"/>
+    <w:lsdException w:name="List Number" w:semiHidden="1" w:unhideWhenUsed="1"/>
+    <w:lsdException w:name="List 2" w:semiHidden="1" w:unhideWhenUsed="1"/>
+    <w:lsdException w:name="List 3" w:semiHidden="1" w:unhideWhenUsed="1"/>
+    <w:lsdException w:name="List 4" w:semiHidden="1" w:unhideWhenUsed="1"/>
+    <w:lsdException w:name="List 5" w:semiHidden="1" w:unhideWhenUsed="1"/>
+    <w:lsdException w:name="List Bullet 2" w:semiHidden="1" w:unhideWhenUsed="1"/>
+    <w:lsdException w:name="List Bullet 3" w:semiHidden="1" w:unhideWhenUsed="1"/>
+    <w:lsdException w:name="List Bullet 4" w:semiHidden="1" w:unhideWhenUsed="1"/>
+    <w:lsdException w:name="List Bullet 5" w:semiHidden="1" w:unhideWhenUsed="1"/>
+    <w:lsdException w:name="List Number 2" w:semiHidden="1" w:unhideWhenUsed="1"/>
+    <w:lsdException w:name="List Number 3" w:semiHidden="1" w:unhideWhenUsed="1"/>
+    <w:lsdException w:name="List Number 4" w:semiHidden="1" w:unhideWhenUsed="1"/>
+    <w:lsdException w:name="List Number 5" w:semiHidden="1" w:unhideWhenUsed="1"/>
+    <w:lsdException w:name="Title" w:uiPriority="10" w:qFormat="1"/>
+    <w:lsdException w:name="Closing" w:semiHidden="1" w:unhideWhenUsed="1"/>
+    <w:lsdException w:name="Signature" w:semiHidden="1" w:unhideWhenUsed="1"/>
+    <w:lsdException w:name="Default Paragraph Font" w:semiHidden="1" w:uiPriority="1" w:unhideWhenUsed="1"/>
+    <w:lsdException w:name="Body Text" w:semiHidden="1" w:unhideWhenUsed="1"/>
+    <w:lsdException w:name="Body Text Indent" w:semiHidden="1" w:unhideWhenUsed="1"/>
+    <w:lsdException w:name="List Continue" w:semiHidden="1" w:unhideWhenUsed="1"/>
+    <w:lsdException w:name="List Continue 2" w:semiHidden="1" w:unhideWhenUsed="1"/>
+    <w:lsdException w:name="List Continue 3" w:semiHidden="1" w:unhideWhenUsed="1"/>
+    <w:lsdException w:name="List Continue 4" w:semiHidden="1" w:unhideWhenUsed="1"/>
+    <w:lsdException w:name="List Continue 5" w:semiHidden="1" w:unhideWhenUsed="1"/>
+    <w:lsdException w:name="Message Header" w:semiHidden="1" w:unhideWhenUsed="1"/>
+    <w:lsdException w:name="Subtitle" w:uiPriority="11" w:qFormat="1"/>
+    <w:lsdException w:name="Salutation" w:semiHidden="1" w:unhideWhenUsed="1"/>
+    <w:lsdException w:name="Date" w:semiHidden="1" w:unhideWhenUsed="1"/>
+    <w:lsdException w:name="Body Text First Indent" w:semiHidden="1" w:unhideWhenUsed="1"/>
+    <w:lsdException w:name="Body Text First Indent 2" w:semiHidden="1" w:unhideWhenUsed="1"/>
+    <w:lsdException w:name="Note Heading" w:semiHidden="1" w:unhideWhenUsed="1"/>
+    <w:lsdException w:name="Body Text 2" w:semiHidden="1" w:unhideWhenUsed="1"/>
+    <w:lsdException w:name="Body Text 3" w:semiHidden="1" w:unhideWhenUsed="1"/>
+    <w:lsdException w:name="Body Text Indent 2" w:semiHidden="1" w:unhideWhenUsed="1"/>
+    <w:lsdException w:name="Body Text Indent 3" w:semiHidden="1" w:unhideWhenUsed="1"/>
+    <w:lsdException w:name="Block Text" w:semiHidden="1" w:unhideWhenUsed="1"/>
+    <w:lsdException w:name="Hyperlink" w:semiHidden="1" w:unhideWhenUsed="1"/>
+    <w:lsdException w:name="FollowedHyperlink" w:semiHidden="1" w:unhideWhenUsed="1"/>
+    <w:lsdException w:name="Strong" w:uiPriority="22" w:qFormat="1"/>
+    <w:lsdException w:name="Emphasis" w:uiPriority="20" w:qFormat="1"/>
+    <w:lsdException w:name="Document Map" w:semiHidden="1" w:unhideWhenUsed="1"/>
+    <w:lsdException w:name="Plain Text" w:semiHidden="1" w:unhideWhenUsed="1"/>
+    <w:lsdException w:name="E-mail Signature" w:semiHidden="1" w:unhideWhenUsed="1"/>
+    <w:lsdException w:name="HTML Top of Form" w:semiHidden="1" w:unhideWhenUsed="1"/>
+    <w:lsdException w:name="HTML Bottom of Form" w:semiHidden="1" w:unhideWhenUsed="1"/>
+    <w:lsdException w:name="Normal (Web)" w:semiHidden="1" w:unhideWhenUsed="1"/>
+    <w:lsdException w:name="HTML Acronym" w:semiHidden="1" w:unhideWhenUsed="1"/>
+    <w:lsdException w:name="HTML Address" w:semiHidden="1" w:unhideWhenUsed="1"/>
+    <w:lsdException w:name="HTML Cite" w:semiHidden="1" w:unhideWhenUsed="1"/>
+    <w:lsdException w:name="HTML Code" w:semiHidden="1" w:unhideWhenUsed="1"/>
+    <w:lsdException w:name="HTML Definition" w:semiHidden="1" w:unhideWhenUsed="1"/>
+    <w:lsdException w:name="HTML Keyboard" w:semiHidden="1" w:unhideWhenUsed="1"/>
+    <w:lsdException w:name="HTML Preformatted" w:semiHidden="1" w:unhideWhenUsed="1"/>
+    <w:lsdException w:name="HTML Sample" w:semiHidden="1" w:unhideWhenUsed="1"/>
+    <w:lsdException w:name="HTML Typewriter" w:semiHidden="1" w:unhideWhenUsed="1"/>
+    <w:lsdException w:name="HTML Variable" w:semiHidden="1" w:unhideWhenUsed="1"/>
+    <w:lsdException w:name="Normal Table" w:semiHidden="1" w:unhideWhenUsed="1"/>
+    <w:lsdException w:name="annotation subject" w:semiHidden="1" w:unhideWhenUsed="1"/>
+    <w:lsdException w:name="No List" w:semiHidden="1" w:unhideWhenUsed="1"/>
+    <w:lsdException w:name="Outline List 1" w:semiHidden="1" w:unhideWhenUsed="1"/>
+    <w:lsdException w:name="Outline List 2" w:semiHidden="1" w:unhideWhenUsed="1"/>
+    <w:lsdException w:name="Outline List 3" w:semiHidden="1" w:unhideWhenUsed="1"/>
+    <w:lsdException w:name="Table Simple 1" w:semiHidden="1" w:unhideWhenUsed="1"/>
+    <w:lsdException w:name="Table Simple 2" w:semiHidden="1" w:unhideWhenUsed="1"/>
+    <w:lsdException w:name="Table Simple 3" w:semiHidden="1" w:unhideWhenUsed="1"/>
+    <w:lsdException w:name="Table Classic 1" w:semiHidden="1" w:unhideWhenUsed="1"/>
+    <w:lsdException w:name="Table Classic 2" w:semiHidden="1" w:unhideWhenUsed="1"/>
+    <w:lsdException w:name="Table Classic 3" w:semiHidden="1" w:unhideWhenUsed="1"/>
+    <w:lsdException w:name="Table Classic 4" w:semiHidden="1" w:unhideWhenUsed="1"/>
+    <w:lsdException w:name="Table Colorful 1" w:semiHidden="1" w:unhideWhenUsed="1"/>
+    <w:lsdException w:name="Table Colorful 2" w:semiHidden="1" w:unhideWhenUsed="1"/>
+    <w:lsdException w:name="Table Colorful 3" w:semiHidden="1" w:unhideWhenUsed="1"/>
+    <w:lsdException w:name="Table Columns 1" w:semiHidden="1" w:unhideWhenUsed="1"/>
+    <w:lsdException w:name="Table Columns 2" w:semiHidden="1" w:unhideWhenUsed="1"/>
+    <w:lsdException w:name="Table Columns 3" w:semiHidden="1" w:unhideWhenUsed="1"/>
+    <w:lsdException w:name="Table Columns 4" w:semiHidden="1" w:unhideWhenUsed="1"/>
+    <w:lsdException w:name="Table Columns 5" w:semiHidden="1" w:unhideWhenUsed="1"/>
+    <w:lsdException w:name="Table Grid 1" w:semiHidden="1" w:unhideWhenUsed="1"/>
+    <w:lsdException w:name="Table Grid 2" w:semiHidden="1" w:unhideWhenUsed="1"/>
+    <w:lsdException w:name="Table Grid 3" w:semiHidden="1" w:unhideWhenUsed="1"/>
+    <w:lsdException w:name="Table Grid 4" w:semiHidden="1" w:unhideWhenUsed="1"/>
+    <w:lsdException w:name="Table Grid 5" w:semiHidden="1" w:unhideWhenUsed="1"/>
+    <w:lsdException w:name="Table Grid 6" w:semiHidden="1" w:unhideWhenUsed="1"/>
+    <w:lsdException w:name="Table Grid 7" w:semiHidden="1" w:unhideWhenUsed="1"/>
+    <w:lsdException w:name="Table Grid 8" w:semiHidden="1" w:unhideWhenUsed="1"/>
+    <w:lsdException w:name="Table List 1" w:semiHidden="1" w:unhideWhenUsed="1"/>
+    <w:lsdException w:name="Table List 2" w:semiHidden="1" w:unhideWhenUsed="1"/>
+    <w:lsdException w:name="Table List 3" w:semiHidden="1" w:unhideWhenUsed="1"/>
+    <w:lsdException w:name="Table List 4" w:semiHidden="1" w:unhideWhenUsed="1"/>
+    <w:lsdException w:name="Table List 5" w:semiHidden="1" w:unhideWhenUsed="1"/>
+    <w:lsdException w:name="Table List 6" w:semiHidden="1" w:unhideWhenUsed="1"/>
+    <w:lsdException w:name="Table List 7" w:semiHidden="1" w:unhideWhenUsed="1"/>
+    <w:lsdException w:name="Table List 8" w:semiHidden="1" w:unhideWhenUsed="1"/>
+    <w:lsdException w:name="Table 3D effects 1" w:semiHidden="1" w:unhideWhenUsed="1"/>
+    <w:lsdException w:name="Table 3D effects 2" w:semiHidden="1" w:unhideWhenUsed="1"/>
+    <w:lsdException w:name="Table 3D effects 3" w:semiHidden="1" w:unhideWhenUsed="1"/>
+    <w:lsdException w:name="Table Contemporary" w:semiHidden="1" w:unhideWhenUsed="1"/>
+    <w:lsdException w:name="Table Elegant" w:semiHidden="1" w:unhideWhenUsed="1"/>
+    <w:lsdException w:name="Table Professional" w:semiHidden="1" w:unhideWhenUsed="1"/>
+    <w:lsdException w:name="Table Subtle 1" w:semiHidden="1" w:unhideWhenUsed="1"/>
+    <w:lsdException w:name="Table Subtle 2" w:semiHidden="1" w:unhideWhenUsed="1"/>
+    <w:lsdException w:name="Table Web 1" w:semiHidden="1" w:unhideWhenUsed="1"/>
+    <w:lsdException w:name="Table Web 2" w:semiHidden="1" w:unhideWhenUsed="1"/>
+    <w:lsdException w:name="Table Web 3" w:semiHidden="1" w:unhideWhenUsed="1"/>
+    <w:lsdException w:name="Balloon Text" w:semiHidden="1" w:unhideWhenUsed="1"/>
     <w:lsdException w:name="Table Grid" w:uiPriority="39"/>
-    <w:lsdException w:name="Placeholder Text" w:unhideWhenUsed="0"/>
-    <w:lsdException w:name="No Spacing" w:semiHidden="0" w:uiPriority="1" w:unhideWhenUsed="0" w:qFormat="1"/>
-    <w:lsdException w:name="Light Shading" w:semiHidden="0" w:uiPriority="60" w:unhideWhenUsed="0"/>
-    <w:lsdException w:name="Light List" w:semiHidden="0" w:uiPriority="61" w:unhideWhenUsed="0"/>
-    <w:lsdException w:name="Light Grid" w:semiHidden="0" w:uiPriority="62" w:unhideWhenUsed="0"/>
-    <w:lsdException w:name="Medium Shading 1" w:semiHidden="0" w:uiPriority="63" w:unhideWhenUsed="0"/>
-    <w:lsdException w:name="Medium Shading 2" w:semiHidden="0" w:uiPriority="64" w:unhideWhenUsed="0"/>
-    <w:lsdException w:name="Medium List 1" w:semiHidden="0" w:uiPriority="65" w:unhideWhenUsed="0"/>
-    <w:lsdException w:name="Medium List 2" w:semiHidden="0" w:uiPriority="66" w:unhideWhenUsed="0"/>
-    <w:lsdException w:name="Medium Grid 1" w:semiHidden="0" w:uiPriority="67" w:unhideWhenUsed="0"/>
-    <w:lsdException w:name="Medium Grid 2" w:semiHidden="0" w:uiPriority="68" w:unhideWhenUsed="0"/>
-    <w:lsdException w:name="Medium Grid 3" w:semiHidden="0" w:uiPriority="69" w:unhideWhenUsed="0"/>
-    <w:lsdException w:name="Dark List" w:semiHidden="0" w:uiPriority="70" w:unhideWhenUsed="0"/>
-    <w:lsdException w:name="Colorful Shading" w:semiHidden="0" w:uiPriority="71" w:unhideWhenUsed="0"/>
-    <w:lsdException w:name="Colorful List" w:semiHidden="0" w:uiPriority="72" w:unhideWhenUsed="0"/>
-    <w:lsdException w:name="Colorful Grid" w:semiHidden="0" w:uiPriority="73" w:unhideWhenUsed="0"/>
-    <w:lsdException w:name="Light Shading Accent 1" w:semiHidden="0" w:uiPriority="60" w:unhideWhenUsed="0"/>
-    <w:lsdException w:name="Light List Accent 1" w:semiHidden="0" w:uiPriority="61" w:unhideWhenUsed="0"/>
-    <w:lsdException w:name="Light Grid Accent 1" w:semiHidden="0" w:uiPriority="62" w:unhideWhenUsed="0"/>
-    <w:lsdException w:name="Medium Shading 1 Accent 1" w:semiHidden="0" w:uiPriority="63" w:unhideWhenUsed="0"/>
-    <w:lsdException w:name="Medium Shading 2 Accent 1" w:semiHidden="0" w:uiPriority="64" w:unhideWhenUsed="0"/>
-    <w:lsdException w:name="Medium List 1 Accent 1" w:semiHidden="0" w:uiPriority="65" w:unhideWhenUsed="0"/>
-    <w:lsdException w:name="Revision" w:unhideWhenUsed="0"/>
-    <w:lsdException w:name="List Paragraph" w:semiHidden="0" w:uiPriority="34" w:unhideWhenUsed="0" w:qFormat="1"/>
-    <w:lsdException w:name="Quote" w:semiHidden="0" w:uiPriority="29" w:unhideWhenUsed="0" w:qFormat="1"/>
-    <w:lsdException w:name="Intense Quote" w:semiHidden="0" w:uiPriority="30" w:unhideWhenUsed="0" w:qFormat="1"/>
-    <w:lsdException w:name="Medium List 2 Accent 1" w:semiHidden="0" w:uiPriority="66" w:unhideWhenUsed="0"/>
-    <w:lsdException w:name="Medium Grid 1 Accent 1" w:semiHidden="0" w:uiPriority="67" w:unhideWhenUsed="0"/>
-    <w:lsdException w:name="Medium Grid 2 Accent 1" w:semiHidden="0" w:uiPriority="68" w:unhideWhenUsed="0"/>
-    <w:lsdException w:name="Medium Grid 3 Accent 1" w:semiHidden="0" w:uiPriority="69" w:unhideWhenUsed="0"/>
-    <w:lsdException w:name="Dark List Accent 1" w:semiHidden="0" w:uiPriority="70" w:unhideWhenUsed="0"/>
-    <w:lsdException w:name="Colorful Shading Accent 1" w:semiHidden="0" w:uiPriority="71" w:unhideWhenUsed="0"/>
-    <w:lsdException w:name="Colorful List Accent 1" w:semiHidden="0" w:uiPriority="72" w:unhideWhenUsed="0"/>
-    <w:lsdException w:name="Colorful Grid Accent 1" w:semiHidden="0" w:uiPriority="73" w:unhideWhenUsed="0"/>
-    <w:lsdException w:name="Light Shading Accent 2" w:semiHidden="0" w:uiPriority="60" w:unhideWhenUsed="0"/>
-    <w:lsdException w:name="Light List Accent 2" w:semiHidden="0" w:uiPriority="61" w:unhideWhenUsed="0"/>
-    <w:lsdException w:name="Light Grid Accent 2" w:semiHidden="0" w:uiPriority="62" w:unhideWhenUsed="0"/>
-    <w:lsdException w:name="Medium Shading 1 Accent 2" w:semiHidden="0" w:uiPriority="63" w:unhideWhenUsed="0"/>
-    <w:lsdException w:name="Medium Shading 2 Accent 2" w:semiHidden="0" w:uiPriority="64" w:unhideWhenUsed="0"/>
-    <w:lsdException w:name="Medium List 1 Accent 2" w:semiHidden="0" w:uiPriority="65" w:unhideWhenUsed="0"/>
-    <w:lsdException w:name="Medium List 2 Accent 2" w:semiHidden="0" w:uiPriority="66" w:unhideWhenUsed="0"/>
-    <w:lsdException w:name="Medium Grid 1 Accent 2" w:semiHidden="0" w:uiPriority="67" w:unhideWhenUsed="0"/>
-    <w:lsdException w:name="Medium Grid 2 Accent 2" w:semiHidden="0" w:uiPriority="68" w:unhideWhenUsed="0"/>
-    <w:lsdException w:name="Medium Grid 3 Accent 2" w:semiHidden="0" w:uiPriority="69" w:unhideWhenUsed="0"/>
-    <w:lsdException w:name="Dark List Accent 2" w:semiHidden="0" w:uiPriority="70" w:unhideWhenUsed="0"/>
-    <w:lsdException w:name="Colorful Shading Accent 2" w:semiHidden="0" w:uiPriority="71" w:unhideWhenUsed="0"/>
-    <w:lsdException w:name="Colorful List Accent 2" w:semiHidden="0" w:uiPriority="72" w:unhideWhenUsed="0"/>
-    <w:lsdException w:name="Colorful Grid Accent 2" w:semiHidden="0" w:uiPriority="73" w:unhideWhenUsed="0"/>
-    <w:lsdException w:name="Light Shading Accent 3" w:semiHidden="0" w:uiPriority="60" w:unhideWhenUsed="0"/>
-    <w:lsdException w:name="Light List Accent 3" w:semiHidden="0" w:uiPriority="61" w:unhideWhenUsed="0"/>
-    <w:lsdException w:name="Light Grid Accent 3" w:semiHidden="0" w:uiPriority="62" w:unhideWhenUsed="0"/>
-    <w:lsdException w:name="Medium Shading 1 Accent 3" w:semiHidden="0" w:uiPriority="63" w:unhideWhenUsed="0"/>
-    <w:lsdException w:name="Medium Shading 2 Accent 3" w:semiHidden="0" w:uiPriority="64" w:unhideWhenUsed="0"/>
-    <w:lsdException w:name="Medium List 1 Accent 3" w:semiHidden="0" w:uiPriority="65" w:unhideWhenUsed="0"/>
-    <w:lsdException w:name="Medium List 2 Accent 3" w:semiHidden="0" w:uiPriority="66" w:unhideWhenUsed="0"/>
-    <w:lsdException w:name="Medium Grid 1 Accent 3" w:semiHidden="0" w:uiPriority="67" w:unhideWhenUsed="0"/>
-    <w:lsdException w:name="Medium Grid 2 Accent 3" w:semiHidden="0" w:uiPriority="68" w:unhideWhenUsed="0"/>
-    <w:lsdException w:name="Medium Grid 3 Accent 3" w:semiHidden="0" w:uiPriority="69" w:unhideWhenUsed="0"/>
-    <w:lsdException w:name="Dark List Accent 3" w:semiHidden="0" w:uiPriority="70" w:unhideWhenUsed="0"/>
-    <w:lsdException w:name="Colorful Shading Accent 3" w:semiHidden="0" w:uiPriority="71" w:unhideWhenUsed="0"/>
-    <w:lsdException w:name="Colorful List Accent 3" w:semiHidden="0" w:uiPriority="72" w:unhideWhenUsed="0"/>
-    <w:lsdException w:name="Colorful Grid Accent 3" w:semiHidden="0" w:uiPriority="73" w:unhideWhenUsed="0"/>
-    <w:lsdException w:name="Light Shading Accent 4" w:semiHidden="0" w:uiPriority="60" w:unhideWhenUsed="0"/>
-    <w:lsdException w:name="Light List Accent 4" w:semiHidden="0" w:uiPriority="61" w:unhideWhenUsed="0"/>
-    <w:lsdException w:name="Light Grid Accent 4" w:semiHidden="0" w:uiPriority="62" w:unhideWhenUsed="0"/>
-    <w:lsdException w:name="Medium Shading 1 Accent 4" w:semiHidden="0" w:uiPriority="63" w:unhideWhenUsed="0"/>
-    <w:lsdException w:name="Medium Shading 2 Accent 4" w:semiHidden="0" w:uiPriority="64" w:unhideWhenUsed="0"/>
-    <w:lsdException w:name="Medium List 1 Accent 4" w:semiHidden="0" w:uiPriority="65" w:unhideWhenUsed="0"/>
-    <w:lsdException w:name="Medium List 2 Accent 4" w:semiHidden="0" w:uiPriority="66" w:unhideWhenUsed="0"/>
-    <w:lsdException w:name="Medium Grid 1 Accent 4" w:semiHidden="0" w:uiPriority="67" w:unhideWhenUsed="0"/>
-    <w:lsdException w:name="Medium Grid 2 Accent 4" w:semiHidden="0" w:uiPriority="68" w:unhideWhenUsed="0"/>
-    <w:lsdException w:name="Medium Grid 3 Accent 4" w:semiHidden="0" w:uiPriority="69" w:unhideWhenUsed="0"/>
-    <w:lsdException w:name="Dark List Accent 4" w:semiHidden="0" w:uiPriority="70" w:unhideWhenUsed="0"/>
-    <w:lsdException w:name="Colorful Shading Accent 4" w:semiHidden="0" w:uiPriority="71" w:unhideWhenUsed="0"/>
-    <w:lsdException w:name="Colorful List Accent 4" w:semiHidden="0" w:uiPriority="72" w:unhideWhenUsed="0"/>
-    <w:lsdException w:name="Colorful Grid Accent 4" w:semiHidden="0" w:uiPriority="73" w:unhideWhenUsed="0"/>
-    <w:lsdException w:name="Light Shading Accent 5" w:semiHidden="0" w:uiPriority="60" w:unhideWhenUsed="0"/>
-    <w:lsdException w:name="Light List Accent 5" w:semiHidden="0" w:uiPriority="61" w:unhideWhenUsed="0"/>
-    <w:lsdException w:name="Light Grid Accent 5" w:semiHidden="0" w:uiPriority="62" w:unhideWhenUsed="0"/>
-    <w:lsdException w:name="Medium Shading 1 Accent 5" w:semiHidden="0" w:uiPriority="63" w:unhideWhenUsed="0"/>
-    <w:lsdException w:name="Medium Shading 2 Accent 5" w:semiHidden="0" w:uiPriority="64" w:unhideWhenUsed="0"/>
-    <w:lsdException w:name="Medium List 1 Accent 5" w:semiHidden="0" w:uiPriority="65" w:unhideWhenUsed="0"/>
-    <w:lsdException w:name="Medium List 2 Accent 5" w:semiHidden="0" w:uiPriority="66" w:unhideWhenUsed="0"/>
-    <w:lsdException w:name="Medium Grid 1 Accent 5" w:semiHidden="0" w:uiPriority="67" w:unhideWhenUsed="0"/>
-    <w:lsdException w:name="Medium Grid 2 Accent 5" w:semiHidden="0" w:uiPriority="68" w:unhideWhenUsed="0"/>
-    <w:lsdException w:name="Medium Grid 3 Accent 5" w:semiHidden="0" w:uiPriority="69" w:unhideWhenUsed="0"/>
-    <w:lsdException w:name="Dark List Accent 5" w:semiHidden="0" w:uiPriority="70" w:unhideWhenUsed="0"/>
-    <w:lsdException w:name="Colorful Shading Accent 5" w:semiHidden="0" w:uiPriority="71" w:unhideWhenUsed="0"/>
-    <w:lsdException w:name="Colorful List Accent 5" w:semiHidden="0" w:uiPriority="72" w:unhideWhenUsed="0"/>
-    <w:lsdException w:name="Colorful Grid Accent 5" w:semiHidden="0" w:uiPriority="73" w:unhideWhenUsed="0"/>
-    <w:lsdException w:name="Light Shading Accent 6" w:semiHidden="0" w:uiPriority="60" w:unhideWhenUsed="0"/>
-    <w:lsdException w:name="Light List Accent 6" w:semiHidden="0" w:uiPriority="61" w:unhideWhenUsed="0"/>
-    <w:lsdException w:name="Light Grid Accent 6" w:semiHidden="0" w:uiPriority="62" w:unhideWhenUsed="0"/>
-    <w:lsdException w:name="Medium Shading 1 Accent 6" w:semiHidden="0" w:uiPriority="63" w:unhideWhenUsed="0"/>
-    <w:lsdException w:name="Medium Shading 2 Accent 6" w:semiHidden="0" w:uiPriority="64" w:unhideWhenUsed="0"/>
-    <w:lsdException w:name="Medium List 1 Accent 6" w:semiHidden="0" w:uiPriority="65" w:unhideWhenUsed="0"/>
-    <w:lsdException w:name="Medium List 2 Accent 6" w:semiHidden="0" w:uiPriority="66" w:unhideWhenUsed="0"/>
-    <w:lsdException w:name="Medium Grid 1 Accent 6" w:semiHidden="0" w:uiPriority="67" w:unhideWhenUsed="0"/>
-    <w:lsdException w:name="Medium Grid 2 Accent 6" w:semiHidden="0" w:uiPriority="68" w:unhideWhenUsed="0"/>
-    <w:lsdException w:name="Medium Grid 3 Accent 6" w:semiHidden="0" w:uiPriority="69" w:unhideWhenUsed="0"/>
-    <w:lsdException w:name="Dark List Accent 6" w:semiHidden="0" w:uiPriority="70" w:unhideWhenUsed="0"/>
-    <w:lsdException w:name="Colorful Shading Accent 6" w:semiHidden="0" w:uiPriority="71" w:unhideWhenUsed="0"/>
-    <w:lsdException w:name="Colorful List Accent 6" w:semiHidden="0" w:uiPriority="72" w:unhideWhenUsed="0"/>
-    <w:lsdException w:name="Colorful Grid Accent 6" w:semiHidden="0" w:uiPriority="73" w:unhideWhenUsed="0"/>
-    <w:lsdException w:name="Subtle Emphasis" w:semiHidden="0" w:uiPriority="19" w:unhideWhenUsed="0" w:qFormat="1"/>
-    <w:lsdException w:name="Intense Emphasis" w:semiHidden="0" w:uiPriority="21" w:unhideWhenUsed="0" w:qFormat="1"/>
-    <w:lsdException w:name="Subtle Reference" w:semiHidden="0" w:uiPriority="31" w:unhideWhenUsed="0" w:qFormat="1"/>
-    <w:lsdException w:name="Intense Reference" w:semiHidden="0" w:uiPriority="32" w:unhideWhenUsed="0" w:qFormat="1"/>
-    <w:lsdException w:name="Book Title" w:semiHidden="0" w:uiPriority="33" w:unhideWhenUsed="0" w:qFormat="1"/>
-    <w:lsdException w:name="Bibliography" w:uiPriority="37"/>
-    <w:lsdException w:name="TOC Heading" w:uiPriority="39" w:qFormat="1"/>
+    <w:lsdException w:name="Table Theme" w:semiHidden="1" w:unhideWhenUsed="1"/>
+    <w:lsdException w:name="Placeholder Text" w:semiHidden="1"/>
+    <w:lsdException w:name="No Spacing" w:uiPriority="1" w:qFormat="1"/>
+    <w:lsdException w:name="Light Shading" w:uiPriority="60"/>
+    <w:lsdException w:name="Light List" w:uiPriority="61"/>
+    <w:lsdException w:name="Light Grid" w:uiPriority="62"/>
+    <w:lsdException w:name="Medium Shading 1" w:uiPriority="63"/>
+    <w:lsdException w:name="Medium Shading 2" w:uiPriority="64"/>
+    <w:lsdException w:name="Medium List 1" w:uiPriority="65"/>
+    <w:lsdException w:name="Medium List 2" w:uiPriority="66"/>
+    <w:lsdException w:name="Medium Grid 1" w:uiPriority="67"/>
+    <w:lsdException w:name="Medium Grid 2" w:uiPriority="68"/>
+    <w:lsdException w:name="Medium Grid 3" w:uiPriority="69"/>
+    <w:lsdException w:name="Dark List" w:uiPriority="70"/>
+    <w:lsdException w:name="Colorful Shading" w:uiPriority="71"/>
+    <w:lsdException w:name="Colorful List" w:uiPriority="72"/>
+    <w:lsdException w:name="Colorful Grid" w:uiPriority="73"/>
+    <w:lsdException w:name="Light Shading Accent 1" w:uiPriority="60"/>
+    <w:lsdException w:name="Light List Accent 1" w:uiPriority="61"/>
+    <w:lsdException w:name="Light Grid Accent 1" w:uiPriority="62"/>
+    <w:lsdException w:name="Medium Shading 1 Accent 1" w:uiPriority="63"/>
+    <w:lsdException w:name="Medium Shading 2 Accent 1" w:uiPriority="64"/>
+    <w:lsdException w:name="Medium List 1 Accent 1" w:uiPriority="65"/>
+    <w:lsdException w:name="Revision" w:semiHidden="1"/>
+    <w:lsdException w:name="List Paragraph" w:uiPriority="34" w:qFormat="1"/>
+    <w:lsdException w:name="Quote" w:uiPriority="29" w:qFormat="1"/>
+    <w:lsdException w:name="Intense Quote" w:uiPriority="30" w:qFormat="1"/>
+    <w:lsdException w:name="Medium List 2 Accent 1" w:uiPriority="66"/>
+    <w:lsdException w:name="Medium Grid 1 Accent 1" w:uiPriority="67"/>
+    <w:lsdException w:name="Medium Grid 2 Accent 1" w:uiPriority="68"/>
+    <w:lsdException w:name="Medium Grid 3 Accent 1" w:uiPriority="69"/>
+    <w:lsdException w:name="Dark List Accent 1" w:uiPriority="70"/>
+    <w:lsdException w:name="Colorful Shading Accent 1" w:uiPriority="71"/>
+    <w:lsdException w:name="Colorful List Accent 1" w:uiPriority="72"/>
+    <w:lsdException w:name="Colorful Grid Accent 1" w:uiPriority="73"/>
+    <w:lsdException w:name="Light Shading Accent 2" w:uiPriority="60"/>
+    <w:lsdException w:name="Light List Accent 2" w:uiPriority="61"/>
+    <w:lsdException w:name="Light Grid Accent 2" w:uiPriority="62"/>
+    <w:lsdException w:name="Medium Shading 1 Accent 2" w:uiPriority="63"/>
+    <w:lsdException w:name="Medium Shading 2 Accent 2" w:uiPriority="64"/>
+    <w:lsdException w:name="Medium List 1 Accent 2" w:uiPriority="65"/>
+    <w:lsdException w:name="Medium List 2 Accent 2" w:uiPriority="66"/>
+    <w:lsdException w:name="Medium Grid 1 Accent 2" w:uiPriority="67"/>
+    <w:lsdException w:name="Medium Grid 2 Accent 2" w:uiPriority="68"/>
+    <w:lsdException w:name="Medium Grid 3 Accent 2" w:uiPriority="69"/>
+    <w:lsdException w:name="Dark List Accent 2" w:uiPriority="70"/>
+    <w:lsdException w:name="Colorful Shading Accent 2" w:uiPriority="71"/>
+    <w:lsdException w:name="Colorful List Accent 2" w:uiPriority="72"/>
+    <w:lsdException w:name="Colorful Grid Accent 2" w:uiPriority="73"/>
+    <w:lsdException w:name="Light Shading Accent 3" w:uiPriority="60"/>
+    <w:lsdException w:name="Light List Accent 3" w:uiPriority="61"/>
+    <w:lsdException w:name="Light Grid Accent 3" w:uiPriority="62"/>
+    <w:lsdException w:name="Medium Shading 1 Accent 3" w:uiPriority="63"/>
+    <w:lsdException w:name="Medium Shading 2 Accent 3" w:uiPriority="64"/>
+    <w:lsdException w:name="Medium List 1 Accent 3" w:uiPriority="65"/>
+    <w:lsdException w:name="Medium List 2 Accent 3" w:uiPriority="66"/>
+    <w:lsdException w:name="Medium Grid 1 Accent 3" w:uiPriority="67"/>
+    <w:lsdException w:name="Medium Grid 2 Accent 3" w:uiPriority="68"/>
+    <w:lsdException w:name="Medium Grid 3 Accent 3" w:uiPriority="69"/>
+    <w:lsdException w:name="Dark List Accent 3" w:uiPriority="70"/>
+    <w:lsdException w:name="Colorful Shading Accent 3" w:uiPriority="71"/>
+    <w:lsdException w:name="Colorful List Accent 3" w:uiPriority="72"/>
+    <w:lsdException w:name="Colorful Grid Accent 3" w:uiPriority="73"/>
+    <w:lsdException w:name="Light Shading Accent 4" w:uiPriority="60"/>
+    <w:lsdException w:name="Light List Accent 4" w:uiPriority="61"/>
+    <w:lsdException w:name="Light Grid Accent 4" w:uiPriority="62"/>
+    <w:lsdException w:name="Medium Shading 1 Accent 4" w:uiPriority="63"/>
+    <w:lsdException w:name="Medium Shading 2 Accent 4" w:uiPriority="64"/>
+    <w:lsdException w:name="Medium List 1 Accent 4" w:uiPriority="65"/>
+    <w:lsdException w:name="Medium List 2 Accent 4" w:uiPriority="66"/>
+    <w:lsdException w:name="Medium Grid 1 Accent 4" w:uiPriority="67"/>
+    <w:lsdException w:name="Medium Grid 2 Accent 4" w:uiPriority="68"/>
+    <w:lsdException w:name="Medium Grid 3 Accent 4" w:uiPriority="69"/>
+    <w:lsdException w:name="Dark List Accent 4" w:uiPriority="70"/>
+    <w:lsdException w:name="Colorful Shading Accent 4" w:uiPriority="71"/>
+    <w:lsdException w:name="Colorful List Accent 4" w:uiPriority="72"/>
+    <w:lsdException w:name="Colorful Grid Accent 4" w:uiPriority="73"/>
+    <w:lsdException w:name="Light Shading Accent 5" w:uiPriority="60"/>
+    <w:lsdException w:name="Light List Accent 5" w:uiPriority="61"/>
+    <w:lsdException w:name="Light Grid Accent 5" w:uiPriority="62"/>
+    <w:lsdException w:name="Medium Shading 1 Accent 5" w:uiPriority="63"/>
+    <w:lsdException w:name="Medium Shading 2 Accent 5" w:uiPriority="64"/>
+    <w:lsdException w:name="Medium List 1 Accent 5" w:uiPriority="65"/>
+    <w:lsdException w:name="Medium List 2 Accent 5" w:uiPriority="66"/>
+    <w:lsdException w:name="Medium Grid 1 Accent 5" w:uiPriority="67"/>
+    <w:lsdException w:name="Medium Grid 2 Accent 5" w:uiPriority="68"/>
+    <w:lsdException w:name="Medium Grid 3 Accent 5" w:uiPriority="69"/>
+    <w:lsdException w:name="Dark List Accent 5" w:uiPriority="70"/>
+    <w:lsdException w:name="Colorful Shading Accent 5" w:uiPriority="71"/>
+    <w:lsdException w:name="Colorful List Accent 5" w:uiPriority="72"/>
+    <w:lsdException w:name="Colorful Grid Accent 5" w:uiPriority="73"/>
+    <w:lsdException w:name="Light Shading Accent 6" w:uiPriority="60"/>
+    <w:lsdException w:name="Light List Accent 6" w:uiPriority="61"/>
+    <w:lsdException w:name="Light Grid Accent 6" w:uiPriority="62"/>
+    <w:lsdException w:name="Medium Shading 1 Accent 6" w:uiPriority="63"/>
+    <w:lsdException w:name="Medium Shading 2 Accent 6" w:uiPriority="64"/>
+    <w:lsdException w:name="Medium List 1 Accent 6" w:uiPriority="65"/>
+    <w:lsdException w:name="Medium List 2 Accent 6" w:uiPriority="66"/>
+    <w:lsdException w:name="Medium Grid 1 Accent 6" w:uiPriority="67"/>
+    <w:lsdException w:name="Medium Grid 2 Accent 6" w:uiPriority="68"/>
+    <w:lsdException w:name="Medium Grid 3 Accent 6" w:uiPriority="69"/>
+    <w:lsdException w:name="Dark List Accent 6" w:uiPriority="70"/>
+    <w:lsdException w:name="Colorful Shading Accent 6" w:uiPriority="71"/>
+    <w:lsdException w:name="Colorful List Accent 6" w:uiPriority="72"/>
+    <w:lsdException w:name="Colorful Grid Accent 6" w:uiPriority="73"/>
+    <w:lsdException w:name="Subtle Emphasis" w:uiPriority="19" w:qFormat="1"/>
+    <w:lsdException w:name="Intense Emphasis" w:uiPriority="21" w:qFormat="1"/>
+    <w:lsdException w:name="Subtle Reference" w:uiPriority="31" w:qFormat="1"/>
+    <w:lsdException w:name="Intense Reference" w:uiPriority="32" w:qFormat="1"/>
+    <w:lsdException w:name="Book Title" w:uiPriority="33" w:qFormat="1"/>
+    <w:lsdException w:name="Bibliography" w:semiHidden="1" w:uiPriority="37" w:unhideWhenUsed="1"/>
+    <w:lsdException w:name="TOC Heading" w:semiHidden="1" w:uiPriority="39" w:unhideWhenUsed="1" w:qFormat="1"/>
+    <w:lsdException w:name="Plain Table 1" w:uiPriority="41"/>
+    <w:lsdException w:name="Plain Table 2" w:uiPriority="42"/>
+    <w:lsdException w:name="Plain Table 3" w:uiPriority="43"/>
+    <w:lsdException w:name="Plain Table 4" w:uiPriority="44"/>
+    <w:lsdException w:name="Plain Table 5" w:uiPriority="45"/>
+    <w:lsdException w:name="Grid Table Light" w:uiPriority="40"/>
+    <w:lsdException w:name="Grid Table 1 Light" w:uiPriority="46"/>
+    <w:lsdException w:name="Grid Table 2" w:uiPriority="47"/>
+    <w:lsdException w:name="Grid Table 3" w:uiPriority="48"/>
+    <w:lsdException w:name="Grid Table 4" w:uiPriority="49"/>
+    <w:lsdException w:name="Grid Table 5 Dark" w:uiPriority="50"/>
+    <w:lsdException w:name="Grid Table 6 Colorful" w:uiPriority="51"/>
+    <w:lsdException w:name="Grid Table 7 Colorful" w:uiPriority="52"/>
+    <w:lsdException w:name="Grid Table 1 Light Accent 1" w:uiPriority="46"/>
+    <w:lsdException w:name="Grid Table 2 Accent 1" w:uiPriority="47"/>
+    <w:lsdException w:name="Grid Table 3 Accent 1" w:uiPriority="48"/>
+    <w:lsdException w:name="Grid Table 4 Accent 1" w:uiPriority="49"/>
+    <w:lsdException w:name="Grid Table 5 Dark Accent 1" w:uiPriority="50"/>
+    <w:lsdException w:name="Grid Table 6 Colorful Accent 1" w:uiPriority="51"/>
+    <w:lsdException w:name="Grid Table 7 Colorful Accent 1" w:uiPriority="52"/>
+    <w:lsdException w:name="Grid Table 1 Light Accent 2" w:uiPriority="46"/>
+    <w:lsdException w:name="Grid Table 2 Accent 2" w:uiPriority="47"/>
+    <w:lsdException w:name="Grid Table 3 Accent 2" w:uiPriority="48"/>
+    <w:lsdException w:name="Grid Table 4 Accent 2" w:uiPriority="49"/>
+    <w:lsdException w:name="Grid Table 5 Dark Accent 2" w:uiPriority="50"/>
+    <w:lsdException w:name="Grid Table 6 Colorful Accent 2" w:uiPriority="51"/>
+    <w:lsdException w:name="Grid Table 7 Colorful Accent 2" w:uiPriority="52"/>
+    <w:lsdException w:name="Grid Table 1 Light Accent 3" w:uiPriority="46"/>
+    <w:lsdException w:name="Grid Table 2 Accent 3" w:uiPriority="47"/>
+    <w:lsdException w:name="Grid Table 3 Accent 3" w:uiPriority="48"/>
+    <w:lsdException w:name="Grid Table 4 Accent 3" w:uiPriority="49"/>
+    <w:lsdException w:name="Grid Table 5 Dark Accent 3" w:uiPriority="50"/>
+    <w:lsdException w:name="Grid Table 6 Colorful Accent 3" w:uiPriority="51"/>
+    <w:lsdException w:name="Grid Table 7 Colorful Accent 3" w:uiPriority="52"/>
+    <w:lsdException w:name="Grid Table 1 Light Accent 4" w:uiPriority="46"/>
+    <w:lsdException w:name="Grid Table 2 Accent 4" w:uiPriority="47"/>
+    <w:lsdException w:name="Grid Table 3 Accent 4" w:uiPriority="48"/>
+    <w:lsdException w:name="Grid Table 4 Accent 4" w:uiPriority="49"/>
+    <w:lsdException w:name="Grid Table 5 Dark Accent 4" w:uiPriority="50"/>
+    <w:lsdException w:name="Grid Table 6 Colorful Accent 4" w:uiPriority="51"/>
+    <w:lsdException w:name="Grid Table 7 Colorful Accent 4" w:uiPriority="52"/>
+    <w:lsdException w:name="Grid Table 1 Light Accent 5" w:uiPriority="46"/>
+    <w:lsdException w:name="Grid Table 2 Accent 5" w:uiPriority="47"/>
+    <w:lsdException w:name="Grid Table 3 Accent 5" w:uiPriority="48"/>
+    <w:lsdException w:name="Grid Table 4 Accent 5" w:uiPriority="49"/>
+    <w:lsdException w:name="Grid Table 5 Dark Accent 5" w:uiPriority="50"/>
+    <w:lsdException w:name="Grid Table 6 Colorful Accent 5" w:uiPriority="51"/>
+    <w:lsdException w:name="Grid Table 7 Colorful Accent 5" w:uiPriority="52"/>
+    <w:lsdException w:name="Grid Table 1 Light Accent 6" w:uiPriority="46"/>
+    <w:lsdException w:name="Grid Table 2 Accent 6" w:uiPriority="47"/>
+    <w:lsdException w:name="Grid Table 3 Accent 6" w:uiPriority="48"/>
+    <w:lsdException w:name="Grid Table 4 Accent 6" w:uiPriority="49"/>
+    <w:lsdException w:name="Grid Table 5 Dark Accent 6" w:uiPriority="50"/>
+    <w:lsdException w:name="Grid Table 6 Colorful Accent 6" w:uiPriority="51"/>
+    <w:lsdException w:name="Grid Table 7 Colorful Accent 6" w:uiPriority="52"/>
+    <w:lsdException w:name="List Table 1 Light" w:uiPriority="46"/>
+    <w:lsdException w:name="List Table 2" w:uiPriority="47"/>
+    <w:lsdException w:name="List Table 3" w:uiPriority="48"/>
+    <w:lsdException w:name="List Table 4" w:uiPriority="49"/>
+    <w:lsdException w:name="List Table 5 Dark" w:uiPriority="50"/>
+    <w:lsdException w:name="List Table 6 Colorful" w:uiPriority="51"/>
+    <w:lsdException w:name="List Table 7 Colorful" w:uiPriority="52"/>
+    <w:lsdException w:name="List Table 1 Light Accent 1" w:uiPriority="46"/>
+    <w:lsdException w:name="List Table 2 Accent 1" w:uiPriority="47"/>
+    <w:lsdException w:name="List Table 3 Accent 1" w:uiPriority="48"/>
+    <w:lsdException w:name="List Table 4 Accent 1" w:uiPriority="49"/>
+    <w:lsdException w:name="List Table 5 Dark Accent 1" w:uiPriority="50"/>
+    <w:lsdException w:name="List Table 6 Colorful Accent 1" w:uiPriority="51"/>
+    <w:lsdException w:name="List Table 7 Colorful Accent 1" w:uiPriority="52"/>
+    <w:lsdException w:name="List Table 1 Light Accent 2" w:uiPriority="46"/>
+    <w:lsdException w:name="List Table 2 Accent 2" w:uiPriority="47"/>
+    <w:lsdException w:name="List Table 3 Accent 2" w:uiPriority="48"/>
+    <w:lsdException w:name="List Table 4 Accent 2" w:uiPriority="49"/>
+    <w:lsdException w:name="List Table 5 Dark Accent 2" w:uiPriority="50"/>
+    <w:lsdException w:name="List Table 6 Colorful Accent 2" w:uiPriority="51"/>
+    <w:lsdException w:name="List Table 7 Colorful Accent 2" w:uiPriority="52"/>
+    <w:lsdException w:name="List Table 1 Light Accent 3" w:uiPriority="46"/>
+    <w:lsdException w:name="List Table 2 Accent 3" w:uiPriority="47"/>
+    <w:lsdException w:name="List Table 3 Accent 3" w:uiPriority="48"/>
+    <w:lsdException w:name="List Table 4 Accent 3" w:uiPriority="49"/>
+    <w:lsdException w:name="List Table 5 Dark Accent 3" w:uiPriority="50"/>
+    <w:lsdException w:name="List Table 6 Colorful Accent 3" w:uiPriority="51"/>
+    <w:lsdException w:name="List Table 7 Colorful Accent 3" w:uiPriority="52"/>
+    <w:lsdException w:name="List Table 1 Light Accent 4" w:uiPriority="46"/>
+    <w:lsdException w:name="List Table 2 Accent 4" w:uiPriority="47"/>
+    <w:lsdException w:name="List Table 3 Accent 4" w:uiPriority="48"/>
+    <w:lsdException w:name="List Table 4 Accent 4" w:uiPriority="49"/>
+    <w:lsdException w:name="List Table 5 Dark Accent 4" w:uiPriority="50"/>
+    <w:lsdException w:name="List Table 6 Colorful Accent 4" w:uiPriority="51"/>
+    <w:lsdException w:name="List Table 7 Colorful Accent 4" w:uiPriority="52"/>
+    <w:lsdException w:name="List Table 1 Light Accent 5" w:uiPriority="46"/>
+    <w:lsdException w:name="List Table 2 Accent 5" w:uiPriority="47"/>
+    <w:lsdException w:name="List Table 3 Accent 5" w:uiPriority="48"/>
+    <w:lsdException w:name="List Table 4 Accent 5" w:uiPriority="49"/>
+    <w:lsdException w:name="List Table 5 Dark Accent 5" w:uiPriority="50"/>
+    <w:lsdException w:name="List Table 6 Colorful Accent 5" w:uiPriority="51"/>
+    <w:lsdException w:name="List Table 7 Colorful Accent 5" w:uiPriority="52"/>
+    <w:lsdException w:name="List Table 1 Light Accent 6" w:uiPriority="46"/>
+    <w:lsdException w:name="List Table 2 Accent 6" w:uiPriority="47"/>
+    <w:lsdException w:name="List Table 3 Accent 6" w:uiPriority="48"/>
+    <w:lsdException w:name="List Table 4 Accent 6" w:uiPriority="49"/>
+    <w:lsdException w:name="List Table 5 Dark Accent 6" w:uiPriority="50"/>
+    <w:lsdException w:name="List Table 6 Colorful Accent 6" w:uiPriority="51"/>
+    <w:lsdException w:name="List Table 7 Colorful Accent 6" w:uiPriority="52"/>
+    <w:lsdException w:name="Mention" w:semiHidden="1" w:unhideWhenUsed="1"/>
+    <w:lsdException w:name="Smart Hyperlink" w:semiHidden="1" w:unhideWhenUsed="1"/>
+    <w:lsdException w:name="Hashtag" w:semiHidden="1" w:unhideWhenUsed="1"/>
+    <w:lsdException w:name="Unresolved Mention" w:semiHidden="1" w:unhideWhenUsed="1"/>
+    <w:lsdException w:name="Smart Link" w:semiHidden="1" w:unhideWhenUsed="1"/>
   </w:latentStyles>
   <w:style w:type="paragraph" w:default="1" w:styleId="a">
     <w:name w:val="Normal"/>
@@ -8524,6 +12715,7 @@
     <w:name w:val="ГОСТ"/>
     <w:basedOn w:val="a"/>
     <w:link w:val="a4"/>
+    <w:qFormat/>
     <w:rsid w:val="00F647A7"/>
     <w:pPr>
       <w:spacing w:after="200"/>
@@ -8554,15 +12746,7 @@
     <w:pPr>
       <w:spacing w:after="0" w:line="240" w:lineRule="auto"/>
     </w:pPr>
-    <w:tblPr>
-      <w:tblInd w:w="0" w:type="dxa"/>
-      <w:tblCellMar>
-        <w:top w:w="0" w:type="dxa"/>
-        <w:left w:w="108" w:type="dxa"/>
-        <w:bottom w:w="0" w:type="dxa"/>
-        <w:right w:w="108" w:type="dxa"/>
-      </w:tblCellMar>
-    </w:tblPr>
+    <w:tblPr/>
   </w:style>
   <w:style w:type="paragraph" w:customStyle="1" w:styleId="diss">
     <w:name w:val="diss"/>
@@ -8690,7 +12874,6 @@
       <w:spacing w:after="0" w:line="240" w:lineRule="auto"/>
     </w:pPr>
     <w:tblPr>
-      <w:tblInd w:w="0" w:type="dxa"/>
       <w:tblBorders>
         <w:top w:val="single" w:sz="4" w:space="0" w:color="auto"/>
         <w:left w:val="single" w:sz="4" w:space="0" w:color="auto"/>
@@ -8699,12 +12882,6 @@
         <w:insideH w:val="single" w:sz="4" w:space="0" w:color="auto"/>
         <w:insideV w:val="single" w:sz="4" w:space="0" w:color="auto"/>
       </w:tblBorders>
-      <w:tblCellMar>
-        <w:top w:w="0" w:type="dxa"/>
-        <w:left w:w="108" w:type="dxa"/>
-        <w:bottom w:w="0" w:type="dxa"/>
-        <w:right w:w="108" w:type="dxa"/>
-      </w:tblCellMar>
     </w:tblPr>
   </w:style>
   <w:style w:type="character" w:customStyle="1" w:styleId="30">
@@ -8894,7 +13071,6 @@
       <w:lang w:eastAsia="ru-RU"/>
     </w:rPr>
     <w:tblPr>
-      <w:tblInd w:w="0" w:type="dxa"/>
       <w:tblBorders>
         <w:top w:val="single" w:sz="4" w:space="0" w:color="auto"/>
         <w:left w:val="single" w:sz="4" w:space="0" w:color="auto"/>
@@ -8903,12 +13079,6 @@
         <w:insideH w:val="single" w:sz="4" w:space="0" w:color="auto"/>
         <w:insideV w:val="single" w:sz="4" w:space="0" w:color="auto"/>
       </w:tblBorders>
-      <w:tblCellMar>
-        <w:top w:w="0" w:type="dxa"/>
-        <w:left w:w="108" w:type="dxa"/>
-        <w:bottom w:w="0" w:type="dxa"/>
-        <w:right w:w="108" w:type="dxa"/>
-      </w:tblCellMar>
     </w:tblPr>
   </w:style>
   <w:style w:type="paragraph" w:styleId="af3">
@@ -8956,195 +13126,31 @@
       <w:szCs w:val="28"/>
     </w:rPr>
   </w:style>
-</w:styles>
-</file>
-
-<file path=word/stylesWithEffects.xml><?xml version="1.0" encoding="utf-8"?>
-<w:styles xmlns:wpc="http://schemas.microsoft.com/office/word/2010/wordprocessingCanvas" xmlns:mc="http://schemas.openxmlformats.org/markup-compatibility/2006" xmlns:o="urn:schemas-microsoft-com:office:office" xmlns:r="http://schemas.openxmlformats.org/officeDocument/2006/relationships" xmlns:m="http://schemas.openxmlformats.org/officeDocument/2006/math" xmlns:v="urn:schemas-microsoft-com:vml" xmlns:wp14="http://schemas.microsoft.com/office/word/2010/wordprocessingDrawing" xmlns:wp="http://schemas.openxmlformats.org/drawingml/2006/wordprocessingDrawing" xmlns:w10="urn:schemas-microsoft-com:office:word" xmlns:w="http://schemas.openxmlformats.org/wordprocessingml/2006/main" xmlns:w14="http://schemas.microsoft.com/office/word/2010/wordml" xmlns:wpg="http://schemas.microsoft.com/office/word/2010/wordprocessingGroup" xmlns:wpi="http://schemas.microsoft.com/office/word/2010/wordprocessingInk" xmlns:wne="http://schemas.microsoft.com/office/word/2006/wordml" xmlns:wps="http://schemas.microsoft.com/office/word/2010/wordprocessingShape" mc:Ignorable="w14 wp14">
-  <w:docDefaults>
-    <w:rPrDefault>
-      <w:rPr>
-        <w:rFonts w:asciiTheme="minorHAnsi" w:eastAsiaTheme="minorEastAsia" w:hAnsiTheme="minorHAnsi" w:cstheme="minorBidi"/>
-        <w:sz w:val="22"/>
-        <w:szCs w:val="22"/>
-        <w:lang w:val="ru-RU" w:eastAsia="ru-RU" w:bidi="ar-SA"/>
-      </w:rPr>
-    </w:rPrDefault>
-    <w:pPrDefault>
-      <w:pPr>
-        <w:spacing w:after="200" w:line="276" w:lineRule="auto"/>
-      </w:pPr>
-    </w:pPrDefault>
-  </w:docDefaults>
-  <w:latentStyles w:defLockedState="0" w:defUIPriority="99" w:defSemiHidden="1" w:defUnhideWhenUsed="1" w:defQFormat="0" w:count="267">
-    <w:lsdException w:name="Normal" w:semiHidden="0" w:uiPriority="0" w:unhideWhenUsed="0" w:qFormat="1"/>
-    <w:lsdException w:name="heading 1" w:semiHidden="0" w:uiPriority="9" w:unhideWhenUsed="0" w:qFormat="1"/>
-    <w:lsdException w:name="heading 2" w:uiPriority="9" w:qFormat="1"/>
-    <w:lsdException w:name="heading 3" w:uiPriority="9" w:qFormat="1"/>
-    <w:lsdException w:name="heading 4" w:uiPriority="9" w:qFormat="1"/>
-    <w:lsdException w:name="heading 5" w:uiPriority="9" w:qFormat="1"/>
-    <w:lsdException w:name="heading 6" w:uiPriority="9" w:qFormat="1"/>
-    <w:lsdException w:name="heading 7" w:uiPriority="9" w:qFormat="1"/>
-    <w:lsdException w:name="heading 8" w:uiPriority="9" w:qFormat="1"/>
-    <w:lsdException w:name="heading 9" w:uiPriority="9" w:qFormat="1"/>
-    <w:lsdException w:name="toc 1" w:uiPriority="39"/>
-    <w:lsdException w:name="toc 2" w:uiPriority="39"/>
-    <w:lsdException w:name="toc 3" w:uiPriority="39"/>
-    <w:lsdException w:name="toc 4" w:uiPriority="39"/>
-    <w:lsdException w:name="toc 5" w:uiPriority="39"/>
-    <w:lsdException w:name="toc 6" w:uiPriority="39"/>
-    <w:lsdException w:name="toc 7" w:uiPriority="39"/>
-    <w:lsdException w:name="toc 8" w:uiPriority="39"/>
-    <w:lsdException w:name="toc 9" w:uiPriority="39"/>
-    <w:lsdException w:name="caption" w:uiPriority="35" w:qFormat="1"/>
-    <w:lsdException w:name="Title" w:semiHidden="0" w:uiPriority="10" w:unhideWhenUsed="0" w:qFormat="1"/>
-    <w:lsdException w:name="Default Paragraph Font" w:uiPriority="1"/>
-    <w:lsdException w:name="Subtitle" w:semiHidden="0" w:uiPriority="11" w:unhideWhenUsed="0" w:qFormat="1"/>
-    <w:lsdException w:name="Strong" w:semiHidden="0" w:uiPriority="22" w:unhideWhenUsed="0" w:qFormat="1"/>
-    <w:lsdException w:name="Emphasis" w:semiHidden="0" w:uiPriority="20" w:unhideWhenUsed="0" w:qFormat="1"/>
-    <w:lsdException w:name="Table Grid" w:semiHidden="0" w:uiPriority="59" w:unhideWhenUsed="0"/>
-    <w:lsdException w:name="Placeholder Text" w:unhideWhenUsed="0"/>
-    <w:lsdException w:name="No Spacing" w:semiHidden="0" w:uiPriority="1" w:unhideWhenUsed="0" w:qFormat="1"/>
-    <w:lsdException w:name="Light Shading" w:semiHidden="0" w:uiPriority="60" w:unhideWhenUsed="0"/>
-    <w:lsdException w:name="Light List" w:semiHidden="0" w:uiPriority="61" w:unhideWhenUsed="0"/>
-    <w:lsdException w:name="Light Grid" w:semiHidden="0" w:uiPriority="62" w:unhideWhenUsed="0"/>
-    <w:lsdException w:name="Medium Shading 1" w:semiHidden="0" w:uiPriority="63" w:unhideWhenUsed="0"/>
-    <w:lsdException w:name="Medium Shading 2" w:semiHidden="0" w:uiPriority="64" w:unhideWhenUsed="0"/>
-    <w:lsdException w:name="Medium List 1" w:semiHidden="0" w:uiPriority="65" w:unhideWhenUsed="0"/>
-    <w:lsdException w:name="Medium List 2" w:semiHidden="0" w:uiPriority="66" w:unhideWhenUsed="0"/>
-    <w:lsdException w:name="Medium Grid 1" w:semiHidden="0" w:uiPriority="67" w:unhideWhenUsed="0"/>
-    <w:lsdException w:name="Medium Grid 2" w:semiHidden="0" w:uiPriority="68" w:unhideWhenUsed="0"/>
-    <w:lsdException w:name="Medium Grid 3" w:semiHidden="0" w:uiPriority="69" w:unhideWhenUsed="0"/>
-    <w:lsdException w:name="Dark List" w:semiHidden="0" w:uiPriority="70" w:unhideWhenUsed="0"/>
-    <w:lsdException w:name="Colorful Shading" w:semiHidden="0" w:uiPriority="71" w:unhideWhenUsed="0"/>
-    <w:lsdException w:name="Colorful List" w:semiHidden="0" w:uiPriority="72" w:unhideWhenUsed="0"/>
-    <w:lsdException w:name="Colorful Grid" w:semiHidden="0" w:uiPriority="73" w:unhideWhenUsed="0"/>
-    <w:lsdException w:name="Light Shading Accent 1" w:semiHidden="0" w:uiPriority="60" w:unhideWhenUsed="0"/>
-    <w:lsdException w:name="Light List Accent 1" w:semiHidden="0" w:uiPriority="61" w:unhideWhenUsed="0"/>
-    <w:lsdException w:name="Light Grid Accent 1" w:semiHidden="0" w:uiPriority="62" w:unhideWhenUsed="0"/>
-    <w:lsdException w:name="Medium Shading 1 Accent 1" w:semiHidden="0" w:uiPriority="63" w:unhideWhenUsed="0"/>
-    <w:lsdException w:name="Medium Shading 2 Accent 1" w:semiHidden="0" w:uiPriority="64" w:unhideWhenUsed="0"/>
-    <w:lsdException w:name="Medium List 1 Accent 1" w:semiHidden="0" w:uiPriority="65" w:unhideWhenUsed="0"/>
-    <w:lsdException w:name="Revision" w:unhideWhenUsed="0"/>
-    <w:lsdException w:name="List Paragraph" w:semiHidden="0" w:uiPriority="34" w:unhideWhenUsed="0" w:qFormat="1"/>
-    <w:lsdException w:name="Quote" w:semiHidden="0" w:uiPriority="29" w:unhideWhenUsed="0" w:qFormat="1"/>
-    <w:lsdException w:name="Intense Quote" w:semiHidden="0" w:uiPriority="30" w:unhideWhenUsed="0" w:qFormat="1"/>
-    <w:lsdException w:name="Medium List 2 Accent 1" w:semiHidden="0" w:uiPriority="66" w:unhideWhenUsed="0"/>
-    <w:lsdException w:name="Medium Grid 1 Accent 1" w:semiHidden="0" w:uiPriority="67" w:unhideWhenUsed="0"/>
-    <w:lsdException w:name="Medium Grid 2 Accent 1" w:semiHidden="0" w:uiPriority="68" w:unhideWhenUsed="0"/>
-    <w:lsdException w:name="Medium Grid 3 Accent 1" w:semiHidden="0" w:uiPriority="69" w:unhideWhenUsed="0"/>
-    <w:lsdException w:name="Dark List Accent 1" w:semiHidden="0" w:uiPriority="70" w:unhideWhenUsed="0"/>
-    <w:lsdException w:name="Colorful Shading Accent 1" w:semiHidden="0" w:uiPriority="71" w:unhideWhenUsed="0"/>
-    <w:lsdException w:name="Colorful List Accent 1" w:semiHidden="0" w:uiPriority="72" w:unhideWhenUsed="0"/>
-    <w:lsdException w:name="Colorful Grid Accent 1" w:semiHidden="0" w:uiPriority="73" w:unhideWhenUsed="0"/>
-    <w:lsdException w:name="Light Shading Accent 2" w:semiHidden="0" w:uiPriority="60" w:unhideWhenUsed="0"/>
-    <w:lsdException w:name="Light List Accent 2" w:semiHidden="0" w:uiPriority="61" w:unhideWhenUsed="0"/>
-    <w:lsdException w:name="Light Grid Accent 2" w:semiHidden="0" w:uiPriority="62" w:unhideWhenUsed="0"/>
-    <w:lsdException w:name="Medium Shading 1 Accent 2" w:semiHidden="0" w:uiPriority="63" w:unhideWhenUsed="0"/>
-    <w:lsdException w:name="Medium Shading 2 Accent 2" w:semiHidden="0" w:uiPriority="64" w:unhideWhenUsed="0"/>
-    <w:lsdException w:name="Medium List 1 Accent 2" w:semiHidden="0" w:uiPriority="65" w:unhideWhenUsed="0"/>
-    <w:lsdException w:name="Medium List 2 Accent 2" w:semiHidden="0" w:uiPriority="66" w:unhideWhenUsed="0"/>
-    <w:lsdException w:name="Medium Grid 1 Accent 2" w:semiHidden="0" w:uiPriority="67" w:unhideWhenUsed="0"/>
-    <w:lsdException w:name="Medium Grid 2 Accent 2" w:semiHidden="0" w:uiPriority="68" w:unhideWhenUsed="0"/>
-    <w:lsdException w:name="Medium Grid 3 Accent 2" w:semiHidden="0" w:uiPriority="69" w:unhideWhenUsed="0"/>
-    <w:lsdException w:name="Dark List Accent 2" w:semiHidden="0" w:uiPriority="70" w:unhideWhenUsed="0"/>
-    <w:lsdException w:name="Colorful Shading Accent 2" w:semiHidden="0" w:uiPriority="71" w:unhideWhenUsed="0"/>
-    <w:lsdException w:name="Colorful List Accent 2" w:semiHidden="0" w:uiPriority="72" w:unhideWhenUsed="0"/>
-    <w:lsdException w:name="Colorful Grid Accent 2" w:semiHidden="0" w:uiPriority="73" w:unhideWhenUsed="0"/>
-    <w:lsdException w:name="Light Shading Accent 3" w:semiHidden="0" w:uiPriority="60" w:unhideWhenUsed="0"/>
-    <w:lsdException w:name="Light List Accent 3" w:semiHidden="0" w:uiPriority="61" w:unhideWhenUsed="0"/>
-    <w:lsdException w:name="Light Grid Accent 3" w:semiHidden="0" w:uiPriority="62" w:unhideWhenUsed="0"/>
-    <w:lsdException w:name="Medium Shading 1 Accent 3" w:semiHidden="0" w:uiPriority="63" w:unhideWhenUsed="0"/>
-    <w:lsdException w:name="Medium Shading 2 Accent 3" w:semiHidden="0" w:uiPriority="64" w:unhideWhenUsed="0"/>
-    <w:lsdException w:name="Medium List 1 Accent 3" w:semiHidden="0" w:uiPriority="65" w:unhideWhenUsed="0"/>
-    <w:lsdException w:name="Medium List 2 Accent 3" w:semiHidden="0" w:uiPriority="66" w:unhideWhenUsed="0"/>
-    <w:lsdException w:name="Medium Grid 1 Accent 3" w:semiHidden="0" w:uiPriority="67" w:unhideWhenUsed="0"/>
-    <w:lsdException w:name="Medium Grid 2 Accent 3" w:semiHidden="0" w:uiPriority="68" w:unhideWhenUsed="0"/>
-    <w:lsdException w:name="Medium Grid 3 Accent 3" w:semiHidden="0" w:uiPriority="69" w:unhideWhenUsed="0"/>
-    <w:lsdException w:name="Dark List Accent 3" w:semiHidden="0" w:uiPriority="70" w:unhideWhenUsed="0"/>
-    <w:lsdException w:name="Colorful Shading Accent 3" w:semiHidden="0" w:uiPriority="71" w:unhideWhenUsed="0"/>
-    <w:lsdException w:name="Colorful List Accent 3" w:semiHidden="0" w:uiPriority="72" w:unhideWhenUsed="0"/>
-    <w:lsdException w:name="Colorful Grid Accent 3" w:semiHidden="0" w:uiPriority="73" w:unhideWhenUsed="0"/>
-    <w:lsdException w:name="Light Shading Accent 4" w:semiHidden="0" w:uiPriority="60" w:unhideWhenUsed="0"/>
-    <w:lsdException w:name="Light List Accent 4" w:semiHidden="0" w:uiPriority="61" w:unhideWhenUsed="0"/>
-    <w:lsdException w:name="Light Grid Accent 4" w:semiHidden="0" w:uiPriority="62" w:unhideWhenUsed="0"/>
-    <w:lsdException w:name="Medium Shading 1 Accent 4" w:semiHidden="0" w:uiPriority="63" w:unhideWhenUsed="0"/>
-    <w:lsdException w:name="Medium Shading 2 Accent 4" w:semiHidden="0" w:uiPriority="64" w:unhideWhenUsed="0"/>
-    <w:lsdException w:name="Medium List 1 Accent 4" w:semiHidden="0" w:uiPriority="65" w:unhideWhenUsed="0"/>
-    <w:lsdException w:name="Medium List 2 Accent 4" w:semiHidden="0" w:uiPriority="66" w:unhideWhenUsed="0"/>
-    <w:lsdException w:name="Medium Grid 1 Accent 4" w:semiHidden="0" w:uiPriority="67" w:unhideWhenUsed="0"/>
-    <w:lsdException w:name="Medium Grid 2 Accent 4" w:semiHidden="0" w:uiPriority="68" w:unhideWhenUsed="0"/>
-    <w:lsdException w:name="Medium Grid 3 Accent 4" w:semiHidden="0" w:uiPriority="69" w:unhideWhenUsed="0"/>
-    <w:lsdException w:name="Dark List Accent 4" w:semiHidden="0" w:uiPriority="70" w:unhideWhenUsed="0"/>
-    <w:lsdException w:name="Colorful Shading Accent 4" w:semiHidden="0" w:uiPriority="71" w:unhideWhenUsed="0"/>
-    <w:lsdException w:name="Colorful List Accent 4" w:semiHidden="0" w:uiPriority="72" w:unhideWhenUsed="0"/>
-    <w:lsdException w:name="Colorful Grid Accent 4" w:semiHidden="0" w:uiPriority="73" w:unhideWhenUsed="0"/>
-    <w:lsdException w:name="Light Shading Accent 5" w:semiHidden="0" w:uiPriority="60" w:unhideWhenUsed="0"/>
-    <w:lsdException w:name="Light List Accent 5" w:semiHidden="0" w:uiPriority="61" w:unhideWhenUsed="0"/>
-    <w:lsdException w:name="Light Grid Accent 5" w:semiHidden="0" w:uiPriority="62" w:unhideWhenUsed="0"/>
-    <w:lsdException w:name="Medium Shading 1 Accent 5" w:semiHidden="0" w:uiPriority="63" w:unhideWhenUsed="0"/>
-    <w:lsdException w:name="Medium Shading 2 Accent 5" w:semiHidden="0" w:uiPriority="64" w:unhideWhenUsed="0"/>
-    <w:lsdException w:name="Medium List 1 Accent 5" w:semiHidden="0" w:uiPriority="65" w:unhideWhenUsed="0"/>
-    <w:lsdException w:name="Medium List 2 Accent 5" w:semiHidden="0" w:uiPriority="66" w:unhideWhenUsed="0"/>
-    <w:lsdException w:name="Medium Grid 1 Accent 5" w:semiHidden="0" w:uiPriority="67" w:unhideWhenUsed="0"/>
-    <w:lsdException w:name="Medium Grid 2 Accent 5" w:semiHidden="0" w:uiPriority="68" w:unhideWhenUsed="0"/>
-    <w:lsdException w:name="Medium Grid 3 Accent 5" w:semiHidden="0" w:uiPriority="69" w:unhideWhenUsed="0"/>
-    <w:lsdException w:name="Dark List Accent 5" w:semiHidden="0" w:uiPriority="70" w:unhideWhenUsed="0"/>
-    <w:lsdException w:name="Colorful Shading Accent 5" w:semiHidden="0" w:uiPriority="71" w:unhideWhenUsed="0"/>
-    <w:lsdException w:name="Colorful List Accent 5" w:semiHidden="0" w:uiPriority="72" w:unhideWhenUsed="0"/>
-    <w:lsdException w:name="Colorful Grid Accent 5" w:semiHidden="0" w:uiPriority="73" w:unhideWhenUsed="0"/>
-    <w:lsdException w:name="Light Shading Accent 6" w:semiHidden="0" w:uiPriority="60" w:unhideWhenUsed="0"/>
-    <w:lsdException w:name="Light List Accent 6" w:semiHidden="0" w:uiPriority="61" w:unhideWhenUsed="0"/>
-    <w:lsdException w:name="Light Grid Accent 6" w:semiHidden="0" w:uiPriority="62" w:unhideWhenUsed="0"/>
-    <w:lsdException w:name="Medium Shading 1 Accent 6" w:semiHidden="0" w:uiPriority="63" w:unhideWhenUsed="0"/>
-    <w:lsdException w:name="Medium Shading 2 Accent 6" w:semiHidden="0" w:uiPriority="64" w:unhideWhenUsed="0"/>
-    <w:lsdException w:name="Medium List 1 Accent 6" w:semiHidden="0" w:uiPriority="65" w:unhideWhenUsed="0"/>
-    <w:lsdException w:name="Medium List 2 Accent 6" w:semiHidden="0" w:uiPriority="66" w:unhideWhenUsed="0"/>
-    <w:lsdException w:name="Medium Grid 1 Accent 6" w:semiHidden="0" w:uiPriority="67" w:unhideWhenUsed="0"/>
-    <w:lsdException w:name="Medium Grid 2 Accent 6" w:semiHidden="0" w:uiPriority="68" w:unhideWhenUsed="0"/>
-    <w:lsdException w:name="Medium Grid 3 Accent 6" w:semiHidden="0" w:uiPriority="69" w:unhideWhenUsed="0"/>
-    <w:lsdException w:name="Dark List Accent 6" w:semiHidden="0" w:uiPriority="70" w:unhideWhenUsed="0"/>
-    <w:lsdException w:name="Colorful Shading Accent 6" w:semiHidden="0" w:uiPriority="71" w:unhideWhenUsed="0"/>
-    <w:lsdException w:name="Colorful List Accent 6" w:semiHidden="0" w:uiPriority="72" w:unhideWhenUsed="0"/>
-    <w:lsdException w:name="Colorful Grid Accent 6" w:semiHidden="0" w:uiPriority="73" w:unhideWhenUsed="0"/>
-    <w:lsdException w:name="Subtle Emphasis" w:semiHidden="0" w:uiPriority="19" w:unhideWhenUsed="0" w:qFormat="1"/>
-    <w:lsdException w:name="Intense Emphasis" w:semiHidden="0" w:uiPriority="21" w:unhideWhenUsed="0" w:qFormat="1"/>
-    <w:lsdException w:name="Subtle Reference" w:semiHidden="0" w:uiPriority="31" w:unhideWhenUsed="0" w:qFormat="1"/>
-    <w:lsdException w:name="Intense Reference" w:semiHidden="0" w:uiPriority="32" w:unhideWhenUsed="0" w:qFormat="1"/>
-    <w:lsdException w:name="Book Title" w:semiHidden="0" w:uiPriority="33" w:unhideWhenUsed="0" w:qFormat="1"/>
-    <w:lsdException w:name="Bibliography" w:uiPriority="37"/>
-    <w:lsdException w:name="TOC Heading" w:uiPriority="39" w:qFormat="1"/>
-  </w:latentStyles>
-  <w:style w:type="paragraph" w:default="1" w:styleId="a">
-    <w:name w:val="Normal"/>
-    <w:qFormat/>
-  </w:style>
-  <w:style w:type="character" w:default="1" w:styleId="a0">
-    <w:name w:val="Default Paragraph Font"/>
-    <w:uiPriority w:val="1"/>
-    <w:semiHidden/>
-    <w:unhideWhenUsed/>
-  </w:style>
-  <w:style w:type="table" w:default="1" w:styleId="a1">
-    <w:name w:val="Normal Table"/>
-    <w:uiPriority w:val="99"/>
-    <w:semiHidden/>
-    <w:unhideWhenUsed/>
+  <w:style w:type="table" w:customStyle="1" w:styleId="22">
+    <w:name w:val="Сетка таблицы2"/>
+    <w:basedOn w:val="a1"/>
+    <w:next w:val="a8"/>
+    <w:uiPriority w:val="39"/>
+    <w:rsid w:val="00C4595C"/>
+    <w:pPr>
+      <w:spacing w:after="0" w:line="240" w:lineRule="auto"/>
+    </w:pPr>
+    <w:rPr>
+      <w:rFonts w:ascii="Calibri" w:eastAsia="Calibri" w:hAnsi="Calibri" w:cs="Times New Roman"/>
+      <w:sz w:val="20"/>
+      <w:szCs w:val="20"/>
+      <w:lang w:eastAsia="ru-RU"/>
+    </w:rPr>
     <w:tblPr>
-      <w:tblInd w:w="0" w:type="dxa"/>
-      <w:tblCellMar>
-        <w:top w:w="0" w:type="dxa"/>
-        <w:left w:w="108" w:type="dxa"/>
-        <w:bottom w:w="0" w:type="dxa"/>
-        <w:right w:w="108" w:type="dxa"/>
-      </w:tblCellMar>
+      <w:tblBorders>
+        <w:top w:val="single" w:sz="4" w:space="0" w:color="auto"/>
+        <w:left w:val="single" w:sz="4" w:space="0" w:color="auto"/>
+        <w:bottom w:val="single" w:sz="4" w:space="0" w:color="auto"/>
+        <w:right w:val="single" w:sz="4" w:space="0" w:color="auto"/>
+        <w:insideH w:val="single" w:sz="4" w:space="0" w:color="auto"/>
+        <w:insideV w:val="single" w:sz="4" w:space="0" w:color="auto"/>
+      </w:tblBorders>
     </w:tblPr>
-  </w:style>
-  <w:style w:type="numbering" w:default="1" w:styleId="a2">
-    <w:name w:val="No List"/>
-    <w:uiPriority w:val="99"/>
-    <w:semiHidden/>
-    <w:unhideWhenUsed/>
   </w:style>
 </w:styles>
 </file>
@@ -9438,7 +13444,7 @@
   <a:extraClrSchemeLst/>
   <a:extLst>
     <a:ext uri="{05A4C25C-085E-4340-85A3-A5531E510DB2}">
-      <thm15:themeFamily xmlns:thm15="http://schemas.microsoft.com/office/thememl/2012/main" xmlns="" name="Office Theme" id="{62F939B6-93AF-4DB8-9C6B-D6C7DFDC589F}" vid="{4A3C46E8-61CC-4603-A589-7422A47A8E4A}"/>
+      <thm15:themeFamily xmlns:thm15="http://schemas.microsoft.com/office/thememl/2012/main" name="Office Theme" id="{62F939B6-93AF-4DB8-9C6B-D6C7DFDC589F}" vid="{4A3C46E8-61CC-4603-A589-7422A47A8E4A}"/>
     </a:ext>
   </a:extLst>
 </a:theme>
